--- a/documentation_de_projet.docx
+++ b/documentation_de_projet.docx
@@ -340,13 +340,7 @@
               <w:rPr>
                 <w:rStyle w:val="Sautdindex"/>
               </w:rPr>
-              <w:t>Analyse Fon</w:t>
-            </w:r>
-            <w:r>
-              <w:rPr>
-                <w:rStyle w:val="Sautdindex"/>
-              </w:rPr>
-              <w:t>ctionnelle</w:t>
+              <w:t>Analyse Fonctionnelle</w:t>
             </w:r>
             <w:r>
               <w:rPr>
@@ -562,13 +556,7 @@
               <w:rPr>
                 <w:rStyle w:val="Sautdindex"/>
               </w:rPr>
-              <w:t>Env</w:t>
-            </w:r>
-            <w:r>
-              <w:rPr>
-                <w:rStyle w:val="Sautdindex"/>
-              </w:rPr>
-              <w:t>ironnement de travail</w:t>
+              <w:t>Environnement de travail</w:t>
             </w:r>
             <w:r>
               <w:rPr>
@@ -932,6 +920,7 @@
         </w:rPr>
         <w:t xml:space="preserve">NOTE L’INTENTION DES UTILISATEURS DE CE </w:t>
       </w:r>
+      <w:proofErr w:type="gramStart"/>
       <w:r>
         <w:rPr>
           <w:bCs/>
@@ -949,6 +938,7 @@
         </w:rPr>
         <w:t>:</w:t>
       </w:r>
+      <w:proofErr w:type="gramEnd"/>
       <w:r>
         <w:rPr>
           <w:bCs/>
@@ -973,7 +963,25 @@
           <w:i/>
           <w:sz w:val="20"/>
         </w:rPr>
-        <w:t xml:space="preserve">De plus, en fonction du type de projet,  il est tout à fait possible que certains chapitres ou paragraphes n’aient aucun sens. Dans ce cas il est recommandé de les retirer du document pour éviter de l’alourdir inutilement.  </w:t>
+        <w:t xml:space="preserve">De plus, en fonction du type de </w:t>
+      </w:r>
+      <w:proofErr w:type="gramStart"/>
+      <w:r>
+        <w:rPr>
+          <w:bCs/>
+          <w:i/>
+          <w:sz w:val="20"/>
+        </w:rPr>
+        <w:t>projet,  il</w:t>
+      </w:r>
+      <w:proofErr w:type="gramEnd"/>
+      <w:r>
+        <w:rPr>
+          <w:bCs/>
+          <w:i/>
+          <w:sz w:val="20"/>
+        </w:rPr>
+        <w:t xml:space="preserve"> est tout à fait possible que certains chapitres ou paragraphes n’aient aucun sens. Dans ce cas il est recommandé de les retirer du document pour éviter de l’alourdir inutilement.  </w:t>
       </w:r>
     </w:p>
     <w:p>
@@ -1022,9 +1030,17 @@
           <w:szCs w:val="14"/>
           <w:lang w:eastAsia="fr-FR"/>
         </w:rPr>
-        <w:t>Ce chapitre dé</w:t>
-      </w:r>
-      <w:r>
+        <w:t>Ce chapitre décrit brièvement le projet, le cadre dans lequel il est réalisé, les raisons de ce choix et ce qu'il peut apporter à l'élève ou à l'école. Il n'est pas nécessaire de rentrer dans les détails (ceux-ci seront abordés plus loin) mais cela doit être aussi clair et complet que possible (idées de solutions). Ce chapitre contient également l'inventaire et la description des travaux qui auraient déjà été effectués pour ce projet.</w:t>
+      </w:r>
+    </w:p>
+    <w:p>
+      <w:pPr>
+        <w:pStyle w:val="Retraitnormal1"/>
+        <w:numPr>
+          <w:ilvl w:val="0"/>
+          <w:numId w:val="0"/>
+        </w:numPr>
+        <w:ind w:left="360"/>
         <w:rPr>
           <w:rFonts w:ascii="Arial" w:hAnsi="Arial"/>
           <w:i/>
@@ -1033,9 +1049,16 @@
           <w:szCs w:val="14"/>
           <w:lang w:eastAsia="fr-FR"/>
         </w:rPr>
-        <w:t>crit brièvement le projet, le cadre dans lequel il est réalisé, les raisons de ce choix et ce qu'il peut apporter à l'élève ou à l'école. Il n'est pas nécessaire de rentrer dans les détails (ceux-ci seront abordés plus loin) mais cela doit être aussi clair</w:t>
-      </w:r>
-      <w:r>
+      </w:pPr>
+    </w:p>
+    <w:p>
+      <w:pPr>
+        <w:pStyle w:val="Retraitnormal1"/>
+        <w:numPr>
+          <w:ilvl w:val="0"/>
+          <w:numId w:val="0"/>
+        </w:numPr>
+        <w:ind w:left="360"/>
         <w:rPr>
           <w:rFonts w:ascii="Arial" w:hAnsi="Arial"/>
           <w:i/>
@@ -1044,7 +1067,17 @@
           <w:szCs w:val="14"/>
           <w:lang w:eastAsia="fr-FR"/>
         </w:rPr>
-        <w:t xml:space="preserve"> et complet que possible (idées de solutions). Ce chapitre contient également l'inventaire et la description des travaux qui auraient déjà été effectués pour ce projet.</w:t>
+      </w:pPr>
+      <w:r>
+        <w:rPr>
+          <w:rFonts w:ascii="Arial" w:hAnsi="Arial"/>
+          <w:i/>
+          <w:iCs/>
+          <w:sz w:val="24"/>
+          <w:szCs w:val="14"/>
+          <w:lang w:eastAsia="fr-FR"/>
+        </w:rPr>
+        <w:t>Ces éléments peuvent être repris des spécifications de départ.</w:t>
       </w:r>
     </w:p>
     <w:p>
@@ -1075,6 +1108,75 @@
         <w:ind w:left="360"/>
         <w:rPr>
           <w:rFonts w:ascii="Arial" w:hAnsi="Arial"/>
+          <w:sz w:val="24"/>
+          <w:szCs w:val="14"/>
+          <w:lang w:eastAsia="fr-FR"/>
+        </w:rPr>
+      </w:pPr>
+      <w:r>
+        <w:rPr>
+          <w:rFonts w:ascii="Arial" w:hAnsi="Arial"/>
+          <w:sz w:val="24"/>
+          <w:szCs w:val="14"/>
+          <w:lang w:eastAsia="fr-FR"/>
+        </w:rPr>
+        <w:t xml:space="preserve">Ce projet </w:t>
+      </w:r>
+      <w:proofErr w:type="spellStart"/>
+      <w:r>
+        <w:rPr>
+          <w:rFonts w:ascii="Arial" w:hAnsi="Arial"/>
+          <w:sz w:val="24"/>
+          <w:szCs w:val="14"/>
+          <w:lang w:eastAsia="fr-FR"/>
+        </w:rPr>
+        <w:t>à</w:t>
+      </w:r>
+      <w:proofErr w:type="spellEnd"/>
+      <w:r>
+        <w:rPr>
+          <w:rFonts w:ascii="Arial" w:hAnsi="Arial"/>
+          <w:sz w:val="24"/>
+          <w:szCs w:val="14"/>
+          <w:lang w:eastAsia="fr-FR"/>
+        </w:rPr>
+        <w:t xml:space="preserve"> pour but de nous apprendre à mettre en œuvre sans hérédité les exigences dans un design de classes, implémenter, documenter et tester un langage orienté objets.</w:t>
+      </w:r>
+    </w:p>
+    <w:p>
+      <w:pPr>
+        <w:rPr>
+          <w:szCs w:val="14"/>
+        </w:rPr>
+      </w:pPr>
+    </w:p>
+    <w:p>
+      <w:pPr>
+        <w:pStyle w:val="Titre1"/>
+      </w:pPr>
+      <w:bookmarkStart w:id="1" w:name="_Toc114999695"/>
+      <w:r>
+        <w:t>Objectifs</w:t>
+      </w:r>
+      <w:bookmarkEnd w:id="1"/>
+    </w:p>
+    <w:p>
+      <w:pPr>
+        <w:rPr>
+          <w:szCs w:val="14"/>
+        </w:rPr>
+      </w:pPr>
+    </w:p>
+    <w:p>
+      <w:pPr>
+        <w:pStyle w:val="Retraitnormal1"/>
+        <w:numPr>
+          <w:ilvl w:val="0"/>
+          <w:numId w:val="0"/>
+        </w:numPr>
+        <w:ind w:left="360"/>
+        <w:rPr>
+          <w:rFonts w:ascii="Arial" w:hAnsi="Arial"/>
           <w:i/>
           <w:iCs/>
           <w:sz w:val="24"/>
@@ -1091,6 +1193,53 @@
           <w:szCs w:val="14"/>
           <w:lang w:eastAsia="fr-FR"/>
         </w:rPr>
+        <w:t xml:space="preserve">Ce chapitre énumère les objectifs du projet. L'atteinte ou non de ceux-ci devra pouvoir être contrôlée à la fin du projet. Les objectifs pourront éventuellement être revus après l'analyse. </w:t>
+      </w:r>
+    </w:p>
+    <w:p>
+      <w:pPr>
+        <w:pStyle w:val="Retraitnormal1"/>
+        <w:numPr>
+          <w:ilvl w:val="0"/>
+          <w:numId w:val="0"/>
+        </w:numPr>
+        <w:ind w:left="360"/>
+        <w:rPr>
+          <w:rFonts w:ascii="Arial" w:hAnsi="Arial"/>
+          <w:i/>
+          <w:iCs/>
+          <w:sz w:val="24"/>
+          <w:szCs w:val="14"/>
+          <w:lang w:eastAsia="fr-FR"/>
+        </w:rPr>
+      </w:pPr>
+    </w:p>
+    <w:p>
+      <w:pPr>
+        <w:pStyle w:val="Retraitnormal1"/>
+        <w:numPr>
+          <w:ilvl w:val="0"/>
+          <w:numId w:val="0"/>
+        </w:numPr>
+        <w:ind w:left="360"/>
+        <w:rPr>
+          <w:rFonts w:ascii="Arial" w:hAnsi="Arial"/>
+          <w:i/>
+          <w:iCs/>
+          <w:sz w:val="24"/>
+          <w:szCs w:val="14"/>
+          <w:lang w:eastAsia="fr-FR"/>
+        </w:rPr>
+      </w:pPr>
+      <w:r>
+        <w:rPr>
+          <w:rFonts w:ascii="Arial" w:hAnsi="Arial"/>
+          <w:i/>
+          <w:iCs/>
+          <w:sz w:val="24"/>
+          <w:szCs w:val="14"/>
+          <w:lang w:eastAsia="fr-FR"/>
+        </w:rPr>
         <w:t>Ces éléments peuvent être repris des spécifications de départ.</w:t>
       </w:r>
     </w:p>
@@ -1099,115 +1248,71 @@
         <w:pStyle w:val="Retraitnormal1"/>
         <w:numPr>
           <w:ilvl w:val="0"/>
-          <w:numId w:val="0"/>
-        </w:numPr>
-        <w:ind w:left="360"/>
-        <w:rPr>
-          <w:rFonts w:ascii="Arial" w:hAnsi="Arial"/>
-          <w:i/>
-          <w:iCs/>
-          <w:sz w:val="24"/>
-          <w:szCs w:val="14"/>
-          <w:lang w:eastAsia="fr-FR"/>
-        </w:rPr>
-      </w:pPr>
+          <w:numId w:val="8"/>
+        </w:numPr>
+        <w:rPr>
+          <w:rFonts w:ascii="Arial" w:hAnsi="Arial"/>
+          <w:sz w:val="24"/>
+          <w:szCs w:val="14"/>
+          <w:lang w:eastAsia="fr-FR"/>
+        </w:rPr>
+      </w:pPr>
+      <w:r>
+        <w:rPr>
+          <w:rFonts w:ascii="Arial" w:hAnsi="Arial"/>
+          <w:sz w:val="24"/>
+          <w:szCs w:val="14"/>
+          <w:lang w:eastAsia="fr-FR"/>
+        </w:rPr>
+        <w:t>Menu général</w:t>
+      </w:r>
     </w:p>
     <w:p>
       <w:pPr>
         <w:pStyle w:val="Retraitnormal1"/>
         <w:numPr>
           <w:ilvl w:val="0"/>
-          <w:numId w:val="0"/>
-        </w:numPr>
-        <w:ind w:left="360"/>
-        <w:rPr>
-          <w:rFonts w:ascii="Arial" w:hAnsi="Arial"/>
-          <w:sz w:val="24"/>
-          <w:szCs w:val="14"/>
-          <w:lang w:eastAsia="fr-FR"/>
-        </w:rPr>
-      </w:pPr>
-      <w:r>
-        <w:rPr>
-          <w:rFonts w:ascii="Arial" w:hAnsi="Arial"/>
-          <w:sz w:val="24"/>
-          <w:szCs w:val="14"/>
-          <w:lang w:eastAsia="fr-FR"/>
-        </w:rPr>
-        <w:t xml:space="preserve">Ce projet à pour </w:t>
-      </w:r>
-      <w:r>
-        <w:rPr>
-          <w:rFonts w:ascii="Arial" w:hAnsi="Arial"/>
-          <w:sz w:val="24"/>
-          <w:szCs w:val="14"/>
-          <w:lang w:eastAsia="fr-FR"/>
-        </w:rPr>
-        <w:t>but de nous apprendre à mettre en œuvre sans hérédité les exigences dans un design de classes, implémenter, documenter et tester un langage orienté objets.</w:t>
-      </w:r>
-    </w:p>
-    <w:p>
-      <w:pPr>
-        <w:rPr>
-          <w:szCs w:val="14"/>
-        </w:rPr>
-      </w:pPr>
-    </w:p>
-    <w:p>
-      <w:pPr>
-        <w:pStyle w:val="Titre1"/>
-      </w:pPr>
-      <w:bookmarkStart w:id="1" w:name="_Toc114999695"/>
-      <w:r>
-        <w:t>Objectifs</w:t>
-      </w:r>
-      <w:bookmarkEnd w:id="1"/>
-    </w:p>
-    <w:p>
-      <w:pPr>
-        <w:rPr>
-          <w:szCs w:val="14"/>
-        </w:rPr>
-      </w:pPr>
+          <w:numId w:val="8"/>
+        </w:numPr>
+        <w:rPr>
+          <w:rFonts w:ascii="Arial" w:hAnsi="Arial"/>
+          <w:sz w:val="24"/>
+          <w:szCs w:val="14"/>
+          <w:lang w:eastAsia="fr-FR"/>
+        </w:rPr>
+      </w:pPr>
+      <w:r>
+        <w:rPr>
+          <w:rFonts w:ascii="Arial" w:hAnsi="Arial"/>
+          <w:sz w:val="24"/>
+          <w:szCs w:val="14"/>
+          <w:lang w:eastAsia="fr-FR"/>
+        </w:rPr>
+        <w:t>Lancer une partie</w:t>
+      </w:r>
     </w:p>
     <w:p>
       <w:pPr>
         <w:pStyle w:val="Retraitnormal1"/>
         <w:numPr>
           <w:ilvl w:val="0"/>
-          <w:numId w:val="0"/>
-        </w:numPr>
-        <w:ind w:left="360"/>
-        <w:rPr>
-          <w:rFonts w:ascii="Arial" w:hAnsi="Arial"/>
-          <w:i/>
-          <w:iCs/>
-          <w:sz w:val="24"/>
-          <w:szCs w:val="14"/>
-          <w:lang w:eastAsia="fr-FR"/>
-        </w:rPr>
-      </w:pPr>
-      <w:r>
-        <w:rPr>
-          <w:rFonts w:ascii="Arial" w:hAnsi="Arial"/>
-          <w:i/>
-          <w:iCs/>
-          <w:sz w:val="24"/>
-          <w:szCs w:val="14"/>
-          <w:lang w:eastAsia="fr-FR"/>
-        </w:rPr>
-        <w:t xml:space="preserve">Ce chapitre énumère les objectifs du projet. L'atteinte ou non de ceux-ci devra pouvoir </w:t>
-      </w:r>
-      <w:r>
-        <w:rPr>
-          <w:rFonts w:ascii="Arial" w:hAnsi="Arial"/>
-          <w:i/>
-          <w:iCs/>
-          <w:sz w:val="24"/>
-          <w:szCs w:val="14"/>
-          <w:lang w:eastAsia="fr-FR"/>
-        </w:rPr>
-        <w:t xml:space="preserve">être contrôlée à la fin du projet. Les objectifs pourront éventuellement être revus après l'analyse. </w:t>
+          <w:numId w:val="8"/>
+        </w:numPr>
+        <w:rPr>
+          <w:rFonts w:ascii="Arial" w:hAnsi="Arial"/>
+          <w:sz w:val="24"/>
+          <w:szCs w:val="14"/>
+          <w:lang w:eastAsia="fr-FR"/>
+        </w:rPr>
+      </w:pPr>
+      <w:r>
+        <w:rPr>
+          <w:rFonts w:ascii="Arial" w:hAnsi="Arial"/>
+          <w:sz w:val="24"/>
+          <w:szCs w:val="14"/>
+          <w:lang w:eastAsia="fr-FR"/>
+        </w:rPr>
+        <w:t>Déplacements du canon</w:t>
       </w:r>
     </w:p>
     <w:p>
@@ -1215,46 +1320,47 @@
         <w:pStyle w:val="Retraitnormal1"/>
         <w:numPr>
           <w:ilvl w:val="0"/>
-          <w:numId w:val="0"/>
-        </w:numPr>
-        <w:ind w:left="360"/>
-        <w:rPr>
-          <w:rFonts w:ascii="Arial" w:hAnsi="Arial"/>
-          <w:i/>
-          <w:iCs/>
-          <w:sz w:val="24"/>
-          <w:szCs w:val="14"/>
-          <w:lang w:eastAsia="fr-FR"/>
-        </w:rPr>
-      </w:pPr>
+          <w:numId w:val="8"/>
+        </w:numPr>
+        <w:rPr>
+          <w:rFonts w:ascii="Arial" w:hAnsi="Arial"/>
+          <w:sz w:val="24"/>
+          <w:szCs w:val="14"/>
+          <w:lang w:eastAsia="fr-FR"/>
+        </w:rPr>
+      </w:pPr>
+      <w:r>
+        <w:rPr>
+          <w:rFonts w:ascii="Arial" w:hAnsi="Arial"/>
+          <w:sz w:val="24"/>
+          <w:szCs w:val="14"/>
+          <w:lang w:eastAsia="fr-FR"/>
+        </w:rPr>
+        <w:t>Tir du joueur</w:t>
+      </w:r>
     </w:p>
     <w:p>
       <w:pPr>
         <w:pStyle w:val="Retraitnormal1"/>
         <w:numPr>
           <w:ilvl w:val="0"/>
-          <w:numId w:val="0"/>
-        </w:numPr>
-        <w:ind w:left="360"/>
-        <w:rPr>
-          <w:rFonts w:ascii="Arial" w:hAnsi="Arial"/>
-          <w:i/>
-          <w:iCs/>
-          <w:sz w:val="24"/>
-          <w:szCs w:val="14"/>
-          <w:lang w:eastAsia="fr-FR"/>
-        </w:rPr>
-      </w:pPr>
-      <w:r>
-        <w:rPr>
-          <w:rFonts w:ascii="Arial" w:hAnsi="Arial"/>
-          <w:i/>
-          <w:iCs/>
-          <w:sz w:val="24"/>
-          <w:szCs w:val="14"/>
-          <w:lang w:eastAsia="fr-FR"/>
-        </w:rPr>
-        <w:t>Ces éléments peuvent être repris des spécifications de départ.</w:t>
+          <w:numId w:val="8"/>
+        </w:numPr>
+        <w:rPr>
+          <w:rFonts w:ascii="Arial" w:hAnsi="Arial"/>
+          <w:sz w:val="24"/>
+          <w:szCs w:val="14"/>
+          <w:lang w:eastAsia="fr-FR"/>
+        </w:rPr>
+      </w:pPr>
+      <w:r>
+        <w:rPr>
+          <w:rFonts w:ascii="Arial" w:hAnsi="Arial"/>
+          <w:sz w:val="24"/>
+          <w:szCs w:val="14"/>
+          <w:lang w:eastAsia="fr-FR"/>
+        </w:rPr>
+        <w:t>Défenses</w:t>
       </w:r>
     </w:p>
     <w:p>
@@ -1278,7 +1384,7 @@
           <w:szCs w:val="14"/>
           <w:lang w:eastAsia="fr-FR"/>
         </w:rPr>
-        <w:t>Menu général</w:t>
+        <w:t>Déplacement des aliens</w:t>
       </w:r>
     </w:p>
     <w:p>
@@ -1302,7 +1408,7 @@
           <w:szCs w:val="14"/>
           <w:lang w:eastAsia="fr-FR"/>
         </w:rPr>
-        <w:t>Lancer une partie</w:t>
+        <w:t>Tirs des aliens</w:t>
       </w:r>
     </w:p>
     <w:p>
@@ -1326,7 +1432,7 @@
           <w:szCs w:val="14"/>
           <w:lang w:eastAsia="fr-FR"/>
         </w:rPr>
-        <w:t>Déplacements du canon</w:t>
+        <w:t>Kill alien</w:t>
       </w:r>
     </w:p>
     <w:p>
@@ -1350,7 +1456,7 @@
           <w:szCs w:val="14"/>
           <w:lang w:eastAsia="fr-FR"/>
         </w:rPr>
-        <w:t>Tir du joueur</w:t>
+        <w:t>Score</w:t>
       </w:r>
     </w:p>
     <w:p>
@@ -1374,7 +1480,7 @@
           <w:szCs w:val="14"/>
           <w:lang w:eastAsia="fr-FR"/>
         </w:rPr>
-        <w:t>Défenses</w:t>
+        <w:t>Kill joueur</w:t>
       </w:r>
     </w:p>
     <w:p>
@@ -1398,16 +1504,7 @@
           <w:szCs w:val="14"/>
           <w:lang w:eastAsia="fr-FR"/>
         </w:rPr>
-        <w:t>Déplacement de</w:t>
-      </w:r>
-      <w:r>
-        <w:rPr>
-          <w:rFonts w:ascii="Arial" w:hAnsi="Arial"/>
-          <w:sz w:val="24"/>
-          <w:szCs w:val="14"/>
-          <w:lang w:eastAsia="fr-FR"/>
-        </w:rPr>
-        <w:t>s aliens</w:t>
+        <w:t>Game over, plus de vies</w:t>
       </w:r>
     </w:p>
     <w:p>
@@ -1431,7 +1528,7 @@
           <w:szCs w:val="14"/>
           <w:lang w:eastAsia="fr-FR"/>
         </w:rPr>
-        <w:t>Tirs des aliens</w:t>
+        <w:t>Game over, Envahi</w:t>
       </w:r>
     </w:p>
     <w:p>
@@ -1455,7 +1552,7 @@
           <w:szCs w:val="14"/>
           <w:lang w:eastAsia="fr-FR"/>
         </w:rPr>
-        <w:t>Kill alien</w:t>
+        <w:t xml:space="preserve">Menu réglage son </w:t>
       </w:r>
     </w:p>
     <w:p>
@@ -1479,7 +1576,7 @@
           <w:szCs w:val="14"/>
           <w:lang w:eastAsia="fr-FR"/>
         </w:rPr>
-        <w:t>Score</w:t>
+        <w:t>Réglage de la difficulté</w:t>
       </w:r>
     </w:p>
     <w:p>
@@ -1503,7 +1600,7 @@
           <w:szCs w:val="14"/>
           <w:lang w:eastAsia="fr-FR"/>
         </w:rPr>
-        <w:t>Kill joueur</w:t>
+        <w:t>Application du réglage de son</w:t>
       </w:r>
     </w:p>
     <w:p>
@@ -1527,7 +1624,7 @@
           <w:szCs w:val="14"/>
           <w:lang w:eastAsia="fr-FR"/>
         </w:rPr>
-        <w:t>Game over, plus de vies</w:t>
+        <w:t>Application du niveau de difficulté</w:t>
       </w:r>
     </w:p>
     <w:p>
@@ -1551,7 +1648,7 @@
           <w:szCs w:val="14"/>
           <w:lang w:eastAsia="fr-FR"/>
         </w:rPr>
-        <w:t>Game over, Envahi</w:t>
+        <w:t>Page about</w:t>
       </w:r>
     </w:p>
     <w:p>
@@ -1575,7 +1672,7 @@
           <w:szCs w:val="14"/>
           <w:lang w:eastAsia="fr-FR"/>
         </w:rPr>
-        <w:t xml:space="preserve">Menu réglage son </w:t>
+        <w:t>Enregistrement du score</w:t>
       </w:r>
     </w:p>
     <w:p>
@@ -1599,136 +1696,7 @@
           <w:szCs w:val="14"/>
           <w:lang w:eastAsia="fr-FR"/>
         </w:rPr>
-        <w:t>Réglage de la difficulté</w:t>
-      </w:r>
-    </w:p>
-    <w:p>
-      <w:pPr>
-        <w:pStyle w:val="Retraitnormal1"/>
-        <w:numPr>
-          <w:ilvl w:val="0"/>
-          <w:numId w:val="8"/>
-        </w:numPr>
-        <w:rPr>
-          <w:rFonts w:ascii="Arial" w:hAnsi="Arial"/>
-          <w:sz w:val="24"/>
-          <w:szCs w:val="14"/>
-          <w:lang w:eastAsia="fr-FR"/>
-        </w:rPr>
-      </w:pPr>
-      <w:r>
-        <w:rPr>
-          <w:rFonts w:ascii="Arial" w:hAnsi="Arial"/>
-          <w:sz w:val="24"/>
-          <w:szCs w:val="14"/>
-          <w:lang w:eastAsia="fr-FR"/>
-        </w:rPr>
-        <w:t>Application du réglage de son</w:t>
-      </w:r>
-    </w:p>
-    <w:p>
-      <w:pPr>
-        <w:pStyle w:val="Retraitnormal1"/>
-        <w:numPr>
-          <w:ilvl w:val="0"/>
-          <w:numId w:val="8"/>
-        </w:numPr>
-        <w:rPr>
-          <w:rFonts w:ascii="Arial" w:hAnsi="Arial"/>
-          <w:sz w:val="24"/>
-          <w:szCs w:val="14"/>
-          <w:lang w:eastAsia="fr-FR"/>
-        </w:rPr>
-      </w:pPr>
-      <w:r>
-        <w:rPr>
-          <w:rFonts w:ascii="Arial" w:hAnsi="Arial"/>
-          <w:sz w:val="24"/>
-          <w:szCs w:val="14"/>
-          <w:lang w:eastAsia="fr-FR"/>
-        </w:rPr>
-        <w:t>Application du niveau de difficulté</w:t>
-      </w:r>
-    </w:p>
-    <w:p>
-      <w:pPr>
-        <w:pStyle w:val="Retraitnormal1"/>
-        <w:numPr>
-          <w:ilvl w:val="0"/>
-          <w:numId w:val="8"/>
-        </w:numPr>
-        <w:rPr>
-          <w:rFonts w:ascii="Arial" w:hAnsi="Arial"/>
-          <w:sz w:val="24"/>
-          <w:szCs w:val="14"/>
-          <w:lang w:eastAsia="fr-FR"/>
-        </w:rPr>
-      </w:pPr>
-      <w:r>
-        <w:rPr>
-          <w:rFonts w:ascii="Arial" w:hAnsi="Arial"/>
-          <w:sz w:val="24"/>
-          <w:szCs w:val="14"/>
-          <w:lang w:eastAsia="fr-FR"/>
-        </w:rPr>
-        <w:t>Page about</w:t>
-      </w:r>
-    </w:p>
-    <w:p>
-      <w:pPr>
-        <w:pStyle w:val="Retraitnormal1"/>
-        <w:numPr>
-          <w:ilvl w:val="0"/>
-          <w:numId w:val="8"/>
-        </w:numPr>
-        <w:rPr>
-          <w:rFonts w:ascii="Arial" w:hAnsi="Arial"/>
-          <w:sz w:val="24"/>
-          <w:szCs w:val="14"/>
-          <w:lang w:eastAsia="fr-FR"/>
-        </w:rPr>
-      </w:pPr>
-      <w:r>
-        <w:rPr>
-          <w:rFonts w:ascii="Arial" w:hAnsi="Arial"/>
-          <w:sz w:val="24"/>
-          <w:szCs w:val="14"/>
-          <w:lang w:eastAsia="fr-FR"/>
-        </w:rPr>
-        <w:t>Enregistrement du score</w:t>
-      </w:r>
-    </w:p>
-    <w:p>
-      <w:pPr>
-        <w:pStyle w:val="Retraitnormal1"/>
-        <w:numPr>
-          <w:ilvl w:val="0"/>
-          <w:numId w:val="8"/>
-        </w:numPr>
-        <w:rPr>
-          <w:rFonts w:ascii="Arial" w:hAnsi="Arial"/>
-          <w:sz w:val="24"/>
-          <w:szCs w:val="14"/>
-          <w:lang w:eastAsia="fr-FR"/>
-        </w:rPr>
-      </w:pPr>
-      <w:r>
-        <w:rPr>
-          <w:rFonts w:ascii="Arial" w:hAnsi="Arial"/>
-          <w:sz w:val="24"/>
-          <w:szCs w:val="14"/>
-          <w:lang w:eastAsia="fr-FR"/>
-        </w:rPr>
-        <w:t xml:space="preserve">Page de </w:t>
-      </w:r>
-      <w:r>
-        <w:rPr>
-          <w:rFonts w:ascii="Arial" w:hAnsi="Arial"/>
-          <w:sz w:val="24"/>
-          <w:szCs w:val="14"/>
-          <w:lang w:eastAsia="fr-FR"/>
-        </w:rPr>
-        <w:t>scores</w:t>
+        <w:t>Page de scores</w:t>
       </w:r>
     </w:p>
     <w:p>
@@ -1960,9 +1928,17 @@
           <w:szCs w:val="14"/>
           <w:lang w:eastAsia="fr-FR"/>
         </w:rPr>
-        <w:t xml:space="preserve">Une liste de tests d’acceptances, chacun étant </w:t>
-      </w:r>
-      <w:r>
+        <w:t>Une liste de tests d’acceptances, chacun étant vérifiable parce qu’il correspond au format « contexte / action / résultat »</w:t>
+      </w:r>
+    </w:p>
+    <w:p>
+      <w:pPr>
+        <w:pStyle w:val="Retraitnormal1"/>
+        <w:numPr>
+          <w:ilvl w:val="0"/>
+          <w:numId w:val="0"/>
+        </w:numPr>
+        <w:ind w:left="360"/>
         <w:rPr>
           <w:rFonts w:ascii="Arial" w:hAnsi="Arial"/>
           <w:i/>
@@ -1971,7 +1947,41 @@
           <w:szCs w:val="14"/>
           <w:lang w:eastAsia="fr-FR"/>
         </w:rPr>
-        <w:t>vérifiable parce qu’il correspond au format « contexte / action / résultat »</w:t>
+      </w:pPr>
+      <w:r>
+        <w:rPr>
+          <w:rFonts w:ascii="Arial" w:hAnsi="Arial"/>
+          <w:i/>
+          <w:iCs/>
+          <w:sz w:val="24"/>
+          <w:szCs w:val="14"/>
+          <w:lang w:eastAsia="fr-FR"/>
+        </w:rPr>
+        <w:t xml:space="preserve">Une user story </w:t>
+      </w:r>
+      <w:r>
+        <w:rPr>
+          <w:rFonts w:ascii="Arial" w:hAnsi="Arial"/>
+          <w:b/>
+          <w:i/>
+          <w:iCs/>
+          <w:sz w:val="24"/>
+          <w:szCs w:val="14"/>
+          <w:u w:val="single"/>
+          <w:lang w:eastAsia="fr-FR"/>
+        </w:rPr>
+        <w:t>peut</w:t>
+      </w:r>
+      <w:r>
+        <w:rPr>
+          <w:rFonts w:ascii="Arial" w:hAnsi="Arial"/>
+          <w:i/>
+          <w:iCs/>
+          <w:sz w:val="24"/>
+          <w:szCs w:val="14"/>
+          <w:lang w:eastAsia="fr-FR"/>
+        </w:rPr>
+        <w:t xml:space="preserve"> s’appuyer sur une maquette</w:t>
       </w:r>
     </w:p>
     <w:p>
@@ -1991,7 +2001,1287 @@
           <w:lang w:eastAsia="fr-FR"/>
         </w:rPr>
       </w:pPr>
-      <w:r>
+    </w:p>
+    <w:p>
+      <w:pPr>
+        <w:pStyle w:val="Titre2"/>
+      </w:pPr>
+      <w:r>
+        <w:t>Story Play :</w:t>
+      </w:r>
+    </w:p>
+    <w:p>
+      <w:r>
+        <w:t>En tant que joueur, je veux pouvoir lancer une partie.</w:t>
+      </w:r>
+    </w:p>
+    <w:p>
+      <w:pPr>
+        <w:pStyle w:val="Titre3"/>
+      </w:pPr>
+      <w:r>
+        <w:t>Tests d’acceptances :</w:t>
+      </w:r>
+    </w:p>
+    <w:tbl>
+      <w:tblPr>
+        <w:tblStyle w:val="Grilledutableau"/>
+        <w:tblW w:w="9581" w:type="dxa"/>
+        <w:tblInd w:w="-431" w:type="dxa"/>
+        <w:tblLook w:val="04A0" w:firstRow="1" w:lastRow="0" w:firstColumn="1" w:lastColumn="0" w:noHBand="0" w:noVBand="1"/>
+      </w:tblPr>
+      <w:tblGrid>
+        <w:gridCol w:w="4023"/>
+        <w:gridCol w:w="2800"/>
+        <w:gridCol w:w="2758"/>
+      </w:tblGrid>
+      <w:tr>
+        <w:trPr>
+          <w:trHeight w:val="835"/>
+        </w:trPr>
+        <w:tc>
+          <w:tcPr>
+            <w:tcW w:w="4023" w:type="dxa"/>
+          </w:tcPr>
+          <w:p>
+            <w:pPr>
+              <w:ind w:left="360"/>
+            </w:pPr>
+            <w:r>
+              <w:t>Sur la page d’accueil (voir maquette) du jeu avec « Play » sélectionné</w:t>
+            </w:r>
+          </w:p>
+          <w:p>
+            <w:pPr>
+              <w:pStyle w:val="Paragraphedeliste"/>
+              <w:ind w:left="0"/>
+            </w:pPr>
+          </w:p>
+        </w:tc>
+        <w:tc>
+          <w:tcPr>
+            <w:tcW w:w="2800" w:type="dxa"/>
+          </w:tcPr>
+          <w:p>
+            <w:r>
+              <w:t>Quand j’appuie sur la touche « Enter »</w:t>
+            </w:r>
+          </w:p>
+          <w:p>
+            <w:pPr>
+              <w:pStyle w:val="Paragraphedeliste"/>
+              <w:ind w:left="0"/>
+            </w:pPr>
+          </w:p>
+        </w:tc>
+        <w:tc>
+          <w:tcPr>
+            <w:tcW w:w="2758" w:type="dxa"/>
+          </w:tcPr>
+          <w:p>
+            <w:pPr>
+              <w:pStyle w:val="Paragraphedeliste"/>
+              <w:ind w:left="0"/>
+            </w:pPr>
+            <w:r>
+              <w:t>Le jeu ce lance</w:t>
+            </w:r>
+            <w:r>
+              <w:t xml:space="preserve"> (Affiche un simple </w:t>
+            </w:r>
+            <w:proofErr w:type="spellStart"/>
+            <w:r>
+              <w:t>text</w:t>
+            </w:r>
+            <w:proofErr w:type="spellEnd"/>
+            <w:r>
+              <w:t>)</w:t>
+            </w:r>
+          </w:p>
+        </w:tc>
+      </w:tr>
+      <w:tr>
+        <w:trPr>
+          <w:trHeight w:val="737"/>
+        </w:trPr>
+        <w:tc>
+          <w:tcPr>
+            <w:tcW w:w="4023" w:type="dxa"/>
+          </w:tcPr>
+          <w:p>
+            <w:pPr>
+              <w:ind w:left="360"/>
+            </w:pPr>
+            <w:r>
+              <w:t>Sur la page d’accueil du jeu</w:t>
+            </w:r>
+          </w:p>
+        </w:tc>
+        <w:tc>
+          <w:tcPr>
+            <w:tcW w:w="2800" w:type="dxa"/>
+          </w:tcPr>
+          <w:p>
+            <w:r>
+              <w:t>Quand je presse sur flèche du haut</w:t>
+            </w:r>
+          </w:p>
+        </w:tc>
+        <w:tc>
+          <w:tcPr>
+            <w:tcW w:w="2758" w:type="dxa"/>
+          </w:tcPr>
+          <w:p>
+            <w:pPr>
+              <w:pStyle w:val="Paragraphedeliste"/>
+              <w:ind w:left="0"/>
+            </w:pPr>
+            <w:r>
+              <w:t>La sélection monte</w:t>
+            </w:r>
+          </w:p>
+        </w:tc>
+      </w:tr>
+      <w:tr>
+        <w:trPr>
+          <w:trHeight w:val="705"/>
+        </w:trPr>
+        <w:tc>
+          <w:tcPr>
+            <w:tcW w:w="4023" w:type="dxa"/>
+          </w:tcPr>
+          <w:p>
+            <w:pPr>
+              <w:ind w:left="360"/>
+            </w:pPr>
+            <w:r>
+              <w:t>Sur la page d’accueil du jeu</w:t>
+            </w:r>
+          </w:p>
+        </w:tc>
+        <w:tc>
+          <w:tcPr>
+            <w:tcW w:w="2800" w:type="dxa"/>
+          </w:tcPr>
+          <w:p>
+            <w:r>
+              <w:t>Quand je presse sur flèche du bas</w:t>
+            </w:r>
+          </w:p>
+        </w:tc>
+        <w:tc>
+          <w:tcPr>
+            <w:tcW w:w="2758" w:type="dxa"/>
+          </w:tcPr>
+          <w:p>
+            <w:pPr>
+              <w:pStyle w:val="Paragraphedeliste"/>
+              <w:ind w:left="0"/>
+            </w:pPr>
+            <w:r>
+              <w:t xml:space="preserve">La sélection descend </w:t>
+            </w:r>
+          </w:p>
+        </w:tc>
+      </w:tr>
+      <w:tr>
+        <w:trPr>
+          <w:trHeight w:val="971"/>
+        </w:trPr>
+        <w:tc>
+          <w:tcPr>
+            <w:tcW w:w="4023" w:type="dxa"/>
+          </w:tcPr>
+          <w:p>
+            <w:pPr>
+              <w:ind w:left="360"/>
+            </w:pPr>
+            <w:r>
+              <w:t>Sur la page d’accueil du jeu avec la sélection tout en haut</w:t>
+            </w:r>
+          </w:p>
+        </w:tc>
+        <w:tc>
+          <w:tcPr>
+            <w:tcW w:w="2800" w:type="dxa"/>
+          </w:tcPr>
+          <w:p>
+            <w:r>
+              <w:t>Quand je presse la flèche du haut</w:t>
+            </w:r>
+          </w:p>
+        </w:tc>
+        <w:tc>
+          <w:tcPr>
+            <w:tcW w:w="2758" w:type="dxa"/>
+          </w:tcPr>
+          <w:p>
+            <w:pPr>
+              <w:pStyle w:val="Paragraphedeliste"/>
+              <w:ind w:left="0"/>
+            </w:pPr>
+            <w:r>
+              <w:t>Il ne se passe rien</w:t>
+            </w:r>
+          </w:p>
+        </w:tc>
+      </w:tr>
+      <w:tr>
+        <w:trPr>
+          <w:trHeight w:val="985"/>
+        </w:trPr>
+        <w:tc>
+          <w:tcPr>
+            <w:tcW w:w="4023" w:type="dxa"/>
+          </w:tcPr>
+          <w:p>
+            <w:pPr>
+              <w:ind w:left="360"/>
+            </w:pPr>
+            <w:r>
+              <w:t>Sur la page d’accueil du jeu avec la sélection tout en bas</w:t>
+            </w:r>
+          </w:p>
+        </w:tc>
+        <w:tc>
+          <w:tcPr>
+            <w:tcW w:w="2800" w:type="dxa"/>
+          </w:tcPr>
+          <w:p>
+            <w:r>
+              <w:t>Quand je presse la flèche du bas</w:t>
+            </w:r>
+          </w:p>
+        </w:tc>
+        <w:tc>
+          <w:tcPr>
+            <w:tcW w:w="2758" w:type="dxa"/>
+          </w:tcPr>
+          <w:p>
+            <w:pPr>
+              <w:pStyle w:val="Paragraphedeliste"/>
+              <w:ind w:left="0"/>
+            </w:pPr>
+            <w:r>
+              <w:t>Il ne se passe rien</w:t>
+            </w:r>
+          </w:p>
+        </w:tc>
+      </w:tr>
+    </w:tbl>
+    <w:p>
+      <w:r>
+        <w:rPr>
+          <w:noProof/>
+        </w:rPr>
+        <w:lastRenderedPageBreak/>
+        <w:drawing>
+          <wp:anchor distT="0" distB="0" distL="114300" distR="114300" simplePos="0" relativeHeight="251659264" behindDoc="0" locked="0" layoutInCell="1" allowOverlap="1" wp14:anchorId="2256BE39" wp14:editId="74CC6573">
+            <wp:simplePos x="0" y="0"/>
+            <wp:positionH relativeFrom="margin">
+              <wp:align>left</wp:align>
+            </wp:positionH>
+            <wp:positionV relativeFrom="paragraph">
+              <wp:posOffset>229746</wp:posOffset>
+            </wp:positionV>
+            <wp:extent cx="5462270" cy="4096385"/>
+            <wp:effectExtent l="0" t="0" r="5080" b="0"/>
+            <wp:wrapTopAndBottom/>
+            <wp:docPr id="2" name="Image 2"/>
+            <wp:cNvGraphicFramePr>
+              <a:graphicFrameLocks xmlns:a="http://schemas.openxmlformats.org/drawingml/2006/main" noChangeAspect="1"/>
+            </wp:cNvGraphicFramePr>
+            <a:graphic xmlns:a="http://schemas.openxmlformats.org/drawingml/2006/main">
+              <a:graphicData uri="http://schemas.openxmlformats.org/drawingml/2006/picture">
+                <pic:pic xmlns:pic="http://schemas.openxmlformats.org/drawingml/2006/picture">
+                  <pic:nvPicPr>
+                    <pic:cNvPr id="0" name="Picture 1"/>
+                    <pic:cNvPicPr>
+                      <a:picLocks noChangeAspect="1" noChangeArrowheads="1"/>
+                    </pic:cNvPicPr>
+                  </pic:nvPicPr>
+                  <pic:blipFill>
+                    <a:blip r:embed="rId10">
+                      <a:extLst>
+                        <a:ext uri="{28A0092B-C50C-407E-A947-70E740481C1C}">
+                          <a14:useLocalDpi xmlns:a14="http://schemas.microsoft.com/office/drawing/2010/main" val="0"/>
+                        </a:ext>
+                      </a:extLst>
+                    </a:blip>
+                    <a:srcRect/>
+                    <a:stretch>
+                      <a:fillRect/>
+                    </a:stretch>
+                  </pic:blipFill>
+                  <pic:spPr bwMode="auto">
+                    <a:xfrm>
+                      <a:off x="0" y="0"/>
+                      <a:ext cx="5462270" cy="4096385"/>
+                    </a:xfrm>
+                    <a:prstGeom prst="rect">
+                      <a:avLst/>
+                    </a:prstGeom>
+                    <a:noFill/>
+                    <a:ln>
+                      <a:noFill/>
+                    </a:ln>
+                  </pic:spPr>
+                </pic:pic>
+              </a:graphicData>
+            </a:graphic>
+            <wp14:sizeRelH relativeFrom="margin">
+              <wp14:pctWidth>0</wp14:pctWidth>
+            </wp14:sizeRelH>
+            <wp14:sizeRelV relativeFrom="margin">
+              <wp14:pctHeight>0</wp14:pctHeight>
+            </wp14:sizeRelV>
+          </wp:anchor>
+        </w:drawing>
+      </w:r>
+    </w:p>
+    <w:p>
+      <w:r>
+        <w:br w:type="page"/>
+      </w:r>
+    </w:p>
+    <w:p>
+      <w:pPr>
+        <w:pStyle w:val="Titre1"/>
+      </w:pPr>
+      <w:r>
+        <w:lastRenderedPageBreak/>
+        <w:t>Stor</w:t>
+      </w:r>
+      <w:r>
+        <w:t>y</w:t>
+      </w:r>
+      <w:r>
+        <w:t xml:space="preserve"> </w:t>
+      </w:r>
+      <w:r>
+        <w:t>Tir</w:t>
+      </w:r>
+      <w:r>
+        <w:t> :</w:t>
+      </w:r>
+    </w:p>
+    <w:p>
+      <w:r>
+        <w:t>En tant que joueur, je veux tirer avec mon vaisseau pour abattre les ennemis</w:t>
+      </w:r>
+    </w:p>
+    <w:p>
+      <w:pPr>
+        <w:pStyle w:val="Titre1"/>
+      </w:pPr>
+      <w:r>
+        <w:t>Tests d’acceptances :</w:t>
+      </w:r>
+    </w:p>
+    <w:tbl>
+      <w:tblPr>
+        <w:tblStyle w:val="Grilledutableau"/>
+        <w:tblW w:w="9581" w:type="dxa"/>
+        <w:tblInd w:w="-431" w:type="dxa"/>
+        <w:tblLook w:val="04A0" w:firstRow="1" w:lastRow="0" w:firstColumn="1" w:lastColumn="0" w:noHBand="0" w:noVBand="1"/>
+      </w:tblPr>
+      <w:tblGrid>
+        <w:gridCol w:w="4023"/>
+        <w:gridCol w:w="2800"/>
+        <w:gridCol w:w="2758"/>
+      </w:tblGrid>
+      <w:tr>
+        <w:trPr>
+          <w:trHeight w:val="835"/>
+        </w:trPr>
+        <w:tc>
+          <w:tcPr>
+            <w:tcW w:w="4023" w:type="dxa"/>
+          </w:tcPr>
+          <w:p>
+            <w:pPr>
+              <w:ind w:left="360"/>
+            </w:pPr>
+            <w:r>
+              <w:t>Sur la page du jeu vidéo (voir maquette)</w:t>
+            </w:r>
+          </w:p>
+        </w:tc>
+        <w:tc>
+          <w:tcPr>
+            <w:tcW w:w="2800" w:type="dxa"/>
+          </w:tcPr>
+          <w:p>
+            <w:r>
+              <w:t>Quand j’appuie sur la touche « espace »</w:t>
+            </w:r>
+          </w:p>
+          <w:p>
+            <w:pPr>
+              <w:pStyle w:val="Paragraphedeliste"/>
+              <w:ind w:left="0"/>
+            </w:pPr>
+          </w:p>
+        </w:tc>
+        <w:tc>
+          <w:tcPr>
+            <w:tcW w:w="2758" w:type="dxa"/>
+          </w:tcPr>
+          <w:p>
+            <w:pPr>
+              <w:pStyle w:val="Paragraphedeliste"/>
+              <w:ind w:left="0"/>
+            </w:pPr>
+            <w:r>
+              <w:t xml:space="preserve">Mon vaisseau tire un missile en ligne droite </w:t>
+            </w:r>
+          </w:p>
+        </w:tc>
+      </w:tr>
+      <w:tr>
+        <w:trPr>
+          <w:trHeight w:val="737"/>
+        </w:trPr>
+        <w:tc>
+          <w:tcPr>
+            <w:tcW w:w="4023" w:type="dxa"/>
+          </w:tcPr>
+          <w:p>
+            <w:pPr>
+              <w:ind w:left="360"/>
+            </w:pPr>
+            <w:r>
+              <w:t>Sur la page du jeu vidéo</w:t>
+            </w:r>
+          </w:p>
+        </w:tc>
+        <w:tc>
+          <w:tcPr>
+            <w:tcW w:w="2800" w:type="dxa"/>
+          </w:tcPr>
+          <w:p>
+            <w:r>
+              <w:t xml:space="preserve">Quand le vaisseau tire un missile </w:t>
+            </w:r>
+          </w:p>
+        </w:tc>
+        <w:tc>
+          <w:tcPr>
+            <w:tcW w:w="2758" w:type="dxa"/>
+          </w:tcPr>
+          <w:p>
+            <w:pPr>
+              <w:pStyle w:val="Paragraphedeliste"/>
+              <w:ind w:left="0"/>
+            </w:pPr>
+            <w:r>
+              <w:t>Une barre verticale avance en ligne droite de case en case</w:t>
+            </w:r>
+          </w:p>
+        </w:tc>
+      </w:tr>
+      <w:tr>
+        <w:trPr>
+          <w:trHeight w:val="705"/>
+        </w:trPr>
+        <w:tc>
+          <w:tcPr>
+            <w:tcW w:w="4023" w:type="dxa"/>
+          </w:tcPr>
+          <w:p>
+            <w:pPr>
+              <w:ind w:left="360"/>
+            </w:pPr>
+            <w:r>
+              <w:t>Sur la page du jeu vidéo</w:t>
+            </w:r>
+          </w:p>
+        </w:tc>
+        <w:tc>
+          <w:tcPr>
+            <w:tcW w:w="2800" w:type="dxa"/>
+          </w:tcPr>
+          <w:p>
+            <w:r>
+              <w:t>Quand un missile touche un alien</w:t>
+            </w:r>
+          </w:p>
+        </w:tc>
+        <w:tc>
+          <w:tcPr>
+            <w:tcW w:w="2758" w:type="dxa"/>
+          </w:tcPr>
+          <w:p>
+            <w:pPr>
+              <w:pStyle w:val="Paragraphedeliste"/>
+              <w:ind w:left="0"/>
+            </w:pPr>
+            <w:r>
+              <w:t xml:space="preserve">L’alien disparait </w:t>
+            </w:r>
+          </w:p>
+        </w:tc>
+      </w:tr>
+      <w:tr>
+        <w:trPr>
+          <w:trHeight w:val="705"/>
+        </w:trPr>
+        <w:tc>
+          <w:tcPr>
+            <w:tcW w:w="4023" w:type="dxa"/>
+          </w:tcPr>
+          <w:p>
+            <w:pPr>
+              <w:ind w:left="360"/>
+            </w:pPr>
+            <w:r>
+              <w:t>Sue la page du jeu vidéo</w:t>
+            </w:r>
+          </w:p>
+        </w:tc>
+        <w:tc>
+          <w:tcPr>
+            <w:tcW w:w="2800" w:type="dxa"/>
+          </w:tcPr>
+          <w:p>
+            <w:r>
+              <w:t>Quand le missile touche le fond de l’écran</w:t>
+            </w:r>
+          </w:p>
+        </w:tc>
+        <w:tc>
+          <w:tcPr>
+            <w:tcW w:w="2758" w:type="dxa"/>
+          </w:tcPr>
+          <w:p>
+            <w:pPr>
+              <w:pStyle w:val="Paragraphedeliste"/>
+              <w:ind w:left="0"/>
+            </w:pPr>
+            <w:r>
+              <w:t>Il ne se passe rien</w:t>
+            </w:r>
+          </w:p>
+        </w:tc>
+      </w:tr>
+      <w:tr>
+        <w:trPr>
+          <w:trHeight w:val="705"/>
+        </w:trPr>
+        <w:tc>
+          <w:tcPr>
+            <w:tcW w:w="4023" w:type="dxa"/>
+          </w:tcPr>
+          <w:p>
+            <w:pPr>
+              <w:ind w:left="360"/>
+            </w:pPr>
+            <w:r>
+              <w:t>Sur la page du jeu vidéo</w:t>
+            </w:r>
+          </w:p>
+        </w:tc>
+        <w:tc>
+          <w:tcPr>
+            <w:tcW w:w="2800" w:type="dxa"/>
+          </w:tcPr>
+          <w:p>
+            <w:r>
+              <w:t>Quand je spam la touche « espace »</w:t>
+            </w:r>
+          </w:p>
+        </w:tc>
+        <w:tc>
+          <w:tcPr>
+            <w:tcW w:w="2758" w:type="dxa"/>
+          </w:tcPr>
+          <w:p>
+            <w:pPr>
+              <w:pStyle w:val="Paragraphedeliste"/>
+              <w:ind w:left="0"/>
+            </w:pPr>
+            <w:r>
+              <w:t>Un missile se lance toute les 2 secondes</w:t>
+            </w:r>
+          </w:p>
+        </w:tc>
+      </w:tr>
+      <w:tr>
+        <w:trPr>
+          <w:trHeight w:val="705"/>
+        </w:trPr>
+        <w:tc>
+          <w:tcPr>
+            <w:tcW w:w="4023" w:type="dxa"/>
+          </w:tcPr>
+          <w:p>
+            <w:pPr>
+              <w:ind w:left="360"/>
+            </w:pPr>
+            <w:r>
+              <w:t>Sur la page du jeu vidéo</w:t>
+            </w:r>
+          </w:p>
+        </w:tc>
+        <w:tc>
+          <w:tcPr>
+            <w:tcW w:w="2800" w:type="dxa"/>
+          </w:tcPr>
+          <w:p>
+            <w:r>
+              <w:t>Quand un missile touche une barrière</w:t>
+            </w:r>
+          </w:p>
+        </w:tc>
+        <w:tc>
+          <w:tcPr>
+            <w:tcW w:w="2758" w:type="dxa"/>
+          </w:tcPr>
+          <w:p>
+            <w:pPr>
+              <w:pStyle w:val="Paragraphedeliste"/>
+              <w:ind w:left="0"/>
+            </w:pPr>
+            <w:r>
+              <w:t xml:space="preserve">Le missile disparait </w:t>
+            </w:r>
+          </w:p>
+        </w:tc>
+      </w:tr>
+    </w:tbl>
+    <w:p>
+      <w:r>
+        <w:rPr>
+          <w:noProof/>
+        </w:rPr>
+        <w:drawing>
+          <wp:anchor distT="0" distB="0" distL="114300" distR="114300" simplePos="0" relativeHeight="251660288" behindDoc="0" locked="0" layoutInCell="1" allowOverlap="1" wp14:anchorId="605CD753" wp14:editId="64BD7061">
+            <wp:simplePos x="0" y="0"/>
+            <wp:positionH relativeFrom="margin">
+              <wp:align>center</wp:align>
+            </wp:positionH>
+            <wp:positionV relativeFrom="paragraph">
+              <wp:posOffset>244632</wp:posOffset>
+            </wp:positionV>
+            <wp:extent cx="5760720" cy="4320540"/>
+            <wp:effectExtent l="0" t="0" r="0" b="3810"/>
+            <wp:wrapSquare wrapText="bothSides"/>
+            <wp:docPr id="3" name="Image 3" descr="Une image contenant texte&#10;&#10;Description générée automatiquement"/>
+            <wp:cNvGraphicFramePr>
+              <a:graphicFrameLocks xmlns:a="http://schemas.openxmlformats.org/drawingml/2006/main" noChangeAspect="1"/>
+            </wp:cNvGraphicFramePr>
+            <a:graphic xmlns:a="http://schemas.openxmlformats.org/drawingml/2006/main">
+              <a:graphicData uri="http://schemas.openxmlformats.org/drawingml/2006/picture">
+                <pic:pic xmlns:pic="http://schemas.openxmlformats.org/drawingml/2006/picture">
+                  <pic:nvPicPr>
+                    <pic:cNvPr id="3" name="Image 3" descr="Une image contenant texte&#10;&#10;Description générée automatiquement"/>
+                    <pic:cNvPicPr/>
+                  </pic:nvPicPr>
+                  <pic:blipFill>
+                    <a:blip r:embed="rId11">
+                      <a:extLst>
+                        <a:ext uri="{28A0092B-C50C-407E-A947-70E740481C1C}">
+                          <a14:useLocalDpi xmlns:a14="http://schemas.microsoft.com/office/drawing/2010/main" val="0"/>
+                        </a:ext>
+                      </a:extLst>
+                    </a:blip>
+                    <a:stretch>
+                      <a:fillRect/>
+                    </a:stretch>
+                  </pic:blipFill>
+                  <pic:spPr>
+                    <a:xfrm>
+                      <a:off x="0" y="0"/>
+                      <a:ext cx="5760720" cy="4320540"/>
+                    </a:xfrm>
+                    <a:prstGeom prst="rect">
+                      <a:avLst/>
+                    </a:prstGeom>
+                  </pic:spPr>
+                </pic:pic>
+              </a:graphicData>
+            </a:graphic>
+          </wp:anchor>
+        </w:drawing>
+      </w:r>
+    </w:p>
+    <w:p>
+      <w:pPr>
+        <w:rPr>
+          <w:sz w:val="28"/>
+          <w:szCs w:val="28"/>
+        </w:rPr>
+      </w:pPr>
+      <w:r>
+        <w:rPr>
+          <w:sz w:val="28"/>
+          <w:szCs w:val="28"/>
+        </w:rPr>
+        <w:lastRenderedPageBreak/>
+        <w:br w:type="page"/>
+      </w:r>
+    </w:p>
+    <w:p>
+      <w:pPr>
+        <w:pStyle w:val="Titre"/>
+      </w:pPr>
+      <w:r>
+        <w:lastRenderedPageBreak/>
+        <w:t xml:space="preserve">Stories : </w:t>
+      </w:r>
+    </w:p>
+    <w:p/>
+    <w:p>
+      <w:pPr>
+        <w:pStyle w:val="Paragraphedeliste"/>
+        <w:numPr>
+          <w:ilvl w:val="0"/>
+          <w:numId w:val="9"/>
+        </w:numPr>
+      </w:pPr>
+      <w:r>
+        <w:t>En tant que joueur, je veux un bouton « </w:t>
+      </w:r>
+      <w:proofErr w:type="spellStart"/>
+      <w:r>
+        <w:t>play</w:t>
+      </w:r>
+      <w:proofErr w:type="spellEnd"/>
+      <w:r>
+        <w:t> » pour pouvoir jouer</w:t>
+      </w:r>
+    </w:p>
+    <w:p>
+      <w:pPr>
+        <w:pStyle w:val="Paragraphedeliste"/>
+        <w:numPr>
+          <w:ilvl w:val="0"/>
+          <w:numId w:val="9"/>
+        </w:numPr>
+      </w:pPr>
+      <w:r>
+        <w:t>Les joueurs ont 3 vies</w:t>
+      </w:r>
+    </w:p>
+    <w:p>
+      <w:pPr>
+        <w:pStyle w:val="Paragraphedeliste"/>
+        <w:numPr>
+          <w:ilvl w:val="0"/>
+          <w:numId w:val="9"/>
+        </w:numPr>
+      </w:pPr>
+      <w:r>
+        <w:t>En tant que joueur, je perds la partie si je n’ai plus de vie</w:t>
+      </w:r>
+    </w:p>
+    <w:p>
+      <w:pPr>
+        <w:pStyle w:val="Paragraphedeliste"/>
+        <w:numPr>
+          <w:ilvl w:val="0"/>
+          <w:numId w:val="9"/>
+        </w:numPr>
+      </w:pPr>
+      <w:r>
+        <w:t>En tant que joueur, je veux tirer avec mon vaisseau pour abattre les ennemis</w:t>
+      </w:r>
+    </w:p>
+    <w:p>
+      <w:pPr>
+        <w:pStyle w:val="Paragraphedeliste"/>
+        <w:numPr>
+          <w:ilvl w:val="0"/>
+          <w:numId w:val="9"/>
+        </w:numPr>
+      </w:pPr>
+      <w:r>
+        <w:t>En tant que joueur, je veux qu’un boss final apparaisse, (au bout d’un certain temps de jeux un alien plus gros avec plus de vie apparait.)</w:t>
+      </w:r>
+    </w:p>
+    <w:p>
+      <w:pPr>
+        <w:pStyle w:val="Paragraphedeliste"/>
+        <w:numPr>
+          <w:ilvl w:val="0"/>
+          <w:numId w:val="9"/>
+        </w:numPr>
+      </w:pPr>
+      <w:r>
+        <w:t>En tant que joueur, je gagne la partie si je bats le boss final, (Quand le boss n’a plus de vie, le joueur gagne la partie)</w:t>
+      </w:r>
+    </w:p>
+    <w:p>
+      <w:pPr>
+        <w:pStyle w:val="Paragraphedeliste"/>
+        <w:numPr>
+          <w:ilvl w:val="0"/>
+          <w:numId w:val="9"/>
+        </w:numPr>
+      </w:pPr>
+      <w:r>
+        <w:t>En tant que joueur, je veux un message de victoire quand je gagne la partie</w:t>
+      </w:r>
+    </w:p>
+    <w:p>
+      <w:pPr>
+        <w:pStyle w:val="Paragraphedeliste"/>
+        <w:rPr>
+          <w:sz w:val="28"/>
+          <w:szCs w:val="28"/>
+        </w:rPr>
+      </w:pPr>
+    </w:p>
+    <w:p>
+      <w:pPr>
+        <w:pStyle w:val="Paragraphedeliste"/>
+        <w:rPr>
+          <w:sz w:val="28"/>
+          <w:szCs w:val="28"/>
+        </w:rPr>
+      </w:pPr>
+    </w:p>
+    <w:p>
+      <w:pPr>
+        <w:pStyle w:val="Paragraphedeliste"/>
+        <w:numPr>
+          <w:ilvl w:val="0"/>
+          <w:numId w:val="10"/>
+        </w:numPr>
+        <w:rPr>
+          <w:sz w:val="28"/>
+          <w:szCs w:val="28"/>
+        </w:rPr>
+      </w:pPr>
+      <w:r>
+        <w:t>Sur la page du jeux vidéo</w:t>
+      </w:r>
+    </w:p>
+    <w:p>
+      <w:pPr>
+        <w:pStyle w:val="Paragraphedeliste"/>
+        <w:numPr>
+          <w:ilvl w:val="0"/>
+          <w:numId w:val="10"/>
+        </w:numPr>
+      </w:pPr>
+      <w:r>
+        <w:t>Quand j’appuie sur la barre espace</w:t>
+      </w:r>
+    </w:p>
+    <w:p>
+      <w:pPr>
+        <w:pStyle w:val="Paragraphedeliste"/>
+        <w:numPr>
+          <w:ilvl w:val="0"/>
+          <w:numId w:val="10"/>
+        </w:numPr>
+      </w:pPr>
+      <w:r>
+        <w:t>Mon vaisseau tire un missile en ligne droite</w:t>
+      </w:r>
+    </w:p>
+    <w:p>
+      <w:pPr>
+        <w:pStyle w:val="Titre1"/>
+      </w:pPr>
+      <w:r>
+        <w:t>Stories 5 :</w:t>
+      </w:r>
+    </w:p>
+    <w:p>
+      <w:pPr>
+        <w:pStyle w:val="Paragraphedeliste"/>
+        <w:numPr>
+          <w:ilvl w:val="0"/>
+          <w:numId w:val="10"/>
+        </w:numPr>
+      </w:pPr>
+      <w:r>
+        <w:t>En jeu</w:t>
+      </w:r>
+    </w:p>
+    <w:p>
+      <w:pPr>
+        <w:pStyle w:val="Paragraphedeliste"/>
+        <w:numPr>
+          <w:ilvl w:val="0"/>
+          <w:numId w:val="10"/>
+        </w:numPr>
+      </w:pPr>
+      <w:r>
+        <w:t>Quand le joueur a vaincu toutes les ennemies</w:t>
+      </w:r>
+    </w:p>
+    <w:p>
+      <w:pPr>
+        <w:pStyle w:val="Paragraphedeliste"/>
+        <w:numPr>
+          <w:ilvl w:val="0"/>
+          <w:numId w:val="10"/>
+        </w:numPr>
+      </w:pPr>
+      <w:r>
+        <w:t>Un alien plus gros apparait (voir maquette)</w:t>
+      </w:r>
+    </w:p>
+    <w:p>
+      <w:pPr>
+        <w:pStyle w:val="Titre1"/>
+      </w:pPr>
+      <w:r>
+        <w:t>Stories 6 :</w:t>
+      </w:r>
+    </w:p>
+    <w:p>
+      <w:pPr>
+        <w:pStyle w:val="Paragraphedeliste"/>
+        <w:numPr>
+          <w:ilvl w:val="0"/>
+          <w:numId w:val="10"/>
+        </w:numPr>
+      </w:pPr>
+      <w:r>
+        <w:t>En jeu</w:t>
+      </w:r>
+    </w:p>
+    <w:p>
+      <w:pPr>
+        <w:pStyle w:val="Paragraphedeliste"/>
+        <w:numPr>
+          <w:ilvl w:val="0"/>
+          <w:numId w:val="10"/>
+        </w:numPr>
+      </w:pPr>
+      <w:r>
+        <w:t>Quand le boss n’a plus de vie</w:t>
+      </w:r>
+    </w:p>
+    <w:p>
+      <w:pPr>
+        <w:pStyle w:val="Paragraphedeliste"/>
+        <w:numPr>
+          <w:ilvl w:val="0"/>
+          <w:numId w:val="10"/>
+        </w:numPr>
+      </w:pPr>
+      <w:r>
+        <w:t xml:space="preserve">Le joueur gagne la partie </w:t>
+      </w:r>
+    </w:p>
+    <w:p>
+      <w:pPr>
+        <w:pStyle w:val="Titre1"/>
+      </w:pPr>
+      <w:r>
+        <w:t>Stories 7 :</w:t>
+      </w:r>
+    </w:p>
+    <w:p>
+      <w:pPr>
+        <w:pStyle w:val="Paragraphedeliste"/>
+        <w:numPr>
+          <w:ilvl w:val="0"/>
+          <w:numId w:val="10"/>
+        </w:numPr>
+      </w:pPr>
+      <w:r>
+        <w:t>En jeu</w:t>
+      </w:r>
+    </w:p>
+    <w:p>
+      <w:pPr>
+        <w:pStyle w:val="Paragraphedeliste"/>
+        <w:numPr>
+          <w:ilvl w:val="0"/>
+          <w:numId w:val="10"/>
+        </w:numPr>
+      </w:pPr>
+      <w:r>
+        <w:t>Quand le joueur gagne la partie</w:t>
+      </w:r>
+    </w:p>
+    <w:p>
+      <w:pPr>
+        <w:pStyle w:val="Paragraphedeliste"/>
+        <w:numPr>
+          <w:ilvl w:val="0"/>
+          <w:numId w:val="10"/>
+        </w:numPr>
+      </w:pPr>
+      <w:r>
+        <w:t>Une page de victoire apparait (voir maquette)</w:t>
+      </w:r>
+    </w:p>
+    <w:p>
+      <w:pPr>
+        <w:pStyle w:val="Titre1"/>
+      </w:pPr>
+      <w:r>
+        <w:t>Stories 2 :</w:t>
+      </w:r>
+    </w:p>
+    <w:p>
+      <w:pPr>
+        <w:pStyle w:val="Paragraphedeliste"/>
+        <w:numPr>
+          <w:ilvl w:val="0"/>
+          <w:numId w:val="11"/>
+        </w:numPr>
+      </w:pPr>
+      <w:r>
+        <w:t>En jeu</w:t>
+      </w:r>
+    </w:p>
+    <w:p>
+      <w:pPr>
+        <w:pStyle w:val="Paragraphedeliste"/>
+        <w:numPr>
+          <w:ilvl w:val="0"/>
+          <w:numId w:val="11"/>
+        </w:numPr>
+      </w:pPr>
+      <w:r>
+        <w:t xml:space="preserve">Sur le côté de l’écran trois cœur son dessiné </w:t>
+      </w:r>
+    </w:p>
+    <w:p>
+      <w:pPr>
+        <w:pStyle w:val="Titre1"/>
+      </w:pPr>
+      <w:r>
+        <w:t>Stories 3 :</w:t>
+      </w:r>
+    </w:p>
+    <w:p>
+      <w:pPr>
+        <w:pStyle w:val="Paragraphedeliste"/>
+        <w:numPr>
+          <w:ilvl w:val="0"/>
+          <w:numId w:val="11"/>
+        </w:numPr>
+      </w:pPr>
+      <w:r>
+        <w:t>En jeu</w:t>
+      </w:r>
+    </w:p>
+    <w:p>
+      <w:pPr>
+        <w:pStyle w:val="Paragraphedeliste"/>
+        <w:numPr>
+          <w:ilvl w:val="0"/>
+          <w:numId w:val="11"/>
+        </w:numPr>
+      </w:pPr>
+      <w:r>
+        <w:t>Quand je n’ai plus aucune vie</w:t>
+      </w:r>
+    </w:p>
+    <w:p>
+      <w:pPr>
+        <w:pStyle w:val="Paragraphedeliste"/>
+        <w:numPr>
+          <w:ilvl w:val="0"/>
+          <w:numId w:val="11"/>
+        </w:numPr>
+      </w:pPr>
+      <w:r>
+        <w:t>Le joueur perd la partie</w:t>
+      </w:r>
+    </w:p>
+    <w:p>
+      <w:r>
+        <w:br w:type="page"/>
+      </w:r>
+    </w:p>
+    <w:p>
+      <w:pPr>
+        <w:pStyle w:val="Titre1"/>
+      </w:pPr>
+      <w:r>
+        <w:lastRenderedPageBreak/>
+        <w:t>Story Lose :</w:t>
+      </w:r>
+    </w:p>
+    <w:p>
+      <w:r>
+        <w:t>En tant que joueur, je perds la partie si je n’ai plus de vie</w:t>
+      </w:r>
+    </w:p>
+    <w:p>
+      <w:pPr>
+        <w:pStyle w:val="Titre1"/>
+      </w:pPr>
+      <w:r>
+        <w:rPr>
+          <w:noProof/>
+        </w:rPr>
+        <w:drawing>
+          <wp:anchor distT="0" distB="0" distL="114300" distR="114300" simplePos="0" relativeHeight="251661312" behindDoc="0" locked="0" layoutInCell="1" allowOverlap="1" wp14:anchorId="528D2249" wp14:editId="0B693DB0">
+            <wp:simplePos x="0" y="0"/>
+            <wp:positionH relativeFrom="margin">
+              <wp:posOffset>-1270</wp:posOffset>
+            </wp:positionH>
+            <wp:positionV relativeFrom="paragraph">
+              <wp:posOffset>1297885</wp:posOffset>
+            </wp:positionV>
+            <wp:extent cx="5760720" cy="4320540"/>
+            <wp:effectExtent l="0" t="0" r="0" b="3810"/>
+            <wp:wrapSquare wrapText="bothSides"/>
+            <wp:docPr id="4" name="Image 4" descr="Une image contenant texte&#10;&#10;Description générée automatiquement"/>
+            <wp:cNvGraphicFramePr>
+              <a:graphicFrameLocks xmlns:a="http://schemas.openxmlformats.org/drawingml/2006/main" noChangeAspect="1"/>
+            </wp:cNvGraphicFramePr>
+            <a:graphic xmlns:a="http://schemas.openxmlformats.org/drawingml/2006/main">
+              <a:graphicData uri="http://schemas.openxmlformats.org/drawingml/2006/picture">
+                <pic:pic xmlns:pic="http://schemas.openxmlformats.org/drawingml/2006/picture">
+                  <pic:nvPicPr>
+                    <pic:cNvPr id="4" name="Image 4" descr="Une image contenant texte&#10;&#10;Description générée automatiquement"/>
+                    <pic:cNvPicPr/>
+                  </pic:nvPicPr>
+                  <pic:blipFill>
+                    <a:blip r:embed="rId12">
+                      <a:extLst>
+                        <a:ext uri="{28A0092B-C50C-407E-A947-70E740481C1C}">
+                          <a14:useLocalDpi xmlns:a14="http://schemas.microsoft.com/office/drawing/2010/main" val="0"/>
+                        </a:ext>
+                      </a:extLst>
+                    </a:blip>
+                    <a:stretch>
+                      <a:fillRect/>
+                    </a:stretch>
+                  </pic:blipFill>
+                  <pic:spPr>
+                    <a:xfrm>
+                      <a:off x="0" y="0"/>
+                      <a:ext cx="5760720" cy="4320540"/>
+                    </a:xfrm>
+                    <a:prstGeom prst="rect">
+                      <a:avLst/>
+                    </a:prstGeom>
+                  </pic:spPr>
+                </pic:pic>
+              </a:graphicData>
+            </a:graphic>
+          </wp:anchor>
+        </w:drawing>
+      </w:r>
+      <w:r>
+        <w:t>Tests d’acceptances :</w:t>
+      </w:r>
+    </w:p>
+    <w:tbl>
+      <w:tblPr>
+        <w:tblStyle w:val="Grilledutableau"/>
+        <w:tblW w:w="0" w:type="auto"/>
+        <w:tblLook w:val="04A0" w:firstRow="1" w:lastRow="0" w:firstColumn="1" w:lastColumn="0" w:noHBand="0" w:noVBand="1"/>
+      </w:tblPr>
+      <w:tblGrid>
+        <w:gridCol w:w="3020"/>
+        <w:gridCol w:w="3020"/>
+        <w:gridCol w:w="3020"/>
+      </w:tblGrid>
+      <w:tr>
+        <w:trPr>
+          <w:trHeight w:val="458"/>
+        </w:trPr>
+        <w:tc>
+          <w:tcPr>
+            <w:tcW w:w="3020" w:type="dxa"/>
+          </w:tcPr>
+          <w:p>
+            <w:r>
+              <w:t>Sur la page du jeu vidéo</w:t>
+            </w:r>
+          </w:p>
+        </w:tc>
+        <w:tc>
+          <w:tcPr>
+            <w:tcW w:w="3021" w:type="dxa"/>
+          </w:tcPr>
+          <w:p>
+            <w:r>
+              <w:t xml:space="preserve">Quand mes vies sont vides </w:t>
+            </w:r>
+          </w:p>
+        </w:tc>
+        <w:tc>
+          <w:tcPr>
+            <w:tcW w:w="3021" w:type="dxa"/>
+          </w:tcPr>
+          <w:p>
+            <w:r>
+              <w:t>Je perds la partie</w:t>
+            </w:r>
+          </w:p>
+        </w:tc>
+      </w:tr>
+      <w:tr>
+        <w:tc>
+          <w:tcPr>
+            <w:tcW w:w="3020" w:type="dxa"/>
+          </w:tcPr>
+          <w:p>
+            <w:r>
+              <w:t xml:space="preserve">Sur la page du jeu vidéo </w:t>
+            </w:r>
+          </w:p>
+        </w:tc>
+        <w:tc>
+          <w:tcPr>
+            <w:tcW w:w="3021" w:type="dxa"/>
+          </w:tcPr>
+          <w:p>
+            <w:r>
+              <w:t xml:space="preserve">Quand je me fais toucher par un ennemi </w:t>
+            </w:r>
+          </w:p>
+        </w:tc>
+        <w:tc>
+          <w:tcPr>
+            <w:tcW w:w="3021" w:type="dxa"/>
+          </w:tcPr>
+          <w:p>
+            <w:r>
+              <w:t xml:space="preserve">Je perds une vie </w:t>
+            </w:r>
+          </w:p>
+        </w:tc>
+      </w:tr>
+      <w:tr>
+        <w:tc>
+          <w:tcPr>
+            <w:tcW w:w="3020" w:type="dxa"/>
+          </w:tcPr>
+          <w:p>
+            <w:r>
+              <w:t xml:space="preserve">Sur la page du jeu vidéo </w:t>
+            </w:r>
+          </w:p>
+        </w:tc>
+        <w:tc>
+          <w:tcPr>
+            <w:tcW w:w="3021" w:type="dxa"/>
+          </w:tcPr>
+          <w:p/>
+        </w:tc>
+        <w:tc>
+          <w:tcPr>
+            <w:tcW w:w="3021" w:type="dxa"/>
+          </w:tcPr>
+          <w:p/>
+        </w:tc>
+      </w:tr>
+    </w:tbl>
+    <w:p/>
+    <w:p>
+      <w:pPr>
+        <w:pStyle w:val="Retraitnormal1"/>
+        <w:numPr>
+          <w:ilvl w:val="0"/>
+          <w:numId w:val="0"/>
+        </w:numPr>
+        <w:ind w:left="360"/>
         <w:rPr>
           <w:rFonts w:ascii="Arial" w:hAnsi="Arial"/>
           <w:i/>
@@ -2000,21 +3290,36 @@
           <w:szCs w:val="14"/>
           <w:lang w:eastAsia="fr-FR"/>
         </w:rPr>
-        <w:t xml:space="preserve">Une user story </w:t>
-      </w:r>
-      <w:r>
-        <w:rPr>
-          <w:rFonts w:ascii="Arial" w:hAnsi="Arial"/>
-          <w:b/>
+      </w:pPr>
+    </w:p>
+    <w:p>
+      <w:pPr>
+        <w:pStyle w:val="Titre1"/>
+      </w:pPr>
+      <w:bookmarkStart w:id="3" w:name="_Toc114999697"/>
+      <w:r>
+        <w:t>Planification initiale</w:t>
+      </w:r>
+      <w:bookmarkEnd w:id="3"/>
+    </w:p>
+    <w:p/>
+    <w:p>
+      <w:pPr>
+        <w:pStyle w:val="Retraitnormal1"/>
+        <w:numPr>
+          <w:ilvl w:val="0"/>
+          <w:numId w:val="0"/>
+        </w:numPr>
+        <w:ind w:left="349"/>
+        <w:rPr>
+          <w:rFonts w:ascii="Arial" w:hAnsi="Arial"/>
           <w:i/>
           <w:iCs/>
           <w:sz w:val="24"/>
           <w:szCs w:val="14"/>
-          <w:u w:val="single"/>
-          <w:lang w:eastAsia="fr-FR"/>
-        </w:rPr>
-        <w:t>peut</w:t>
-      </w:r>
+          <w:lang w:eastAsia="fr-FR"/>
+        </w:rPr>
+      </w:pPr>
       <w:r>
         <w:rPr>
           <w:rFonts w:ascii="Arial" w:hAnsi="Arial"/>
@@ -2024,20 +3329,9 @@
           <w:szCs w:val="14"/>
           <w:lang w:eastAsia="fr-FR"/>
         </w:rPr>
-        <w:t xml:space="preserve"> s’appuyer sur une maquette</w:t>
-      </w:r>
-    </w:p>
-    <w:p>
-      <w:pPr>
-        <w:pStyle w:val="Titre1"/>
-      </w:pPr>
-      <w:bookmarkStart w:id="3" w:name="_Toc114999697"/>
-      <w:r>
-        <w:t>Planification initiale</w:t>
-      </w:r>
-      <w:bookmarkEnd w:id="3"/>
-    </w:p>
-    <w:p/>
+        <w:t>Révision de la planification initiale du projet :</w:t>
+      </w:r>
+    </w:p>
     <w:p>
       <w:pPr>
         <w:pStyle w:val="Retraitnormal1"/>
@@ -2055,7 +3349,15 @@
           <w:lang w:eastAsia="fr-FR"/>
         </w:rPr>
       </w:pPr>
-      <w:r>
+    </w:p>
+    <w:p>
+      <w:pPr>
+        <w:pStyle w:val="Retraitnormal1"/>
+        <w:numPr>
+          <w:ilvl w:val="0"/>
+          <w:numId w:val="0"/>
+        </w:numPr>
+        <w:ind w:left="349"/>
         <w:rPr>
           <w:rFonts w:ascii="Arial" w:hAnsi="Arial"/>
           <w:i/>
@@ -2064,17 +3366,307 @@
           <w:szCs w:val="14"/>
           <w:lang w:eastAsia="fr-FR"/>
         </w:rPr>
-        <w:t>Révision de la planification initiale du projet :</w:t>
-      </w:r>
+      </w:pPr>
     </w:p>
     <w:p>
       <w:pPr>
         <w:pStyle w:val="Retraitnormal1"/>
         <w:numPr>
           <w:ilvl w:val="0"/>
+          <w:numId w:val="4"/>
+        </w:numPr>
+        <w:rPr>
+          <w:rFonts w:ascii="Arial" w:hAnsi="Arial"/>
+          <w:i/>
+          <w:iCs/>
+          <w:sz w:val="24"/>
+          <w:szCs w:val="14"/>
+          <w:lang w:eastAsia="fr-FR"/>
+        </w:rPr>
+      </w:pPr>
+      <w:proofErr w:type="gramStart"/>
+      <w:r>
+        <w:rPr>
+          <w:rFonts w:ascii="Arial" w:hAnsi="Arial"/>
+          <w:i/>
+          <w:iCs/>
+          <w:sz w:val="24"/>
+          <w:szCs w:val="14"/>
+          <w:lang w:eastAsia="fr-FR"/>
+        </w:rPr>
+        <w:t>planning</w:t>
+      </w:r>
+      <w:proofErr w:type="gramEnd"/>
+      <w:r>
+        <w:rPr>
+          <w:rFonts w:ascii="Arial" w:hAnsi="Arial"/>
+          <w:i/>
+          <w:iCs/>
+          <w:sz w:val="24"/>
+          <w:szCs w:val="14"/>
+          <w:lang w:eastAsia="fr-FR"/>
+        </w:rPr>
+        <w:t xml:space="preserve"> indiquant les dates de début et de fin du projet ainsi que le découpage connu des diverses phases. </w:t>
+      </w:r>
+    </w:p>
+    <w:p>
+      <w:pPr>
+        <w:pStyle w:val="Retraitnormal1"/>
+        <w:numPr>
+          <w:ilvl w:val="0"/>
+          <w:numId w:val="4"/>
+        </w:numPr>
+      </w:pPr>
+      <w:r>
+        <w:rPr>
+          <w:rFonts w:ascii="Arial" w:hAnsi="Arial"/>
+          <w:sz w:val="24"/>
+          <w:szCs w:val="14"/>
+          <w:lang w:eastAsia="fr-FR"/>
+        </w:rPr>
+        <w:t>29.08 : Invitation au repo Git, création d’un compte, d’un repos, commencement des stories</w:t>
+      </w:r>
+    </w:p>
+    <w:p>
+      <w:pPr>
+        <w:pStyle w:val="Retraitnormal1"/>
+        <w:numPr>
+          <w:ilvl w:val="0"/>
+          <w:numId w:val="4"/>
+        </w:numPr>
+        <w:rPr>
+          <w:rFonts w:ascii="Arial" w:hAnsi="Arial"/>
+          <w:i/>
+          <w:iCs/>
+          <w:sz w:val="24"/>
+          <w:szCs w:val="14"/>
+          <w:lang w:eastAsia="fr-FR"/>
+        </w:rPr>
+      </w:pPr>
+      <w:r>
+        <w:rPr>
+          <w:rFonts w:ascii="Arial" w:hAnsi="Arial"/>
+          <w:sz w:val="24"/>
+          <w:szCs w:val="14"/>
+          <w:lang w:eastAsia="fr-FR"/>
+        </w:rPr>
+        <w:t>12.09</w:t>
+      </w:r>
+      <w:r>
+        <w:rPr>
+          <w:rFonts w:ascii="Arial" w:hAnsi="Arial"/>
+          <w:i/>
+          <w:iCs/>
+          <w:sz w:val="24"/>
+          <w:szCs w:val="14"/>
+          <w:lang w:eastAsia="fr-FR"/>
+        </w:rPr>
+        <w:t> </w:t>
+      </w:r>
+      <w:r>
+        <w:rPr>
+          <w:rFonts w:ascii="Arial" w:hAnsi="Arial"/>
+          <w:sz w:val="24"/>
+          <w:szCs w:val="14"/>
+          <w:lang w:eastAsia="fr-FR"/>
+        </w:rPr>
+        <w:t>: Création du planning initial et finition des stories</w:t>
+      </w:r>
+    </w:p>
+    <w:p>
+      <w:pPr>
+        <w:pStyle w:val="Retraitnormal1"/>
+        <w:numPr>
+          <w:ilvl w:val="0"/>
+          <w:numId w:val="4"/>
+        </w:numPr>
+        <w:rPr>
+          <w:rFonts w:ascii="Arial" w:hAnsi="Arial"/>
+          <w:i/>
+          <w:iCs/>
+          <w:sz w:val="24"/>
+          <w:szCs w:val="14"/>
+          <w:lang w:eastAsia="fr-FR"/>
+        </w:rPr>
+      </w:pPr>
+      <w:r>
+        <w:rPr>
+          <w:rFonts w:ascii="Arial" w:hAnsi="Arial"/>
+          <w:sz w:val="24"/>
+          <w:szCs w:val="14"/>
+          <w:lang w:eastAsia="fr-FR"/>
+        </w:rPr>
+        <w:lastRenderedPageBreak/>
+        <w:t>26.09 : Création du diagramme de classe, des deux diagrammes de séquences</w:t>
+      </w:r>
+    </w:p>
+    <w:p>
+      <w:pPr>
+        <w:pStyle w:val="Retraitnormal1"/>
+        <w:numPr>
+          <w:ilvl w:val="0"/>
+          <w:numId w:val="4"/>
+        </w:numPr>
+        <w:rPr>
+          <w:rFonts w:ascii="Arial" w:hAnsi="Arial"/>
+          <w:i/>
+          <w:iCs/>
+          <w:sz w:val="24"/>
+          <w:szCs w:val="14"/>
+          <w:lang w:eastAsia="fr-FR"/>
+        </w:rPr>
+      </w:pPr>
+      <w:r>
+        <w:rPr>
+          <w:rFonts w:ascii="Arial" w:hAnsi="Arial"/>
+          <w:sz w:val="24"/>
+          <w:szCs w:val="14"/>
+          <w:lang w:eastAsia="fr-FR"/>
+        </w:rPr>
+        <w:t xml:space="preserve">3.10 : Finition </w:t>
+      </w:r>
+      <w:proofErr w:type="gramStart"/>
+      <w:r>
+        <w:rPr>
+          <w:rFonts w:ascii="Arial" w:hAnsi="Arial"/>
+          <w:sz w:val="24"/>
+          <w:szCs w:val="14"/>
+          <w:lang w:eastAsia="fr-FR"/>
+        </w:rPr>
+        <w:t>des digramme</w:t>
+      </w:r>
+      <w:proofErr w:type="gramEnd"/>
+      <w:r>
+        <w:rPr>
+          <w:rFonts w:ascii="Arial" w:hAnsi="Arial"/>
+          <w:sz w:val="24"/>
+          <w:szCs w:val="14"/>
+          <w:lang w:eastAsia="fr-FR"/>
+        </w:rPr>
+        <w:t xml:space="preserve"> de séquences, création des 4 tests unitaires</w:t>
+      </w:r>
+    </w:p>
+    <w:p>
+      <w:pPr>
+        <w:pStyle w:val="Retraitnormal1"/>
+        <w:numPr>
+          <w:ilvl w:val="0"/>
+          <w:numId w:val="4"/>
+        </w:numPr>
+        <w:rPr>
+          <w:rFonts w:ascii="Arial" w:hAnsi="Arial"/>
+          <w:i/>
+          <w:iCs/>
+          <w:sz w:val="24"/>
+          <w:szCs w:val="14"/>
+          <w:lang w:eastAsia="fr-FR"/>
+        </w:rPr>
+      </w:pPr>
+      <w:r>
+        <w:rPr>
+          <w:rFonts w:ascii="Arial" w:hAnsi="Arial"/>
+          <w:sz w:val="24"/>
+          <w:szCs w:val="14"/>
+          <w:lang w:eastAsia="fr-FR"/>
+        </w:rPr>
+        <w:t>10.10 : Création du menu du jeux / Création du vaisseau du jeux</w:t>
+      </w:r>
+    </w:p>
+    <w:p>
+      <w:pPr>
+        <w:pStyle w:val="Retraitnormal1"/>
+        <w:numPr>
+          <w:ilvl w:val="0"/>
+          <w:numId w:val="4"/>
+        </w:numPr>
+        <w:rPr>
+          <w:rFonts w:ascii="Arial" w:hAnsi="Arial"/>
+          <w:i/>
+          <w:iCs/>
+          <w:sz w:val="24"/>
+          <w:szCs w:val="14"/>
+          <w:lang w:eastAsia="fr-FR"/>
+        </w:rPr>
+      </w:pPr>
+      <w:r>
+        <w:rPr>
+          <w:rFonts w:ascii="Arial" w:hAnsi="Arial"/>
+          <w:sz w:val="24"/>
+          <w:szCs w:val="14"/>
+          <w:lang w:eastAsia="fr-FR"/>
+        </w:rPr>
+        <w:t xml:space="preserve">31.10 : Création </w:t>
+      </w:r>
+      <w:proofErr w:type="gramStart"/>
+      <w:r>
+        <w:rPr>
+          <w:rFonts w:ascii="Arial" w:hAnsi="Arial"/>
+          <w:sz w:val="24"/>
+          <w:szCs w:val="14"/>
+          <w:lang w:eastAsia="fr-FR"/>
+        </w:rPr>
+        <w:t>des déplacement</w:t>
+      </w:r>
+      <w:proofErr w:type="gramEnd"/>
+      <w:r>
+        <w:rPr>
+          <w:rFonts w:ascii="Arial" w:hAnsi="Arial"/>
+          <w:sz w:val="24"/>
+          <w:szCs w:val="14"/>
+          <w:lang w:eastAsia="fr-FR"/>
+        </w:rPr>
+        <w:t xml:space="preserve"> du vaisseau</w:t>
+      </w:r>
+    </w:p>
+    <w:p>
+      <w:pPr>
+        <w:pStyle w:val="Retraitnormal1"/>
+        <w:numPr>
+          <w:ilvl w:val="0"/>
+          <w:numId w:val="4"/>
+        </w:numPr>
+        <w:rPr>
+          <w:rFonts w:ascii="Arial" w:hAnsi="Arial"/>
+          <w:i/>
+          <w:iCs/>
+          <w:sz w:val="24"/>
+          <w:szCs w:val="14"/>
+          <w:lang w:eastAsia="fr-FR"/>
+        </w:rPr>
+      </w:pPr>
+      <w:proofErr w:type="gramStart"/>
+      <w:r>
+        <w:rPr>
+          <w:rFonts w:ascii="Arial" w:hAnsi="Arial"/>
+          <w:i/>
+          <w:iCs/>
+          <w:sz w:val="24"/>
+          <w:szCs w:val="14"/>
+          <w:lang w:eastAsia="fr-FR"/>
+        </w:rPr>
+        <w:t>partage</w:t>
+      </w:r>
+      <w:proofErr w:type="gramEnd"/>
+      <w:r>
+        <w:rPr>
+          <w:rFonts w:ascii="Arial" w:hAnsi="Arial"/>
+          <w:i/>
+          <w:iCs/>
+          <w:sz w:val="24"/>
+          <w:szCs w:val="14"/>
+          <w:lang w:eastAsia="fr-FR"/>
+        </w:rPr>
+        <w:t xml:space="preserve"> des tâches en cas de travail à plusieurs.</w:t>
+      </w:r>
+    </w:p>
+    <w:p>
+      <w:pPr>
+        <w:pStyle w:val="Retraitnormal1"/>
+        <w:numPr>
+          <w:ilvl w:val="0"/>
           <w:numId w:val="0"/>
         </w:numPr>
-        <w:ind w:left="349"/>
+        <w:ind w:left="720"/>
         <w:rPr>
           <w:rFonts w:ascii="Arial" w:hAnsi="Arial"/>
           <w:i/>
@@ -2092,7 +3684,7 @@
           <w:ilvl w:val="0"/>
           <w:numId w:val="0"/>
         </w:numPr>
-        <w:ind w:left="349"/>
+        <w:ind w:left="360"/>
         <w:rPr>
           <w:rFonts w:ascii="Arial" w:hAnsi="Arial"/>
           <w:i/>
@@ -2102,14 +3694,7 @@
           <w:lang w:eastAsia="fr-FR"/>
         </w:rPr>
       </w:pPr>
-    </w:p>
-    <w:p>
-      <w:pPr>
-        <w:pStyle w:val="Retraitnormal1"/>
-        <w:numPr>
-          <w:ilvl w:val="0"/>
-          <w:numId w:val="4"/>
-        </w:numPr>
+      <w:r>
         <w:rPr>
           <w:rFonts w:ascii="Arial" w:hAnsi="Arial"/>
           <w:i/>
@@ -2118,291 +3703,7 @@
           <w:szCs w:val="14"/>
           <w:lang w:eastAsia="fr-FR"/>
         </w:rPr>
-      </w:pPr>
-      <w:r>
-        <w:rPr>
-          <w:rFonts w:ascii="Arial" w:hAnsi="Arial"/>
-          <w:i/>
-          <w:iCs/>
-          <w:sz w:val="24"/>
-          <w:szCs w:val="14"/>
-          <w:lang w:eastAsia="fr-FR"/>
-        </w:rPr>
-        <w:t>planning indiquant les dates de début et de fin du proje</w:t>
-      </w:r>
-      <w:r>
-        <w:rPr>
-          <w:rFonts w:ascii="Arial" w:hAnsi="Arial"/>
-          <w:i/>
-          <w:iCs/>
-          <w:sz w:val="24"/>
-          <w:szCs w:val="14"/>
-          <w:lang w:eastAsia="fr-FR"/>
-        </w:rPr>
-        <w:t xml:space="preserve">t ainsi que le découpage connu des diverses phases. </w:t>
-      </w:r>
-    </w:p>
-    <w:p>
-      <w:pPr>
-        <w:pStyle w:val="Retraitnormal1"/>
-        <w:numPr>
-          <w:ilvl w:val="0"/>
-          <w:numId w:val="4"/>
-        </w:numPr>
-      </w:pPr>
-      <w:r>
-        <w:rPr>
-          <w:rFonts w:ascii="Arial" w:hAnsi="Arial"/>
-          <w:sz w:val="24"/>
-          <w:szCs w:val="14"/>
-          <w:lang w:eastAsia="fr-FR"/>
-        </w:rPr>
-        <w:t>29.08 : Invitation au repo Git, création d’un compte, d’un repos, commencement des stories</w:t>
-      </w:r>
-    </w:p>
-    <w:p>
-      <w:pPr>
-        <w:pStyle w:val="Retraitnormal1"/>
-        <w:numPr>
-          <w:ilvl w:val="0"/>
-          <w:numId w:val="4"/>
-        </w:numPr>
-        <w:rPr>
-          <w:rFonts w:ascii="Arial" w:hAnsi="Arial"/>
-          <w:i/>
-          <w:iCs/>
-          <w:sz w:val="24"/>
-          <w:szCs w:val="14"/>
-          <w:lang w:eastAsia="fr-FR"/>
-        </w:rPr>
-      </w:pPr>
-      <w:r>
-        <w:rPr>
-          <w:rFonts w:ascii="Arial" w:hAnsi="Arial"/>
-          <w:sz w:val="24"/>
-          <w:szCs w:val="14"/>
-          <w:lang w:eastAsia="fr-FR"/>
-        </w:rPr>
-        <w:t>12.09</w:t>
-      </w:r>
-      <w:r>
-        <w:rPr>
-          <w:rFonts w:ascii="Arial" w:hAnsi="Arial"/>
-          <w:i/>
-          <w:iCs/>
-          <w:sz w:val="24"/>
-          <w:szCs w:val="14"/>
-          <w:lang w:eastAsia="fr-FR"/>
-        </w:rPr>
-        <w:t> </w:t>
-      </w:r>
-      <w:r>
-        <w:rPr>
-          <w:rFonts w:ascii="Arial" w:hAnsi="Arial"/>
-          <w:sz w:val="24"/>
-          <w:szCs w:val="14"/>
-          <w:lang w:eastAsia="fr-FR"/>
-        </w:rPr>
-        <w:t>: Création du planning initial et finition des stories</w:t>
-      </w:r>
-    </w:p>
-    <w:p>
-      <w:pPr>
-        <w:pStyle w:val="Retraitnormal1"/>
-        <w:numPr>
-          <w:ilvl w:val="0"/>
-          <w:numId w:val="4"/>
-        </w:numPr>
-        <w:rPr>
-          <w:rFonts w:ascii="Arial" w:hAnsi="Arial"/>
-          <w:i/>
-          <w:iCs/>
-          <w:sz w:val="24"/>
-          <w:szCs w:val="14"/>
-          <w:lang w:eastAsia="fr-FR"/>
-        </w:rPr>
-      </w:pPr>
-      <w:r>
-        <w:rPr>
-          <w:rFonts w:ascii="Arial" w:hAnsi="Arial"/>
-          <w:sz w:val="24"/>
-          <w:szCs w:val="14"/>
-          <w:lang w:eastAsia="fr-FR"/>
-        </w:rPr>
-        <w:t xml:space="preserve">26.09 : Création du diagramme de classe, des </w:t>
-      </w:r>
-      <w:r>
-        <w:rPr>
-          <w:rFonts w:ascii="Arial" w:hAnsi="Arial"/>
-          <w:sz w:val="24"/>
-          <w:szCs w:val="14"/>
-          <w:lang w:eastAsia="fr-FR"/>
-        </w:rPr>
-        <w:t>deux diagrammes de séquences</w:t>
-      </w:r>
-    </w:p>
-    <w:p>
-      <w:pPr>
-        <w:pStyle w:val="Retraitnormal1"/>
-        <w:numPr>
-          <w:ilvl w:val="0"/>
-          <w:numId w:val="4"/>
-        </w:numPr>
-        <w:rPr>
-          <w:rFonts w:ascii="Arial" w:hAnsi="Arial"/>
-          <w:i/>
-          <w:iCs/>
-          <w:sz w:val="24"/>
-          <w:szCs w:val="14"/>
-          <w:lang w:eastAsia="fr-FR"/>
-        </w:rPr>
-      </w:pPr>
-      <w:r>
-        <w:rPr>
-          <w:rFonts w:ascii="Arial" w:hAnsi="Arial"/>
-          <w:sz w:val="24"/>
-          <w:szCs w:val="14"/>
-          <w:lang w:eastAsia="fr-FR"/>
-        </w:rPr>
-        <w:t>3.10 : Finition des digramme de séquences, création des 4 tests unitaires</w:t>
-      </w:r>
-    </w:p>
-    <w:p>
-      <w:pPr>
-        <w:pStyle w:val="Retraitnormal1"/>
-        <w:numPr>
-          <w:ilvl w:val="0"/>
-          <w:numId w:val="4"/>
-        </w:numPr>
-        <w:rPr>
-          <w:rFonts w:ascii="Arial" w:hAnsi="Arial"/>
-          <w:i/>
-          <w:iCs/>
-          <w:sz w:val="24"/>
-          <w:szCs w:val="14"/>
-          <w:lang w:eastAsia="fr-FR"/>
-        </w:rPr>
-      </w:pPr>
-      <w:r>
-        <w:rPr>
-          <w:rFonts w:ascii="Arial" w:hAnsi="Arial"/>
-          <w:sz w:val="24"/>
-          <w:szCs w:val="14"/>
-          <w:lang w:eastAsia="fr-FR"/>
-        </w:rPr>
-        <w:t>10.10 : Création du menu du jeux / Création du vaisseau du jeux</w:t>
-      </w:r>
-    </w:p>
-    <w:p>
-      <w:pPr>
-        <w:pStyle w:val="Retraitnormal1"/>
-        <w:numPr>
-          <w:ilvl w:val="0"/>
-          <w:numId w:val="4"/>
-        </w:numPr>
-        <w:rPr>
-          <w:rFonts w:ascii="Arial" w:hAnsi="Arial"/>
-          <w:i/>
-          <w:iCs/>
-          <w:sz w:val="24"/>
-          <w:szCs w:val="14"/>
-          <w:lang w:eastAsia="fr-FR"/>
-        </w:rPr>
-      </w:pPr>
-      <w:r>
-        <w:rPr>
-          <w:rFonts w:ascii="Arial" w:hAnsi="Arial"/>
-          <w:sz w:val="24"/>
-          <w:szCs w:val="14"/>
-          <w:lang w:eastAsia="fr-FR"/>
-        </w:rPr>
-        <w:t>31.10 : Création des déplacement du vaisseau</w:t>
-      </w:r>
-    </w:p>
-    <w:p>
-      <w:pPr>
-        <w:pStyle w:val="Retraitnormal1"/>
-        <w:numPr>
-          <w:ilvl w:val="0"/>
-          <w:numId w:val="4"/>
-        </w:numPr>
-        <w:rPr>
-          <w:rFonts w:ascii="Arial" w:hAnsi="Arial"/>
-          <w:i/>
-          <w:iCs/>
-          <w:sz w:val="24"/>
-          <w:szCs w:val="14"/>
-          <w:lang w:eastAsia="fr-FR"/>
-        </w:rPr>
-      </w:pPr>
-      <w:r>
-        <w:rPr>
-          <w:rFonts w:ascii="Arial" w:hAnsi="Arial"/>
-          <w:i/>
-          <w:iCs/>
-          <w:sz w:val="24"/>
-          <w:szCs w:val="14"/>
-          <w:lang w:eastAsia="fr-FR"/>
-        </w:rPr>
-        <w:t>partage des tâches en cas de travail à plusieurs.</w:t>
-      </w:r>
-    </w:p>
-    <w:p>
-      <w:pPr>
-        <w:pStyle w:val="Retraitnormal1"/>
-        <w:numPr>
-          <w:ilvl w:val="0"/>
-          <w:numId w:val="0"/>
-        </w:numPr>
-        <w:ind w:left="720"/>
-        <w:rPr>
-          <w:rFonts w:ascii="Arial" w:hAnsi="Arial"/>
-          <w:i/>
-          <w:iCs/>
-          <w:sz w:val="24"/>
-          <w:szCs w:val="14"/>
-          <w:lang w:eastAsia="fr-FR"/>
-        </w:rPr>
-      </w:pPr>
-    </w:p>
-    <w:p>
-      <w:pPr>
-        <w:pStyle w:val="Retraitnormal1"/>
-        <w:numPr>
-          <w:ilvl w:val="0"/>
-          <w:numId w:val="0"/>
-        </w:numPr>
-        <w:ind w:left="360"/>
-        <w:rPr>
-          <w:rFonts w:ascii="Arial" w:hAnsi="Arial"/>
-          <w:i/>
-          <w:iCs/>
-          <w:sz w:val="24"/>
-          <w:szCs w:val="14"/>
-          <w:lang w:eastAsia="fr-FR"/>
-        </w:rPr>
-      </w:pPr>
-      <w:r>
-        <w:rPr>
-          <w:rFonts w:ascii="Arial" w:hAnsi="Arial"/>
-          <w:i/>
-          <w:iCs/>
-          <w:sz w:val="24"/>
-          <w:szCs w:val="14"/>
-          <w:lang w:eastAsia="fr-FR"/>
-        </w:rPr>
-        <w:t>Il s’agit en principe de la planificat</w:t>
-      </w:r>
-      <w:r>
-        <w:rPr>
-          <w:rFonts w:ascii="Arial" w:hAnsi="Arial"/>
-          <w:i/>
-          <w:iCs/>
-          <w:sz w:val="24"/>
-          <w:szCs w:val="14"/>
-          <w:lang w:eastAsia="fr-FR"/>
-        </w:rPr>
-        <w:t xml:space="preserve">ion </w:t>
+        <w:t xml:space="preserve">Il s’agit en principe de la planification </w:t>
       </w:r>
       <w:r>
         <w:rPr>
@@ -2484,18 +3785,7 @@
           <w:szCs w:val="14"/>
           <w:lang w:eastAsia="fr-FR"/>
         </w:rPr>
-        <w:t>Cette sect</w:t>
-      </w:r>
-      <w:r>
-        <w:rPr>
-          <w:rFonts w:ascii="Arial" w:hAnsi="Arial"/>
-          <w:i/>
-          <w:iCs/>
-          <w:sz w:val="24"/>
-          <w:szCs w:val="14"/>
-          <w:lang w:eastAsia="fr-FR"/>
-        </w:rPr>
-        <w:t>ion contient les diagrammes UML et la liste des tests unitaires.</w:t>
+        <w:t>Cette section contient les diagrammes UML et la liste des tests unitaires.</w:t>
       </w:r>
     </w:p>
     <w:p>
@@ -2536,13 +3826,23 @@
           <w:sz w:val="24"/>
         </w:rPr>
       </w:pPr>
+      <w:proofErr w:type="gramStart"/>
       <w:r>
         <w:rPr>
           <w:rFonts w:ascii="Arial" w:hAnsi="Arial" w:cs="Arial"/>
           <w:i/>
           <w:sz w:val="24"/>
         </w:rPr>
-        <w:t>le choix du matériel HW</w:t>
+        <w:t>le</w:t>
+      </w:r>
+      <w:proofErr w:type="gramEnd"/>
+      <w:r>
+        <w:rPr>
+          <w:rFonts w:ascii="Arial" w:hAnsi="Arial" w:cs="Arial"/>
+          <w:i/>
+          <w:sz w:val="24"/>
+        </w:rPr>
+        <w:t xml:space="preserve"> choix du matériel HW</w:t>
       </w:r>
     </w:p>
     <w:p>
@@ -2558,19 +3858,29 @@
           <w:sz w:val="24"/>
         </w:rPr>
       </w:pPr>
+      <w:proofErr w:type="gramStart"/>
       <w:r>
         <w:rPr>
           <w:rFonts w:ascii="Arial" w:hAnsi="Arial" w:cs="Arial"/>
           <w:i/>
           <w:sz w:val="24"/>
         </w:rPr>
-        <w:t xml:space="preserve">le choix des systèmes d'exploitation pour la réalisation </w:t>
-      </w:r>
+        <w:t>le</w:t>
+      </w:r>
+      <w:proofErr w:type="gramEnd"/>
       <w:r>
         <w:rPr>
           <w:rFonts w:ascii="Arial" w:hAnsi="Arial" w:cs="Arial"/>
           <w:i/>
           <w:sz w:val="24"/>
+        </w:rPr>
+        <w:t xml:space="preserve"> choix des systèmes d'exploitation pour la réalisation </w:t>
+      </w:r>
+      <w:r>
+        <w:rPr>
+          <w:rFonts w:ascii="Arial" w:hAnsi="Arial" w:cs="Arial"/>
+          <w:i/>
+          <w:sz w:val="24"/>
           <w:u w:val="single"/>
         </w:rPr>
         <w:t>et</w:t>
@@ -2597,13 +3907,23 @@
           <w:sz w:val="24"/>
         </w:rPr>
       </w:pPr>
+      <w:proofErr w:type="gramStart"/>
       <w:r>
         <w:rPr>
           <w:rFonts w:ascii="Arial" w:hAnsi="Arial" w:cs="Arial"/>
           <w:i/>
           <w:sz w:val="24"/>
         </w:rPr>
-        <w:t xml:space="preserve">le choix des outils logiciels pour la réalisation </w:t>
+        <w:t>le</w:t>
+      </w:r>
+      <w:proofErr w:type="gramEnd"/>
+      <w:r>
+        <w:rPr>
+          <w:rFonts w:ascii="Arial" w:hAnsi="Arial" w:cs="Arial"/>
+          <w:i/>
+          <w:sz w:val="24"/>
+        </w:rPr>
+        <w:t xml:space="preserve"> choix des outils logiciels pour la réalisation </w:t>
       </w:r>
       <w:r>
         <w:rPr>
@@ -2672,7 +3992,6 @@
       </w:pPr>
       <w:bookmarkStart w:id="6" w:name="_Toc114999700"/>
       <w:r>
-        <w:lastRenderedPageBreak/>
         <w:t>Suivi du développement</w:t>
       </w:r>
       <w:bookmarkEnd w:id="6"/>
@@ -2698,8 +4017,16 @@
         <w:rPr>
           <w:i/>
         </w:rPr>
-        <w:t>Pour chaque user story de l’analyse, donner sous forme de tableau:</w:t>
-      </w:r>
+        <w:t xml:space="preserve">Pour chaque user story de l’analyse, donner sous forme de </w:t>
+      </w:r>
+      <w:proofErr w:type="gramStart"/>
+      <w:r>
+        <w:rPr>
+          <w:i/>
+        </w:rPr>
+        <w:t>tableau:</w:t>
+      </w:r>
+      <w:proofErr w:type="gramEnd"/>
     </w:p>
     <w:p>
       <w:pPr>
@@ -2716,13 +4043,7 @@
         <w:rPr>
           <w:i/>
         </w:rPr>
-        <w:t xml:space="preserve">La date à </w:t>
-      </w:r>
-      <w:r>
-        <w:rPr>
-          <w:i/>
-        </w:rPr>
-        <w:t>laquelle le chef de projet a validé les tests d’acceptance</w:t>
+        <w:t>La date à laquelle le chef de projet a validé les tests d’acceptance</w:t>
       </w:r>
     </w:p>
     <w:p>
@@ -2742,6 +4063,146 @@
         </w:rPr>
         <w:t xml:space="preserve">La date à laquelle la story a été terminée (= validée par le chef de projet) </w:t>
       </w:r>
+    </w:p>
+    <w:p>
+      <w:pPr>
+        <w:pStyle w:val="En-tte"/>
+        <w:rPr>
+          <w:i/>
+        </w:rPr>
+      </w:pPr>
+    </w:p>
+    <w:tbl>
+      <w:tblPr>
+        <w:tblStyle w:val="Grilledutableau"/>
+        <w:tblW w:w="0" w:type="auto"/>
+        <w:tblLook w:val="04A0" w:firstRow="1" w:lastRow="0" w:firstColumn="1" w:lastColumn="0" w:noHBand="0" w:noVBand="1"/>
+      </w:tblPr>
+      <w:tblGrid>
+        <w:gridCol w:w="3020"/>
+        <w:gridCol w:w="3020"/>
+        <w:gridCol w:w="3020"/>
+      </w:tblGrid>
+      <w:tr>
+        <w:tc>
+          <w:tcPr>
+            <w:tcW w:w="3020" w:type="dxa"/>
+          </w:tcPr>
+          <w:p>
+            <w:pPr>
+              <w:pStyle w:val="En-tte"/>
+              <w:rPr>
+                <w:iCs/>
+              </w:rPr>
+            </w:pPr>
+            <w:r>
+              <w:rPr>
+                <w:iCs/>
+              </w:rPr>
+              <w:t>Story</w:t>
+            </w:r>
+          </w:p>
+        </w:tc>
+        <w:tc>
+          <w:tcPr>
+            <w:tcW w:w="3020" w:type="dxa"/>
+          </w:tcPr>
+          <w:p>
+            <w:pPr>
+              <w:pStyle w:val="En-tte"/>
+              <w:rPr>
+                <w:iCs/>
+              </w:rPr>
+            </w:pPr>
+            <w:r>
+              <w:rPr>
+                <w:iCs/>
+              </w:rPr>
+              <w:t>Validation des tests</w:t>
+            </w:r>
+          </w:p>
+        </w:tc>
+        <w:tc>
+          <w:tcPr>
+            <w:tcW w:w="3020" w:type="dxa"/>
+          </w:tcPr>
+          <w:p>
+            <w:pPr>
+              <w:pStyle w:val="En-tte"/>
+              <w:rPr>
+                <w:iCs/>
+              </w:rPr>
+            </w:pPr>
+            <w:r>
+              <w:rPr>
+                <w:iCs/>
+              </w:rPr>
+              <w:t>Terminé</w:t>
+            </w:r>
+          </w:p>
+        </w:tc>
+      </w:tr>
+      <w:tr>
+        <w:tc>
+          <w:tcPr>
+            <w:tcW w:w="3020" w:type="dxa"/>
+          </w:tcPr>
+          <w:p>
+            <w:pPr>
+              <w:pStyle w:val="En-tte"/>
+              <w:rPr>
+                <w:iCs/>
+              </w:rPr>
+            </w:pPr>
+            <w:r>
+              <w:rPr>
+                <w:iCs/>
+              </w:rPr>
+              <w:t>Play</w:t>
+            </w:r>
+          </w:p>
+        </w:tc>
+        <w:tc>
+          <w:tcPr>
+            <w:tcW w:w="3020" w:type="dxa"/>
+          </w:tcPr>
+          <w:p>
+            <w:pPr>
+              <w:pStyle w:val="En-tte"/>
+              <w:rPr>
+                <w:iCs/>
+              </w:rPr>
+            </w:pPr>
+            <w:r>
+              <w:rPr>
+                <w:iCs/>
+              </w:rPr>
+              <w:t>31.10</w:t>
+            </w:r>
+          </w:p>
+        </w:tc>
+        <w:tc>
+          <w:tcPr>
+            <w:tcW w:w="3020" w:type="dxa"/>
+          </w:tcPr>
+          <w:p>
+            <w:pPr>
+              <w:pStyle w:val="En-tte"/>
+              <w:rPr>
+                <w:iCs/>
+              </w:rPr>
+            </w:pPr>
+          </w:p>
+        </w:tc>
+      </w:tr>
+    </w:tbl>
+    <w:p>
+      <w:pPr>
+        <w:pStyle w:val="En-tte"/>
+        <w:rPr>
+          <w:i/>
+        </w:rPr>
+      </w:pPr>
     </w:p>
     <w:p>
       <w:pPr>
@@ -2782,7 +4243,21 @@
         <w:rPr>
           <w:i/>
         </w:rPr>
-        <w:t xml:space="preserve">S'il reste encore des erreurs: </w:t>
+        <w:t xml:space="preserve">S'il reste encore des </w:t>
+      </w:r>
+      <w:proofErr w:type="gramStart"/>
+      <w:r>
+        <w:rPr>
+          <w:i/>
+        </w:rPr>
+        <w:t>erreurs:</w:t>
+      </w:r>
+      <w:proofErr w:type="gramEnd"/>
+      <w:r>
+        <w:rPr>
+          <w:i/>
+        </w:rPr>
+        <w:t xml:space="preserve"> </w:t>
       </w:r>
     </w:p>
     <w:p>
@@ -2825,13 +4300,7 @@
         <w:rPr>
           <w:i/>
         </w:rPr>
-        <w:t xml:space="preserve">Conséquences sur l'utilisation du </w:t>
-      </w:r>
-      <w:r>
-        <w:rPr>
-          <w:i/>
-        </w:rPr>
-        <w:t>produit</w:t>
+        <w:t>Conséquences sur l'utilisation du produit</w:t>
       </w:r>
       <w:bookmarkEnd w:id="10"/>
     </w:p>
@@ -2872,6 +4341,7 @@
       <w:bookmarkStart w:id="12" w:name="_Toc25553326"/>
       <w:bookmarkStart w:id="13" w:name="_Toc114999702"/>
       <w:r>
+        <w:lastRenderedPageBreak/>
         <w:t xml:space="preserve">Liste des </w:t>
       </w:r>
       <w:bookmarkEnd w:id="11"/>
@@ -2952,8 +4422,18 @@
           <w:i/>
           <w:sz w:val="24"/>
         </w:rPr>
-        <w:t>Développez en tous cas les points suivants:</w:t>
-      </w:r>
+        <w:t xml:space="preserve">Développez en tous cas les points </w:t>
+      </w:r>
+      <w:proofErr w:type="gramStart"/>
+      <w:r>
+        <w:rPr>
+          <w:rFonts w:ascii="Arial" w:hAnsi="Arial" w:cs="Arial"/>
+          <w:i/>
+          <w:sz w:val="24"/>
+        </w:rPr>
+        <w:t>suivants:</w:t>
+      </w:r>
+      <w:proofErr w:type="gramEnd"/>
     </w:p>
     <w:p>
       <w:pPr>
@@ -2986,14 +4466,26 @@
           <w:rFonts w:cs="Arial"/>
           <w:i/>
         </w:rPr>
-        <w:t>Objectifs atteints / non-at</w:t>
-      </w:r>
-      <w:r>
+        <w:t>Objectifs atteints / non-atteints</w:t>
+      </w:r>
+    </w:p>
+    <w:p>
+      <w:pPr>
+        <w:numPr>
+          <w:ilvl w:val="0"/>
+          <w:numId w:val="3"/>
+        </w:numPr>
         <w:rPr>
           <w:rFonts w:cs="Arial"/>
           <w:i/>
         </w:rPr>
-        <w:t>teints</w:t>
+      </w:pPr>
+      <w:r>
+        <w:rPr>
+          <w:rFonts w:cs="Arial"/>
+          <w:i/>
+        </w:rPr>
+        <w:t>Points positifs / négatifs</w:t>
       </w:r>
     </w:p>
     <w:p>
@@ -3012,7 +4504,7 @@
           <w:rFonts w:cs="Arial"/>
           <w:i/>
         </w:rPr>
-        <w:t>Points positifs / négatifs</w:t>
+        <w:t>Difficultés particulières</w:t>
       </w:r>
     </w:p>
     <w:p>
@@ -3031,31 +4523,12 @@
           <w:rFonts w:cs="Arial"/>
           <w:i/>
         </w:rPr>
-        <w:t>Difficultés particulières</w:t>
-      </w:r>
-    </w:p>
-    <w:p>
-      <w:pPr>
-        <w:numPr>
-          <w:ilvl w:val="0"/>
-          <w:numId w:val="3"/>
-        </w:numPr>
-        <w:rPr>
-          <w:rFonts w:cs="Arial"/>
-          <w:i/>
-        </w:rPr>
-      </w:pPr>
-      <w:r>
-        <w:rPr>
-          <w:rFonts w:cs="Arial"/>
-          <w:i/>
-        </w:rPr>
         <w:t>Suites possibles pour le projet (évolutions &amp; améliorations)</w:t>
       </w:r>
     </w:p>
     <w:sectPr>
-      <w:headerReference w:type="default" r:id="rId10"/>
-      <w:footerReference w:type="default" r:id="rId11"/>
+      <w:headerReference w:type="default" r:id="rId13"/>
+      <w:footerReference w:type="default" r:id="rId14"/>
       <w:pgSz w:w="11906" w:h="16838"/>
       <w:pgMar w:top="1418" w:right="1418" w:bottom="1418" w:left="1418" w:header="720" w:footer="720" w:gutter="0"/>
       <w:cols w:space="720"/>
@@ -3368,6 +4841,118 @@
     </w:lvl>
   </w:abstractNum>
   <w:abstractNum w:abstractNumId="1" w15:restartNumberingAfterBreak="0">
+    <w:nsid w:val="138D33F6"/>
+    <w:multiLevelType w:val="hybridMultilevel"/>
+    <w:tmpl w:val="C25AA18A"/>
+    <w:lvl w:ilvl="0" w:tplc="563CA37E">
+      <w:numFmt w:val="bullet"/>
+      <w:lvlText w:val="-"/>
+      <w:lvlJc w:val="left"/>
+      <w:pPr>
+        <w:ind w:left="720" w:hanging="360"/>
+      </w:pPr>
+      <w:rPr>
+        <w:rFonts w:ascii="Calibri" w:eastAsiaTheme="minorHAnsi" w:hAnsi="Calibri" w:cs="Calibri" w:hint="default"/>
+      </w:rPr>
+    </w:lvl>
+    <w:lvl w:ilvl="1" w:tplc="100C0003" w:tentative="1">
+      <w:start w:val="1"/>
+      <w:numFmt w:val="bullet"/>
+      <w:lvlText w:val="o"/>
+      <w:lvlJc w:val="left"/>
+      <w:pPr>
+        <w:ind w:left="1440" w:hanging="360"/>
+      </w:pPr>
+      <w:rPr>
+        <w:rFonts w:ascii="Courier New" w:hAnsi="Courier New" w:cs="Courier New" w:hint="default"/>
+      </w:rPr>
+    </w:lvl>
+    <w:lvl w:ilvl="2" w:tplc="100C0005" w:tentative="1">
+      <w:start w:val="1"/>
+      <w:numFmt w:val="bullet"/>
+      <w:lvlText w:val=""/>
+      <w:lvlJc w:val="left"/>
+      <w:pPr>
+        <w:ind w:left="2160" w:hanging="360"/>
+      </w:pPr>
+      <w:rPr>
+        <w:rFonts w:ascii="Wingdings" w:hAnsi="Wingdings" w:hint="default"/>
+      </w:rPr>
+    </w:lvl>
+    <w:lvl w:ilvl="3" w:tplc="100C0001" w:tentative="1">
+      <w:start w:val="1"/>
+      <w:numFmt w:val="bullet"/>
+      <w:lvlText w:val=""/>
+      <w:lvlJc w:val="left"/>
+      <w:pPr>
+        <w:ind w:left="2880" w:hanging="360"/>
+      </w:pPr>
+      <w:rPr>
+        <w:rFonts w:ascii="Symbol" w:hAnsi="Symbol" w:hint="default"/>
+      </w:rPr>
+    </w:lvl>
+    <w:lvl w:ilvl="4" w:tplc="100C0003" w:tentative="1">
+      <w:start w:val="1"/>
+      <w:numFmt w:val="bullet"/>
+      <w:lvlText w:val="o"/>
+      <w:lvlJc w:val="left"/>
+      <w:pPr>
+        <w:ind w:left="3600" w:hanging="360"/>
+      </w:pPr>
+      <w:rPr>
+        <w:rFonts w:ascii="Courier New" w:hAnsi="Courier New" w:cs="Courier New" w:hint="default"/>
+      </w:rPr>
+    </w:lvl>
+    <w:lvl w:ilvl="5" w:tplc="100C0005" w:tentative="1">
+      <w:start w:val="1"/>
+      <w:numFmt w:val="bullet"/>
+      <w:lvlText w:val=""/>
+      <w:lvlJc w:val="left"/>
+      <w:pPr>
+        <w:ind w:left="4320" w:hanging="360"/>
+      </w:pPr>
+      <w:rPr>
+        <w:rFonts w:ascii="Wingdings" w:hAnsi="Wingdings" w:hint="default"/>
+      </w:rPr>
+    </w:lvl>
+    <w:lvl w:ilvl="6" w:tplc="100C0001" w:tentative="1">
+      <w:start w:val="1"/>
+      <w:numFmt w:val="bullet"/>
+      <w:lvlText w:val=""/>
+      <w:lvlJc w:val="left"/>
+      <w:pPr>
+        <w:ind w:left="5040" w:hanging="360"/>
+      </w:pPr>
+      <w:rPr>
+        <w:rFonts w:ascii="Symbol" w:hAnsi="Symbol" w:hint="default"/>
+      </w:rPr>
+    </w:lvl>
+    <w:lvl w:ilvl="7" w:tplc="100C0003" w:tentative="1">
+      <w:start w:val="1"/>
+      <w:numFmt w:val="bullet"/>
+      <w:lvlText w:val="o"/>
+      <w:lvlJc w:val="left"/>
+      <w:pPr>
+        <w:ind w:left="5760" w:hanging="360"/>
+      </w:pPr>
+      <w:rPr>
+        <w:rFonts w:ascii="Courier New" w:hAnsi="Courier New" w:cs="Courier New" w:hint="default"/>
+      </w:rPr>
+    </w:lvl>
+    <w:lvl w:ilvl="8" w:tplc="100C0005" w:tentative="1">
+      <w:start w:val="1"/>
+      <w:numFmt w:val="bullet"/>
+      <w:lvlText w:val=""/>
+      <w:lvlJc w:val="left"/>
+      <w:pPr>
+        <w:ind w:left="6480" w:hanging="360"/>
+      </w:pPr>
+      <w:rPr>
+        <w:rFonts w:ascii="Wingdings" w:hAnsi="Wingdings" w:hint="default"/>
+      </w:rPr>
+    </w:lvl>
+  </w:abstractNum>
+  <w:abstractNum w:abstractNumId="2" w15:restartNumberingAfterBreak="0">
     <w:nsid w:val="1F4144DA"/>
     <w:multiLevelType w:val="multilevel"/>
     <w:tmpl w:val="5D982E2E"/>
@@ -3507,7 +5092,7 @@
       </w:rPr>
     </w:lvl>
   </w:abstractNum>
-  <w:abstractNum w:abstractNumId="2" w15:restartNumberingAfterBreak="0">
+  <w:abstractNum w:abstractNumId="3" w15:restartNumberingAfterBreak="0">
     <w:nsid w:val="222A5E90"/>
     <w:multiLevelType w:val="multilevel"/>
     <w:tmpl w:val="1708F17A"/>
@@ -3647,7 +5232,7 @@
       </w:rPr>
     </w:lvl>
   </w:abstractNum>
-  <w:abstractNum w:abstractNumId="3" w15:restartNumberingAfterBreak="0">
+  <w:abstractNum w:abstractNumId="4" w15:restartNumberingAfterBreak="0">
     <w:nsid w:val="2BC263DC"/>
     <w:multiLevelType w:val="multilevel"/>
     <w:tmpl w:val="6038C93A"/>
@@ -3787,7 +5372,7 @@
       </w:rPr>
     </w:lvl>
   </w:abstractNum>
-  <w:abstractNum w:abstractNumId="4" w15:restartNumberingAfterBreak="0">
+  <w:abstractNum w:abstractNumId="5" w15:restartNumberingAfterBreak="0">
     <w:nsid w:val="2BF34EC3"/>
     <w:multiLevelType w:val="multilevel"/>
     <w:tmpl w:val="835CFAA8"/>
@@ -3909,7 +5494,209 @@
       </w:pPr>
     </w:lvl>
   </w:abstractNum>
-  <w:abstractNum w:abstractNumId="5" w15:restartNumberingAfterBreak="0">
+  <w:abstractNum w:abstractNumId="6" w15:restartNumberingAfterBreak="0">
+    <w:nsid w:val="32FD419E"/>
+    <w:multiLevelType w:val="hybridMultilevel"/>
+    <w:tmpl w:val="3FF62A14"/>
+    <w:lvl w:ilvl="0" w:tplc="100C000F">
+      <w:start w:val="1"/>
+      <w:numFmt w:val="decimal"/>
+      <w:lvlText w:val="%1."/>
+      <w:lvlJc w:val="left"/>
+      <w:pPr>
+        <w:ind w:left="720" w:hanging="360"/>
+      </w:pPr>
+      <w:rPr>
+        <w:rFonts w:hint="default"/>
+      </w:rPr>
+    </w:lvl>
+    <w:lvl w:ilvl="1" w:tplc="100C0019" w:tentative="1">
+      <w:start w:val="1"/>
+      <w:numFmt w:val="lowerLetter"/>
+      <w:lvlText w:val="%2."/>
+      <w:lvlJc w:val="left"/>
+      <w:pPr>
+        <w:ind w:left="1440" w:hanging="360"/>
+      </w:pPr>
+    </w:lvl>
+    <w:lvl w:ilvl="2" w:tplc="100C001B" w:tentative="1">
+      <w:start w:val="1"/>
+      <w:numFmt w:val="lowerRoman"/>
+      <w:lvlText w:val="%3."/>
+      <w:lvlJc w:val="right"/>
+      <w:pPr>
+        <w:ind w:left="2160" w:hanging="180"/>
+      </w:pPr>
+    </w:lvl>
+    <w:lvl w:ilvl="3" w:tplc="100C000F" w:tentative="1">
+      <w:start w:val="1"/>
+      <w:numFmt w:val="decimal"/>
+      <w:lvlText w:val="%4."/>
+      <w:lvlJc w:val="left"/>
+      <w:pPr>
+        <w:ind w:left="2880" w:hanging="360"/>
+      </w:pPr>
+    </w:lvl>
+    <w:lvl w:ilvl="4" w:tplc="100C0019" w:tentative="1">
+      <w:start w:val="1"/>
+      <w:numFmt w:val="lowerLetter"/>
+      <w:lvlText w:val="%5."/>
+      <w:lvlJc w:val="left"/>
+      <w:pPr>
+        <w:ind w:left="3600" w:hanging="360"/>
+      </w:pPr>
+    </w:lvl>
+    <w:lvl w:ilvl="5" w:tplc="100C001B" w:tentative="1">
+      <w:start w:val="1"/>
+      <w:numFmt w:val="lowerRoman"/>
+      <w:lvlText w:val="%6."/>
+      <w:lvlJc w:val="right"/>
+      <w:pPr>
+        <w:ind w:left="4320" w:hanging="180"/>
+      </w:pPr>
+    </w:lvl>
+    <w:lvl w:ilvl="6" w:tplc="100C000F" w:tentative="1">
+      <w:start w:val="1"/>
+      <w:numFmt w:val="decimal"/>
+      <w:lvlText w:val="%7."/>
+      <w:lvlJc w:val="left"/>
+      <w:pPr>
+        <w:ind w:left="5040" w:hanging="360"/>
+      </w:pPr>
+    </w:lvl>
+    <w:lvl w:ilvl="7" w:tplc="100C0019" w:tentative="1">
+      <w:start w:val="1"/>
+      <w:numFmt w:val="lowerLetter"/>
+      <w:lvlText w:val="%8."/>
+      <w:lvlJc w:val="left"/>
+      <w:pPr>
+        <w:ind w:left="5760" w:hanging="360"/>
+      </w:pPr>
+    </w:lvl>
+    <w:lvl w:ilvl="8" w:tplc="100C001B" w:tentative="1">
+      <w:start w:val="1"/>
+      <w:numFmt w:val="lowerRoman"/>
+      <w:lvlText w:val="%9."/>
+      <w:lvlJc w:val="right"/>
+      <w:pPr>
+        <w:ind w:left="6480" w:hanging="180"/>
+      </w:pPr>
+    </w:lvl>
+  </w:abstractNum>
+  <w:abstractNum w:abstractNumId="7" w15:restartNumberingAfterBreak="0">
+    <w:nsid w:val="4BDF5DC5"/>
+    <w:multiLevelType w:val="hybridMultilevel"/>
+    <w:tmpl w:val="F50C605E"/>
+    <w:lvl w:ilvl="0" w:tplc="D222F5B6">
+      <w:start w:val="1"/>
+      <w:numFmt w:val="bullet"/>
+      <w:lvlText w:val="-"/>
+      <w:lvlJc w:val="left"/>
+      <w:pPr>
+        <w:ind w:left="720" w:hanging="360"/>
+      </w:pPr>
+      <w:rPr>
+        <w:rFonts w:ascii="Calibri" w:eastAsiaTheme="minorHAnsi" w:hAnsi="Calibri" w:cs="Calibri" w:hint="default"/>
+      </w:rPr>
+    </w:lvl>
+    <w:lvl w:ilvl="1" w:tplc="100C0003" w:tentative="1">
+      <w:start w:val="1"/>
+      <w:numFmt w:val="bullet"/>
+      <w:lvlText w:val="o"/>
+      <w:lvlJc w:val="left"/>
+      <w:pPr>
+        <w:ind w:left="1440" w:hanging="360"/>
+      </w:pPr>
+      <w:rPr>
+        <w:rFonts w:ascii="Courier New" w:hAnsi="Courier New" w:cs="Courier New" w:hint="default"/>
+      </w:rPr>
+    </w:lvl>
+    <w:lvl w:ilvl="2" w:tplc="100C0005" w:tentative="1">
+      <w:start w:val="1"/>
+      <w:numFmt w:val="bullet"/>
+      <w:lvlText w:val=""/>
+      <w:lvlJc w:val="left"/>
+      <w:pPr>
+        <w:ind w:left="2160" w:hanging="360"/>
+      </w:pPr>
+      <w:rPr>
+        <w:rFonts w:ascii="Wingdings" w:hAnsi="Wingdings" w:hint="default"/>
+      </w:rPr>
+    </w:lvl>
+    <w:lvl w:ilvl="3" w:tplc="100C0001" w:tentative="1">
+      <w:start w:val="1"/>
+      <w:numFmt w:val="bullet"/>
+      <w:lvlText w:val=""/>
+      <w:lvlJc w:val="left"/>
+      <w:pPr>
+        <w:ind w:left="2880" w:hanging="360"/>
+      </w:pPr>
+      <w:rPr>
+        <w:rFonts w:ascii="Symbol" w:hAnsi="Symbol" w:hint="default"/>
+      </w:rPr>
+    </w:lvl>
+    <w:lvl w:ilvl="4" w:tplc="100C0003" w:tentative="1">
+      <w:start w:val="1"/>
+      <w:numFmt w:val="bullet"/>
+      <w:lvlText w:val="o"/>
+      <w:lvlJc w:val="left"/>
+      <w:pPr>
+        <w:ind w:left="3600" w:hanging="360"/>
+      </w:pPr>
+      <w:rPr>
+        <w:rFonts w:ascii="Courier New" w:hAnsi="Courier New" w:cs="Courier New" w:hint="default"/>
+      </w:rPr>
+    </w:lvl>
+    <w:lvl w:ilvl="5" w:tplc="100C0005" w:tentative="1">
+      <w:start w:val="1"/>
+      <w:numFmt w:val="bullet"/>
+      <w:lvlText w:val=""/>
+      <w:lvlJc w:val="left"/>
+      <w:pPr>
+        <w:ind w:left="4320" w:hanging="360"/>
+      </w:pPr>
+      <w:rPr>
+        <w:rFonts w:ascii="Wingdings" w:hAnsi="Wingdings" w:hint="default"/>
+      </w:rPr>
+    </w:lvl>
+    <w:lvl w:ilvl="6" w:tplc="100C0001" w:tentative="1">
+      <w:start w:val="1"/>
+      <w:numFmt w:val="bullet"/>
+      <w:lvlText w:val=""/>
+      <w:lvlJc w:val="left"/>
+      <w:pPr>
+        <w:ind w:left="5040" w:hanging="360"/>
+      </w:pPr>
+      <w:rPr>
+        <w:rFonts w:ascii="Symbol" w:hAnsi="Symbol" w:hint="default"/>
+      </w:rPr>
+    </w:lvl>
+    <w:lvl w:ilvl="7" w:tplc="100C0003" w:tentative="1">
+      <w:start w:val="1"/>
+      <w:numFmt w:val="bullet"/>
+      <w:lvlText w:val="o"/>
+      <w:lvlJc w:val="left"/>
+      <w:pPr>
+        <w:ind w:left="5760" w:hanging="360"/>
+      </w:pPr>
+      <w:rPr>
+        <w:rFonts w:ascii="Courier New" w:hAnsi="Courier New" w:cs="Courier New" w:hint="default"/>
+      </w:rPr>
+    </w:lvl>
+    <w:lvl w:ilvl="8" w:tplc="100C0005" w:tentative="1">
+      <w:start w:val="1"/>
+      <w:numFmt w:val="bullet"/>
+      <w:lvlText w:val=""/>
+      <w:lvlJc w:val="left"/>
+      <w:pPr>
+        <w:ind w:left="6480" w:hanging="360"/>
+      </w:pPr>
+      <w:rPr>
+        <w:rFonts w:ascii="Wingdings" w:hAnsi="Wingdings" w:hint="default"/>
+      </w:rPr>
+    </w:lvl>
+  </w:abstractNum>
+  <w:abstractNum w:abstractNumId="8" w15:restartNumberingAfterBreak="0">
     <w:nsid w:val="52413D06"/>
     <w:multiLevelType w:val="multilevel"/>
     <w:tmpl w:val="8160E60E"/>
@@ -4049,7 +5836,7 @@
       </w:rPr>
     </w:lvl>
   </w:abstractNum>
-  <w:abstractNum w:abstractNumId="6" w15:restartNumberingAfterBreak="0">
+  <w:abstractNum w:abstractNumId="9" w15:restartNumberingAfterBreak="0">
     <w:nsid w:val="645B408F"/>
     <w:multiLevelType w:val="multilevel"/>
     <w:tmpl w:val="E6282EC0"/>
@@ -4166,7 +5953,7 @@
       </w:pPr>
     </w:lvl>
   </w:abstractNum>
-  <w:abstractNum w:abstractNumId="7" w15:restartNumberingAfterBreak="0">
+  <w:abstractNum w:abstractNumId="10" w15:restartNumberingAfterBreak="0">
     <w:nsid w:val="7AD63035"/>
     <w:multiLevelType w:val="multilevel"/>
     <w:tmpl w:val="3402A508"/>
@@ -4307,28 +6094,37 @@
     </w:lvl>
   </w:abstractNum>
   <w:num w:numId="1">
+    <w:abstractNumId w:val="5"/>
+  </w:num>
+  <w:num w:numId="2">
+    <w:abstractNumId w:val="9"/>
+  </w:num>
+  <w:num w:numId="3">
+    <w:abstractNumId w:val="10"/>
+  </w:num>
+  <w:num w:numId="4">
+    <w:abstractNumId w:val="8"/>
+  </w:num>
+  <w:num w:numId="5">
+    <w:abstractNumId w:val="3"/>
+  </w:num>
+  <w:num w:numId="6">
     <w:abstractNumId w:val="4"/>
   </w:num>
-  <w:num w:numId="2">
-    <w:abstractNumId w:val="6"/>
-  </w:num>
-  <w:num w:numId="3">
-    <w:abstractNumId w:val="7"/>
-  </w:num>
-  <w:num w:numId="4">
-    <w:abstractNumId w:val="5"/>
-  </w:num>
-  <w:num w:numId="5">
+  <w:num w:numId="7">
     <w:abstractNumId w:val="2"/>
-  </w:num>
-  <w:num w:numId="6">
-    <w:abstractNumId w:val="3"/>
-  </w:num>
-  <w:num w:numId="7">
-    <w:abstractNumId w:val="1"/>
   </w:num>
   <w:num w:numId="8">
     <w:abstractNumId w:val="0"/>
+  </w:num>
+  <w:num w:numId="9">
+    <w:abstractNumId w:val="6"/>
+  </w:num>
+  <w:num w:numId="10">
+    <w:abstractNumId w:val="7"/>
+  </w:num>
+  <w:num w:numId="11">
+    <w:abstractNumId w:val="1"/>
   </w:num>
 </w:numbering>
 </file>
@@ -4362,7 +6158,7 @@
     <w:lsdException w:name="toc 1" w:uiPriority="39"/>
     <w:lsdException w:name="toc 2" w:uiPriority="39"/>
     <w:lsdException w:name="caption" w:semiHidden="1" w:unhideWhenUsed="1" w:qFormat="1"/>
-    <w:lsdException w:name="Title" w:qFormat="1"/>
+    <w:lsdException w:name="Title" w:uiPriority="10" w:qFormat="1"/>
     <w:lsdException w:name="Subtitle" w:qFormat="1"/>
     <w:lsdException w:name="Hyperlink" w:uiPriority="99"/>
     <w:lsdException w:name="Strong" w:qFormat="1"/>
@@ -4417,6 +6213,7 @@
     <w:lsdException w:name="Table Web 2" w:semiHidden="1" w:unhideWhenUsed="1"/>
     <w:lsdException w:name="Table Web 3" w:semiHidden="1" w:unhideWhenUsed="1"/>
     <w:lsdException w:name="Balloon Text" w:semiHidden="1" w:unhideWhenUsed="1"/>
+    <w:lsdException w:name="Table Grid" w:uiPriority="39"/>
     <w:lsdException w:name="Table Theme" w:semiHidden="1" w:unhideWhenUsed="1"/>
     <w:lsdException w:name="Placeholder Text" w:semiHidden="1" w:uiPriority="99"/>
     <w:lsdException w:name="No Spacing" w:uiPriority="1" w:qFormat="1"/>
@@ -4902,6 +6699,8 @@
     <w:name w:val="Title"/>
     <w:basedOn w:val="Normal"/>
     <w:next w:val="Corpsdetexte"/>
+    <w:link w:val="TitreCar"/>
+    <w:uiPriority w:val="10"/>
     <w:qFormat/>
     <w:pPr>
       <w:keepNext/>
@@ -4951,7 +6750,6 @@
     </w:pPr>
     <w:rPr>
       <w:rFonts w:cs="Lucida Sans"/>
-      <w:lang/>
     </w:rPr>
   </w:style>
   <w:style w:type="paragraph" w:customStyle="1" w:styleId="OmniPage3">
@@ -5219,6 +7017,7 @@
   <w:style w:type="table" w:styleId="Grilledutableau">
     <w:name w:val="Table Grid"/>
     <w:basedOn w:val="TableauNormal"/>
+    <w:uiPriority w:val="39"/>
     <w:rsid w:val="007C53D3"/>
     <w:tblPr>
       <w:tblBorders>
@@ -5230,6 +7029,38 @@
         <w:insideV w:val="single" w:sz="4" w:space="0" w:color="auto"/>
       </w:tblBorders>
     </w:tblPr>
+  </w:style>
+  <w:style w:type="paragraph" w:styleId="Paragraphedeliste">
+    <w:name w:val="List Paragraph"/>
+    <w:basedOn w:val="Normal"/>
+    <w:uiPriority w:val="34"/>
+    <w:qFormat/>
+    <w:rsid w:val="00CD29E2"/>
+    <w:pPr>
+      <w:suppressAutoHyphens w:val="0"/>
+      <w:spacing w:after="160" w:line="259" w:lineRule="auto"/>
+      <w:ind w:left="720"/>
+      <w:contextualSpacing/>
+    </w:pPr>
+    <w:rPr>
+      <w:rFonts w:asciiTheme="minorHAnsi" w:eastAsiaTheme="minorHAnsi" w:hAnsiTheme="minorHAnsi" w:cstheme="minorBidi"/>
+      <w:sz w:val="22"/>
+      <w:szCs w:val="22"/>
+      <w:lang w:val="fr-CH" w:eastAsia="en-US"/>
+    </w:rPr>
+  </w:style>
+  <w:style w:type="character" w:customStyle="1" w:styleId="TitreCar">
+    <w:name w:val="Titre Car"/>
+    <w:basedOn w:val="Policepardfaut"/>
+    <w:link w:val="Titre"/>
+    <w:uiPriority w:val="10"/>
+    <w:rsid w:val="00CD29E2"/>
+    <w:rPr>
+      <w:rFonts w:ascii="Liberation Sans" w:eastAsia="Microsoft YaHei" w:hAnsi="Liberation Sans" w:cs="Lucida Sans"/>
+      <w:sz w:val="28"/>
+      <w:szCs w:val="28"/>
+      <w:lang w:val="fr-FR" w:eastAsia="fr-FR"/>
+    </w:rPr>
   </w:style>
 </w:styles>
 </file>
@@ -5530,9 +7361,12 @@
 </file>
 
 <file path=customXml/item1.xml><?xml version="1.0" encoding="utf-8"?>
-<p:properties xmlns:p="http://schemas.microsoft.com/office/2006/metadata/properties" xmlns:xsi="http://www.w3.org/2001/XMLSchema-instance" xmlns:pc="http://schemas.microsoft.com/office/infopath/2007/PartnerControls">
-  <documentManagement/>
-</p:properties>
+<?mso-contentType ?>
+<FormTemplates xmlns="http://schemas.microsoft.com/sharepoint/v3/contenttype/forms">
+  <Display>DocumentLibraryForm</Display>
+  <Edit>DocumentLibraryForm</Edit>
+  <New>DocumentLibraryForm</New>
+</FormTemplates>
 </file>
 
 <file path=customXml/item2.xml><?xml version="1.0" encoding="utf-8"?>
@@ -5759,19 +7593,15 @@
 </file>
 
 <file path=customXml/item3.xml><?xml version="1.0" encoding="utf-8"?>
-<?mso-contentType ?>
-<FormTemplates xmlns="http://schemas.microsoft.com/sharepoint/v3/contenttype/forms">
-  <Display>DocumentLibraryForm</Display>
-  <Edit>DocumentLibraryForm</Edit>
-  <New>DocumentLibraryForm</New>
-</FormTemplates>
+<p:properties xmlns:p="http://schemas.microsoft.com/office/2006/metadata/properties" xmlns:xsi="http://www.w3.org/2001/XMLSchema-instance" xmlns:pc="http://schemas.microsoft.com/office/infopath/2007/PartnerControls">
+  <documentManagement/>
+</p:properties>
 </file>
 
 <file path=customXml/itemProps1.xml><?xml version="1.0" encoding="utf-8"?>
-<ds:datastoreItem xmlns:ds="http://schemas.openxmlformats.org/officeDocument/2006/customXml" ds:itemID="{DE4DE0E4-F2C5-4D93-B09B-E3FFB76E2B3A}">
+<ds:datastoreItem xmlns:ds="http://schemas.openxmlformats.org/officeDocument/2006/customXml" ds:itemID="{6AD60D00-AD0E-4E6F-B892-2B1FFE04B6C0}">
   <ds:schemaRefs>
-    <ds:schemaRef ds:uri="http://schemas.microsoft.com/office/2006/metadata/properties"/>
-    <ds:schemaRef ds:uri="http://schemas.microsoft.com/office/infopath/2007/PartnerControls"/>
+    <ds:schemaRef ds:uri="http://schemas.microsoft.com/sharepoint/v3/contenttype/forms"/>
   </ds:schemaRefs>
 </ds:datastoreItem>
 </file>
@@ -5796,9 +7626,10 @@
 </file>
 
 <file path=customXml/itemProps3.xml><?xml version="1.0" encoding="utf-8"?>
-<ds:datastoreItem xmlns:ds="http://schemas.openxmlformats.org/officeDocument/2006/customXml" ds:itemID="{6AD60D00-AD0E-4E6F-B892-2B1FFE04B6C0}">
+<ds:datastoreItem xmlns:ds="http://schemas.openxmlformats.org/officeDocument/2006/customXml" ds:itemID="{DE4DE0E4-F2C5-4D93-B09B-E3FFB76E2B3A}">
   <ds:schemaRefs>
-    <ds:schemaRef ds:uri="http://schemas.microsoft.com/sharepoint/v3/contenttype/forms"/>
+    <ds:schemaRef ds:uri="http://schemas.microsoft.com/office/2006/metadata/properties"/>
+    <ds:schemaRef ds:uri="http://schemas.microsoft.com/office/infopath/2007/PartnerControls"/>
   </ds:schemaRefs>
 </ds:datastoreItem>
 </file>
--- a/documentation_de_projet.docx
+++ b/documentation_de_projet.docx
@@ -75,13 +75,31 @@
                 <w:sz w:val="96"/>
               </w:rPr>
             </w:pPr>
+            <w:proofErr w:type="spellStart"/>
             <w:r>
               <w:rPr>
                 <w:rFonts w:ascii="Impact" w:hAnsi="Impact"/>
                 <w:sz w:val="96"/>
               </w:rPr>
-              <w:t>Projet XYZ</w:t>
-            </w:r>
+              <w:t>Space</w:t>
+            </w:r>
+            <w:proofErr w:type="spellEnd"/>
+            <w:r>
+              <w:rPr>
+                <w:rFonts w:ascii="Impact" w:hAnsi="Impact"/>
+                <w:sz w:val="96"/>
+              </w:rPr>
+              <w:t xml:space="preserve"> </w:t>
+            </w:r>
+            <w:proofErr w:type="spellStart"/>
+            <w:r>
+              <w:rPr>
+                <w:rFonts w:ascii="Impact" w:hAnsi="Impact"/>
+                <w:sz w:val="96"/>
+              </w:rPr>
+              <w:t>Invaders</w:t>
+            </w:r>
+            <w:proofErr w:type="spellEnd"/>
           </w:p>
         </w:tc>
       </w:tr>
@@ -146,7 +164,6 @@
           <w:docPartUnique/>
         </w:docPartObj>
       </w:sdtPr>
-      <w:sdtEndPr/>
       <w:sdtContent>
         <w:p>
           <w:pPr>
@@ -2037,7 +2054,7 @@
       </w:tblGrid>
       <w:tr>
         <w:trPr>
-          <w:trHeight w:val="835"/>
+          <w:trHeight w:val="880"/>
         </w:trPr>
         <w:tc>
           <w:tcPr>
@@ -2051,12 +2068,6 @@
               <w:t>Sur la page d’accueil (voir maquette) du jeu avec « Play » sélectionné</w:t>
             </w:r>
           </w:p>
-          <w:p>
-            <w:pPr>
-              <w:pStyle w:val="Paragraphedeliste"/>
-              <w:ind w:left="0"/>
-            </w:pPr>
-          </w:p>
         </w:tc>
         <w:tc>
           <w:tcPr>
@@ -2071,6 +2082,9 @@
             <w:pPr>
               <w:pStyle w:val="Paragraphedeliste"/>
               <w:ind w:left="0"/>
+              <w:rPr>
+                <w:lang w:val="fr-FR"/>
+              </w:rPr>
             </w:pPr>
           </w:p>
         </w:tc>
@@ -2084,10 +2098,7 @@
               <w:ind w:left="0"/>
             </w:pPr>
             <w:r>
-              <w:t>Le jeu ce lance</w:t>
-            </w:r>
-            <w:r>
-              <w:t xml:space="preserve"> (Affiche un simple </w:t>
+              <w:t xml:space="preserve">Le jeu ce lance (Affiche un simple </w:t>
             </w:r>
             <w:proofErr w:type="spellStart"/>
             <w:r>
@@ -2102,7 +2113,7 @@
       </w:tr>
       <w:tr>
         <w:trPr>
-          <w:trHeight w:val="737"/>
+          <w:trHeight w:val="566"/>
         </w:trPr>
         <w:tc>
           <w:tcPr>
@@ -2144,7 +2155,7 @@
       </w:tr>
       <w:tr>
         <w:trPr>
-          <w:trHeight w:val="705"/>
+          <w:trHeight w:val="546"/>
         </w:trPr>
         <w:tc>
           <w:tcPr>
@@ -2186,7 +2197,7 @@
       </w:tr>
       <w:tr>
         <w:trPr>
-          <w:trHeight w:val="971"/>
+          <w:trHeight w:val="550"/>
         </w:trPr>
         <w:tc>
           <w:tcPr>
@@ -2228,7 +2239,7 @@
       </w:tr>
       <w:tr>
         <w:trPr>
-          <w:trHeight w:val="985"/>
+          <w:trHeight w:val="692"/>
         </w:trPr>
         <w:tc>
           <w:tcPr>
@@ -2269,24 +2280,32 @@
         </w:tc>
       </w:tr>
     </w:tbl>
+    <w:p/>
     <w:p>
       <w:r>
         <w:rPr>
           <w:noProof/>
         </w:rPr>
-        <w:lastRenderedPageBreak/>
         <w:drawing>
-          <wp:anchor distT="0" distB="0" distL="114300" distR="114300" simplePos="0" relativeHeight="251659264" behindDoc="0" locked="0" layoutInCell="1" allowOverlap="1" wp14:anchorId="2256BE39" wp14:editId="74CC6573">
+          <wp:anchor distT="0" distB="0" distL="114300" distR="114300" simplePos="0" relativeHeight="251659264" behindDoc="1" locked="0" layoutInCell="1" allowOverlap="1" wp14:anchorId="2256BE39" wp14:editId="685FC706">
             <wp:simplePos x="0" y="0"/>
             <wp:positionH relativeFrom="margin">
-              <wp:align>left</wp:align>
+              <wp:posOffset>173355</wp:posOffset>
             </wp:positionH>
             <wp:positionV relativeFrom="paragraph">
-              <wp:posOffset>229746</wp:posOffset>
+              <wp:posOffset>187325</wp:posOffset>
             </wp:positionV>
-            <wp:extent cx="5462270" cy="4096385"/>
-            <wp:effectExtent l="0" t="0" r="5080" b="0"/>
-            <wp:wrapTopAndBottom/>
+            <wp:extent cx="5462270" cy="3729990"/>
+            <wp:effectExtent l="0" t="0" r="5080" b="3810"/>
+            <wp:wrapTight wrapText="bothSides">
+              <wp:wrapPolygon edited="0">
+                <wp:start x="0" y="0"/>
+                <wp:lineTo x="0" y="21512"/>
+                <wp:lineTo x="21545" y="21512"/>
+                <wp:lineTo x="21545" y="0"/>
+                <wp:lineTo x="0" y="0"/>
+              </wp:wrapPolygon>
+            </wp:wrapTight>
             <wp:docPr id="2" name="Image 2"/>
             <wp:cNvGraphicFramePr>
               <a:graphicFrameLocks xmlns:a="http://schemas.openxmlformats.org/drawingml/2006/main" noChangeAspect="1"/>
@@ -2316,7 +2335,7 @@
                   <pic:spPr bwMode="auto">
                     <a:xfrm>
                       <a:off x="0" y="0"/>
-                      <a:ext cx="5462270" cy="4096385"/>
+                      <a:ext cx="5462270" cy="3729990"/>
                     </a:xfrm>
                     <a:prstGeom prst="rect">
                       <a:avLst/>
@@ -2338,15 +2357,13 @@
           </wp:anchor>
         </w:drawing>
       </w:r>
-    </w:p>
-    <w:p>
       <w:r>
         <w:br w:type="page"/>
       </w:r>
     </w:p>
     <w:p>
       <w:pPr>
-        <w:pStyle w:val="Titre1"/>
+        <w:pStyle w:val="Titre2"/>
       </w:pPr>
       <w:r>
         <w:lastRenderedPageBreak/>
@@ -2359,7 +2376,7 @@
         <w:t xml:space="preserve"> </w:t>
       </w:r>
       <w:r>
-        <w:t>Tir</w:t>
+        <w:t>Shoot</w:t>
       </w:r>
       <w:r>
         <w:t> :</w:t>
@@ -2372,7 +2389,7 @@
     </w:p>
     <w:p>
       <w:pPr>
-        <w:pStyle w:val="Titre1"/>
+        <w:pStyle w:val="Titre3"/>
       </w:pPr>
       <w:r>
         <w:t>Tests d’acceptances :</w:t>
@@ -2712,12 +2729,198 @@
           <w:szCs w:val="28"/>
         </w:rPr>
       </w:pPr>
-      <w:r>
+    </w:p>
+    <w:p>
+      <w:pPr>
         <w:rPr>
           <w:sz w:val="28"/>
           <w:szCs w:val="28"/>
         </w:rPr>
+      </w:pPr>
+    </w:p>
+    <w:p>
+      <w:pPr>
+        <w:pStyle w:val="Titre2"/>
+      </w:pPr>
+      <w:r>
         <w:lastRenderedPageBreak/>
+        <w:t xml:space="preserve">Story </w:t>
+      </w:r>
+      <w:proofErr w:type="spellStart"/>
+      <w:r>
+        <w:t>MoveShip</w:t>
+      </w:r>
+      <w:proofErr w:type="spellEnd"/>
+    </w:p>
+    <w:p>
+      <w:r>
+        <w:t>En tant que joueur, je veux me déplacer de gauche à droite avec le vaisseau</w:t>
+      </w:r>
+    </w:p>
+    <w:p>
+      <w:pPr>
+        <w:pStyle w:val="Titre3"/>
+      </w:pPr>
+      <w:r>
+        <w:t>Tests d’acce</w:t>
+      </w:r>
+      <w:r>
+        <w:t>p</w:t>
+      </w:r>
+      <w:r>
+        <w:t>tances :</w:t>
+      </w:r>
+    </w:p>
+    <w:tbl>
+      <w:tblPr>
+        <w:tblStyle w:val="Grilledutableau"/>
+        <w:tblpPr w:leftFromText="141" w:rightFromText="141" w:vertAnchor="text" w:horzAnchor="margin" w:tblpY="43"/>
+        <w:tblW w:w="0" w:type="auto"/>
+        <w:tblLook w:val="04A0" w:firstRow="1" w:lastRow="0" w:firstColumn="1" w:lastColumn="0" w:noHBand="0" w:noVBand="1"/>
+      </w:tblPr>
+      <w:tblGrid>
+        <w:gridCol w:w="2780"/>
+        <w:gridCol w:w="2780"/>
+        <w:gridCol w:w="2780"/>
+      </w:tblGrid>
+      <w:tr>
+        <w:tc>
+          <w:tcPr>
+            <w:tcW w:w="2780" w:type="dxa"/>
+          </w:tcPr>
+          <w:p>
+            <w:r>
+              <w:t>Sur la page du jeux vidéo</w:t>
+            </w:r>
+          </w:p>
+        </w:tc>
+        <w:tc>
+          <w:tcPr>
+            <w:tcW w:w="2780" w:type="dxa"/>
+          </w:tcPr>
+          <w:p>
+            <w:r>
+              <w:t>Quand j’appuie sur la touche « flèche de droite »</w:t>
+            </w:r>
+          </w:p>
+        </w:tc>
+        <w:tc>
+          <w:tcPr>
+            <w:tcW w:w="2780" w:type="dxa"/>
+          </w:tcPr>
+          <w:p>
+            <w:r>
+              <w:t>Le vaisseau</w:t>
+            </w:r>
+            <w:r>
+              <w:t xml:space="preserve"> se déplace à droite</w:t>
+            </w:r>
+          </w:p>
+          <w:p/>
+        </w:tc>
+      </w:tr>
+      <w:tr>
+        <w:tc>
+          <w:tcPr>
+            <w:tcW w:w="2780" w:type="dxa"/>
+          </w:tcPr>
+          <w:p>
+            <w:r>
+              <w:t>Sur la page du jeux vidéo</w:t>
+            </w:r>
+          </w:p>
+        </w:tc>
+        <w:tc>
+          <w:tcPr>
+            <w:tcW w:w="2780" w:type="dxa"/>
+          </w:tcPr>
+          <w:p>
+            <w:r>
+              <w:t>Quand j’appuie sur la touche « flèche de gauche »</w:t>
+            </w:r>
+          </w:p>
+        </w:tc>
+        <w:tc>
+          <w:tcPr>
+            <w:tcW w:w="2780" w:type="dxa"/>
+          </w:tcPr>
+          <w:p>
+            <w:r>
+              <w:t>Le vaisseau se déplace à gauche</w:t>
+            </w:r>
+          </w:p>
+        </w:tc>
+      </w:tr>
+      <w:tr>
+        <w:tc>
+          <w:tcPr>
+            <w:tcW w:w="2780" w:type="dxa"/>
+          </w:tcPr>
+          <w:p>
+            <w:r>
+              <w:t>Sur la page du jeux vidéo avec le vaisseau tout à gauche</w:t>
+            </w:r>
+          </w:p>
+        </w:tc>
+        <w:tc>
+          <w:tcPr>
+            <w:tcW w:w="2780" w:type="dxa"/>
+          </w:tcPr>
+          <w:p>
+            <w:r>
+              <w:t xml:space="preserve">Quand je presse sur la flèche de gauche </w:t>
+            </w:r>
+          </w:p>
+        </w:tc>
+        <w:tc>
+          <w:tcPr>
+            <w:tcW w:w="2780" w:type="dxa"/>
+          </w:tcPr>
+          <w:p>
+            <w:r>
+              <w:t>Il ne se passe rien</w:t>
+            </w:r>
+          </w:p>
+        </w:tc>
+      </w:tr>
+      <w:tr>
+        <w:tc>
+          <w:tcPr>
+            <w:tcW w:w="2780" w:type="dxa"/>
+          </w:tcPr>
+          <w:p>
+            <w:r>
+              <w:t>Sur l page du jeux vidéo avec le vaisseau tout à droite</w:t>
+            </w:r>
+          </w:p>
+        </w:tc>
+        <w:tc>
+          <w:tcPr>
+            <w:tcW w:w="2780" w:type="dxa"/>
+          </w:tcPr>
+          <w:p>
+            <w:r>
+              <w:t xml:space="preserve">Quand je presse sur la flèche de droite </w:t>
+            </w:r>
+          </w:p>
+        </w:tc>
+        <w:tc>
+          <w:tcPr>
+            <w:tcW w:w="2780" w:type="dxa"/>
+          </w:tcPr>
+          <w:p>
+            <w:r>
+              <w:t>Il ne se passe rien</w:t>
+            </w:r>
+          </w:p>
+        </w:tc>
+      </w:tr>
+    </w:tbl>
+    <w:p>
+      <w:pPr>
+        <w:pStyle w:val="Titre3"/>
+      </w:pPr>
+      <w:r>
         <w:br w:type="page"/>
       </w:r>
     </w:p>
@@ -3352,21 +3555,11 @@
     </w:p>
     <w:p>
       <w:pPr>
-        <w:pStyle w:val="Retraitnormal1"/>
-        <w:numPr>
-          <w:ilvl w:val="0"/>
-          <w:numId w:val="0"/>
-        </w:numPr>
-        <w:ind w:left="349"/>
-        <w:rPr>
-          <w:rFonts w:ascii="Arial" w:hAnsi="Arial"/>
-          <w:i/>
-          <w:iCs/>
-          <w:sz w:val="24"/>
-          <w:szCs w:val="14"/>
-          <w:lang w:eastAsia="fr-FR"/>
-        </w:rPr>
-      </w:pPr>
+        <w:pStyle w:val="Titre2"/>
+      </w:pPr>
+      <w:r>
+        <w:t>Bêta 1</w:t>
+      </w:r>
     </w:p>
     <w:p>
       <w:pPr>
@@ -3595,19 +3788,17 @@
           <w:szCs w:val="14"/>
           <w:lang w:eastAsia="fr-FR"/>
         </w:rPr>
-        <w:t xml:space="preserve">31.10 : Création </w:t>
-      </w:r>
-      <w:proofErr w:type="gramStart"/>
-      <w:r>
-        <w:rPr>
-          <w:rFonts w:ascii="Arial" w:hAnsi="Arial"/>
-          <w:sz w:val="24"/>
-          <w:szCs w:val="14"/>
-          <w:lang w:eastAsia="fr-FR"/>
-        </w:rPr>
-        <w:t>des déplacement</w:t>
-      </w:r>
-      <w:proofErr w:type="gramEnd"/>
+        <w:t>31.10 : Création des déplacement</w:t>
+      </w:r>
+      <w:r>
+        <w:rPr>
+          <w:rFonts w:ascii="Arial" w:hAnsi="Arial"/>
+          <w:sz w:val="24"/>
+          <w:szCs w:val="14"/>
+          <w:lang w:eastAsia="fr-FR"/>
+        </w:rPr>
+        <w:t>s</w:t>
+      </w:r>
       <w:r>
         <w:rPr>
           <w:rFonts w:ascii="Arial" w:hAnsi="Arial"/>
@@ -4195,6 +4386,102 @@
           </w:p>
         </w:tc>
       </w:tr>
+      <w:tr>
+        <w:tc>
+          <w:tcPr>
+            <w:tcW w:w="3020" w:type="dxa"/>
+          </w:tcPr>
+          <w:p>
+            <w:pPr>
+              <w:pStyle w:val="En-tte"/>
+              <w:rPr>
+                <w:iCs/>
+              </w:rPr>
+            </w:pPr>
+            <w:proofErr w:type="spellStart"/>
+            <w:r>
+              <w:rPr>
+                <w:iCs/>
+              </w:rPr>
+              <w:t>MoveShop</w:t>
+            </w:r>
+            <w:proofErr w:type="spellEnd"/>
+          </w:p>
+        </w:tc>
+        <w:tc>
+          <w:tcPr>
+            <w:tcW w:w="3020" w:type="dxa"/>
+          </w:tcPr>
+          <w:p>
+            <w:pPr>
+              <w:pStyle w:val="En-tte"/>
+              <w:rPr>
+                <w:iCs/>
+              </w:rPr>
+            </w:pPr>
+          </w:p>
+        </w:tc>
+        <w:tc>
+          <w:tcPr>
+            <w:tcW w:w="3020" w:type="dxa"/>
+          </w:tcPr>
+          <w:p>
+            <w:pPr>
+              <w:pStyle w:val="En-tte"/>
+              <w:rPr>
+                <w:iCs/>
+              </w:rPr>
+            </w:pPr>
+          </w:p>
+        </w:tc>
+      </w:tr>
+      <w:tr>
+        <w:tc>
+          <w:tcPr>
+            <w:tcW w:w="3020" w:type="dxa"/>
+          </w:tcPr>
+          <w:p>
+            <w:pPr>
+              <w:pStyle w:val="En-tte"/>
+              <w:rPr>
+                <w:iCs/>
+              </w:rPr>
+            </w:pPr>
+            <w:r>
+              <w:rPr>
+                <w:iCs/>
+              </w:rPr>
+              <w:t>Shoot</w:t>
+            </w:r>
+          </w:p>
+        </w:tc>
+        <w:tc>
+          <w:tcPr>
+            <w:tcW w:w="3020" w:type="dxa"/>
+          </w:tcPr>
+          <w:p>
+            <w:pPr>
+              <w:pStyle w:val="En-tte"/>
+              <w:rPr>
+                <w:iCs/>
+              </w:rPr>
+            </w:pPr>
+          </w:p>
+        </w:tc>
+        <w:tc>
+          <w:tcPr>
+            <w:tcW w:w="3020" w:type="dxa"/>
+          </w:tcPr>
+          <w:p>
+            <w:pPr>
+              <w:pStyle w:val="En-tte"/>
+              <w:rPr>
+                <w:iCs/>
+              </w:rPr>
+            </w:pPr>
+          </w:p>
+        </w:tc>
+      </w:tr>
     </w:tbl>
     <w:p>
       <w:pPr>
@@ -4341,7 +4628,6 @@
       <w:bookmarkStart w:id="12" w:name="_Toc25553326"/>
       <w:bookmarkStart w:id="13" w:name="_Toc114999702"/>
       <w:r>
-        <w:lastRenderedPageBreak/>
         <w:t xml:space="preserve">Liste des </w:t>
       </w:r>
       <w:bookmarkEnd w:id="11"/>
@@ -7361,15 +7647,6 @@
 </file>
 
 <file path=customXml/item1.xml><?xml version="1.0" encoding="utf-8"?>
-<?mso-contentType ?>
-<FormTemplates xmlns="http://schemas.microsoft.com/sharepoint/v3/contenttype/forms">
-  <Display>DocumentLibraryForm</Display>
-  <Edit>DocumentLibraryForm</Edit>
-  <New>DocumentLibraryForm</New>
-</FormTemplates>
-</file>
-
-<file path=customXml/item2.xml><?xml version="1.0" encoding="utf-8"?>
 <ct:contentTypeSchema xmlns:ct="http://schemas.microsoft.com/office/2006/metadata/contentType" xmlns:ma="http://schemas.microsoft.com/office/2006/metadata/properties/metaAttributes" ct:_="" ma:_="" ma:contentTypeName="Document" ma:contentTypeID="0x010100B4B9E7C5D694AD43BF578BC0F90B54B2" ma:contentTypeVersion="13" ma:contentTypeDescription="Crée un document." ma:contentTypeScope="" ma:versionID="d821bd1c572bab9a1f43f9f7e9e92b56">
   <xsd:schema xmlns:xsd="http://www.w3.org/2001/XMLSchema" xmlns:xs="http://www.w3.org/2001/XMLSchema" xmlns:p="http://schemas.microsoft.com/office/2006/metadata/properties" xmlns:ns3="2355ee30-94b2-4a5a-b7d7-59ce3ea1eb14" xmlns:ns4="46b00e57-26a5-4c78-86b9-22a327b96dfd" targetNamespace="http://schemas.microsoft.com/office/2006/metadata/properties" ma:root="true" ma:fieldsID="4a6db5893cf07f1eabfbac9abfb2a6a2" ns3:_="" ns4:_="">
     <xsd:import namespace="2355ee30-94b2-4a5a-b7d7-59ce3ea1eb14"/>
@@ -7592,6 +7869,15 @@
 </ct:contentTypeSchema>
 </file>
 
+<file path=customXml/item2.xml><?xml version="1.0" encoding="utf-8"?>
+<?mso-contentType ?>
+<FormTemplates xmlns="http://schemas.microsoft.com/sharepoint/v3/contenttype/forms">
+  <Display>DocumentLibraryForm</Display>
+  <Edit>DocumentLibraryForm</Edit>
+  <New>DocumentLibraryForm</New>
+</FormTemplates>
+</file>
+
 <file path=customXml/item3.xml><?xml version="1.0" encoding="utf-8"?>
 <p:properties xmlns:p="http://schemas.microsoft.com/office/2006/metadata/properties" xmlns:xsi="http://www.w3.org/2001/XMLSchema-instance" xmlns:pc="http://schemas.microsoft.com/office/infopath/2007/PartnerControls">
   <documentManagement/>
@@ -7599,14 +7885,6 @@
 </file>
 
 <file path=customXml/itemProps1.xml><?xml version="1.0" encoding="utf-8"?>
-<ds:datastoreItem xmlns:ds="http://schemas.openxmlformats.org/officeDocument/2006/customXml" ds:itemID="{6AD60D00-AD0E-4E6F-B892-2B1FFE04B6C0}">
-  <ds:schemaRefs>
-    <ds:schemaRef ds:uri="http://schemas.microsoft.com/sharepoint/v3/contenttype/forms"/>
-  </ds:schemaRefs>
-</ds:datastoreItem>
-</file>
-
-<file path=customXml/itemProps2.xml><?xml version="1.0" encoding="utf-8"?>
 <ds:datastoreItem xmlns:ds="http://schemas.openxmlformats.org/officeDocument/2006/customXml" ds:itemID="{296BF378-42C8-46E2-B3D0-E518037A0882}">
   <ds:schemaRefs>
     <ds:schemaRef ds:uri="http://schemas.microsoft.com/office/2006/metadata/contentType"/>
@@ -7625,6 +7903,14 @@
 </ds:datastoreItem>
 </file>
 
+<file path=customXml/itemProps2.xml><?xml version="1.0" encoding="utf-8"?>
+<ds:datastoreItem xmlns:ds="http://schemas.openxmlformats.org/officeDocument/2006/customXml" ds:itemID="{6AD60D00-AD0E-4E6F-B892-2B1FFE04B6C0}">
+  <ds:schemaRefs>
+    <ds:schemaRef ds:uri="http://schemas.microsoft.com/sharepoint/v3/contenttype/forms"/>
+  </ds:schemaRefs>
+</ds:datastoreItem>
+</file>
+
 <file path=customXml/itemProps3.xml><?xml version="1.0" encoding="utf-8"?>
 <ds:datastoreItem xmlns:ds="http://schemas.openxmlformats.org/officeDocument/2006/customXml" ds:itemID="{DE4DE0E4-F2C5-4D93-B09B-E3FFB76E2B3A}">
   <ds:schemaRefs>

--- a/documentation_de_projet.docx
+++ b/documentation_de_projet.docx
@@ -1,6 +1,6 @@
 
 <file path=word/document.xml><?xml version="1.0" encoding="utf-8"?>
-<w:document xmlns:wpc="http://schemas.microsoft.com/office/word/2010/wordprocessingCanvas" xmlns:cx="http://schemas.microsoft.com/office/drawing/2014/chartex" xmlns:cx1="http://schemas.microsoft.com/office/drawing/2015/9/8/chartex" xmlns:cx2="http://schemas.microsoft.com/office/drawing/2015/10/21/chartex" xmlns:cx3="http://schemas.microsoft.com/office/drawing/2016/5/9/chartex" xmlns:cx4="http://schemas.microsoft.com/office/drawing/2016/5/10/chartex" xmlns:cx5="http://schemas.microsoft.com/office/drawing/2016/5/11/chartex" xmlns:cx6="http://schemas.microsoft.com/office/drawing/2016/5/12/chartex" xmlns:cx7="http://schemas.microsoft.com/office/drawing/2016/5/13/chartex" xmlns:cx8="http://schemas.microsoft.com/office/drawing/2016/5/14/chartex" xmlns:mc="http://schemas.openxmlformats.org/markup-compatibility/2006" xmlns:aink="http://schemas.microsoft.com/office/drawing/2016/ink" xmlns:am3d="http://schemas.microsoft.com/office/drawing/2017/model3d" xmlns:o="urn:schemas-microsoft-com:office:office" xmlns:r="http://schemas.openxmlformats.org/officeDocument/2006/relationships" xmlns:m="http://schemas.openxmlformats.org/officeDocument/2006/math" xmlns:v="urn:schemas-microsoft-com:vml" xmlns:wp14="http://schemas.microsoft.com/office/word/2010/wordprocessingDrawing" xmlns:wp="http://schemas.openxmlformats.org/drawingml/2006/wordprocessingDrawing" xmlns:w10="urn:schemas-microsoft-com:office:word" xmlns:w="http://schemas.openxmlformats.org/wordprocessingml/2006/main" xmlns:w14="http://schemas.microsoft.com/office/word/2010/wordml" xmlns:w15="http://schemas.microsoft.com/office/word/2012/wordml" xmlns:w16cex="http://schemas.microsoft.com/office/word/2018/wordml/cex" xmlns:w16cid="http://schemas.microsoft.com/office/word/2016/wordml/cid" xmlns:w16="http://schemas.microsoft.com/office/word/2018/wordml" xmlns:w16se="http://schemas.microsoft.com/office/word/2015/wordml/symex" xmlns:wpg="http://schemas.microsoft.com/office/word/2010/wordprocessingGroup" xmlns:wpi="http://schemas.microsoft.com/office/word/2010/wordprocessingInk" xmlns:wne="http://schemas.microsoft.com/office/word/2006/wordml" xmlns:wps="http://schemas.microsoft.com/office/word/2010/wordprocessingShape" mc:Ignorable="w14 w15 w16se w16cid w16 w16cex wp14">
+<w:document xmlns:wpc="http://schemas.microsoft.com/office/word/2010/wordprocessingCanvas" xmlns:cx="http://schemas.microsoft.com/office/drawing/2014/chartex" xmlns:cx1="http://schemas.microsoft.com/office/drawing/2015/9/8/chartex" xmlns:cx2="http://schemas.microsoft.com/office/drawing/2015/10/21/chartex" xmlns:cx3="http://schemas.microsoft.com/office/drawing/2016/5/9/chartex" xmlns:cx4="http://schemas.microsoft.com/office/drawing/2016/5/10/chartex" xmlns:cx5="http://schemas.microsoft.com/office/drawing/2016/5/11/chartex" xmlns:cx6="http://schemas.microsoft.com/office/drawing/2016/5/12/chartex" xmlns:cx7="http://schemas.microsoft.com/office/drawing/2016/5/13/chartex" xmlns:cx8="http://schemas.microsoft.com/office/drawing/2016/5/14/chartex" xmlns:mc="http://schemas.openxmlformats.org/markup-compatibility/2006" xmlns:aink="http://schemas.microsoft.com/office/drawing/2016/ink" xmlns:am3d="http://schemas.microsoft.com/office/drawing/2017/model3d" xmlns:o="urn:schemas-microsoft-com:office:office" xmlns:oel="http://schemas.microsoft.com/office/2019/extlst" xmlns:r="http://schemas.openxmlformats.org/officeDocument/2006/relationships" xmlns:m="http://schemas.openxmlformats.org/officeDocument/2006/math" xmlns:v="urn:schemas-microsoft-com:vml" xmlns:wp14="http://schemas.microsoft.com/office/word/2010/wordprocessingDrawing" xmlns:wp="http://schemas.openxmlformats.org/drawingml/2006/wordprocessingDrawing" xmlns:w10="urn:schemas-microsoft-com:office:word" xmlns:w="http://schemas.openxmlformats.org/wordprocessingml/2006/main" xmlns:w14="http://schemas.microsoft.com/office/word/2010/wordml" xmlns:w15="http://schemas.microsoft.com/office/word/2012/wordml" xmlns:w16cex="http://schemas.microsoft.com/office/word/2018/wordml/cex" xmlns:w16cid="http://schemas.microsoft.com/office/word/2016/wordml/cid" xmlns:w16="http://schemas.microsoft.com/office/word/2018/wordml" xmlns:w16sdtdh="http://schemas.microsoft.com/office/word/2020/wordml/sdtdatahash" xmlns:w16se="http://schemas.microsoft.com/office/word/2015/wordml/symex" xmlns:wpg="http://schemas.microsoft.com/office/word/2010/wordprocessingGroup" xmlns:wpi="http://schemas.microsoft.com/office/word/2010/wordprocessingInk" xmlns:wne="http://schemas.microsoft.com/office/word/2006/wordml" xmlns:wps="http://schemas.microsoft.com/office/word/2010/wordprocessingShape" mc:Ignorable="w14 w15 w16se w16cid w16 w16cex w16sdtdh wp14">
   <w:body>
     <w:p>
       <w:pPr>
@@ -3716,19 +3716,17 @@
           <w:szCs w:val="14"/>
           <w:lang w:eastAsia="fr-FR"/>
         </w:rPr>
-        <w:t xml:space="preserve">3.10 : Finition </w:t>
-      </w:r>
-      <w:proofErr w:type="gramStart"/>
-      <w:r>
-        <w:rPr>
-          <w:rFonts w:ascii="Arial" w:hAnsi="Arial"/>
-          <w:sz w:val="24"/>
-          <w:szCs w:val="14"/>
-          <w:lang w:eastAsia="fr-FR"/>
-        </w:rPr>
-        <w:t>des digramme</w:t>
-      </w:r>
-      <w:proofErr w:type="gramEnd"/>
+        <w:t>3.10 : Finition des digramme</w:t>
+      </w:r>
+      <w:r>
+        <w:rPr>
+          <w:rFonts w:ascii="Arial" w:hAnsi="Arial"/>
+          <w:sz w:val="24"/>
+          <w:szCs w:val="14"/>
+          <w:lang w:eastAsia="fr-FR"/>
+        </w:rPr>
+        <w:t>s</w:t>
+      </w:r>
       <w:r>
         <w:rPr>
           <w:rFonts w:ascii="Arial" w:hAnsi="Arial"/>
@@ -3807,6 +3805,32 @@
           <w:lang w:eastAsia="fr-FR"/>
         </w:rPr>
         <w:t xml:space="preserve"> du vaisseau</w:t>
+      </w:r>
+    </w:p>
+    <w:p>
+      <w:pPr>
+        <w:pStyle w:val="Retraitnormal1"/>
+        <w:numPr>
+          <w:ilvl w:val="0"/>
+          <w:numId w:val="4"/>
+        </w:numPr>
+        <w:rPr>
+          <w:rFonts w:ascii="Arial" w:hAnsi="Arial"/>
+          <w:i/>
+          <w:iCs/>
+          <w:sz w:val="24"/>
+          <w:szCs w:val="14"/>
+          <w:lang w:eastAsia="fr-FR"/>
+        </w:rPr>
+      </w:pPr>
+      <w:r>
+        <w:rPr>
+          <w:rFonts w:ascii="Arial" w:hAnsi="Arial"/>
+          <w:sz w:val="24"/>
+          <w:szCs w:val="14"/>
+          <w:lang w:eastAsia="fr-FR"/>
+        </w:rPr>
+        <w:t>07.10 : Finition des déplacements du vaisseau</w:t>
       </w:r>
     </w:p>
     <w:p>
@@ -4605,6 +4629,7 @@
         <w:rPr>
           <w:i/>
         </w:rPr>
+        <w:lastRenderedPageBreak/>
         <w:t>Actions envisagées ou possibles</w:t>
       </w:r>
     </w:p>
@@ -4827,7 +4852,7 @@
 </file>
 
 <file path=word/endnotes.xml><?xml version="1.0" encoding="utf-8"?>
-<w:endnotes xmlns:wpc="http://schemas.microsoft.com/office/word/2010/wordprocessingCanvas" xmlns:cx="http://schemas.microsoft.com/office/drawing/2014/chartex" xmlns:cx1="http://schemas.microsoft.com/office/drawing/2015/9/8/chartex" xmlns:cx2="http://schemas.microsoft.com/office/drawing/2015/10/21/chartex" xmlns:cx3="http://schemas.microsoft.com/office/drawing/2016/5/9/chartex" xmlns:cx4="http://schemas.microsoft.com/office/drawing/2016/5/10/chartex" xmlns:cx5="http://schemas.microsoft.com/office/drawing/2016/5/11/chartex" xmlns:cx6="http://schemas.microsoft.com/office/drawing/2016/5/12/chartex" xmlns:cx7="http://schemas.microsoft.com/office/drawing/2016/5/13/chartex" xmlns:cx8="http://schemas.microsoft.com/office/drawing/2016/5/14/chartex" xmlns:mc="http://schemas.openxmlformats.org/markup-compatibility/2006" xmlns:aink="http://schemas.microsoft.com/office/drawing/2016/ink" xmlns:am3d="http://schemas.microsoft.com/office/drawing/2017/model3d" xmlns:o="urn:schemas-microsoft-com:office:office" xmlns:r="http://schemas.openxmlformats.org/officeDocument/2006/relationships" xmlns:m="http://schemas.openxmlformats.org/officeDocument/2006/math" xmlns:v="urn:schemas-microsoft-com:vml" xmlns:wp14="http://schemas.microsoft.com/office/word/2010/wordprocessingDrawing" xmlns:wp="http://schemas.openxmlformats.org/drawingml/2006/wordprocessingDrawing" xmlns:w10="urn:schemas-microsoft-com:office:word" xmlns:w="http://schemas.openxmlformats.org/wordprocessingml/2006/main" xmlns:w14="http://schemas.microsoft.com/office/word/2010/wordml" xmlns:w15="http://schemas.microsoft.com/office/word/2012/wordml" xmlns:w16cex="http://schemas.microsoft.com/office/word/2018/wordml/cex" xmlns:w16cid="http://schemas.microsoft.com/office/word/2016/wordml/cid" xmlns:w16="http://schemas.microsoft.com/office/word/2018/wordml" xmlns:w16se="http://schemas.microsoft.com/office/word/2015/wordml/symex" xmlns:wpg="http://schemas.microsoft.com/office/word/2010/wordprocessingGroup" xmlns:wpi="http://schemas.microsoft.com/office/word/2010/wordprocessingInk" xmlns:wne="http://schemas.microsoft.com/office/word/2006/wordml" xmlns:wps="http://schemas.microsoft.com/office/word/2010/wordprocessingShape" mc:Ignorable="w14 w15 w16se w16cid w16 w16cex wp14">
+<w:endnotes xmlns:wpc="http://schemas.microsoft.com/office/word/2010/wordprocessingCanvas" xmlns:cx="http://schemas.microsoft.com/office/drawing/2014/chartex" xmlns:cx1="http://schemas.microsoft.com/office/drawing/2015/9/8/chartex" xmlns:cx2="http://schemas.microsoft.com/office/drawing/2015/10/21/chartex" xmlns:cx3="http://schemas.microsoft.com/office/drawing/2016/5/9/chartex" xmlns:cx4="http://schemas.microsoft.com/office/drawing/2016/5/10/chartex" xmlns:cx5="http://schemas.microsoft.com/office/drawing/2016/5/11/chartex" xmlns:cx6="http://schemas.microsoft.com/office/drawing/2016/5/12/chartex" xmlns:cx7="http://schemas.microsoft.com/office/drawing/2016/5/13/chartex" xmlns:cx8="http://schemas.microsoft.com/office/drawing/2016/5/14/chartex" xmlns:mc="http://schemas.openxmlformats.org/markup-compatibility/2006" xmlns:aink="http://schemas.microsoft.com/office/drawing/2016/ink" xmlns:am3d="http://schemas.microsoft.com/office/drawing/2017/model3d" xmlns:o="urn:schemas-microsoft-com:office:office" xmlns:oel="http://schemas.microsoft.com/office/2019/extlst" xmlns:r="http://schemas.openxmlformats.org/officeDocument/2006/relationships" xmlns:m="http://schemas.openxmlformats.org/officeDocument/2006/math" xmlns:v="urn:schemas-microsoft-com:vml" xmlns:wp14="http://schemas.microsoft.com/office/word/2010/wordprocessingDrawing" xmlns:wp="http://schemas.openxmlformats.org/drawingml/2006/wordprocessingDrawing" xmlns:w10="urn:schemas-microsoft-com:office:word" xmlns:w="http://schemas.openxmlformats.org/wordprocessingml/2006/main" xmlns:w14="http://schemas.microsoft.com/office/word/2010/wordml" xmlns:w15="http://schemas.microsoft.com/office/word/2012/wordml" xmlns:w16cex="http://schemas.microsoft.com/office/word/2018/wordml/cex" xmlns:w16cid="http://schemas.microsoft.com/office/word/2016/wordml/cid" xmlns:w16="http://schemas.microsoft.com/office/word/2018/wordml" xmlns:w16sdtdh="http://schemas.microsoft.com/office/word/2020/wordml/sdtdatahash" xmlns:w16se="http://schemas.microsoft.com/office/word/2015/wordml/symex" xmlns:wpg="http://schemas.microsoft.com/office/word/2010/wordprocessingGroup" xmlns:wpi="http://schemas.microsoft.com/office/word/2010/wordprocessingInk" xmlns:wne="http://schemas.microsoft.com/office/word/2006/wordml" xmlns:wps="http://schemas.microsoft.com/office/word/2010/wordprocessingShape" mc:Ignorable="w14 w15 w16se w16cid w16 w16cex w16sdtdh wp14">
   <w:endnote w:type="separator" w:id="-1">
     <w:p>
       <w:r>
@@ -4846,7 +4871,7 @@
 </file>
 
 <file path=word/footer1.xml><?xml version="1.0" encoding="utf-8"?>
-<w:ftr xmlns:wpc="http://schemas.microsoft.com/office/word/2010/wordprocessingCanvas" xmlns:cx="http://schemas.microsoft.com/office/drawing/2014/chartex" xmlns:cx1="http://schemas.microsoft.com/office/drawing/2015/9/8/chartex" xmlns:cx2="http://schemas.microsoft.com/office/drawing/2015/10/21/chartex" xmlns:cx3="http://schemas.microsoft.com/office/drawing/2016/5/9/chartex" xmlns:cx4="http://schemas.microsoft.com/office/drawing/2016/5/10/chartex" xmlns:cx5="http://schemas.microsoft.com/office/drawing/2016/5/11/chartex" xmlns:cx6="http://schemas.microsoft.com/office/drawing/2016/5/12/chartex" xmlns:cx7="http://schemas.microsoft.com/office/drawing/2016/5/13/chartex" xmlns:cx8="http://schemas.microsoft.com/office/drawing/2016/5/14/chartex" xmlns:mc="http://schemas.openxmlformats.org/markup-compatibility/2006" xmlns:aink="http://schemas.microsoft.com/office/drawing/2016/ink" xmlns:am3d="http://schemas.microsoft.com/office/drawing/2017/model3d" xmlns:o="urn:schemas-microsoft-com:office:office" xmlns:r="http://schemas.openxmlformats.org/officeDocument/2006/relationships" xmlns:m="http://schemas.openxmlformats.org/officeDocument/2006/math" xmlns:v="urn:schemas-microsoft-com:vml" xmlns:wp14="http://schemas.microsoft.com/office/word/2010/wordprocessingDrawing" xmlns:wp="http://schemas.openxmlformats.org/drawingml/2006/wordprocessingDrawing" xmlns:w10="urn:schemas-microsoft-com:office:word" xmlns:w="http://schemas.openxmlformats.org/wordprocessingml/2006/main" xmlns:w14="http://schemas.microsoft.com/office/word/2010/wordml" xmlns:w15="http://schemas.microsoft.com/office/word/2012/wordml" xmlns:w16cex="http://schemas.microsoft.com/office/word/2018/wordml/cex" xmlns:w16cid="http://schemas.microsoft.com/office/word/2016/wordml/cid" xmlns:w16="http://schemas.microsoft.com/office/word/2018/wordml" xmlns:w16se="http://schemas.microsoft.com/office/word/2015/wordml/symex" xmlns:wpg="http://schemas.microsoft.com/office/word/2010/wordprocessingGroup" xmlns:wpi="http://schemas.microsoft.com/office/word/2010/wordprocessingInk" xmlns:wne="http://schemas.microsoft.com/office/word/2006/wordml" xmlns:wps="http://schemas.microsoft.com/office/word/2010/wordprocessingShape" mc:Ignorable="w14 w15 w16se w16cid w16 w16cex wp14">
+<w:ftr xmlns:wpc="http://schemas.microsoft.com/office/word/2010/wordprocessingCanvas" xmlns:cx="http://schemas.microsoft.com/office/drawing/2014/chartex" xmlns:cx1="http://schemas.microsoft.com/office/drawing/2015/9/8/chartex" xmlns:cx2="http://schemas.microsoft.com/office/drawing/2015/10/21/chartex" xmlns:cx3="http://schemas.microsoft.com/office/drawing/2016/5/9/chartex" xmlns:cx4="http://schemas.microsoft.com/office/drawing/2016/5/10/chartex" xmlns:cx5="http://schemas.microsoft.com/office/drawing/2016/5/11/chartex" xmlns:cx6="http://schemas.microsoft.com/office/drawing/2016/5/12/chartex" xmlns:cx7="http://schemas.microsoft.com/office/drawing/2016/5/13/chartex" xmlns:cx8="http://schemas.microsoft.com/office/drawing/2016/5/14/chartex" xmlns:mc="http://schemas.openxmlformats.org/markup-compatibility/2006" xmlns:aink="http://schemas.microsoft.com/office/drawing/2016/ink" xmlns:am3d="http://schemas.microsoft.com/office/drawing/2017/model3d" xmlns:o="urn:schemas-microsoft-com:office:office" xmlns:oel="http://schemas.microsoft.com/office/2019/extlst" xmlns:r="http://schemas.openxmlformats.org/officeDocument/2006/relationships" xmlns:m="http://schemas.openxmlformats.org/officeDocument/2006/math" xmlns:v="urn:schemas-microsoft-com:vml" xmlns:wp14="http://schemas.microsoft.com/office/word/2010/wordprocessingDrawing" xmlns:wp="http://schemas.openxmlformats.org/drawingml/2006/wordprocessingDrawing" xmlns:w10="urn:schemas-microsoft-com:office:word" xmlns:w="http://schemas.openxmlformats.org/wordprocessingml/2006/main" xmlns:w14="http://schemas.microsoft.com/office/word/2010/wordml" xmlns:w15="http://schemas.microsoft.com/office/word/2012/wordml" xmlns:w16cex="http://schemas.microsoft.com/office/word/2018/wordml/cex" xmlns:w16cid="http://schemas.microsoft.com/office/word/2016/wordml/cid" xmlns:w16="http://schemas.microsoft.com/office/word/2018/wordml" xmlns:w16sdtdh="http://schemas.microsoft.com/office/word/2020/wordml/sdtdatahash" xmlns:w16se="http://schemas.microsoft.com/office/word/2015/wordml/symex" xmlns:wpg="http://schemas.microsoft.com/office/word/2010/wordprocessingGroup" xmlns:wpi="http://schemas.microsoft.com/office/word/2010/wordprocessingInk" xmlns:wne="http://schemas.microsoft.com/office/word/2006/wordml" xmlns:wps="http://schemas.microsoft.com/office/word/2010/wordprocessingShape" mc:Ignorable="w14 w15 w16se w16cid w16 w16cex w16sdtdh wp14">
   <w:p>
     <w:pPr>
       <w:pStyle w:val="Pieddepage"/>
@@ -4912,7 +4937,7 @@
 </file>
 
 <file path=word/footnotes.xml><?xml version="1.0" encoding="utf-8"?>
-<w:footnotes xmlns:wpc="http://schemas.microsoft.com/office/word/2010/wordprocessingCanvas" xmlns:cx="http://schemas.microsoft.com/office/drawing/2014/chartex" xmlns:cx1="http://schemas.microsoft.com/office/drawing/2015/9/8/chartex" xmlns:cx2="http://schemas.microsoft.com/office/drawing/2015/10/21/chartex" xmlns:cx3="http://schemas.microsoft.com/office/drawing/2016/5/9/chartex" xmlns:cx4="http://schemas.microsoft.com/office/drawing/2016/5/10/chartex" xmlns:cx5="http://schemas.microsoft.com/office/drawing/2016/5/11/chartex" xmlns:cx6="http://schemas.microsoft.com/office/drawing/2016/5/12/chartex" xmlns:cx7="http://schemas.microsoft.com/office/drawing/2016/5/13/chartex" xmlns:cx8="http://schemas.microsoft.com/office/drawing/2016/5/14/chartex" xmlns:mc="http://schemas.openxmlformats.org/markup-compatibility/2006" xmlns:aink="http://schemas.microsoft.com/office/drawing/2016/ink" xmlns:am3d="http://schemas.microsoft.com/office/drawing/2017/model3d" xmlns:o="urn:schemas-microsoft-com:office:office" xmlns:r="http://schemas.openxmlformats.org/officeDocument/2006/relationships" xmlns:m="http://schemas.openxmlformats.org/officeDocument/2006/math" xmlns:v="urn:schemas-microsoft-com:vml" xmlns:wp14="http://schemas.microsoft.com/office/word/2010/wordprocessingDrawing" xmlns:wp="http://schemas.openxmlformats.org/drawingml/2006/wordprocessingDrawing" xmlns:w10="urn:schemas-microsoft-com:office:word" xmlns:w="http://schemas.openxmlformats.org/wordprocessingml/2006/main" xmlns:w14="http://schemas.microsoft.com/office/word/2010/wordml" xmlns:w15="http://schemas.microsoft.com/office/word/2012/wordml" xmlns:w16cex="http://schemas.microsoft.com/office/word/2018/wordml/cex" xmlns:w16cid="http://schemas.microsoft.com/office/word/2016/wordml/cid" xmlns:w16="http://schemas.microsoft.com/office/word/2018/wordml" xmlns:w16se="http://schemas.microsoft.com/office/word/2015/wordml/symex" xmlns:wpg="http://schemas.microsoft.com/office/word/2010/wordprocessingGroup" xmlns:wpi="http://schemas.microsoft.com/office/word/2010/wordprocessingInk" xmlns:wne="http://schemas.microsoft.com/office/word/2006/wordml" xmlns:wps="http://schemas.microsoft.com/office/word/2010/wordprocessingShape" mc:Ignorable="w14 w15 w16se w16cid w16 w16cex wp14">
+<w:footnotes xmlns:wpc="http://schemas.microsoft.com/office/word/2010/wordprocessingCanvas" xmlns:cx="http://schemas.microsoft.com/office/drawing/2014/chartex" xmlns:cx1="http://schemas.microsoft.com/office/drawing/2015/9/8/chartex" xmlns:cx2="http://schemas.microsoft.com/office/drawing/2015/10/21/chartex" xmlns:cx3="http://schemas.microsoft.com/office/drawing/2016/5/9/chartex" xmlns:cx4="http://schemas.microsoft.com/office/drawing/2016/5/10/chartex" xmlns:cx5="http://schemas.microsoft.com/office/drawing/2016/5/11/chartex" xmlns:cx6="http://schemas.microsoft.com/office/drawing/2016/5/12/chartex" xmlns:cx7="http://schemas.microsoft.com/office/drawing/2016/5/13/chartex" xmlns:cx8="http://schemas.microsoft.com/office/drawing/2016/5/14/chartex" xmlns:mc="http://schemas.openxmlformats.org/markup-compatibility/2006" xmlns:aink="http://schemas.microsoft.com/office/drawing/2016/ink" xmlns:am3d="http://schemas.microsoft.com/office/drawing/2017/model3d" xmlns:o="urn:schemas-microsoft-com:office:office" xmlns:oel="http://schemas.microsoft.com/office/2019/extlst" xmlns:r="http://schemas.openxmlformats.org/officeDocument/2006/relationships" xmlns:m="http://schemas.openxmlformats.org/officeDocument/2006/math" xmlns:v="urn:schemas-microsoft-com:vml" xmlns:wp14="http://schemas.microsoft.com/office/word/2010/wordprocessingDrawing" xmlns:wp="http://schemas.openxmlformats.org/drawingml/2006/wordprocessingDrawing" xmlns:w10="urn:schemas-microsoft-com:office:word" xmlns:w="http://schemas.openxmlformats.org/wordprocessingml/2006/main" xmlns:w14="http://schemas.microsoft.com/office/word/2010/wordml" xmlns:w15="http://schemas.microsoft.com/office/word/2012/wordml" xmlns:w16cex="http://schemas.microsoft.com/office/word/2018/wordml/cex" xmlns:w16cid="http://schemas.microsoft.com/office/word/2016/wordml/cid" xmlns:w16="http://schemas.microsoft.com/office/word/2018/wordml" xmlns:w16sdtdh="http://schemas.microsoft.com/office/word/2020/wordml/sdtdatahash" xmlns:w16se="http://schemas.microsoft.com/office/word/2015/wordml/symex" xmlns:wpg="http://schemas.microsoft.com/office/word/2010/wordprocessingGroup" xmlns:wpi="http://schemas.microsoft.com/office/word/2010/wordprocessingInk" xmlns:wne="http://schemas.microsoft.com/office/word/2006/wordml" xmlns:wps="http://schemas.microsoft.com/office/word/2010/wordprocessingShape" mc:Ignorable="w14 w15 w16se w16cid w16 w16cex w16sdtdh wp14">
   <w:footnote w:type="separator" w:id="-1">
     <w:p>
       <w:r>
@@ -4931,7 +4956,7 @@
 </file>
 
 <file path=word/header1.xml><?xml version="1.0" encoding="utf-8"?>
-<w:hdr xmlns:wpc="http://schemas.microsoft.com/office/word/2010/wordprocessingCanvas" xmlns:cx="http://schemas.microsoft.com/office/drawing/2014/chartex" xmlns:cx1="http://schemas.microsoft.com/office/drawing/2015/9/8/chartex" xmlns:cx2="http://schemas.microsoft.com/office/drawing/2015/10/21/chartex" xmlns:cx3="http://schemas.microsoft.com/office/drawing/2016/5/9/chartex" xmlns:cx4="http://schemas.microsoft.com/office/drawing/2016/5/10/chartex" xmlns:cx5="http://schemas.microsoft.com/office/drawing/2016/5/11/chartex" xmlns:cx6="http://schemas.microsoft.com/office/drawing/2016/5/12/chartex" xmlns:cx7="http://schemas.microsoft.com/office/drawing/2016/5/13/chartex" xmlns:cx8="http://schemas.microsoft.com/office/drawing/2016/5/14/chartex" xmlns:mc="http://schemas.openxmlformats.org/markup-compatibility/2006" xmlns:aink="http://schemas.microsoft.com/office/drawing/2016/ink" xmlns:am3d="http://schemas.microsoft.com/office/drawing/2017/model3d" xmlns:o="urn:schemas-microsoft-com:office:office" xmlns:r="http://schemas.openxmlformats.org/officeDocument/2006/relationships" xmlns:m="http://schemas.openxmlformats.org/officeDocument/2006/math" xmlns:v="urn:schemas-microsoft-com:vml" xmlns:wp14="http://schemas.microsoft.com/office/word/2010/wordprocessingDrawing" xmlns:wp="http://schemas.openxmlformats.org/drawingml/2006/wordprocessingDrawing" xmlns:w10="urn:schemas-microsoft-com:office:word" xmlns:w="http://schemas.openxmlformats.org/wordprocessingml/2006/main" xmlns:w14="http://schemas.microsoft.com/office/word/2010/wordml" xmlns:w15="http://schemas.microsoft.com/office/word/2012/wordml" xmlns:w16cex="http://schemas.microsoft.com/office/word/2018/wordml/cex" xmlns:w16cid="http://schemas.microsoft.com/office/word/2016/wordml/cid" xmlns:w16="http://schemas.microsoft.com/office/word/2018/wordml" xmlns:w16se="http://schemas.microsoft.com/office/word/2015/wordml/symex" xmlns:wpg="http://schemas.microsoft.com/office/word/2010/wordprocessingGroup" xmlns:wpi="http://schemas.microsoft.com/office/word/2010/wordprocessingInk" xmlns:wne="http://schemas.microsoft.com/office/word/2006/wordml" xmlns:wps="http://schemas.microsoft.com/office/word/2010/wordprocessingShape" mc:Ignorable="w14 w15 w16se w16cid w16 w16cex wp14">
+<w:hdr xmlns:wpc="http://schemas.microsoft.com/office/word/2010/wordprocessingCanvas" xmlns:cx="http://schemas.microsoft.com/office/drawing/2014/chartex" xmlns:cx1="http://schemas.microsoft.com/office/drawing/2015/9/8/chartex" xmlns:cx2="http://schemas.microsoft.com/office/drawing/2015/10/21/chartex" xmlns:cx3="http://schemas.microsoft.com/office/drawing/2016/5/9/chartex" xmlns:cx4="http://schemas.microsoft.com/office/drawing/2016/5/10/chartex" xmlns:cx5="http://schemas.microsoft.com/office/drawing/2016/5/11/chartex" xmlns:cx6="http://schemas.microsoft.com/office/drawing/2016/5/12/chartex" xmlns:cx7="http://schemas.microsoft.com/office/drawing/2016/5/13/chartex" xmlns:cx8="http://schemas.microsoft.com/office/drawing/2016/5/14/chartex" xmlns:mc="http://schemas.openxmlformats.org/markup-compatibility/2006" xmlns:aink="http://schemas.microsoft.com/office/drawing/2016/ink" xmlns:am3d="http://schemas.microsoft.com/office/drawing/2017/model3d" xmlns:o="urn:schemas-microsoft-com:office:office" xmlns:oel="http://schemas.microsoft.com/office/2019/extlst" xmlns:r="http://schemas.openxmlformats.org/officeDocument/2006/relationships" xmlns:m="http://schemas.openxmlformats.org/officeDocument/2006/math" xmlns:v="urn:schemas-microsoft-com:vml" xmlns:wp14="http://schemas.microsoft.com/office/word/2010/wordprocessingDrawing" xmlns:wp="http://schemas.openxmlformats.org/drawingml/2006/wordprocessingDrawing" xmlns:w10="urn:schemas-microsoft-com:office:word" xmlns:w="http://schemas.openxmlformats.org/wordprocessingml/2006/main" xmlns:w14="http://schemas.microsoft.com/office/word/2010/wordml" xmlns:w15="http://schemas.microsoft.com/office/word/2012/wordml" xmlns:w16cex="http://schemas.microsoft.com/office/word/2018/wordml/cex" xmlns:w16cid="http://schemas.microsoft.com/office/word/2016/wordml/cid" xmlns:w16="http://schemas.microsoft.com/office/word/2018/wordml" xmlns:w16sdtdh="http://schemas.microsoft.com/office/word/2020/wordml/sdtdatahash" xmlns:w16se="http://schemas.microsoft.com/office/word/2015/wordml/symex" xmlns:wpg="http://schemas.microsoft.com/office/word/2010/wordprocessingGroup" xmlns:wpi="http://schemas.microsoft.com/office/word/2010/wordprocessingInk" xmlns:wne="http://schemas.microsoft.com/office/word/2006/wordml" xmlns:wps="http://schemas.microsoft.com/office/word/2010/wordprocessingShape" mc:Ignorable="w14 w15 w16se w16cid w16 w16cex w16sdtdh wp14">
   <w:p>
     <w:pPr>
       <w:pStyle w:val="En-tte"/>
@@ -4985,7 +5010,7 @@
 </file>
 
 <file path=word/numbering.xml><?xml version="1.0" encoding="utf-8"?>
-<w:numbering xmlns:wpc="http://schemas.microsoft.com/office/word/2010/wordprocessingCanvas" xmlns:cx="http://schemas.microsoft.com/office/drawing/2014/chartex" xmlns:cx1="http://schemas.microsoft.com/office/drawing/2015/9/8/chartex" xmlns:cx2="http://schemas.microsoft.com/office/drawing/2015/10/21/chartex" xmlns:cx3="http://schemas.microsoft.com/office/drawing/2016/5/9/chartex" xmlns:cx4="http://schemas.microsoft.com/office/drawing/2016/5/10/chartex" xmlns:cx5="http://schemas.microsoft.com/office/drawing/2016/5/11/chartex" xmlns:cx6="http://schemas.microsoft.com/office/drawing/2016/5/12/chartex" xmlns:cx7="http://schemas.microsoft.com/office/drawing/2016/5/13/chartex" xmlns:cx8="http://schemas.microsoft.com/office/drawing/2016/5/14/chartex" xmlns:mc="http://schemas.openxmlformats.org/markup-compatibility/2006" xmlns:aink="http://schemas.microsoft.com/office/drawing/2016/ink" xmlns:am3d="http://schemas.microsoft.com/office/drawing/2017/model3d" xmlns:o="urn:schemas-microsoft-com:office:office" xmlns:r="http://schemas.openxmlformats.org/officeDocument/2006/relationships" xmlns:m="http://schemas.openxmlformats.org/officeDocument/2006/math" xmlns:v="urn:schemas-microsoft-com:vml" xmlns:wp14="http://schemas.microsoft.com/office/word/2010/wordprocessingDrawing" xmlns:wp="http://schemas.openxmlformats.org/drawingml/2006/wordprocessingDrawing" xmlns:w10="urn:schemas-microsoft-com:office:word" xmlns:w="http://schemas.openxmlformats.org/wordprocessingml/2006/main" xmlns:w14="http://schemas.microsoft.com/office/word/2010/wordml" xmlns:w15="http://schemas.microsoft.com/office/word/2012/wordml" xmlns:w16cex="http://schemas.microsoft.com/office/word/2018/wordml/cex" xmlns:w16cid="http://schemas.microsoft.com/office/word/2016/wordml/cid" xmlns:w16="http://schemas.microsoft.com/office/word/2018/wordml" xmlns:w16se="http://schemas.microsoft.com/office/word/2015/wordml/symex" xmlns:wpg="http://schemas.microsoft.com/office/word/2010/wordprocessingGroup" xmlns:wpi="http://schemas.microsoft.com/office/word/2010/wordprocessingInk" xmlns:wne="http://schemas.microsoft.com/office/word/2006/wordml" xmlns:wps="http://schemas.microsoft.com/office/word/2010/wordprocessingShape" mc:Ignorable="w14 w15 w16se w16cid w16 w16cex wp14">
+<w:numbering xmlns:wpc="http://schemas.microsoft.com/office/word/2010/wordprocessingCanvas" xmlns:cx="http://schemas.microsoft.com/office/drawing/2014/chartex" xmlns:cx1="http://schemas.microsoft.com/office/drawing/2015/9/8/chartex" xmlns:cx2="http://schemas.microsoft.com/office/drawing/2015/10/21/chartex" xmlns:cx3="http://schemas.microsoft.com/office/drawing/2016/5/9/chartex" xmlns:cx4="http://schemas.microsoft.com/office/drawing/2016/5/10/chartex" xmlns:cx5="http://schemas.microsoft.com/office/drawing/2016/5/11/chartex" xmlns:cx6="http://schemas.microsoft.com/office/drawing/2016/5/12/chartex" xmlns:cx7="http://schemas.microsoft.com/office/drawing/2016/5/13/chartex" xmlns:cx8="http://schemas.microsoft.com/office/drawing/2016/5/14/chartex" xmlns:mc="http://schemas.openxmlformats.org/markup-compatibility/2006" xmlns:aink="http://schemas.microsoft.com/office/drawing/2016/ink" xmlns:am3d="http://schemas.microsoft.com/office/drawing/2017/model3d" xmlns:o="urn:schemas-microsoft-com:office:office" xmlns:oel="http://schemas.microsoft.com/office/2019/extlst" xmlns:r="http://schemas.openxmlformats.org/officeDocument/2006/relationships" xmlns:m="http://schemas.openxmlformats.org/officeDocument/2006/math" xmlns:v="urn:schemas-microsoft-com:vml" xmlns:wp14="http://schemas.microsoft.com/office/word/2010/wordprocessingDrawing" xmlns:wp="http://schemas.openxmlformats.org/drawingml/2006/wordprocessingDrawing" xmlns:w10="urn:schemas-microsoft-com:office:word" xmlns:w="http://schemas.openxmlformats.org/wordprocessingml/2006/main" xmlns:w14="http://schemas.microsoft.com/office/word/2010/wordml" xmlns:w15="http://schemas.microsoft.com/office/word/2012/wordml" xmlns:w16cex="http://schemas.microsoft.com/office/word/2018/wordml/cex" xmlns:w16cid="http://schemas.microsoft.com/office/word/2016/wordml/cid" xmlns:w16="http://schemas.microsoft.com/office/word/2018/wordml" xmlns:w16sdtdh="http://schemas.microsoft.com/office/word/2020/wordml/sdtdatahash" xmlns:w16se="http://schemas.microsoft.com/office/word/2015/wordml/symex" xmlns:wpg="http://schemas.microsoft.com/office/word/2010/wordprocessingGroup" xmlns:wpi="http://schemas.microsoft.com/office/word/2010/wordprocessingInk" xmlns:wne="http://schemas.microsoft.com/office/word/2006/wordml" xmlns:wps="http://schemas.microsoft.com/office/word/2010/wordprocessingShape" mc:Ignorable="w14 w15 w16se w16cid w16 w16cex w16sdtdh wp14">
   <w:abstractNum w:abstractNumId="0" w15:restartNumberingAfterBreak="0">
     <w:nsid w:val="12144EBF"/>
     <w:multiLevelType w:val="multilevel"/>
@@ -6379,44 +6404,44 @@
       </w:rPr>
     </w:lvl>
   </w:abstractNum>
-  <w:num w:numId="1">
+  <w:num w:numId="1" w16cid:durableId="1116094524">
     <w:abstractNumId w:val="5"/>
   </w:num>
-  <w:num w:numId="2">
+  <w:num w:numId="2" w16cid:durableId="1519267942">
     <w:abstractNumId w:val="9"/>
   </w:num>
-  <w:num w:numId="3">
+  <w:num w:numId="3" w16cid:durableId="987855510">
     <w:abstractNumId w:val="10"/>
   </w:num>
-  <w:num w:numId="4">
+  <w:num w:numId="4" w16cid:durableId="181288693">
     <w:abstractNumId w:val="8"/>
   </w:num>
-  <w:num w:numId="5">
+  <w:num w:numId="5" w16cid:durableId="1432625600">
     <w:abstractNumId w:val="3"/>
   </w:num>
-  <w:num w:numId="6">
+  <w:num w:numId="6" w16cid:durableId="1228417511">
     <w:abstractNumId w:val="4"/>
   </w:num>
-  <w:num w:numId="7">
+  <w:num w:numId="7" w16cid:durableId="1100031373">
     <w:abstractNumId w:val="2"/>
   </w:num>
-  <w:num w:numId="8">
+  <w:num w:numId="8" w16cid:durableId="1268586656">
     <w:abstractNumId w:val="0"/>
   </w:num>
-  <w:num w:numId="9">
+  <w:num w:numId="9" w16cid:durableId="392895268">
     <w:abstractNumId w:val="6"/>
   </w:num>
-  <w:num w:numId="10">
+  <w:num w:numId="10" w16cid:durableId="537859511">
     <w:abstractNumId w:val="7"/>
   </w:num>
-  <w:num w:numId="11">
+  <w:num w:numId="11" w16cid:durableId="177890905">
     <w:abstractNumId w:val="1"/>
   </w:num>
 </w:numbering>
 </file>
 
 <file path=word/styles.xml><?xml version="1.0" encoding="utf-8"?>
-<w:styles xmlns:mc="http://schemas.openxmlformats.org/markup-compatibility/2006" xmlns:r="http://schemas.openxmlformats.org/officeDocument/2006/relationships" xmlns:w="http://schemas.openxmlformats.org/wordprocessingml/2006/main" xmlns:w14="http://schemas.microsoft.com/office/word/2010/wordml" xmlns:w15="http://schemas.microsoft.com/office/word/2012/wordml" xmlns:w16cex="http://schemas.microsoft.com/office/word/2018/wordml/cex" xmlns:w16cid="http://schemas.microsoft.com/office/word/2016/wordml/cid" xmlns:w16="http://schemas.microsoft.com/office/word/2018/wordml" xmlns:w16se="http://schemas.microsoft.com/office/word/2015/wordml/symex" mc:Ignorable="w14 w15 w16se w16cid w16 w16cex">
+<w:styles xmlns:mc="http://schemas.openxmlformats.org/markup-compatibility/2006" xmlns:r="http://schemas.openxmlformats.org/officeDocument/2006/relationships" xmlns:w="http://schemas.openxmlformats.org/wordprocessingml/2006/main" xmlns:w14="http://schemas.microsoft.com/office/word/2010/wordml" xmlns:w15="http://schemas.microsoft.com/office/word/2012/wordml" xmlns:w16cex="http://schemas.microsoft.com/office/word/2018/wordml/cex" xmlns:w16cid="http://schemas.microsoft.com/office/word/2016/wordml/cid" xmlns:w16="http://schemas.microsoft.com/office/word/2018/wordml" xmlns:w16sdtdh="http://schemas.microsoft.com/office/word/2020/wordml/sdtdatahash" xmlns:w16se="http://schemas.microsoft.com/office/word/2015/wordml/symex" mc:Ignorable="w14 w15 w16se w16cid w16 w16cex w16sdtdh">
   <w:docDefaults>
     <w:rPrDefault>
       <w:rPr>
@@ -7647,6 +7672,21 @@
 </file>
 
 <file path=customXml/item1.xml><?xml version="1.0" encoding="utf-8"?>
+<p:properties xmlns:p="http://schemas.microsoft.com/office/2006/metadata/properties" xmlns:xsi="http://www.w3.org/2001/XMLSchema-instance" xmlns:pc="http://schemas.microsoft.com/office/infopath/2007/PartnerControls">
+  <documentManagement/>
+</p:properties>
+</file>
+
+<file path=customXml/item2.xml><?xml version="1.0" encoding="utf-8"?>
+<?mso-contentType ?>
+<FormTemplates xmlns="http://schemas.microsoft.com/sharepoint/v3/contenttype/forms">
+  <Display>DocumentLibraryForm</Display>
+  <Edit>DocumentLibraryForm</Edit>
+  <New>DocumentLibraryForm</New>
+</FormTemplates>
+</file>
+
+<file path=customXml/item3.xml><?xml version="1.0" encoding="utf-8"?>
 <ct:contentTypeSchema xmlns:ct="http://schemas.microsoft.com/office/2006/metadata/contentType" xmlns:ma="http://schemas.microsoft.com/office/2006/metadata/properties/metaAttributes" ct:_="" ma:_="" ma:contentTypeName="Document" ma:contentTypeID="0x010100B4B9E7C5D694AD43BF578BC0F90B54B2" ma:contentTypeVersion="13" ma:contentTypeDescription="Crée un document." ma:contentTypeScope="" ma:versionID="d821bd1c572bab9a1f43f9f7e9e92b56">
   <xsd:schema xmlns:xsd="http://www.w3.org/2001/XMLSchema" xmlns:xs="http://www.w3.org/2001/XMLSchema" xmlns:p="http://schemas.microsoft.com/office/2006/metadata/properties" xmlns:ns3="2355ee30-94b2-4a5a-b7d7-59ce3ea1eb14" xmlns:ns4="46b00e57-26a5-4c78-86b9-22a327b96dfd" targetNamespace="http://schemas.microsoft.com/office/2006/metadata/properties" ma:root="true" ma:fieldsID="4a6db5893cf07f1eabfbac9abfb2a6a2" ns3:_="" ns4:_="">
     <xsd:import namespace="2355ee30-94b2-4a5a-b7d7-59ce3ea1eb14"/>
@@ -7869,22 +7909,24 @@
 </ct:contentTypeSchema>
 </file>
 
-<file path=customXml/item2.xml><?xml version="1.0" encoding="utf-8"?>
-<?mso-contentType ?>
-<FormTemplates xmlns="http://schemas.microsoft.com/sharepoint/v3/contenttype/forms">
-  <Display>DocumentLibraryForm</Display>
-  <Edit>DocumentLibraryForm</Edit>
-  <New>DocumentLibraryForm</New>
-</FormTemplates>
+<file path=customXml/itemProps1.xml><?xml version="1.0" encoding="utf-8"?>
+<ds:datastoreItem xmlns:ds="http://schemas.openxmlformats.org/officeDocument/2006/customXml" ds:itemID="{DE4DE0E4-F2C5-4D93-B09B-E3FFB76E2B3A}">
+  <ds:schemaRefs>
+    <ds:schemaRef ds:uri="http://schemas.microsoft.com/office/2006/metadata/properties"/>
+    <ds:schemaRef ds:uri="http://schemas.microsoft.com/office/infopath/2007/PartnerControls"/>
+  </ds:schemaRefs>
+</ds:datastoreItem>
 </file>
 
-<file path=customXml/item3.xml><?xml version="1.0" encoding="utf-8"?>
-<p:properties xmlns:p="http://schemas.microsoft.com/office/2006/metadata/properties" xmlns:xsi="http://www.w3.org/2001/XMLSchema-instance" xmlns:pc="http://schemas.microsoft.com/office/infopath/2007/PartnerControls">
-  <documentManagement/>
-</p:properties>
+<file path=customXml/itemProps2.xml><?xml version="1.0" encoding="utf-8"?>
+<ds:datastoreItem xmlns:ds="http://schemas.openxmlformats.org/officeDocument/2006/customXml" ds:itemID="{6AD60D00-AD0E-4E6F-B892-2B1FFE04B6C0}">
+  <ds:schemaRefs>
+    <ds:schemaRef ds:uri="http://schemas.microsoft.com/sharepoint/v3/contenttype/forms"/>
+  </ds:schemaRefs>
+</ds:datastoreItem>
 </file>
 
-<file path=customXml/itemProps1.xml><?xml version="1.0" encoding="utf-8"?>
+<file path=customXml/itemProps3.xml><?xml version="1.0" encoding="utf-8"?>
 <ds:datastoreItem xmlns:ds="http://schemas.openxmlformats.org/officeDocument/2006/customXml" ds:itemID="{296BF378-42C8-46E2-B3D0-E518037A0882}">
   <ds:schemaRefs>
     <ds:schemaRef ds:uri="http://schemas.microsoft.com/office/2006/metadata/contentType"/>
@@ -7901,21 +7943,4 @@
     <ds:schemaRef ds:uri="http://schemas.microsoft.com/internal/obd"/>
   </ds:schemaRefs>
 </ds:datastoreItem>
-</file>
-
-<file path=customXml/itemProps2.xml><?xml version="1.0" encoding="utf-8"?>
-<ds:datastoreItem xmlns:ds="http://schemas.openxmlformats.org/officeDocument/2006/customXml" ds:itemID="{6AD60D00-AD0E-4E6F-B892-2B1FFE04B6C0}">
-  <ds:schemaRefs>
-    <ds:schemaRef ds:uri="http://schemas.microsoft.com/sharepoint/v3/contenttype/forms"/>
-  </ds:schemaRefs>
-</ds:datastoreItem>
-</file>
-
-<file path=customXml/itemProps3.xml><?xml version="1.0" encoding="utf-8"?>
-<ds:datastoreItem xmlns:ds="http://schemas.openxmlformats.org/officeDocument/2006/customXml" ds:itemID="{DE4DE0E4-F2C5-4D93-B09B-E3FFB76E2B3A}">
-  <ds:schemaRefs>
-    <ds:schemaRef ds:uri="http://schemas.microsoft.com/office/2006/metadata/properties"/>
-    <ds:schemaRef ds:uri="http://schemas.microsoft.com/office/infopath/2007/PartnerControls"/>
-  </ds:schemaRefs>
-</ds:datastoreItem>
 </file>
--- a/documentation_de_projet.docx
+++ b/documentation_de_projet.docx
@@ -1,16 +1,205 @@
 
 <file path=word/document.xml><?xml version="1.0" encoding="utf-8"?>
-<w:document xmlns:wpc="http://schemas.microsoft.com/office/word/2010/wordprocessingCanvas" xmlns:cx="http://schemas.microsoft.com/office/drawing/2014/chartex" xmlns:cx1="http://schemas.microsoft.com/office/drawing/2015/9/8/chartex" xmlns:cx2="http://schemas.microsoft.com/office/drawing/2015/10/21/chartex" xmlns:cx3="http://schemas.microsoft.com/office/drawing/2016/5/9/chartex" xmlns:cx4="http://schemas.microsoft.com/office/drawing/2016/5/10/chartex" xmlns:cx5="http://schemas.microsoft.com/office/drawing/2016/5/11/chartex" xmlns:cx6="http://schemas.microsoft.com/office/drawing/2016/5/12/chartex" xmlns:cx7="http://schemas.microsoft.com/office/drawing/2016/5/13/chartex" xmlns:cx8="http://schemas.microsoft.com/office/drawing/2016/5/14/chartex" xmlns:mc="http://schemas.openxmlformats.org/markup-compatibility/2006" xmlns:aink="http://schemas.microsoft.com/office/drawing/2016/ink" xmlns:am3d="http://schemas.microsoft.com/office/drawing/2017/model3d" xmlns:o="urn:schemas-microsoft-com:office:office" xmlns:oel="http://schemas.microsoft.com/office/2019/extlst" xmlns:r="http://schemas.openxmlformats.org/officeDocument/2006/relationships" xmlns:m="http://schemas.openxmlformats.org/officeDocument/2006/math" xmlns:v="urn:schemas-microsoft-com:vml" xmlns:wp14="http://schemas.microsoft.com/office/word/2010/wordprocessingDrawing" xmlns:wp="http://schemas.openxmlformats.org/drawingml/2006/wordprocessingDrawing" xmlns:w10="urn:schemas-microsoft-com:office:word" xmlns:w="http://schemas.openxmlformats.org/wordprocessingml/2006/main" xmlns:w14="http://schemas.microsoft.com/office/word/2010/wordml" xmlns:w15="http://schemas.microsoft.com/office/word/2012/wordml" xmlns:w16cex="http://schemas.microsoft.com/office/word/2018/wordml/cex" xmlns:w16cid="http://schemas.microsoft.com/office/word/2016/wordml/cid" xmlns:w16="http://schemas.microsoft.com/office/word/2018/wordml" xmlns:w16sdtdh="http://schemas.microsoft.com/office/word/2020/wordml/sdtdatahash" xmlns:w16se="http://schemas.microsoft.com/office/word/2015/wordml/symex" xmlns:wpg="http://schemas.microsoft.com/office/word/2010/wordprocessingGroup" xmlns:wpi="http://schemas.microsoft.com/office/word/2010/wordprocessingInk" xmlns:wne="http://schemas.microsoft.com/office/word/2006/wordml" xmlns:wps="http://schemas.microsoft.com/office/word/2010/wordprocessingShape" mc:Ignorable="w14 w15 w16se w16cid w16 w16cex w16sdtdh wp14">
+<w:document xmlns:wpc="http://schemas.microsoft.com/office/word/2010/wordprocessingCanvas" xmlns:cx="http://schemas.microsoft.com/office/drawing/2014/chartex" xmlns:cx1="http://schemas.microsoft.com/office/drawing/2015/9/8/chartex" xmlns:cx2="http://schemas.microsoft.com/office/drawing/2015/10/21/chartex" xmlns:cx3="http://schemas.microsoft.com/office/drawing/2016/5/9/chartex" xmlns:cx4="http://schemas.microsoft.com/office/drawing/2016/5/10/chartex" xmlns:cx5="http://schemas.microsoft.com/office/drawing/2016/5/11/chartex" xmlns:cx6="http://schemas.microsoft.com/office/drawing/2016/5/12/chartex" xmlns:cx7="http://schemas.microsoft.com/office/drawing/2016/5/13/chartex" xmlns:cx8="http://schemas.microsoft.com/office/drawing/2016/5/14/chartex" xmlns:mc="http://schemas.openxmlformats.org/markup-compatibility/2006" xmlns:aink="http://schemas.microsoft.com/office/drawing/2016/ink" xmlns:am3d="http://schemas.microsoft.com/office/drawing/2017/model3d" xmlns:o="urn:schemas-microsoft-com:office:office" xmlns:r="http://schemas.openxmlformats.org/officeDocument/2006/relationships" xmlns:m="http://schemas.openxmlformats.org/officeDocument/2006/math" xmlns:v="urn:schemas-microsoft-com:vml" xmlns:wp14="http://schemas.microsoft.com/office/word/2010/wordprocessingDrawing" xmlns:wp="http://schemas.openxmlformats.org/drawingml/2006/wordprocessingDrawing" xmlns:w10="urn:schemas-microsoft-com:office:word" xmlns:w="http://schemas.openxmlformats.org/wordprocessingml/2006/main" xmlns:w14="http://schemas.microsoft.com/office/word/2010/wordml" xmlns:w15="http://schemas.microsoft.com/office/word/2012/wordml" xmlns:w16cex="http://schemas.microsoft.com/office/word/2018/wordml/cex" xmlns:w16cid="http://schemas.microsoft.com/office/word/2016/wordml/cid" xmlns:w16="http://schemas.microsoft.com/office/word/2018/wordml" xmlns:w16se="http://schemas.microsoft.com/office/word/2015/wordml/symex" xmlns:wpg="http://schemas.microsoft.com/office/word/2010/wordprocessingGroup" xmlns:wpi="http://schemas.microsoft.com/office/word/2010/wordprocessingInk" xmlns:wne="http://schemas.microsoft.com/office/word/2006/wordml" xmlns:wps="http://schemas.microsoft.com/office/word/2010/wordprocessingShape" mc:Ignorable="w14 w15 w16se w16cid w16 w16cex wp14">
   <w:body>
     <w:p>
       <w:pPr>
         <w:pStyle w:val="TM1"/>
       </w:pPr>
+      <w:r>
+        <w:rPr>
+          <w:noProof/>
+        </w:rPr>
+        <w:drawing>
+          <wp:anchor distT="0" distB="0" distL="114300" distR="114300" simplePos="0" relativeHeight="251665408" behindDoc="1" locked="0" layoutInCell="1" allowOverlap="1" wp14:anchorId="2EA6378B" wp14:editId="75DF286E">
+            <wp:simplePos x="0" y="0"/>
+            <wp:positionH relativeFrom="page">
+              <wp:posOffset>11875</wp:posOffset>
+            </wp:positionH>
+            <wp:positionV relativeFrom="paragraph">
+              <wp:posOffset>-900430</wp:posOffset>
+            </wp:positionV>
+            <wp:extent cx="7552055" cy="10661149"/>
+            <wp:effectExtent l="0" t="0" r="0" b="6985"/>
+            <wp:wrapNone/>
+            <wp:docPr id="12" name="Image 12"/>
+            <wp:cNvGraphicFramePr>
+              <a:graphicFrameLocks xmlns:a="http://schemas.openxmlformats.org/drawingml/2006/main" noChangeAspect="1"/>
+            </wp:cNvGraphicFramePr>
+            <a:graphic xmlns:a="http://schemas.openxmlformats.org/drawingml/2006/main">
+              <a:graphicData uri="http://schemas.openxmlformats.org/drawingml/2006/picture">
+                <pic:pic xmlns:pic="http://schemas.openxmlformats.org/drawingml/2006/picture">
+                  <pic:nvPicPr>
+                    <pic:cNvPr id="0" name="Picture 7"/>
+                    <pic:cNvPicPr>
+                      <a:picLocks noChangeAspect="1" noChangeArrowheads="1"/>
+                    </pic:cNvPicPr>
+                  </pic:nvPicPr>
+                  <pic:blipFill>
+                    <a:blip r:embed="rId10">
+                      <a:extLst>
+                        <a:ext uri="{28A0092B-C50C-407E-A947-70E740481C1C}">
+                          <a14:useLocalDpi xmlns:a14="http://schemas.microsoft.com/office/drawing/2010/main" val="0"/>
+                        </a:ext>
+                      </a:extLst>
+                    </a:blip>
+                    <a:srcRect/>
+                    <a:stretch>
+                      <a:fillRect/>
+                    </a:stretch>
+                  </pic:blipFill>
+                  <pic:spPr bwMode="auto">
+                    <a:xfrm>
+                      <a:off x="0" y="0"/>
+                      <a:ext cx="7556149" cy="10666929"/>
+                    </a:xfrm>
+                    <a:prstGeom prst="rect">
+                      <a:avLst/>
+                    </a:prstGeom>
+                    <a:noFill/>
+                    <a:ln>
+                      <a:noFill/>
+                    </a:ln>
+                  </pic:spPr>
+                </pic:pic>
+              </a:graphicData>
+            </a:graphic>
+            <wp14:sizeRelH relativeFrom="margin">
+              <wp14:pctWidth>0</wp14:pctWidth>
+            </wp14:sizeRelH>
+            <wp14:sizeRelV relativeFrom="margin">
+              <wp14:pctHeight>0</wp14:pctHeight>
+            </wp14:sizeRelV>
+          </wp:anchor>
+        </w:drawing>
+      </w:r>
+      <w:r>
+        <w:rPr>
+          <w:noProof/>
+        </w:rPr>
+        <w:drawing>
+          <wp:anchor distT="0" distB="0" distL="114300" distR="114300" simplePos="0" relativeHeight="251666432" behindDoc="1" locked="0" layoutInCell="1" allowOverlap="1" wp14:anchorId="7DAAF702" wp14:editId="0A62F553">
+            <wp:simplePos x="0" y="0"/>
+            <wp:positionH relativeFrom="column">
+              <wp:posOffset>1905</wp:posOffset>
+            </wp:positionH>
+            <wp:positionV relativeFrom="paragraph">
+              <wp:posOffset>156210</wp:posOffset>
+            </wp:positionV>
+            <wp:extent cx="2861945" cy="1603375"/>
+            <wp:effectExtent l="0" t="133350" r="0" b="301625"/>
+            <wp:wrapNone/>
+            <wp:docPr id="13" name="Image 13"/>
+            <wp:cNvGraphicFramePr>
+              <a:graphicFrameLocks xmlns:a="http://schemas.openxmlformats.org/drawingml/2006/main" noChangeAspect="1"/>
+            </wp:cNvGraphicFramePr>
+            <a:graphic xmlns:a="http://schemas.openxmlformats.org/drawingml/2006/main">
+              <a:graphicData uri="http://schemas.openxmlformats.org/drawingml/2006/picture">
+                <pic:pic xmlns:pic="http://schemas.openxmlformats.org/drawingml/2006/picture">
+                  <pic:nvPicPr>
+                    <pic:cNvPr id="0" name="Picture 8"/>
+                    <pic:cNvPicPr>
+                      <a:picLocks noChangeAspect="1" noChangeArrowheads="1"/>
+                    </pic:cNvPicPr>
+                  </pic:nvPicPr>
+                  <pic:blipFill>
+                    <a:blip r:embed="rId11">
+                      <a:extLst>
+                        <a:ext uri="{28A0092B-C50C-407E-A947-70E740481C1C}">
+                          <a14:useLocalDpi xmlns:a14="http://schemas.microsoft.com/office/drawing/2010/main" val="0"/>
+                        </a:ext>
+                      </a:extLst>
+                    </a:blip>
+                    <a:srcRect/>
+                    <a:stretch>
+                      <a:fillRect/>
+                    </a:stretch>
+                  </pic:blipFill>
+                  <pic:spPr bwMode="auto">
+                    <a:xfrm rot="19596473">
+                      <a:off x="0" y="0"/>
+                      <a:ext cx="2861945" cy="1603375"/>
+                    </a:xfrm>
+                    <a:prstGeom prst="rect">
+                      <a:avLst/>
+                    </a:prstGeom>
+                    <a:noFill/>
+                    <a:ln>
+                      <a:noFill/>
+                    </a:ln>
+                  </pic:spPr>
+                </pic:pic>
+              </a:graphicData>
+            </a:graphic>
+          </wp:anchor>
+        </w:drawing>
+      </w:r>
     </w:p>
     <w:p>
       <w:pPr>
         <w:pStyle w:val="TM1"/>
       </w:pPr>
+      <w:r>
+        <w:rPr>
+          <w:noProof/>
+        </w:rPr>
+        <w:drawing>
+          <wp:anchor distT="0" distB="0" distL="114300" distR="114300" simplePos="0" relativeHeight="251668480" behindDoc="1" locked="0" layoutInCell="1" allowOverlap="1" wp14:anchorId="36242E07" wp14:editId="17EC0EAC">
+            <wp:simplePos x="0" y="0"/>
+            <wp:positionH relativeFrom="margin">
+              <wp:posOffset>3336893</wp:posOffset>
+            </wp:positionH>
+            <wp:positionV relativeFrom="paragraph">
+              <wp:posOffset>54429</wp:posOffset>
+            </wp:positionV>
+            <wp:extent cx="2861945" cy="1603375"/>
+            <wp:effectExtent l="0" t="209550" r="0" b="187325"/>
+            <wp:wrapNone/>
+            <wp:docPr id="14" name="Image 14"/>
+            <wp:cNvGraphicFramePr>
+              <a:graphicFrameLocks xmlns:a="http://schemas.openxmlformats.org/drawingml/2006/main" noChangeAspect="1"/>
+            </wp:cNvGraphicFramePr>
+            <a:graphic xmlns:a="http://schemas.openxmlformats.org/drawingml/2006/main">
+              <a:graphicData uri="http://schemas.openxmlformats.org/drawingml/2006/picture">
+                <pic:pic xmlns:pic="http://schemas.openxmlformats.org/drawingml/2006/picture">
+                  <pic:nvPicPr>
+                    <pic:cNvPr id="0" name="Picture 8"/>
+                    <pic:cNvPicPr>
+                      <a:picLocks noChangeAspect="1" noChangeArrowheads="1"/>
+                    </pic:cNvPicPr>
+                  </pic:nvPicPr>
+                  <pic:blipFill>
+                    <a:blip r:embed="rId11">
+                      <a:extLst>
+                        <a:ext uri="{28A0092B-C50C-407E-A947-70E740481C1C}">
+                          <a14:useLocalDpi xmlns:a14="http://schemas.microsoft.com/office/drawing/2010/main" val="0"/>
+                        </a:ext>
+                      </a:extLst>
+                    </a:blip>
+                    <a:srcRect/>
+                    <a:stretch>
+                      <a:fillRect/>
+                    </a:stretch>
+                  </pic:blipFill>
+                  <pic:spPr bwMode="auto">
+                    <a:xfrm rot="1902326">
+                      <a:off x="0" y="0"/>
+                      <a:ext cx="2861945" cy="1603375"/>
+                    </a:xfrm>
+                    <a:prstGeom prst="rect">
+                      <a:avLst/>
+                    </a:prstGeom>
+                    <a:noFill/>
+                    <a:ln>
+                      <a:noFill/>
+                    </a:ln>
+                  </pic:spPr>
+                </pic:pic>
+              </a:graphicData>
+            </a:graphic>
+          </wp:anchor>
+        </w:drawing>
+      </w:r>
     </w:p>
     <w:p>
       <w:pPr>
@@ -39,11 +228,22 @@
     </w:p>
     <w:p>
       <w:pPr>
-        <w:pStyle w:val="TM1"/>
-      </w:pPr>
-    </w:p>
+        <w:rPr>
+          <w:sz w:val="52"/>
+        </w:rPr>
+      </w:pPr>
+    </w:p>
+    <w:p>
+      <w:pPr>
+        <w:rPr>
+          <w:sz w:val="52"/>
+        </w:rPr>
+      </w:pPr>
+    </w:p>
+    <w:p/>
     <w:tbl>
       <w:tblPr>
+        <w:tblpPr w:leftFromText="141" w:rightFromText="141" w:vertAnchor="text" w:horzAnchor="margin" w:tblpY="-34"/>
         <w:tblW w:w="9060" w:type="dxa"/>
         <w:tblLayout w:type="fixed"/>
         <w:tblCellMar>
@@ -79,6 +279,7 @@
             <w:r>
               <w:rPr>
                 <w:rFonts w:ascii="Impact" w:hAnsi="Impact"/>
+                <w:color w:val="FFFFFF" w:themeColor="background1"/>
                 <w:sz w:val="96"/>
               </w:rPr>
               <w:t>Space</w:t>
@@ -87,6 +288,7 @@
             <w:r>
               <w:rPr>
                 <w:rFonts w:ascii="Impact" w:hAnsi="Impact"/>
+                <w:color w:val="FFFFFF" w:themeColor="background1"/>
                 <w:sz w:val="96"/>
               </w:rPr>
               <w:t xml:space="preserve"> </w:t>
@@ -95,6 +297,7 @@
             <w:r>
               <w:rPr>
                 <w:rFonts w:ascii="Impact" w:hAnsi="Impact"/>
+                <w:color w:val="FFFFFF" w:themeColor="background1"/>
                 <w:sz w:val="96"/>
               </w:rPr>
               <w:t>Invaders</w:t>
@@ -104,19 +307,135 @@
         </w:tc>
       </w:tr>
     </w:tbl>
-    <w:p>
-      <w:pPr>
-        <w:rPr>
-          <w:sz w:val="52"/>
-        </w:rPr>
-      </w:pPr>
-    </w:p>
-    <w:p>
-      <w:pPr>
-        <w:rPr>
-          <w:sz w:val="52"/>
-        </w:rPr>
-      </w:pPr>
+    <w:p/>
+    <w:p/>
+    <w:p/>
+    <w:p/>
+    <w:p>
+      <w:r>
+        <w:rPr>
+          <w:noProof/>
+        </w:rPr>
+        <w:drawing>
+          <wp:anchor distT="0" distB="0" distL="114300" distR="114300" simplePos="0" relativeHeight="251670528" behindDoc="1" locked="0" layoutInCell="1" allowOverlap="1" wp14:anchorId="3D2FC82C" wp14:editId="4929FBD7">
+            <wp:simplePos x="0" y="0"/>
+            <wp:positionH relativeFrom="column">
+              <wp:posOffset>-546124</wp:posOffset>
+            </wp:positionH>
+            <wp:positionV relativeFrom="paragraph">
+              <wp:posOffset>207456</wp:posOffset>
+            </wp:positionV>
+            <wp:extent cx="2861945" cy="1603375"/>
+            <wp:effectExtent l="0" t="152400" r="0" b="206375"/>
+            <wp:wrapNone/>
+            <wp:docPr id="15" name="Image 15"/>
+            <wp:cNvGraphicFramePr>
+              <a:graphicFrameLocks xmlns:a="http://schemas.openxmlformats.org/drawingml/2006/main" noChangeAspect="1"/>
+            </wp:cNvGraphicFramePr>
+            <a:graphic xmlns:a="http://schemas.openxmlformats.org/drawingml/2006/main">
+              <a:graphicData uri="http://schemas.openxmlformats.org/drawingml/2006/picture">
+                <pic:pic xmlns:pic="http://schemas.openxmlformats.org/drawingml/2006/picture">
+                  <pic:nvPicPr>
+                    <pic:cNvPr id="0" name="Picture 8"/>
+                    <pic:cNvPicPr>
+                      <a:picLocks noChangeAspect="1" noChangeArrowheads="1"/>
+                    </pic:cNvPicPr>
+                  </pic:nvPicPr>
+                  <pic:blipFill>
+                    <a:blip r:embed="rId11">
+                      <a:extLst>
+                        <a:ext uri="{28A0092B-C50C-407E-A947-70E740481C1C}">
+                          <a14:useLocalDpi xmlns:a14="http://schemas.microsoft.com/office/drawing/2010/main" val="0"/>
+                        </a:ext>
+                      </a:extLst>
+                    </a:blip>
+                    <a:srcRect/>
+                    <a:stretch>
+                      <a:fillRect/>
+                    </a:stretch>
+                  </pic:blipFill>
+                  <pic:spPr bwMode="auto">
+                    <a:xfrm rot="12474485">
+                      <a:off x="0" y="0"/>
+                      <a:ext cx="2861945" cy="1603375"/>
+                    </a:xfrm>
+                    <a:prstGeom prst="rect">
+                      <a:avLst/>
+                    </a:prstGeom>
+                    <a:noFill/>
+                    <a:ln>
+                      <a:noFill/>
+                    </a:ln>
+                  </pic:spPr>
+                </pic:pic>
+              </a:graphicData>
+            </a:graphic>
+          </wp:anchor>
+        </w:drawing>
+      </w:r>
+    </w:p>
+    <w:p>
+      <w:r>
+        <w:rPr>
+          <w:noProof/>
+        </w:rPr>
+        <w:drawing>
+          <wp:anchor distT="0" distB="0" distL="114300" distR="114300" simplePos="0" relativeHeight="251672576" behindDoc="1" locked="0" layoutInCell="1" allowOverlap="1" wp14:anchorId="2C5A611D" wp14:editId="06A38907">
+            <wp:simplePos x="0" y="0"/>
+            <wp:positionH relativeFrom="margin">
+              <wp:align>right</wp:align>
+            </wp:positionH>
+            <wp:positionV relativeFrom="paragraph">
+              <wp:posOffset>41976</wp:posOffset>
+            </wp:positionV>
+            <wp:extent cx="2861945" cy="1603375"/>
+            <wp:effectExtent l="0" t="381000" r="0" b="130175"/>
+            <wp:wrapNone/>
+            <wp:docPr id="16" name="Image 16"/>
+            <wp:cNvGraphicFramePr>
+              <a:graphicFrameLocks xmlns:a="http://schemas.openxmlformats.org/drawingml/2006/main" noChangeAspect="1"/>
+            </wp:cNvGraphicFramePr>
+            <a:graphic xmlns:a="http://schemas.openxmlformats.org/drawingml/2006/main">
+              <a:graphicData uri="http://schemas.openxmlformats.org/drawingml/2006/picture">
+                <pic:pic xmlns:pic="http://schemas.openxmlformats.org/drawingml/2006/picture">
+                  <pic:nvPicPr>
+                    <pic:cNvPr id="0" name="Picture 8"/>
+                    <pic:cNvPicPr>
+                      <a:picLocks noChangeAspect="1" noChangeArrowheads="1"/>
+                    </pic:cNvPicPr>
+                  </pic:nvPicPr>
+                  <pic:blipFill>
+                    <a:blip r:embed="rId11">
+                      <a:extLst>
+                        <a:ext uri="{28A0092B-C50C-407E-A947-70E740481C1C}">
+                          <a14:useLocalDpi xmlns:a14="http://schemas.microsoft.com/office/drawing/2010/main" val="0"/>
+                        </a:ext>
+                      </a:extLst>
+                    </a:blip>
+                    <a:srcRect/>
+                    <a:stretch>
+                      <a:fillRect/>
+                    </a:stretch>
+                  </pic:blipFill>
+                  <pic:spPr bwMode="auto">
+                    <a:xfrm rot="8137119">
+                      <a:off x="0" y="0"/>
+                      <a:ext cx="2861945" cy="1603375"/>
+                    </a:xfrm>
+                    <a:prstGeom prst="rect">
+                      <a:avLst/>
+                    </a:prstGeom>
+                    <a:noFill/>
+                    <a:ln>
+                      <a:noFill/>
+                    </a:ln>
+                  </pic:spPr>
+                </pic:pic>
+              </a:graphicData>
+            </a:graphic>
+          </wp:anchor>
+        </w:drawing>
+      </w:r>
     </w:p>
     <w:p/>
     <w:p/>
@@ -135,13 +454,6 @@
     <w:p/>
     <w:p/>
     <w:p/>
-    <w:p/>
-    <w:p/>
-    <w:p/>
-    <w:p/>
-    <w:p/>
-    <w:p/>
-    <w:p/>
     <w:p>
       <w:r>
         <w:br w:type="page"/>
@@ -164,6 +476,7 @@
           <w:docPartUnique/>
         </w:docPartObj>
       </w:sdtPr>
+      <w:sdtEndPr/>
       <w:sdtContent>
         <w:p>
           <w:pPr>
@@ -2320,7 +2633,7 @@
                     </pic:cNvPicPr>
                   </pic:nvPicPr>
                   <pic:blipFill>
-                    <a:blip r:embed="rId10">
+                    <a:blip r:embed="rId12">
                       <a:extLst>
                         <a:ext uri="{28A0092B-C50C-407E-A947-70E740481C1C}">
                           <a14:useLocalDpi xmlns:a14="http://schemas.microsoft.com/office/drawing/2010/main" val="0"/>
@@ -2695,7 +3008,7 @@
                     <pic:cNvPicPr/>
                   </pic:nvPicPr>
                   <pic:blipFill>
-                    <a:blip r:embed="rId11">
+                    <a:blip r:embed="rId13">
                       <a:extLst>
                         <a:ext uri="{28A0092B-C50C-407E-A947-70E740481C1C}">
                           <a14:useLocalDpi xmlns:a14="http://schemas.microsoft.com/office/drawing/2010/main" val="0"/>
@@ -3343,7 +3656,7 @@
                     <pic:cNvPicPr/>
                   </pic:nvPicPr>
                   <pic:blipFill>
-                    <a:blip r:embed="rId12">
+                    <a:blip r:embed="rId14">
                       <a:extLst>
                         <a:ext uri="{28A0092B-C50C-407E-A947-70E740481C1C}">
                           <a14:useLocalDpi xmlns:a14="http://schemas.microsoft.com/office/drawing/2010/main" val="0"/>
@@ -4838,8 +5151,8 @@
       </w:r>
     </w:p>
     <w:sectPr>
-      <w:headerReference w:type="default" r:id="rId13"/>
-      <w:footerReference w:type="default" r:id="rId14"/>
+      <w:headerReference w:type="default" r:id="rId15"/>
+      <w:footerReference w:type="default" r:id="rId16"/>
       <w:pgSz w:w="11906" w:h="16838"/>
       <w:pgMar w:top="1418" w:right="1418" w:bottom="1418" w:left="1418" w:header="720" w:footer="720" w:gutter="0"/>
       <w:cols w:space="720"/>
@@ -4852,7 +5165,7 @@
 </file>
 
 <file path=word/endnotes.xml><?xml version="1.0" encoding="utf-8"?>
-<w:endnotes xmlns:wpc="http://schemas.microsoft.com/office/word/2010/wordprocessingCanvas" xmlns:cx="http://schemas.microsoft.com/office/drawing/2014/chartex" xmlns:cx1="http://schemas.microsoft.com/office/drawing/2015/9/8/chartex" xmlns:cx2="http://schemas.microsoft.com/office/drawing/2015/10/21/chartex" xmlns:cx3="http://schemas.microsoft.com/office/drawing/2016/5/9/chartex" xmlns:cx4="http://schemas.microsoft.com/office/drawing/2016/5/10/chartex" xmlns:cx5="http://schemas.microsoft.com/office/drawing/2016/5/11/chartex" xmlns:cx6="http://schemas.microsoft.com/office/drawing/2016/5/12/chartex" xmlns:cx7="http://schemas.microsoft.com/office/drawing/2016/5/13/chartex" xmlns:cx8="http://schemas.microsoft.com/office/drawing/2016/5/14/chartex" xmlns:mc="http://schemas.openxmlformats.org/markup-compatibility/2006" xmlns:aink="http://schemas.microsoft.com/office/drawing/2016/ink" xmlns:am3d="http://schemas.microsoft.com/office/drawing/2017/model3d" xmlns:o="urn:schemas-microsoft-com:office:office" xmlns:oel="http://schemas.microsoft.com/office/2019/extlst" xmlns:r="http://schemas.openxmlformats.org/officeDocument/2006/relationships" xmlns:m="http://schemas.openxmlformats.org/officeDocument/2006/math" xmlns:v="urn:schemas-microsoft-com:vml" xmlns:wp14="http://schemas.microsoft.com/office/word/2010/wordprocessingDrawing" xmlns:wp="http://schemas.openxmlformats.org/drawingml/2006/wordprocessingDrawing" xmlns:w10="urn:schemas-microsoft-com:office:word" xmlns:w="http://schemas.openxmlformats.org/wordprocessingml/2006/main" xmlns:w14="http://schemas.microsoft.com/office/word/2010/wordml" xmlns:w15="http://schemas.microsoft.com/office/word/2012/wordml" xmlns:w16cex="http://schemas.microsoft.com/office/word/2018/wordml/cex" xmlns:w16cid="http://schemas.microsoft.com/office/word/2016/wordml/cid" xmlns:w16="http://schemas.microsoft.com/office/word/2018/wordml" xmlns:w16sdtdh="http://schemas.microsoft.com/office/word/2020/wordml/sdtdatahash" xmlns:w16se="http://schemas.microsoft.com/office/word/2015/wordml/symex" xmlns:wpg="http://schemas.microsoft.com/office/word/2010/wordprocessingGroup" xmlns:wpi="http://schemas.microsoft.com/office/word/2010/wordprocessingInk" xmlns:wne="http://schemas.microsoft.com/office/word/2006/wordml" xmlns:wps="http://schemas.microsoft.com/office/word/2010/wordprocessingShape" mc:Ignorable="w14 w15 w16se w16cid w16 w16cex w16sdtdh wp14">
+<w:endnotes xmlns:wpc="http://schemas.microsoft.com/office/word/2010/wordprocessingCanvas" xmlns:cx="http://schemas.microsoft.com/office/drawing/2014/chartex" xmlns:cx1="http://schemas.microsoft.com/office/drawing/2015/9/8/chartex" xmlns:cx2="http://schemas.microsoft.com/office/drawing/2015/10/21/chartex" xmlns:cx3="http://schemas.microsoft.com/office/drawing/2016/5/9/chartex" xmlns:cx4="http://schemas.microsoft.com/office/drawing/2016/5/10/chartex" xmlns:cx5="http://schemas.microsoft.com/office/drawing/2016/5/11/chartex" xmlns:cx6="http://schemas.microsoft.com/office/drawing/2016/5/12/chartex" xmlns:cx7="http://schemas.microsoft.com/office/drawing/2016/5/13/chartex" xmlns:cx8="http://schemas.microsoft.com/office/drawing/2016/5/14/chartex" xmlns:mc="http://schemas.openxmlformats.org/markup-compatibility/2006" xmlns:aink="http://schemas.microsoft.com/office/drawing/2016/ink" xmlns:am3d="http://schemas.microsoft.com/office/drawing/2017/model3d" xmlns:o="urn:schemas-microsoft-com:office:office" xmlns:r="http://schemas.openxmlformats.org/officeDocument/2006/relationships" xmlns:m="http://schemas.openxmlformats.org/officeDocument/2006/math" xmlns:v="urn:schemas-microsoft-com:vml" xmlns:wp14="http://schemas.microsoft.com/office/word/2010/wordprocessingDrawing" xmlns:wp="http://schemas.openxmlformats.org/drawingml/2006/wordprocessingDrawing" xmlns:w10="urn:schemas-microsoft-com:office:word" xmlns:w="http://schemas.openxmlformats.org/wordprocessingml/2006/main" xmlns:w14="http://schemas.microsoft.com/office/word/2010/wordml" xmlns:w15="http://schemas.microsoft.com/office/word/2012/wordml" xmlns:w16cex="http://schemas.microsoft.com/office/word/2018/wordml/cex" xmlns:w16cid="http://schemas.microsoft.com/office/word/2016/wordml/cid" xmlns:w16="http://schemas.microsoft.com/office/word/2018/wordml" xmlns:w16se="http://schemas.microsoft.com/office/word/2015/wordml/symex" xmlns:wpg="http://schemas.microsoft.com/office/word/2010/wordprocessingGroup" xmlns:wpi="http://schemas.microsoft.com/office/word/2010/wordprocessingInk" xmlns:wne="http://schemas.microsoft.com/office/word/2006/wordml" xmlns:wps="http://schemas.microsoft.com/office/word/2010/wordprocessingShape" mc:Ignorable="w14 w15 w16se w16cid w16 w16cex wp14">
   <w:endnote w:type="separator" w:id="-1">
     <w:p>
       <w:r>
@@ -4871,7 +5184,7 @@
 </file>
 
 <file path=word/footer1.xml><?xml version="1.0" encoding="utf-8"?>
-<w:ftr xmlns:wpc="http://schemas.microsoft.com/office/word/2010/wordprocessingCanvas" xmlns:cx="http://schemas.microsoft.com/office/drawing/2014/chartex" xmlns:cx1="http://schemas.microsoft.com/office/drawing/2015/9/8/chartex" xmlns:cx2="http://schemas.microsoft.com/office/drawing/2015/10/21/chartex" xmlns:cx3="http://schemas.microsoft.com/office/drawing/2016/5/9/chartex" xmlns:cx4="http://schemas.microsoft.com/office/drawing/2016/5/10/chartex" xmlns:cx5="http://schemas.microsoft.com/office/drawing/2016/5/11/chartex" xmlns:cx6="http://schemas.microsoft.com/office/drawing/2016/5/12/chartex" xmlns:cx7="http://schemas.microsoft.com/office/drawing/2016/5/13/chartex" xmlns:cx8="http://schemas.microsoft.com/office/drawing/2016/5/14/chartex" xmlns:mc="http://schemas.openxmlformats.org/markup-compatibility/2006" xmlns:aink="http://schemas.microsoft.com/office/drawing/2016/ink" xmlns:am3d="http://schemas.microsoft.com/office/drawing/2017/model3d" xmlns:o="urn:schemas-microsoft-com:office:office" xmlns:oel="http://schemas.microsoft.com/office/2019/extlst" xmlns:r="http://schemas.openxmlformats.org/officeDocument/2006/relationships" xmlns:m="http://schemas.openxmlformats.org/officeDocument/2006/math" xmlns:v="urn:schemas-microsoft-com:vml" xmlns:wp14="http://schemas.microsoft.com/office/word/2010/wordprocessingDrawing" xmlns:wp="http://schemas.openxmlformats.org/drawingml/2006/wordprocessingDrawing" xmlns:w10="urn:schemas-microsoft-com:office:word" xmlns:w="http://schemas.openxmlformats.org/wordprocessingml/2006/main" xmlns:w14="http://schemas.microsoft.com/office/word/2010/wordml" xmlns:w15="http://schemas.microsoft.com/office/word/2012/wordml" xmlns:w16cex="http://schemas.microsoft.com/office/word/2018/wordml/cex" xmlns:w16cid="http://schemas.microsoft.com/office/word/2016/wordml/cid" xmlns:w16="http://schemas.microsoft.com/office/word/2018/wordml" xmlns:w16sdtdh="http://schemas.microsoft.com/office/word/2020/wordml/sdtdatahash" xmlns:w16se="http://schemas.microsoft.com/office/word/2015/wordml/symex" xmlns:wpg="http://schemas.microsoft.com/office/word/2010/wordprocessingGroup" xmlns:wpi="http://schemas.microsoft.com/office/word/2010/wordprocessingInk" xmlns:wne="http://schemas.microsoft.com/office/word/2006/wordml" xmlns:wps="http://schemas.microsoft.com/office/word/2010/wordprocessingShape" mc:Ignorable="w14 w15 w16se w16cid w16 w16cex w16sdtdh wp14">
+<w:ftr xmlns:wpc="http://schemas.microsoft.com/office/word/2010/wordprocessingCanvas" xmlns:cx="http://schemas.microsoft.com/office/drawing/2014/chartex" xmlns:cx1="http://schemas.microsoft.com/office/drawing/2015/9/8/chartex" xmlns:cx2="http://schemas.microsoft.com/office/drawing/2015/10/21/chartex" xmlns:cx3="http://schemas.microsoft.com/office/drawing/2016/5/9/chartex" xmlns:cx4="http://schemas.microsoft.com/office/drawing/2016/5/10/chartex" xmlns:cx5="http://schemas.microsoft.com/office/drawing/2016/5/11/chartex" xmlns:cx6="http://schemas.microsoft.com/office/drawing/2016/5/12/chartex" xmlns:cx7="http://schemas.microsoft.com/office/drawing/2016/5/13/chartex" xmlns:cx8="http://schemas.microsoft.com/office/drawing/2016/5/14/chartex" xmlns:mc="http://schemas.openxmlformats.org/markup-compatibility/2006" xmlns:aink="http://schemas.microsoft.com/office/drawing/2016/ink" xmlns:am3d="http://schemas.microsoft.com/office/drawing/2017/model3d" xmlns:o="urn:schemas-microsoft-com:office:office" xmlns:r="http://schemas.openxmlformats.org/officeDocument/2006/relationships" xmlns:m="http://schemas.openxmlformats.org/officeDocument/2006/math" xmlns:v="urn:schemas-microsoft-com:vml" xmlns:wp14="http://schemas.microsoft.com/office/word/2010/wordprocessingDrawing" xmlns:wp="http://schemas.openxmlformats.org/drawingml/2006/wordprocessingDrawing" xmlns:w10="urn:schemas-microsoft-com:office:word" xmlns:w="http://schemas.openxmlformats.org/wordprocessingml/2006/main" xmlns:w14="http://schemas.microsoft.com/office/word/2010/wordml" xmlns:w15="http://schemas.microsoft.com/office/word/2012/wordml" xmlns:w16cex="http://schemas.microsoft.com/office/word/2018/wordml/cex" xmlns:w16cid="http://schemas.microsoft.com/office/word/2016/wordml/cid" xmlns:w16="http://schemas.microsoft.com/office/word/2018/wordml" xmlns:w16se="http://schemas.microsoft.com/office/word/2015/wordml/symex" xmlns:wpg="http://schemas.microsoft.com/office/word/2010/wordprocessingGroup" xmlns:wpi="http://schemas.microsoft.com/office/word/2010/wordprocessingInk" xmlns:wne="http://schemas.microsoft.com/office/word/2006/wordml" xmlns:wps="http://schemas.microsoft.com/office/word/2010/wordprocessingShape" mc:Ignorable="w14 w15 w16se w16cid w16 w16cex wp14">
   <w:p>
     <w:pPr>
       <w:pStyle w:val="Pieddepage"/>
@@ -4937,7 +5250,7 @@
 </file>
 
 <file path=word/footnotes.xml><?xml version="1.0" encoding="utf-8"?>
-<w:footnotes xmlns:wpc="http://schemas.microsoft.com/office/word/2010/wordprocessingCanvas" xmlns:cx="http://schemas.microsoft.com/office/drawing/2014/chartex" xmlns:cx1="http://schemas.microsoft.com/office/drawing/2015/9/8/chartex" xmlns:cx2="http://schemas.microsoft.com/office/drawing/2015/10/21/chartex" xmlns:cx3="http://schemas.microsoft.com/office/drawing/2016/5/9/chartex" xmlns:cx4="http://schemas.microsoft.com/office/drawing/2016/5/10/chartex" xmlns:cx5="http://schemas.microsoft.com/office/drawing/2016/5/11/chartex" xmlns:cx6="http://schemas.microsoft.com/office/drawing/2016/5/12/chartex" xmlns:cx7="http://schemas.microsoft.com/office/drawing/2016/5/13/chartex" xmlns:cx8="http://schemas.microsoft.com/office/drawing/2016/5/14/chartex" xmlns:mc="http://schemas.openxmlformats.org/markup-compatibility/2006" xmlns:aink="http://schemas.microsoft.com/office/drawing/2016/ink" xmlns:am3d="http://schemas.microsoft.com/office/drawing/2017/model3d" xmlns:o="urn:schemas-microsoft-com:office:office" xmlns:oel="http://schemas.microsoft.com/office/2019/extlst" xmlns:r="http://schemas.openxmlformats.org/officeDocument/2006/relationships" xmlns:m="http://schemas.openxmlformats.org/officeDocument/2006/math" xmlns:v="urn:schemas-microsoft-com:vml" xmlns:wp14="http://schemas.microsoft.com/office/word/2010/wordprocessingDrawing" xmlns:wp="http://schemas.openxmlformats.org/drawingml/2006/wordprocessingDrawing" xmlns:w10="urn:schemas-microsoft-com:office:word" xmlns:w="http://schemas.openxmlformats.org/wordprocessingml/2006/main" xmlns:w14="http://schemas.microsoft.com/office/word/2010/wordml" xmlns:w15="http://schemas.microsoft.com/office/word/2012/wordml" xmlns:w16cex="http://schemas.microsoft.com/office/word/2018/wordml/cex" xmlns:w16cid="http://schemas.microsoft.com/office/word/2016/wordml/cid" xmlns:w16="http://schemas.microsoft.com/office/word/2018/wordml" xmlns:w16sdtdh="http://schemas.microsoft.com/office/word/2020/wordml/sdtdatahash" xmlns:w16se="http://schemas.microsoft.com/office/word/2015/wordml/symex" xmlns:wpg="http://schemas.microsoft.com/office/word/2010/wordprocessingGroup" xmlns:wpi="http://schemas.microsoft.com/office/word/2010/wordprocessingInk" xmlns:wne="http://schemas.microsoft.com/office/word/2006/wordml" xmlns:wps="http://schemas.microsoft.com/office/word/2010/wordprocessingShape" mc:Ignorable="w14 w15 w16se w16cid w16 w16cex w16sdtdh wp14">
+<w:footnotes xmlns:wpc="http://schemas.microsoft.com/office/word/2010/wordprocessingCanvas" xmlns:cx="http://schemas.microsoft.com/office/drawing/2014/chartex" xmlns:cx1="http://schemas.microsoft.com/office/drawing/2015/9/8/chartex" xmlns:cx2="http://schemas.microsoft.com/office/drawing/2015/10/21/chartex" xmlns:cx3="http://schemas.microsoft.com/office/drawing/2016/5/9/chartex" xmlns:cx4="http://schemas.microsoft.com/office/drawing/2016/5/10/chartex" xmlns:cx5="http://schemas.microsoft.com/office/drawing/2016/5/11/chartex" xmlns:cx6="http://schemas.microsoft.com/office/drawing/2016/5/12/chartex" xmlns:cx7="http://schemas.microsoft.com/office/drawing/2016/5/13/chartex" xmlns:cx8="http://schemas.microsoft.com/office/drawing/2016/5/14/chartex" xmlns:mc="http://schemas.openxmlformats.org/markup-compatibility/2006" xmlns:aink="http://schemas.microsoft.com/office/drawing/2016/ink" xmlns:am3d="http://schemas.microsoft.com/office/drawing/2017/model3d" xmlns:o="urn:schemas-microsoft-com:office:office" xmlns:r="http://schemas.openxmlformats.org/officeDocument/2006/relationships" xmlns:m="http://schemas.openxmlformats.org/officeDocument/2006/math" xmlns:v="urn:schemas-microsoft-com:vml" xmlns:wp14="http://schemas.microsoft.com/office/word/2010/wordprocessingDrawing" xmlns:wp="http://schemas.openxmlformats.org/drawingml/2006/wordprocessingDrawing" xmlns:w10="urn:schemas-microsoft-com:office:word" xmlns:w="http://schemas.openxmlformats.org/wordprocessingml/2006/main" xmlns:w14="http://schemas.microsoft.com/office/word/2010/wordml" xmlns:w15="http://schemas.microsoft.com/office/word/2012/wordml" xmlns:w16cex="http://schemas.microsoft.com/office/word/2018/wordml/cex" xmlns:w16cid="http://schemas.microsoft.com/office/word/2016/wordml/cid" xmlns:w16="http://schemas.microsoft.com/office/word/2018/wordml" xmlns:w16se="http://schemas.microsoft.com/office/word/2015/wordml/symex" xmlns:wpg="http://schemas.microsoft.com/office/word/2010/wordprocessingGroup" xmlns:wpi="http://schemas.microsoft.com/office/word/2010/wordprocessingInk" xmlns:wne="http://schemas.microsoft.com/office/word/2006/wordml" xmlns:wps="http://schemas.microsoft.com/office/word/2010/wordprocessingShape" mc:Ignorable="w14 w15 w16se w16cid w16 w16cex wp14">
   <w:footnote w:type="separator" w:id="-1">
     <w:p>
       <w:r>
@@ -4956,7 +5269,7 @@
 </file>
 
 <file path=word/header1.xml><?xml version="1.0" encoding="utf-8"?>
-<w:hdr xmlns:wpc="http://schemas.microsoft.com/office/word/2010/wordprocessingCanvas" xmlns:cx="http://schemas.microsoft.com/office/drawing/2014/chartex" xmlns:cx1="http://schemas.microsoft.com/office/drawing/2015/9/8/chartex" xmlns:cx2="http://schemas.microsoft.com/office/drawing/2015/10/21/chartex" xmlns:cx3="http://schemas.microsoft.com/office/drawing/2016/5/9/chartex" xmlns:cx4="http://schemas.microsoft.com/office/drawing/2016/5/10/chartex" xmlns:cx5="http://schemas.microsoft.com/office/drawing/2016/5/11/chartex" xmlns:cx6="http://schemas.microsoft.com/office/drawing/2016/5/12/chartex" xmlns:cx7="http://schemas.microsoft.com/office/drawing/2016/5/13/chartex" xmlns:cx8="http://schemas.microsoft.com/office/drawing/2016/5/14/chartex" xmlns:mc="http://schemas.openxmlformats.org/markup-compatibility/2006" xmlns:aink="http://schemas.microsoft.com/office/drawing/2016/ink" xmlns:am3d="http://schemas.microsoft.com/office/drawing/2017/model3d" xmlns:o="urn:schemas-microsoft-com:office:office" xmlns:oel="http://schemas.microsoft.com/office/2019/extlst" xmlns:r="http://schemas.openxmlformats.org/officeDocument/2006/relationships" xmlns:m="http://schemas.openxmlformats.org/officeDocument/2006/math" xmlns:v="urn:schemas-microsoft-com:vml" xmlns:wp14="http://schemas.microsoft.com/office/word/2010/wordprocessingDrawing" xmlns:wp="http://schemas.openxmlformats.org/drawingml/2006/wordprocessingDrawing" xmlns:w10="urn:schemas-microsoft-com:office:word" xmlns:w="http://schemas.openxmlformats.org/wordprocessingml/2006/main" xmlns:w14="http://schemas.microsoft.com/office/word/2010/wordml" xmlns:w15="http://schemas.microsoft.com/office/word/2012/wordml" xmlns:w16cex="http://schemas.microsoft.com/office/word/2018/wordml/cex" xmlns:w16cid="http://schemas.microsoft.com/office/word/2016/wordml/cid" xmlns:w16="http://schemas.microsoft.com/office/word/2018/wordml" xmlns:w16sdtdh="http://schemas.microsoft.com/office/word/2020/wordml/sdtdatahash" xmlns:w16se="http://schemas.microsoft.com/office/word/2015/wordml/symex" xmlns:wpg="http://schemas.microsoft.com/office/word/2010/wordprocessingGroup" xmlns:wpi="http://schemas.microsoft.com/office/word/2010/wordprocessingInk" xmlns:wne="http://schemas.microsoft.com/office/word/2006/wordml" xmlns:wps="http://schemas.microsoft.com/office/word/2010/wordprocessingShape" mc:Ignorable="w14 w15 w16se w16cid w16 w16cex w16sdtdh wp14">
+<w:hdr xmlns:wpc="http://schemas.microsoft.com/office/word/2010/wordprocessingCanvas" xmlns:cx="http://schemas.microsoft.com/office/drawing/2014/chartex" xmlns:cx1="http://schemas.microsoft.com/office/drawing/2015/9/8/chartex" xmlns:cx2="http://schemas.microsoft.com/office/drawing/2015/10/21/chartex" xmlns:cx3="http://schemas.microsoft.com/office/drawing/2016/5/9/chartex" xmlns:cx4="http://schemas.microsoft.com/office/drawing/2016/5/10/chartex" xmlns:cx5="http://schemas.microsoft.com/office/drawing/2016/5/11/chartex" xmlns:cx6="http://schemas.microsoft.com/office/drawing/2016/5/12/chartex" xmlns:cx7="http://schemas.microsoft.com/office/drawing/2016/5/13/chartex" xmlns:cx8="http://schemas.microsoft.com/office/drawing/2016/5/14/chartex" xmlns:mc="http://schemas.openxmlformats.org/markup-compatibility/2006" xmlns:aink="http://schemas.microsoft.com/office/drawing/2016/ink" xmlns:am3d="http://schemas.microsoft.com/office/drawing/2017/model3d" xmlns:o="urn:schemas-microsoft-com:office:office" xmlns:r="http://schemas.openxmlformats.org/officeDocument/2006/relationships" xmlns:m="http://schemas.openxmlformats.org/officeDocument/2006/math" xmlns:v="urn:schemas-microsoft-com:vml" xmlns:wp14="http://schemas.microsoft.com/office/word/2010/wordprocessingDrawing" xmlns:wp="http://schemas.openxmlformats.org/drawingml/2006/wordprocessingDrawing" xmlns:w10="urn:schemas-microsoft-com:office:word" xmlns:w="http://schemas.openxmlformats.org/wordprocessingml/2006/main" xmlns:w14="http://schemas.microsoft.com/office/word/2010/wordml" xmlns:w15="http://schemas.microsoft.com/office/word/2012/wordml" xmlns:w16cex="http://schemas.microsoft.com/office/word/2018/wordml/cex" xmlns:w16cid="http://schemas.microsoft.com/office/word/2016/wordml/cid" xmlns:w16="http://schemas.microsoft.com/office/word/2018/wordml" xmlns:w16se="http://schemas.microsoft.com/office/word/2015/wordml/symex" xmlns:wpg="http://schemas.microsoft.com/office/word/2010/wordprocessingGroup" xmlns:wpi="http://schemas.microsoft.com/office/word/2010/wordprocessingInk" xmlns:wne="http://schemas.microsoft.com/office/word/2006/wordml" xmlns:wps="http://schemas.microsoft.com/office/word/2010/wordprocessingShape" mc:Ignorable="w14 w15 w16se w16cid w16 w16cex wp14">
   <w:p>
     <w:pPr>
       <w:pStyle w:val="En-tte"/>
@@ -5010,7 +5323,7 @@
 </file>
 
 <file path=word/numbering.xml><?xml version="1.0" encoding="utf-8"?>
-<w:numbering xmlns:wpc="http://schemas.microsoft.com/office/word/2010/wordprocessingCanvas" xmlns:cx="http://schemas.microsoft.com/office/drawing/2014/chartex" xmlns:cx1="http://schemas.microsoft.com/office/drawing/2015/9/8/chartex" xmlns:cx2="http://schemas.microsoft.com/office/drawing/2015/10/21/chartex" xmlns:cx3="http://schemas.microsoft.com/office/drawing/2016/5/9/chartex" xmlns:cx4="http://schemas.microsoft.com/office/drawing/2016/5/10/chartex" xmlns:cx5="http://schemas.microsoft.com/office/drawing/2016/5/11/chartex" xmlns:cx6="http://schemas.microsoft.com/office/drawing/2016/5/12/chartex" xmlns:cx7="http://schemas.microsoft.com/office/drawing/2016/5/13/chartex" xmlns:cx8="http://schemas.microsoft.com/office/drawing/2016/5/14/chartex" xmlns:mc="http://schemas.openxmlformats.org/markup-compatibility/2006" xmlns:aink="http://schemas.microsoft.com/office/drawing/2016/ink" xmlns:am3d="http://schemas.microsoft.com/office/drawing/2017/model3d" xmlns:o="urn:schemas-microsoft-com:office:office" xmlns:oel="http://schemas.microsoft.com/office/2019/extlst" xmlns:r="http://schemas.openxmlformats.org/officeDocument/2006/relationships" xmlns:m="http://schemas.openxmlformats.org/officeDocument/2006/math" xmlns:v="urn:schemas-microsoft-com:vml" xmlns:wp14="http://schemas.microsoft.com/office/word/2010/wordprocessingDrawing" xmlns:wp="http://schemas.openxmlformats.org/drawingml/2006/wordprocessingDrawing" xmlns:w10="urn:schemas-microsoft-com:office:word" xmlns:w="http://schemas.openxmlformats.org/wordprocessingml/2006/main" xmlns:w14="http://schemas.microsoft.com/office/word/2010/wordml" xmlns:w15="http://schemas.microsoft.com/office/word/2012/wordml" xmlns:w16cex="http://schemas.microsoft.com/office/word/2018/wordml/cex" xmlns:w16cid="http://schemas.microsoft.com/office/word/2016/wordml/cid" xmlns:w16="http://schemas.microsoft.com/office/word/2018/wordml" xmlns:w16sdtdh="http://schemas.microsoft.com/office/word/2020/wordml/sdtdatahash" xmlns:w16se="http://schemas.microsoft.com/office/word/2015/wordml/symex" xmlns:wpg="http://schemas.microsoft.com/office/word/2010/wordprocessingGroup" xmlns:wpi="http://schemas.microsoft.com/office/word/2010/wordprocessingInk" xmlns:wne="http://schemas.microsoft.com/office/word/2006/wordml" xmlns:wps="http://schemas.microsoft.com/office/word/2010/wordprocessingShape" mc:Ignorable="w14 w15 w16se w16cid w16 w16cex w16sdtdh wp14">
+<w:numbering xmlns:wpc="http://schemas.microsoft.com/office/word/2010/wordprocessingCanvas" xmlns:cx="http://schemas.microsoft.com/office/drawing/2014/chartex" xmlns:cx1="http://schemas.microsoft.com/office/drawing/2015/9/8/chartex" xmlns:cx2="http://schemas.microsoft.com/office/drawing/2015/10/21/chartex" xmlns:cx3="http://schemas.microsoft.com/office/drawing/2016/5/9/chartex" xmlns:cx4="http://schemas.microsoft.com/office/drawing/2016/5/10/chartex" xmlns:cx5="http://schemas.microsoft.com/office/drawing/2016/5/11/chartex" xmlns:cx6="http://schemas.microsoft.com/office/drawing/2016/5/12/chartex" xmlns:cx7="http://schemas.microsoft.com/office/drawing/2016/5/13/chartex" xmlns:cx8="http://schemas.microsoft.com/office/drawing/2016/5/14/chartex" xmlns:mc="http://schemas.openxmlformats.org/markup-compatibility/2006" xmlns:aink="http://schemas.microsoft.com/office/drawing/2016/ink" xmlns:am3d="http://schemas.microsoft.com/office/drawing/2017/model3d" xmlns:o="urn:schemas-microsoft-com:office:office" xmlns:r="http://schemas.openxmlformats.org/officeDocument/2006/relationships" xmlns:m="http://schemas.openxmlformats.org/officeDocument/2006/math" xmlns:v="urn:schemas-microsoft-com:vml" xmlns:wp14="http://schemas.microsoft.com/office/word/2010/wordprocessingDrawing" xmlns:wp="http://schemas.openxmlformats.org/drawingml/2006/wordprocessingDrawing" xmlns:w10="urn:schemas-microsoft-com:office:word" xmlns:w="http://schemas.openxmlformats.org/wordprocessingml/2006/main" xmlns:w14="http://schemas.microsoft.com/office/word/2010/wordml" xmlns:w15="http://schemas.microsoft.com/office/word/2012/wordml" xmlns:w16cex="http://schemas.microsoft.com/office/word/2018/wordml/cex" xmlns:w16cid="http://schemas.microsoft.com/office/word/2016/wordml/cid" xmlns:w16="http://schemas.microsoft.com/office/word/2018/wordml" xmlns:w16se="http://schemas.microsoft.com/office/word/2015/wordml/symex" xmlns:wpg="http://schemas.microsoft.com/office/word/2010/wordprocessingGroup" xmlns:wpi="http://schemas.microsoft.com/office/word/2010/wordprocessingInk" xmlns:wne="http://schemas.microsoft.com/office/word/2006/wordml" xmlns:wps="http://schemas.microsoft.com/office/word/2010/wordprocessingShape" mc:Ignorable="w14 w15 w16se w16cid w16 w16cex wp14">
   <w:abstractNum w:abstractNumId="0" w15:restartNumberingAfterBreak="0">
     <w:nsid w:val="12144EBF"/>
     <w:multiLevelType w:val="multilevel"/>
@@ -6404,44 +6717,44 @@
       </w:rPr>
     </w:lvl>
   </w:abstractNum>
-  <w:num w:numId="1" w16cid:durableId="1116094524">
+  <w:num w:numId="1">
     <w:abstractNumId w:val="5"/>
   </w:num>
-  <w:num w:numId="2" w16cid:durableId="1519267942">
+  <w:num w:numId="2">
     <w:abstractNumId w:val="9"/>
   </w:num>
-  <w:num w:numId="3" w16cid:durableId="987855510">
+  <w:num w:numId="3">
     <w:abstractNumId w:val="10"/>
   </w:num>
-  <w:num w:numId="4" w16cid:durableId="181288693">
+  <w:num w:numId="4">
     <w:abstractNumId w:val="8"/>
   </w:num>
-  <w:num w:numId="5" w16cid:durableId="1432625600">
+  <w:num w:numId="5">
     <w:abstractNumId w:val="3"/>
   </w:num>
-  <w:num w:numId="6" w16cid:durableId="1228417511">
+  <w:num w:numId="6">
     <w:abstractNumId w:val="4"/>
   </w:num>
-  <w:num w:numId="7" w16cid:durableId="1100031373">
+  <w:num w:numId="7">
     <w:abstractNumId w:val="2"/>
   </w:num>
-  <w:num w:numId="8" w16cid:durableId="1268586656">
+  <w:num w:numId="8">
     <w:abstractNumId w:val="0"/>
   </w:num>
-  <w:num w:numId="9" w16cid:durableId="392895268">
+  <w:num w:numId="9">
     <w:abstractNumId w:val="6"/>
   </w:num>
-  <w:num w:numId="10" w16cid:durableId="537859511">
+  <w:num w:numId="10">
     <w:abstractNumId w:val="7"/>
   </w:num>
-  <w:num w:numId="11" w16cid:durableId="177890905">
+  <w:num w:numId="11">
     <w:abstractNumId w:val="1"/>
   </w:num>
 </w:numbering>
 </file>
 
 <file path=word/styles.xml><?xml version="1.0" encoding="utf-8"?>
-<w:styles xmlns:mc="http://schemas.openxmlformats.org/markup-compatibility/2006" xmlns:r="http://schemas.openxmlformats.org/officeDocument/2006/relationships" xmlns:w="http://schemas.openxmlformats.org/wordprocessingml/2006/main" xmlns:w14="http://schemas.microsoft.com/office/word/2010/wordml" xmlns:w15="http://schemas.microsoft.com/office/word/2012/wordml" xmlns:w16cex="http://schemas.microsoft.com/office/word/2018/wordml/cex" xmlns:w16cid="http://schemas.microsoft.com/office/word/2016/wordml/cid" xmlns:w16="http://schemas.microsoft.com/office/word/2018/wordml" xmlns:w16sdtdh="http://schemas.microsoft.com/office/word/2020/wordml/sdtdatahash" xmlns:w16se="http://schemas.microsoft.com/office/word/2015/wordml/symex" mc:Ignorable="w14 w15 w16se w16cid w16 w16cex w16sdtdh">
+<w:styles xmlns:mc="http://schemas.openxmlformats.org/markup-compatibility/2006" xmlns:r="http://schemas.openxmlformats.org/officeDocument/2006/relationships" xmlns:w="http://schemas.openxmlformats.org/wordprocessingml/2006/main" xmlns:w14="http://schemas.microsoft.com/office/word/2010/wordml" xmlns:w15="http://schemas.microsoft.com/office/word/2012/wordml" xmlns:w16cex="http://schemas.microsoft.com/office/word/2018/wordml/cex" xmlns:w16cid="http://schemas.microsoft.com/office/word/2016/wordml/cid" xmlns:w16="http://schemas.microsoft.com/office/word/2018/wordml" xmlns:w16se="http://schemas.microsoft.com/office/word/2015/wordml/symex" mc:Ignorable="w14 w15 w16se w16cid w16 w16cex">
   <w:docDefaults>
     <w:rPrDefault>
       <w:rPr>
@@ -7373,6 +7686,28 @@
       <w:lang w:val="fr-FR" w:eastAsia="fr-FR"/>
     </w:rPr>
   </w:style>
+  <w:style w:type="character" w:styleId="Lienhypertexte">
+    <w:name w:val="Hyperlink"/>
+    <w:basedOn w:val="Policepardfaut"/>
+    <w:uiPriority w:val="99"/>
+    <w:rsid w:val="00B359A1"/>
+    <w:rPr>
+      <w:color w:val="0563C1" w:themeColor="hyperlink"/>
+      <w:u w:val="single"/>
+    </w:rPr>
+  </w:style>
+  <w:style w:type="character" w:styleId="Mentionnonrsolue">
+    <w:name w:val="Unresolved Mention"/>
+    <w:basedOn w:val="Policepardfaut"/>
+    <w:uiPriority w:val="99"/>
+    <w:semiHidden/>
+    <w:unhideWhenUsed/>
+    <w:rsid w:val="00B359A1"/>
+    <w:rPr>
+      <w:color w:val="605E5C"/>
+      <w:shd w:val="clear" w:color="auto" w:fill="E1DFDD"/>
+    </w:rPr>
+  </w:style>
 </w:styles>
 </file>
 
@@ -7672,18 +8007,18 @@
 </file>
 
 <file path=customXml/item1.xml><?xml version="1.0" encoding="utf-8"?>
-<p:properties xmlns:p="http://schemas.microsoft.com/office/2006/metadata/properties" xmlns:xsi="http://www.w3.org/2001/XMLSchema-instance" xmlns:pc="http://schemas.microsoft.com/office/infopath/2007/PartnerControls">
-  <documentManagement/>
-</p:properties>
-</file>
-
-<file path=customXml/item2.xml><?xml version="1.0" encoding="utf-8"?>
 <?mso-contentType ?>
 <FormTemplates xmlns="http://schemas.microsoft.com/sharepoint/v3/contenttype/forms">
   <Display>DocumentLibraryForm</Display>
   <Edit>DocumentLibraryForm</Edit>
   <New>DocumentLibraryForm</New>
 </FormTemplates>
+</file>
+
+<file path=customXml/item2.xml><?xml version="1.0" encoding="utf-8"?>
+<p:properties xmlns:p="http://schemas.microsoft.com/office/2006/metadata/properties" xmlns:xsi="http://www.w3.org/2001/XMLSchema-instance" xmlns:pc="http://schemas.microsoft.com/office/infopath/2007/PartnerControls">
+  <documentManagement/>
+</p:properties>
 </file>
 
 <file path=customXml/item3.xml><?xml version="1.0" encoding="utf-8"?>
@@ -7910,18 +8245,18 @@
 </file>
 
 <file path=customXml/itemProps1.xml><?xml version="1.0" encoding="utf-8"?>
-<ds:datastoreItem xmlns:ds="http://schemas.openxmlformats.org/officeDocument/2006/customXml" ds:itemID="{DE4DE0E4-F2C5-4D93-B09B-E3FFB76E2B3A}">
+<ds:datastoreItem xmlns:ds="http://schemas.openxmlformats.org/officeDocument/2006/customXml" ds:itemID="{6AD60D00-AD0E-4E6F-B892-2B1FFE04B6C0}">
   <ds:schemaRefs>
-    <ds:schemaRef ds:uri="http://schemas.microsoft.com/office/2006/metadata/properties"/>
-    <ds:schemaRef ds:uri="http://schemas.microsoft.com/office/infopath/2007/PartnerControls"/>
+    <ds:schemaRef ds:uri="http://schemas.microsoft.com/sharepoint/v3/contenttype/forms"/>
   </ds:schemaRefs>
 </ds:datastoreItem>
 </file>
 
 <file path=customXml/itemProps2.xml><?xml version="1.0" encoding="utf-8"?>
-<ds:datastoreItem xmlns:ds="http://schemas.openxmlformats.org/officeDocument/2006/customXml" ds:itemID="{6AD60D00-AD0E-4E6F-B892-2B1FFE04B6C0}">
+<ds:datastoreItem xmlns:ds="http://schemas.openxmlformats.org/officeDocument/2006/customXml" ds:itemID="{DE4DE0E4-F2C5-4D93-B09B-E3FFB76E2B3A}">
   <ds:schemaRefs>
-    <ds:schemaRef ds:uri="http://schemas.microsoft.com/sharepoint/v3/contenttype/forms"/>
+    <ds:schemaRef ds:uri="http://schemas.microsoft.com/office/2006/metadata/properties"/>
+    <ds:schemaRef ds:uri="http://schemas.microsoft.com/office/infopath/2007/PartnerControls"/>
   </ds:schemaRefs>
 </ds:datastoreItem>
 </file>

--- a/documentation_de_projet.docx
+++ b/documentation_de_projet.docx
@@ -11,13 +11,13 @@
           <w:noProof/>
         </w:rPr>
         <w:drawing>
-          <wp:anchor distT="0" distB="0" distL="114300" distR="114300" simplePos="0" relativeHeight="251665408" behindDoc="1" locked="0" layoutInCell="1" allowOverlap="1" wp14:anchorId="2EA6378B" wp14:editId="75DF286E">
+          <wp:anchor distT="0" distB="0" distL="114300" distR="114300" simplePos="0" relativeHeight="251665408" behindDoc="1" locked="0" layoutInCell="1" allowOverlap="1" wp14:anchorId="2EA6378B" wp14:editId="6BAC4F0D">
             <wp:simplePos x="0" y="0"/>
             <wp:positionH relativeFrom="page">
-              <wp:posOffset>11875</wp:posOffset>
+              <wp:posOffset>22860</wp:posOffset>
             </wp:positionH>
             <wp:positionV relativeFrom="paragraph">
-              <wp:posOffset>-900430</wp:posOffset>
+              <wp:posOffset>-797115</wp:posOffset>
             </wp:positionV>
             <wp:extent cx="7552055" cy="10661149"/>
             <wp:effectExtent l="0" t="0" r="0" b="6985"/>
@@ -51,7 +51,7 @@
                   <pic:spPr bwMode="auto">
                     <a:xfrm>
                       <a:off x="0" y="0"/>
-                      <a:ext cx="7556149" cy="10666929"/>
+                      <a:ext cx="7552055" cy="10661149"/>
                     </a:xfrm>
                     <a:prstGeom prst="rect">
                       <a:avLst/>
@@ -275,34 +275,14 @@
                 <w:sz w:val="96"/>
               </w:rPr>
             </w:pPr>
-            <w:proofErr w:type="spellStart"/>
             <w:r>
               <w:rPr>
                 <w:rFonts w:ascii="Impact" w:hAnsi="Impact"/>
                 <w:color w:val="FFFFFF" w:themeColor="background1"/>
                 <w:sz w:val="96"/>
               </w:rPr>
-              <w:t>Space</w:t>
-            </w:r>
-            <w:proofErr w:type="spellEnd"/>
-            <w:r>
-              <w:rPr>
-                <w:rFonts w:ascii="Impact" w:hAnsi="Impact"/>
-                <w:color w:val="FFFFFF" w:themeColor="background1"/>
-                <w:sz w:val="96"/>
-              </w:rPr>
-              <w:t xml:space="preserve"> </w:t>
-            </w:r>
-            <w:proofErr w:type="spellStart"/>
-            <w:r>
-              <w:rPr>
-                <w:rFonts w:ascii="Impact" w:hAnsi="Impact"/>
-                <w:color w:val="FFFFFF" w:themeColor="background1"/>
-                <w:sz w:val="96"/>
-              </w:rPr>
-              <w:t>Invaders</w:t>
-            </w:r>
-            <w:proofErr w:type="spellEnd"/>
+              <w:t>Space Invaders</w:t>
+            </w:r>
           </w:p>
         </w:tc>
       </w:tr>
@@ -1248,27 +1228,16 @@
           <w:sz w:val="20"/>
           <w:u w:val="single"/>
         </w:rPr>
-        <w:t xml:space="preserve">NOTE L’INTENTION DES UTILISATEURS DE CE </w:t>
-      </w:r>
-      <w:proofErr w:type="gramStart"/>
+        <w:t>NOTE L’INTENTION DES UTILISATEURS DE CE CANEVAS</w:t>
+      </w:r>
       <w:r>
         <w:rPr>
           <w:bCs/>
           <w:i/>
           <w:sz w:val="20"/>
-          <w:u w:val="single"/>
-        </w:rPr>
-        <w:t>CANEVAS</w:t>
-      </w:r>
-      <w:r>
-        <w:rPr>
-          <w:bCs/>
-          <w:i/>
-          <w:sz w:val="20"/>
         </w:rPr>
         <w:t>:</w:t>
       </w:r>
-      <w:proofErr w:type="gramEnd"/>
       <w:r>
         <w:rPr>
           <w:bCs/>
@@ -1293,25 +1262,7 @@
           <w:i/>
           <w:sz w:val="20"/>
         </w:rPr>
-        <w:t xml:space="preserve">De plus, en fonction du type de </w:t>
-      </w:r>
-      <w:proofErr w:type="gramStart"/>
-      <w:r>
-        <w:rPr>
-          <w:bCs/>
-          <w:i/>
-          <w:sz w:val="20"/>
-        </w:rPr>
-        <w:t>projet,  il</w:t>
-      </w:r>
-      <w:proofErr w:type="gramEnd"/>
-      <w:r>
-        <w:rPr>
-          <w:bCs/>
-          <w:i/>
-          <w:sz w:val="20"/>
-        </w:rPr>
-        <w:t xml:space="preserve"> est tout à fait possible que certains chapitres ou paragraphes n’aient aucun sens. Dans ce cas il est recommandé de les retirer du document pour éviter de l’alourdir inutilement.  </w:t>
+        <w:t xml:space="preserve">De plus, en fonction du type de projet,  il est tout à fait possible que certains chapitres ou paragraphes n’aient aucun sens. Dans ce cas il est recommandé de les retirer du document pour éviter de l’alourdir inutilement.  </w:t>
       </w:r>
     </w:p>
     <w:p>
@@ -1450,27 +1401,7 @@
           <w:szCs w:val="14"/>
           <w:lang w:eastAsia="fr-FR"/>
         </w:rPr>
-        <w:t xml:space="preserve">Ce projet </w:t>
-      </w:r>
-      <w:proofErr w:type="spellStart"/>
-      <w:r>
-        <w:rPr>
-          <w:rFonts w:ascii="Arial" w:hAnsi="Arial"/>
-          <w:sz w:val="24"/>
-          <w:szCs w:val="14"/>
-          <w:lang w:eastAsia="fr-FR"/>
-        </w:rPr>
-        <w:t>à</w:t>
-      </w:r>
-      <w:proofErr w:type="spellEnd"/>
-      <w:r>
-        <w:rPr>
-          <w:rFonts w:ascii="Arial" w:hAnsi="Arial"/>
-          <w:sz w:val="24"/>
-          <w:szCs w:val="14"/>
-          <w:lang w:eastAsia="fr-FR"/>
-        </w:rPr>
-        <w:t xml:space="preserve"> pour but de nous apprendre à mettre en œuvre sans hérédité les exigences dans un design de classes, implémenter, documenter et tester un langage orienté objets.</w:t>
+        <w:t>Ce projet à pour but de nous apprendre à mettre en œuvre sans hérédité les exigences dans un design de classes, implémenter, documenter et tester un langage orienté objets.</w:t>
       </w:r>
     </w:p>
     <w:p>
@@ -2411,15 +2342,7 @@
               <w:ind w:left="0"/>
             </w:pPr>
             <w:r>
-              <w:t xml:space="preserve">Le jeu ce lance (Affiche un simple </w:t>
-            </w:r>
-            <w:proofErr w:type="spellStart"/>
-            <w:r>
-              <w:t>text</w:t>
-            </w:r>
-            <w:proofErr w:type="spellEnd"/>
-            <w:r>
-              <w:t>)</w:t>
+              <w:t>Le jeu ce lance (Affiche un simple text)</w:t>
             </w:r>
           </w:p>
         </w:tc>
@@ -3059,11 +2982,9 @@
         <w:lastRenderedPageBreak/>
         <w:t xml:space="preserve">Story </w:t>
       </w:r>
-      <w:proofErr w:type="spellStart"/>
       <w:r>
         <w:t>MoveShip</w:t>
       </w:r>
-      <w:proofErr w:type="spellEnd"/>
     </w:p>
     <w:p>
       <w:r>
@@ -3256,15 +3177,7 @@
         </w:numPr>
       </w:pPr>
       <w:r>
-        <w:t>En tant que joueur, je veux un bouton « </w:t>
-      </w:r>
-      <w:proofErr w:type="spellStart"/>
-      <w:r>
-        <w:t>play</w:t>
-      </w:r>
-      <w:proofErr w:type="spellEnd"/>
-      <w:r>
-        <w:t> » pour pouvoir jouer</w:t>
+        <w:t>En tant que joueur, je veux un bouton « play » pour pouvoir jouer</w:t>
       </w:r>
     </w:p>
     <w:p>
@@ -3890,7 +3803,6 @@
           <w:lang w:eastAsia="fr-FR"/>
         </w:rPr>
       </w:pPr>
-      <w:proofErr w:type="gramStart"/>
       <w:r>
         <w:rPr>
           <w:rFonts w:ascii="Arial" w:hAnsi="Arial"/>
@@ -3900,19 +3812,7 @@
           <w:szCs w:val="14"/>
           <w:lang w:eastAsia="fr-FR"/>
         </w:rPr>
-        <w:t>planning</w:t>
-      </w:r>
-      <w:proofErr w:type="gramEnd"/>
-      <w:r>
-        <w:rPr>
-          <w:rFonts w:ascii="Arial" w:hAnsi="Arial"/>
-          <w:i/>
-          <w:iCs/>
-          <w:sz w:val="24"/>
-          <w:szCs w:val="14"/>
-          <w:lang w:eastAsia="fr-FR"/>
-        </w:rPr>
-        <w:t xml:space="preserve"> indiquant les dates de début et de fin du projet ainsi que le découpage connu des diverses phases. </w:t>
+        <w:t xml:space="preserve">planning indiquant les dates de début et de fin du projet ainsi que le découpage connu des diverses phases. </w:t>
       </w:r>
     </w:p>
     <w:p>
@@ -4143,7 +4043,25 @@
           <w:szCs w:val="14"/>
           <w:lang w:eastAsia="fr-FR"/>
         </w:rPr>
-        <w:t>07.10 : Finition des déplacements du vaisseau</w:t>
+        <w:t>07.1</w:t>
+      </w:r>
+      <w:r>
+        <w:rPr>
+          <w:rFonts w:ascii="Arial" w:hAnsi="Arial"/>
+          <w:sz w:val="24"/>
+          <w:szCs w:val="14"/>
+          <w:lang w:eastAsia="fr-FR"/>
+        </w:rPr>
+        <w:t>1</w:t>
+      </w:r>
+      <w:r>
+        <w:rPr>
+          <w:rFonts w:ascii="Arial" w:hAnsi="Arial"/>
+          <w:sz w:val="24"/>
+          <w:szCs w:val="14"/>
+          <w:lang w:eastAsia="fr-FR"/>
+        </w:rPr>
+        <w:t> : Finition des déplacements du vaisseau</w:t>
       </w:r>
     </w:p>
     <w:p>
@@ -4162,7 +4080,6 @@
           <w:lang w:eastAsia="fr-FR"/>
         </w:rPr>
       </w:pPr>
-      <w:proofErr w:type="gramStart"/>
       <w:r>
         <w:rPr>
           <w:rFonts w:ascii="Arial" w:hAnsi="Arial"/>
@@ -4172,19 +4089,7 @@
           <w:szCs w:val="14"/>
           <w:lang w:eastAsia="fr-FR"/>
         </w:rPr>
-        <w:t>partage</w:t>
-      </w:r>
-      <w:proofErr w:type="gramEnd"/>
-      <w:r>
-        <w:rPr>
-          <w:rFonts w:ascii="Arial" w:hAnsi="Arial"/>
-          <w:i/>
-          <w:iCs/>
-          <w:sz w:val="24"/>
-          <w:szCs w:val="14"/>
-          <w:lang w:eastAsia="fr-FR"/>
-        </w:rPr>
-        <w:t xml:space="preserve"> des tâches en cas de travail à plusieurs.</w:t>
+        <w:t>partage des tâches en cas de travail à plusieurs.</w:t>
       </w:r>
     </w:p>
     <w:p>
@@ -4354,23 +4259,52 @@
           <w:sz w:val="24"/>
         </w:rPr>
       </w:pPr>
-      <w:proofErr w:type="gramStart"/>
       <w:r>
         <w:rPr>
           <w:rFonts w:ascii="Arial" w:hAnsi="Arial" w:cs="Arial"/>
           <w:i/>
           <w:sz w:val="24"/>
         </w:rPr>
-        <w:t>le</w:t>
-      </w:r>
-      <w:proofErr w:type="gramEnd"/>
-      <w:r>
+        <w:t>le choix du matériel HW</w:t>
+      </w:r>
+    </w:p>
+    <w:p>
+      <w:pPr>
+        <w:pStyle w:val="Retraitnormal1"/>
+        <w:numPr>
+          <w:ilvl w:val="0"/>
+          <w:numId w:val="5"/>
+        </w:numPr>
         <w:rPr>
           <w:rFonts w:ascii="Arial" w:hAnsi="Arial" w:cs="Arial"/>
           <w:i/>
           <w:sz w:val="24"/>
         </w:rPr>
-        <w:t xml:space="preserve"> choix du matériel HW</w:t>
+      </w:pPr>
+      <w:r>
+        <w:rPr>
+          <w:rFonts w:ascii="Arial" w:hAnsi="Arial" w:cs="Arial"/>
+          <w:i/>
+          <w:sz w:val="24"/>
+        </w:rPr>
+        <w:t xml:space="preserve">le choix des systèmes d'exploitation pour la réalisation </w:t>
+      </w:r>
+      <w:r>
+        <w:rPr>
+          <w:rFonts w:ascii="Arial" w:hAnsi="Arial" w:cs="Arial"/>
+          <w:i/>
+          <w:sz w:val="24"/>
+          <w:u w:val="single"/>
+        </w:rPr>
+        <w:t>et</w:t>
+      </w:r>
+      <w:r>
+        <w:rPr>
+          <w:rFonts w:ascii="Arial" w:hAnsi="Arial" w:cs="Arial"/>
+          <w:i/>
+          <w:sz w:val="24"/>
+        </w:rPr>
+        <w:t xml:space="preserve"> l'utilisation</w:t>
       </w:r>
     </w:p>
     <w:p>
@@ -4386,72 +4320,13 @@
           <w:sz w:val="24"/>
         </w:rPr>
       </w:pPr>
-      <w:proofErr w:type="gramStart"/>
       <w:r>
         <w:rPr>
           <w:rFonts w:ascii="Arial" w:hAnsi="Arial" w:cs="Arial"/>
           <w:i/>
           <w:sz w:val="24"/>
         </w:rPr>
-        <w:t>le</w:t>
-      </w:r>
-      <w:proofErr w:type="gramEnd"/>
-      <w:r>
-        <w:rPr>
-          <w:rFonts w:ascii="Arial" w:hAnsi="Arial" w:cs="Arial"/>
-          <w:i/>
-          <w:sz w:val="24"/>
-        </w:rPr>
-        <w:t xml:space="preserve"> choix des systèmes d'exploitation pour la réalisation </w:t>
-      </w:r>
-      <w:r>
-        <w:rPr>
-          <w:rFonts w:ascii="Arial" w:hAnsi="Arial" w:cs="Arial"/>
-          <w:i/>
-          <w:sz w:val="24"/>
-          <w:u w:val="single"/>
-        </w:rPr>
-        <w:t>et</w:t>
-      </w:r>
-      <w:r>
-        <w:rPr>
-          <w:rFonts w:ascii="Arial" w:hAnsi="Arial" w:cs="Arial"/>
-          <w:i/>
-          <w:sz w:val="24"/>
-        </w:rPr>
-        <w:t xml:space="preserve"> l'utilisation</w:t>
-      </w:r>
-    </w:p>
-    <w:p>
-      <w:pPr>
-        <w:pStyle w:val="Retraitnormal1"/>
-        <w:numPr>
-          <w:ilvl w:val="0"/>
-          <w:numId w:val="5"/>
-        </w:numPr>
-        <w:rPr>
-          <w:rFonts w:ascii="Arial" w:hAnsi="Arial" w:cs="Arial"/>
-          <w:i/>
-          <w:sz w:val="24"/>
-        </w:rPr>
-      </w:pPr>
-      <w:proofErr w:type="gramStart"/>
-      <w:r>
-        <w:rPr>
-          <w:rFonts w:ascii="Arial" w:hAnsi="Arial" w:cs="Arial"/>
-          <w:i/>
-          <w:sz w:val="24"/>
-        </w:rPr>
-        <w:t>le</w:t>
-      </w:r>
-      <w:proofErr w:type="gramEnd"/>
-      <w:r>
-        <w:rPr>
-          <w:rFonts w:ascii="Arial" w:hAnsi="Arial" w:cs="Arial"/>
-          <w:i/>
-          <w:sz w:val="24"/>
-        </w:rPr>
-        <w:t xml:space="preserve"> choix des outils logiciels pour la réalisation </w:t>
+        <w:t xml:space="preserve">le choix des outils logiciels pour la réalisation </w:t>
       </w:r>
       <w:r>
         <w:rPr>
@@ -4545,16 +4420,8 @@
         <w:rPr>
           <w:i/>
         </w:rPr>
-        <w:t xml:space="preserve">Pour chaque user story de l’analyse, donner sous forme de </w:t>
-      </w:r>
-      <w:proofErr w:type="gramStart"/>
-      <w:r>
-        <w:rPr>
-          <w:i/>
-        </w:rPr>
-        <w:t>tableau:</w:t>
-      </w:r>
-      <w:proofErr w:type="gramEnd"/>
+        <w:t>Pour chaque user story de l’analyse, donner sous forme de tableau:</w:t>
+      </w:r>
     </w:p>
     <w:p>
       <w:pPr>
@@ -4735,14 +4602,12 @@
                 <w:iCs/>
               </w:rPr>
             </w:pPr>
-            <w:proofErr w:type="spellStart"/>
             <w:r>
               <w:rPr>
                 <w:iCs/>
               </w:rPr>
               <w:t>MoveShop</w:t>
             </w:r>
-            <w:proofErr w:type="spellEnd"/>
           </w:p>
         </w:tc>
         <w:tc>
@@ -4867,21 +4732,7 @@
         <w:rPr>
           <w:i/>
         </w:rPr>
-        <w:t xml:space="preserve">S'il reste encore des </w:t>
-      </w:r>
-      <w:proofErr w:type="gramStart"/>
-      <w:r>
-        <w:rPr>
-          <w:i/>
-        </w:rPr>
-        <w:t>erreurs:</w:t>
-      </w:r>
-      <w:proofErr w:type="gramEnd"/>
-      <w:r>
-        <w:rPr>
-          <w:i/>
-        </w:rPr>
-        <w:t xml:space="preserve"> </w:t>
+        <w:t xml:space="preserve">S'il reste encore des erreurs: </w:t>
       </w:r>
     </w:p>
     <w:p>
@@ -5046,18 +4897,8 @@
           <w:i/>
           <w:sz w:val="24"/>
         </w:rPr>
-        <w:t xml:space="preserve">Développez en tous cas les points </w:t>
-      </w:r>
-      <w:proofErr w:type="gramStart"/>
-      <w:r>
-        <w:rPr>
-          <w:rFonts w:ascii="Arial" w:hAnsi="Arial" w:cs="Arial"/>
-          <w:i/>
-          <w:sz w:val="24"/>
-        </w:rPr>
-        <w:t>suivants:</w:t>
-      </w:r>
-      <w:proofErr w:type="gramEnd"/>
+        <w:t>Développez en tous cas les points suivants:</w:t>
+      </w:r>
     </w:p>
     <w:p>
       <w:pPr>

--- a/documentation_de_projet.docx
+++ b/documentation_de_projet.docx
@@ -275,14 +275,34 @@
                 <w:sz w:val="96"/>
               </w:rPr>
             </w:pPr>
+            <w:proofErr w:type="spellStart"/>
             <w:r>
               <w:rPr>
                 <w:rFonts w:ascii="Impact" w:hAnsi="Impact"/>
                 <w:color w:val="FFFFFF" w:themeColor="background1"/>
                 <w:sz w:val="96"/>
               </w:rPr>
-              <w:t>Space Invaders</w:t>
-            </w:r>
+              <w:t>Space</w:t>
+            </w:r>
+            <w:proofErr w:type="spellEnd"/>
+            <w:r>
+              <w:rPr>
+                <w:rFonts w:ascii="Impact" w:hAnsi="Impact"/>
+                <w:color w:val="FFFFFF" w:themeColor="background1"/>
+                <w:sz w:val="96"/>
+              </w:rPr>
+              <w:t xml:space="preserve"> </w:t>
+            </w:r>
+            <w:proofErr w:type="spellStart"/>
+            <w:r>
+              <w:rPr>
+                <w:rFonts w:ascii="Impact" w:hAnsi="Impact"/>
+                <w:color w:val="FFFFFF" w:themeColor="background1"/>
+                <w:sz w:val="96"/>
+              </w:rPr>
+              <w:t>Invaders</w:t>
+            </w:r>
+            <w:proofErr w:type="spellEnd"/>
           </w:p>
         </w:tc>
       </w:tr>
@@ -1401,7 +1421,27 @@
           <w:szCs w:val="14"/>
           <w:lang w:eastAsia="fr-FR"/>
         </w:rPr>
-        <w:t>Ce projet à pour but de nous apprendre à mettre en œuvre sans hérédité les exigences dans un design de classes, implémenter, documenter et tester un langage orienté objets.</w:t>
+        <w:t xml:space="preserve">Ce projet </w:t>
+      </w:r>
+      <w:proofErr w:type="spellStart"/>
+      <w:r>
+        <w:rPr>
+          <w:rFonts w:ascii="Arial" w:hAnsi="Arial"/>
+          <w:sz w:val="24"/>
+          <w:szCs w:val="14"/>
+          <w:lang w:eastAsia="fr-FR"/>
+        </w:rPr>
+        <w:t>à</w:t>
+      </w:r>
+      <w:proofErr w:type="spellEnd"/>
+      <w:r>
+        <w:rPr>
+          <w:rFonts w:ascii="Arial" w:hAnsi="Arial"/>
+          <w:sz w:val="24"/>
+          <w:szCs w:val="14"/>
+          <w:lang w:eastAsia="fr-FR"/>
+        </w:rPr>
+        <w:t xml:space="preserve"> pour but de nous apprendre à mettre en œuvre sans hérédité les exigences dans un design de classes, implémenter, documenter et tester un langage orienté objets.</w:t>
       </w:r>
     </w:p>
     <w:p>
@@ -2342,7 +2382,15 @@
               <w:ind w:left="0"/>
             </w:pPr>
             <w:r>
-              <w:t>Le jeu ce lance (Affiche un simple text)</w:t>
+              <w:t xml:space="preserve">Le jeu ce lance (Affiche un simple </w:t>
+            </w:r>
+            <w:proofErr w:type="spellStart"/>
+            <w:r>
+              <w:t>text</w:t>
+            </w:r>
+            <w:proofErr w:type="spellEnd"/>
+            <w:r>
+              <w:t>)</w:t>
             </w:r>
           </w:p>
         </w:tc>
@@ -2982,9 +3030,11 @@
         <w:lastRenderedPageBreak/>
         <w:t xml:space="preserve">Story </w:t>
       </w:r>
+      <w:proofErr w:type="spellStart"/>
       <w:r>
         <w:t>MoveShip</w:t>
       </w:r>
+      <w:proofErr w:type="spellEnd"/>
     </w:p>
     <w:p>
       <w:r>
@@ -3124,7 +3174,15 @@
           </w:tcPr>
           <w:p>
             <w:r>
-              <w:t>Sur l page du jeux vidéo avec le vaisseau tout à droite</w:t>
+              <w:t xml:space="preserve">Sur </w:t>
+            </w:r>
+            <w:proofErr w:type="spellStart"/>
+            <w:r>
+              <w:t>l</w:t>
+            </w:r>
+            <w:proofErr w:type="spellEnd"/>
+            <w:r>
+              <w:t xml:space="preserve"> page du jeux vidéo avec le vaisseau tout à droite</w:t>
             </w:r>
           </w:p>
         </w:tc>
@@ -3153,6 +3211,236 @@
     <w:p>
       <w:pPr>
         <w:pStyle w:val="Titre3"/>
+        <w:numPr>
+          <w:ilvl w:val="0"/>
+          <w:numId w:val="0"/>
+        </w:numPr>
+      </w:pPr>
+    </w:p>
+    <w:p>
+      <w:pPr>
+        <w:pStyle w:val="Titre2"/>
+      </w:pPr>
+      <w:r>
+        <w:t xml:space="preserve">Story </w:t>
+      </w:r>
+      <w:r>
+        <w:t>Alien</w:t>
+      </w:r>
+    </w:p>
+    <w:p>
+      <w:r>
+        <w:t>En tant que joueur, j</w:t>
+      </w:r>
+      <w:r>
+        <w:t xml:space="preserve">e veux qu’il y ait des aliens pour les </w:t>
+      </w:r>
+      <w:r>
+        <w:t>abattre</w:t>
+      </w:r>
+      <w:r>
+        <w:t xml:space="preserve"> </w:t>
+      </w:r>
+    </w:p>
+    <w:p>
+      <w:pPr>
+        <w:pStyle w:val="Titre3"/>
+      </w:pPr>
+      <w:r>
+        <w:t>Tests d’acceptances :</w:t>
+      </w:r>
+    </w:p>
+    <w:tbl>
+      <w:tblPr>
+        <w:tblStyle w:val="Grilledutableau"/>
+        <w:tblpPr w:leftFromText="141" w:rightFromText="141" w:vertAnchor="text" w:horzAnchor="margin" w:tblpY="43"/>
+        <w:tblW w:w="0" w:type="auto"/>
+        <w:tblLook w:val="04A0" w:firstRow="1" w:lastRow="0" w:firstColumn="1" w:lastColumn="0" w:noHBand="0" w:noVBand="1"/>
+      </w:tblPr>
+      <w:tblGrid>
+        <w:gridCol w:w="2780"/>
+        <w:gridCol w:w="2780"/>
+        <w:gridCol w:w="2780"/>
+      </w:tblGrid>
+      <w:tr>
+        <w:tc>
+          <w:tcPr>
+            <w:tcW w:w="2780" w:type="dxa"/>
+          </w:tcPr>
+          <w:p>
+            <w:r>
+              <w:t>Sur la page du jeu vidéo</w:t>
+            </w:r>
+          </w:p>
+        </w:tc>
+        <w:tc>
+          <w:tcPr>
+            <w:tcW w:w="2780" w:type="dxa"/>
+          </w:tcPr>
+          <w:p>
+            <w:r>
+              <w:t xml:space="preserve">Quand j’appuie sur </w:t>
+            </w:r>
+            <w:r>
+              <w:t>« Play »</w:t>
+            </w:r>
+          </w:p>
+        </w:tc>
+        <w:tc>
+          <w:tcPr>
+            <w:tcW w:w="2780" w:type="dxa"/>
+          </w:tcPr>
+          <w:p>
+            <w:r>
+              <w:t>Une horde d’alien se déplace en haut de la console</w:t>
+            </w:r>
+          </w:p>
+        </w:tc>
+      </w:tr>
+      <w:tr>
+        <w:tc>
+          <w:tcPr>
+            <w:tcW w:w="2780" w:type="dxa"/>
+          </w:tcPr>
+          <w:p>
+            <w:r>
+              <w:t>Sur la page du jeu vidéo</w:t>
+            </w:r>
+          </w:p>
+        </w:tc>
+        <w:tc>
+          <w:tcPr>
+            <w:tcW w:w="2780" w:type="dxa"/>
+          </w:tcPr>
+          <w:p>
+            <w:r>
+              <w:t xml:space="preserve">Quand la horde touche le côté droit </w:t>
+            </w:r>
+          </w:p>
+        </w:tc>
+        <w:tc>
+          <w:tcPr>
+            <w:tcW w:w="2780" w:type="dxa"/>
+          </w:tcPr>
+          <w:p>
+            <w:r>
+              <w:t>Il ne se passe rien</w:t>
+            </w:r>
+          </w:p>
+        </w:tc>
+      </w:tr>
+      <w:tr>
+        <w:tc>
+          <w:tcPr>
+            <w:tcW w:w="2780" w:type="dxa"/>
+          </w:tcPr>
+          <w:p>
+            <w:r>
+              <w:t>Sur la page du jeu vidéo</w:t>
+            </w:r>
+          </w:p>
+        </w:tc>
+        <w:tc>
+          <w:tcPr>
+            <w:tcW w:w="2780" w:type="dxa"/>
+          </w:tcPr>
+          <w:p>
+            <w:r>
+              <w:t>Quand la horde touche le côté gauche</w:t>
+            </w:r>
+          </w:p>
+        </w:tc>
+        <w:tc>
+          <w:tcPr>
+            <w:tcW w:w="2780" w:type="dxa"/>
+          </w:tcPr>
+          <w:p>
+            <w:r>
+              <w:t>Il ne se passe rien</w:t>
+            </w:r>
+          </w:p>
+        </w:tc>
+      </w:tr>
+      <w:tr>
+        <w:tc>
+          <w:tcPr>
+            <w:tcW w:w="2780" w:type="dxa"/>
+          </w:tcPr>
+          <w:p>
+            <w:r>
+              <w:t>Sur la page du jeu vidéo</w:t>
+            </w:r>
+          </w:p>
+        </w:tc>
+        <w:tc>
+          <w:tcPr>
+            <w:tcW w:w="2780" w:type="dxa"/>
+          </w:tcPr>
+          <w:p>
+            <w:r>
+              <w:t>Quand un alien touche un mûr</w:t>
+            </w:r>
+          </w:p>
+        </w:tc>
+        <w:tc>
+          <w:tcPr>
+            <w:tcW w:w="2780" w:type="dxa"/>
+          </w:tcPr>
+          <w:p>
+            <w:r>
+              <w:t xml:space="preserve">Le mur est détruit </w:t>
+            </w:r>
+          </w:p>
+        </w:tc>
+      </w:tr>
+      <w:tr>
+        <w:tc>
+          <w:tcPr>
+            <w:tcW w:w="2780" w:type="dxa"/>
+          </w:tcPr>
+          <w:p>
+            <w:r>
+              <w:t>Sur la page du jeu vidéo</w:t>
+            </w:r>
+          </w:p>
+        </w:tc>
+        <w:tc>
+          <w:tcPr>
+            <w:tcW w:w="2780" w:type="dxa"/>
+          </w:tcPr>
+          <w:p>
+            <w:r>
+              <w:t>Quand un alien touche le vaisseau du joueur</w:t>
+            </w:r>
+          </w:p>
+        </w:tc>
+        <w:tc>
+          <w:tcPr>
+            <w:tcW w:w="2780" w:type="dxa"/>
+          </w:tcPr>
+          <w:p>
+            <w:r>
+              <w:t>Le joueur perd la partie</w:t>
+            </w:r>
+          </w:p>
+        </w:tc>
+      </w:tr>
+    </w:tbl>
+    <w:p>
+      <w:pPr>
+        <w:pStyle w:val="Titre3"/>
+        <w:numPr>
+          <w:ilvl w:val="0"/>
+          <w:numId w:val="0"/>
+        </w:numPr>
+        <w:ind w:left="720"/>
+      </w:pPr>
+    </w:p>
+    <w:p/>
+    <w:p/>
+    <w:p>
+      <w:pPr>
+        <w:pStyle w:val="Titre3"/>
       </w:pPr>
       <w:r>
         <w:br w:type="page"/>
@@ -3177,7 +3465,15 @@
         </w:numPr>
       </w:pPr>
       <w:r>
-        <w:t>En tant que joueur, je veux un bouton « play » pour pouvoir jouer</w:t>
+        <w:t>En tant que joueur, je veux un bouton « </w:t>
+      </w:r>
+      <w:proofErr w:type="spellStart"/>
+      <w:r>
+        <w:t>play</w:t>
+      </w:r>
+      <w:proofErr w:type="spellEnd"/>
+      <w:r>
+        <w:t> » pour pouvoir jouer</w:t>
       </w:r>
     </w:p>
     <w:p>
@@ -4602,12 +4898,26 @@
                 <w:iCs/>
               </w:rPr>
             </w:pPr>
+            <w:proofErr w:type="spellStart"/>
             <w:r>
               <w:rPr>
                 <w:iCs/>
               </w:rPr>
-              <w:t>MoveShop</w:t>
-            </w:r>
+              <w:t>MoveSh</w:t>
+            </w:r>
+            <w:r>
+              <w:rPr>
+                <w:iCs/>
+              </w:rPr>
+              <w:t>i</w:t>
+            </w:r>
+            <w:r>
+              <w:rPr>
+                <w:iCs/>
+              </w:rPr>
+              <w:t>p</w:t>
+            </w:r>
+            <w:proofErr w:type="spellEnd"/>
           </w:p>
         </w:tc>
         <w:tc>
@@ -4684,6 +4994,53 @@
           </w:p>
         </w:tc>
       </w:tr>
+      <w:tr>
+        <w:tc>
+          <w:tcPr>
+            <w:tcW w:w="3020" w:type="dxa"/>
+          </w:tcPr>
+          <w:p>
+            <w:pPr>
+              <w:pStyle w:val="En-tte"/>
+              <w:rPr>
+                <w:iCs/>
+              </w:rPr>
+            </w:pPr>
+            <w:r>
+              <w:rPr>
+                <w:iCs/>
+              </w:rPr>
+              <w:t>Alien</w:t>
+            </w:r>
+          </w:p>
+        </w:tc>
+        <w:tc>
+          <w:tcPr>
+            <w:tcW w:w="3020" w:type="dxa"/>
+          </w:tcPr>
+          <w:p>
+            <w:pPr>
+              <w:pStyle w:val="En-tte"/>
+              <w:rPr>
+                <w:iCs/>
+              </w:rPr>
+            </w:pPr>
+          </w:p>
+        </w:tc>
+        <w:tc>
+          <w:tcPr>
+            <w:tcW w:w="3020" w:type="dxa"/>
+          </w:tcPr>
+          <w:p>
+            <w:pPr>
+              <w:pStyle w:val="En-tte"/>
+              <w:rPr>
+                <w:iCs/>
+              </w:rPr>
+            </w:pPr>
+          </w:p>
+        </w:tc>
+      </w:tr>
     </w:tbl>
     <w:p>
       <w:pPr>
@@ -4775,6 +5132,7 @@
         <w:rPr>
           <w:i/>
         </w:rPr>
+        <w:lastRenderedPageBreak/>
         <w:t>Conséquences sur l'utilisation du produit</w:t>
       </w:r>
       <w:bookmarkEnd w:id="10"/>
@@ -4793,7 +5151,6 @@
         <w:rPr>
           <w:i/>
         </w:rPr>
-        <w:lastRenderedPageBreak/>
         <w:t>Actions envisagées ou possibles</w:t>
       </w:r>
     </w:p>
@@ -6934,6 +7291,7 @@
     <w:name w:val="heading 2"/>
     <w:basedOn w:val="Normal"/>
     <w:next w:val="Normal"/>
+    <w:link w:val="Titre2Car"/>
     <w:qFormat/>
     <w:pPr>
       <w:keepNext/>
@@ -6954,6 +7312,7 @@
     <w:name w:val="heading 3"/>
     <w:basedOn w:val="Normal"/>
     <w:next w:val="Normal"/>
+    <w:link w:val="Titre3Car"/>
     <w:qFormat/>
     <w:pPr>
       <w:keepNext/>
@@ -7549,6 +7908,32 @@
       <w:shd w:val="clear" w:color="auto" w:fill="E1DFDD"/>
     </w:rPr>
   </w:style>
+  <w:style w:type="character" w:customStyle="1" w:styleId="Titre2Car">
+    <w:name w:val="Titre 2 Car"/>
+    <w:basedOn w:val="Policepardfaut"/>
+    <w:link w:val="Titre2"/>
+    <w:rsid w:val="000F31D2"/>
+    <w:rPr>
+      <w:rFonts w:ascii="Arial" w:hAnsi="Arial"/>
+      <w:b/>
+      <w:i/>
+      <w:sz w:val="24"/>
+      <w:u w:val="single"/>
+      <w:lang w:val="fr-FR" w:eastAsia="fr-FR"/>
+    </w:rPr>
+  </w:style>
+  <w:style w:type="character" w:customStyle="1" w:styleId="Titre3Car">
+    <w:name w:val="Titre 3 Car"/>
+    <w:basedOn w:val="Policepardfaut"/>
+    <w:link w:val="Titre3"/>
+    <w:rsid w:val="000F31D2"/>
+    <w:rPr>
+      <w:rFonts w:ascii="Arial" w:hAnsi="Arial"/>
+      <w:b/>
+      <w:sz w:val="24"/>
+      <w:lang w:val="fr-FR" w:eastAsia="fr-FR"/>
+    </w:rPr>
+  </w:style>
 </w:styles>
 </file>
 

--- a/documentation_de_projet.docx
+++ b/documentation_de_projet.docx
@@ -1,6 +1,6 @@
 
 <file path=word/document.xml><?xml version="1.0" encoding="utf-8"?>
-<w:document xmlns:wpc="http://schemas.microsoft.com/office/word/2010/wordprocessingCanvas" xmlns:cx="http://schemas.microsoft.com/office/drawing/2014/chartex" xmlns:cx1="http://schemas.microsoft.com/office/drawing/2015/9/8/chartex" xmlns:cx2="http://schemas.microsoft.com/office/drawing/2015/10/21/chartex" xmlns:cx3="http://schemas.microsoft.com/office/drawing/2016/5/9/chartex" xmlns:cx4="http://schemas.microsoft.com/office/drawing/2016/5/10/chartex" xmlns:cx5="http://schemas.microsoft.com/office/drawing/2016/5/11/chartex" xmlns:cx6="http://schemas.microsoft.com/office/drawing/2016/5/12/chartex" xmlns:cx7="http://schemas.microsoft.com/office/drawing/2016/5/13/chartex" xmlns:cx8="http://schemas.microsoft.com/office/drawing/2016/5/14/chartex" xmlns:mc="http://schemas.openxmlformats.org/markup-compatibility/2006" xmlns:aink="http://schemas.microsoft.com/office/drawing/2016/ink" xmlns:am3d="http://schemas.microsoft.com/office/drawing/2017/model3d" xmlns:o="urn:schemas-microsoft-com:office:office" xmlns:r="http://schemas.openxmlformats.org/officeDocument/2006/relationships" xmlns:m="http://schemas.openxmlformats.org/officeDocument/2006/math" xmlns:v="urn:schemas-microsoft-com:vml" xmlns:wp14="http://schemas.microsoft.com/office/word/2010/wordprocessingDrawing" xmlns:wp="http://schemas.openxmlformats.org/drawingml/2006/wordprocessingDrawing" xmlns:w10="urn:schemas-microsoft-com:office:word" xmlns:w="http://schemas.openxmlformats.org/wordprocessingml/2006/main" xmlns:w14="http://schemas.microsoft.com/office/word/2010/wordml" xmlns:w15="http://schemas.microsoft.com/office/word/2012/wordml" xmlns:w16cex="http://schemas.microsoft.com/office/word/2018/wordml/cex" xmlns:w16cid="http://schemas.microsoft.com/office/word/2016/wordml/cid" xmlns:w16="http://schemas.microsoft.com/office/word/2018/wordml" xmlns:w16se="http://schemas.microsoft.com/office/word/2015/wordml/symex" xmlns:wpg="http://schemas.microsoft.com/office/word/2010/wordprocessingGroup" xmlns:wpi="http://schemas.microsoft.com/office/word/2010/wordprocessingInk" xmlns:wne="http://schemas.microsoft.com/office/word/2006/wordml" xmlns:wps="http://schemas.microsoft.com/office/word/2010/wordprocessingShape" mc:Ignorable="w14 w15 w16se w16cid w16 w16cex wp14">
+<w:document xmlns:wpc="http://schemas.microsoft.com/office/word/2010/wordprocessingCanvas" xmlns:cx="http://schemas.microsoft.com/office/drawing/2014/chartex" xmlns:cx1="http://schemas.microsoft.com/office/drawing/2015/9/8/chartex" xmlns:cx2="http://schemas.microsoft.com/office/drawing/2015/10/21/chartex" xmlns:cx3="http://schemas.microsoft.com/office/drawing/2016/5/9/chartex" xmlns:cx4="http://schemas.microsoft.com/office/drawing/2016/5/10/chartex" xmlns:cx5="http://schemas.microsoft.com/office/drawing/2016/5/11/chartex" xmlns:cx6="http://schemas.microsoft.com/office/drawing/2016/5/12/chartex" xmlns:cx7="http://schemas.microsoft.com/office/drawing/2016/5/13/chartex" xmlns:cx8="http://schemas.microsoft.com/office/drawing/2016/5/14/chartex" xmlns:mc="http://schemas.openxmlformats.org/markup-compatibility/2006" xmlns:aink="http://schemas.microsoft.com/office/drawing/2016/ink" xmlns:am3d="http://schemas.microsoft.com/office/drawing/2017/model3d" xmlns:o="urn:schemas-microsoft-com:office:office" xmlns:oel="http://schemas.microsoft.com/office/2019/extlst" xmlns:r="http://schemas.openxmlformats.org/officeDocument/2006/relationships" xmlns:m="http://schemas.openxmlformats.org/officeDocument/2006/math" xmlns:v="urn:schemas-microsoft-com:vml" xmlns:wp14="http://schemas.microsoft.com/office/word/2010/wordprocessingDrawing" xmlns:wp="http://schemas.openxmlformats.org/drawingml/2006/wordprocessingDrawing" xmlns:w10="urn:schemas-microsoft-com:office:word" xmlns:w="http://schemas.openxmlformats.org/wordprocessingml/2006/main" xmlns:w14="http://schemas.microsoft.com/office/word/2010/wordml" xmlns:w15="http://schemas.microsoft.com/office/word/2012/wordml" xmlns:w16cex="http://schemas.microsoft.com/office/word/2018/wordml/cex" xmlns:w16cid="http://schemas.microsoft.com/office/word/2016/wordml/cid" xmlns:w16="http://schemas.microsoft.com/office/word/2018/wordml" xmlns:w16sdtdh="http://schemas.microsoft.com/office/word/2020/wordml/sdtdatahash" xmlns:w16se="http://schemas.microsoft.com/office/word/2015/wordml/symex" xmlns:wpg="http://schemas.microsoft.com/office/word/2010/wordprocessingGroup" xmlns:wpi="http://schemas.microsoft.com/office/word/2010/wordprocessingInk" xmlns:wne="http://schemas.microsoft.com/office/word/2006/wordml" xmlns:wps="http://schemas.microsoft.com/office/word/2010/wordprocessingShape" mc:Ignorable="w14 w15 w16se w16cid w16 w16cex w16sdtdh wp14">
   <w:body>
     <w:p>
       <w:pPr>
@@ -476,7 +476,6 @@
           <w:docPartUnique/>
         </w:docPartObj>
       </w:sdtPr>
-      <w:sdtEndPr/>
       <w:sdtContent>
         <w:p>
           <w:pPr>
@@ -553,9 +552,9 @@
             </w:r>
             <w:r>
               <w:rPr>
-                <w:rStyle w:val="Sautdindex"/>
-              </w:rPr>
-              <w:tab/>
+                <w:noProof/>
+                <w:webHidden/>
+              </w:rPr>
               <w:t>3</w:t>
             </w:r>
             <w:r>
@@ -625,9 +624,9 @@
             </w:r>
             <w:r>
               <w:rPr>
-                <w:rStyle w:val="Sautdindex"/>
-              </w:rPr>
-              <w:tab/>
+                <w:noProof/>
+                <w:webHidden/>
+              </w:rPr>
               <w:t>3</w:t>
             </w:r>
             <w:r>
@@ -697,10 +696,10 @@
             </w:r>
             <w:r>
               <w:rPr>
-                <w:rStyle w:val="Sautdindex"/>
-              </w:rPr>
-              <w:tab/>
-              <w:t>3</w:t>
+                <w:noProof/>
+                <w:webHidden/>
+              </w:rPr>
+              <w:t>4</w:t>
             </w:r>
             <w:r>
               <w:rPr>
@@ -769,10 +768,10 @@
             </w:r>
             <w:r>
               <w:rPr>
-                <w:rStyle w:val="Sautdindex"/>
-              </w:rPr>
-              <w:tab/>
-              <w:t>3</w:t>
+                <w:noProof/>
+                <w:webHidden/>
+              </w:rPr>
+              <w:t>8</w:t>
             </w:r>
             <w:r>
               <w:rPr>
@@ -841,10 +840,10 @@
             </w:r>
             <w:r>
               <w:rPr>
-                <w:rStyle w:val="Sautdindex"/>
-              </w:rPr>
-              <w:tab/>
-              <w:t>3</w:t>
+                <w:noProof/>
+                <w:webHidden/>
+              </w:rPr>
+              <w:t>9</w:t>
             </w:r>
             <w:r>
               <w:rPr>
@@ -913,10 +912,10 @@
             </w:r>
             <w:r>
               <w:rPr>
-                <w:rStyle w:val="Sautdindex"/>
-              </w:rPr>
-              <w:tab/>
-              <w:t>4</w:t>
+                <w:noProof/>
+                <w:webHidden/>
+              </w:rPr>
+              <w:t>9</w:t>
             </w:r>
             <w:r>
               <w:rPr>
@@ -985,10 +984,10 @@
             </w:r>
             <w:r>
               <w:rPr>
-                <w:rStyle w:val="Sautdindex"/>
-              </w:rPr>
-              <w:tab/>
-              <w:t>4</w:t>
+                <w:noProof/>
+                <w:webHidden/>
+              </w:rPr>
+              <w:t>9</w:t>
             </w:r>
             <w:r>
               <w:rPr>
@@ -1057,10 +1056,10 @@
             </w:r>
             <w:r>
               <w:rPr>
-                <w:rStyle w:val="Sautdindex"/>
-              </w:rPr>
-              <w:tab/>
-              <w:t>4</w:t>
+                <w:noProof/>
+                <w:webHidden/>
+              </w:rPr>
+              <w:t>10</w:t>
             </w:r>
             <w:r>
               <w:rPr>
@@ -1129,10 +1128,10 @@
             </w:r>
             <w:r>
               <w:rPr>
-                <w:rStyle w:val="Sautdindex"/>
-              </w:rPr>
-              <w:tab/>
-              <w:t>4</w:t>
+                <w:noProof/>
+                <w:webHidden/>
+              </w:rPr>
+              <w:t>10</w:t>
             </w:r>
             <w:r>
               <w:rPr>
@@ -1201,10 +1200,10 @@
             </w:r>
             <w:r>
               <w:rPr>
-                <w:rStyle w:val="Sautdindex"/>
-              </w:rPr>
-              <w:tab/>
-              <w:t>4</w:t>
+                <w:noProof/>
+                <w:webHidden/>
+              </w:rPr>
+              <w:t>10</w:t>
             </w:r>
             <w:r>
               <w:rPr>
@@ -1248,16 +1247,27 @@
           <w:sz w:val="20"/>
           <w:u w:val="single"/>
         </w:rPr>
-        <w:t>NOTE L’INTENTION DES UTILISATEURS DE CE CANEVAS</w:t>
-      </w:r>
+        <w:t xml:space="preserve">NOTE L’INTENTION DES UTILISATEURS DE CE </w:t>
+      </w:r>
+      <w:proofErr w:type="gramStart"/>
       <w:r>
         <w:rPr>
           <w:bCs/>
           <w:i/>
           <w:sz w:val="20"/>
+          <w:u w:val="single"/>
+        </w:rPr>
+        <w:t>CANEVAS</w:t>
+      </w:r>
+      <w:r>
+        <w:rPr>
+          <w:bCs/>
+          <w:i/>
+          <w:sz w:val="20"/>
         </w:rPr>
         <w:t>:</w:t>
       </w:r>
+      <w:proofErr w:type="gramEnd"/>
       <w:r>
         <w:rPr>
           <w:bCs/>
@@ -1282,7 +1292,25 @@
           <w:i/>
           <w:sz w:val="20"/>
         </w:rPr>
-        <w:t xml:space="preserve">De plus, en fonction du type de projet,  il est tout à fait possible que certains chapitres ou paragraphes n’aient aucun sens. Dans ce cas il est recommandé de les retirer du document pour éviter de l’alourdir inutilement.  </w:t>
+        <w:t xml:space="preserve">De plus, en fonction du type de </w:t>
+      </w:r>
+      <w:proofErr w:type="gramStart"/>
+      <w:r>
+        <w:rPr>
+          <w:bCs/>
+          <w:i/>
+          <w:sz w:val="20"/>
+        </w:rPr>
+        <w:t>projet,  il</w:t>
+      </w:r>
+      <w:proofErr w:type="gramEnd"/>
+      <w:r>
+        <w:rPr>
+          <w:bCs/>
+          <w:i/>
+          <w:sz w:val="20"/>
+        </w:rPr>
+        <w:t xml:space="preserve"> est tout à fait possible que certains chapitres ou paragraphes n’aient aucun sens. Dans ce cas il est recommandé de les retirer du document pour éviter de l’alourdir inutilement.  </w:t>
       </w:r>
     </w:p>
     <w:p>
@@ -3222,18 +3250,12 @@
         <w:pStyle w:val="Titre2"/>
       </w:pPr>
       <w:r>
-        <w:t xml:space="preserve">Story </w:t>
-      </w:r>
-      <w:r>
-        <w:t>Alien</w:t>
-      </w:r>
-    </w:p>
-    <w:p>
-      <w:r>
-        <w:t>En tant que joueur, j</w:t>
-      </w:r>
-      <w:r>
-        <w:t xml:space="preserve">e veux qu’il y ait des aliens pour les </w:t>
+        <w:t>Story Alien</w:t>
+      </w:r>
+    </w:p>
+    <w:p>
+      <w:r>
+        <w:t xml:space="preserve">En tant que joueur, je veux qu’il y ait des aliens pour les </w:t>
       </w:r>
       <w:r>
         <w:t>abattre</w:t>
@@ -4099,6 +4121,7 @@
           <w:lang w:eastAsia="fr-FR"/>
         </w:rPr>
       </w:pPr>
+      <w:proofErr w:type="gramStart"/>
       <w:r>
         <w:rPr>
           <w:rFonts w:ascii="Arial" w:hAnsi="Arial"/>
@@ -4108,7 +4131,19 @@
           <w:szCs w:val="14"/>
           <w:lang w:eastAsia="fr-FR"/>
         </w:rPr>
-        <w:t xml:space="preserve">planning indiquant les dates de début et de fin du projet ainsi que le découpage connu des diverses phases. </w:t>
+        <w:t>planning</w:t>
+      </w:r>
+      <w:proofErr w:type="gramEnd"/>
+      <w:r>
+        <w:rPr>
+          <w:rFonts w:ascii="Arial" w:hAnsi="Arial"/>
+          <w:i/>
+          <w:iCs/>
+          <w:sz w:val="24"/>
+          <w:szCs w:val="14"/>
+          <w:lang w:eastAsia="fr-FR"/>
+        </w:rPr>
+        <w:t xml:space="preserve"> indiquant les dates de début et de fin du projet ainsi que le découpage connu des diverses phases. </w:t>
       </w:r>
     </w:p>
     <w:p>
@@ -4376,6 +4411,7 @@
           <w:lang w:eastAsia="fr-FR"/>
         </w:rPr>
       </w:pPr>
+      <w:proofErr w:type="gramStart"/>
       <w:r>
         <w:rPr>
           <w:rFonts w:ascii="Arial" w:hAnsi="Arial"/>
@@ -4385,8 +4421,127 @@
           <w:szCs w:val="14"/>
           <w:lang w:eastAsia="fr-FR"/>
         </w:rPr>
-        <w:t>partage des tâches en cas de travail à plusieurs.</w:t>
-      </w:r>
+        <w:t>partage</w:t>
+      </w:r>
+      <w:proofErr w:type="gramEnd"/>
+      <w:r>
+        <w:rPr>
+          <w:rFonts w:ascii="Arial" w:hAnsi="Arial"/>
+          <w:i/>
+          <w:iCs/>
+          <w:sz w:val="24"/>
+          <w:szCs w:val="14"/>
+          <w:lang w:eastAsia="fr-FR"/>
+        </w:rPr>
+        <w:t xml:space="preserve"> des tâches en cas de travail à plusieurs.</w:t>
+      </w:r>
+    </w:p>
+    <w:p>
+      <w:pPr>
+        <w:pStyle w:val="Titre2"/>
+      </w:pPr>
+      <w:r>
+        <w:t xml:space="preserve">Bêta </w:t>
+      </w:r>
+      <w:r>
+        <w:t>2</w:t>
+      </w:r>
+    </w:p>
+    <w:p>
+      <w:pPr>
+        <w:pStyle w:val="Retraitnormal1"/>
+        <w:numPr>
+          <w:ilvl w:val="0"/>
+          <w:numId w:val="4"/>
+        </w:numPr>
+        <w:rPr>
+          <w:rFonts w:ascii="Arial" w:hAnsi="Arial"/>
+          <w:i/>
+          <w:iCs/>
+          <w:sz w:val="24"/>
+          <w:szCs w:val="14"/>
+          <w:lang w:eastAsia="fr-FR"/>
+        </w:rPr>
+      </w:pPr>
+      <w:r>
+        <w:rPr>
+          <w:rFonts w:ascii="Arial" w:hAnsi="Arial"/>
+          <w:sz w:val="24"/>
+          <w:szCs w:val="14"/>
+          <w:lang w:eastAsia="fr-FR"/>
+        </w:rPr>
+        <w:t>14.11 Finition et peaufinage des déplacement du vaisseau</w:t>
+      </w:r>
+    </w:p>
+    <w:p>
+      <w:pPr>
+        <w:pStyle w:val="Retraitnormal1"/>
+        <w:numPr>
+          <w:ilvl w:val="0"/>
+          <w:numId w:val="4"/>
+        </w:numPr>
+        <w:rPr>
+          <w:rFonts w:ascii="Arial" w:hAnsi="Arial"/>
+          <w:i/>
+          <w:iCs/>
+          <w:sz w:val="24"/>
+          <w:szCs w:val="14"/>
+          <w:lang w:eastAsia="fr-FR"/>
+        </w:rPr>
+      </w:pPr>
+      <w:r>
+        <w:rPr>
+          <w:rFonts w:ascii="Arial" w:hAnsi="Arial"/>
+          <w:sz w:val="24"/>
+          <w:szCs w:val="14"/>
+          <w:lang w:eastAsia="fr-FR"/>
+        </w:rPr>
+        <w:t>21.11 Création du menu Option / About / Exit</w:t>
+      </w:r>
+    </w:p>
+    <w:p>
+      <w:pPr>
+        <w:pStyle w:val="Retraitnormal1"/>
+        <w:numPr>
+          <w:ilvl w:val="0"/>
+          <w:numId w:val="4"/>
+        </w:numPr>
+        <w:rPr>
+          <w:rFonts w:ascii="Arial" w:hAnsi="Arial"/>
+          <w:i/>
+          <w:iCs/>
+          <w:sz w:val="24"/>
+          <w:szCs w:val="14"/>
+          <w:lang w:eastAsia="fr-FR"/>
+        </w:rPr>
+      </w:pPr>
+      <w:r>
+        <w:rPr>
+          <w:rFonts w:ascii="Arial" w:hAnsi="Arial"/>
+          <w:sz w:val="24"/>
+          <w:szCs w:val="14"/>
+          <w:lang w:eastAsia="fr-FR"/>
+        </w:rPr>
+        <w:t xml:space="preserve">28.11 Création et affichage des aliens </w:t>
+      </w:r>
+    </w:p>
+    <w:p>
+      <w:pPr>
+        <w:pStyle w:val="Retraitnormal1"/>
+        <w:numPr>
+          <w:ilvl w:val="0"/>
+          <w:numId w:val="0"/>
+        </w:numPr>
+        <w:ind w:left="720"/>
+        <w:rPr>
+          <w:rFonts w:ascii="Arial" w:hAnsi="Arial"/>
+          <w:i/>
+          <w:iCs/>
+          <w:sz w:val="24"/>
+          <w:szCs w:val="14"/>
+          <w:lang w:eastAsia="fr-FR"/>
+        </w:rPr>
+      </w:pPr>
     </w:p>
     <w:p>
       <w:pPr>
@@ -4558,10 +4713,10 @@
       <w:r>
         <w:rPr>
           <w:rFonts w:ascii="Arial" w:hAnsi="Arial" w:cs="Arial"/>
-          <w:i/>
-          <w:sz w:val="24"/>
-        </w:rPr>
-        <w:t>le choix du matériel HW</w:t>
+          <w:iCs/>
+          <w:sz w:val="24"/>
+        </w:rPr>
+        <w:t xml:space="preserve">PC Dell </w:t>
       </w:r>
     </w:p>
     <w:p>
@@ -4580,82 +4735,33 @@
       <w:r>
         <w:rPr>
           <w:rFonts w:ascii="Arial" w:hAnsi="Arial" w:cs="Arial"/>
-          <w:i/>
-          <w:sz w:val="24"/>
-        </w:rPr>
-        <w:t xml:space="preserve">le choix des systèmes d'exploitation pour la réalisation </w:t>
-      </w:r>
-      <w:r>
+          <w:iCs/>
+          <w:sz w:val="24"/>
+        </w:rPr>
+        <w:t>Windows 10</w:t>
+      </w:r>
+    </w:p>
+    <w:p>
+      <w:pPr>
+        <w:pStyle w:val="Retraitnormal1"/>
+        <w:numPr>
+          <w:ilvl w:val="0"/>
+          <w:numId w:val="5"/>
+        </w:numPr>
         <w:rPr>
           <w:rFonts w:ascii="Arial" w:hAnsi="Arial" w:cs="Arial"/>
           <w:i/>
           <w:sz w:val="24"/>
-          <w:u w:val="single"/>
-        </w:rPr>
-        <w:t>et</w:t>
-      </w:r>
+        </w:rPr>
+      </w:pPr>
       <w:r>
         <w:rPr>
           <w:rFonts w:ascii="Arial" w:hAnsi="Arial" w:cs="Arial"/>
-          <w:i/>
-          <w:sz w:val="24"/>
-        </w:rPr>
-        <w:t xml:space="preserve"> l'utilisation</w:t>
-      </w:r>
-    </w:p>
-    <w:p>
-      <w:pPr>
-        <w:pStyle w:val="Retraitnormal1"/>
-        <w:numPr>
-          <w:ilvl w:val="0"/>
-          <w:numId w:val="5"/>
-        </w:numPr>
-        <w:rPr>
-          <w:rFonts w:ascii="Arial" w:hAnsi="Arial" w:cs="Arial"/>
-          <w:i/>
-          <w:sz w:val="24"/>
-        </w:rPr>
-      </w:pPr>
-      <w:r>
-        <w:rPr>
-          <w:rFonts w:ascii="Arial" w:hAnsi="Arial" w:cs="Arial"/>
-          <w:i/>
-          <w:sz w:val="24"/>
-        </w:rPr>
-        <w:t xml:space="preserve">le choix des outils logiciels pour la réalisation </w:t>
-      </w:r>
-      <w:r>
-        <w:rPr>
-          <w:rFonts w:ascii="Arial" w:hAnsi="Arial" w:cs="Arial"/>
-          <w:i/>
-          <w:sz w:val="24"/>
-          <w:u w:val="single"/>
-        </w:rPr>
-        <w:t>et</w:t>
-      </w:r>
-      <w:r>
-        <w:rPr>
-          <w:rFonts w:ascii="Arial" w:hAnsi="Arial" w:cs="Arial"/>
-          <w:i/>
-          <w:sz w:val="24"/>
-        </w:rPr>
-        <w:t xml:space="preserve"> l'utilisation</w:t>
-      </w:r>
-    </w:p>
-    <w:p>
-      <w:pPr>
-        <w:pStyle w:val="Retraitnormal1"/>
-        <w:numPr>
-          <w:ilvl w:val="0"/>
-          <w:numId w:val="0"/>
-        </w:numPr>
-        <w:ind w:left="720"/>
-        <w:rPr>
-          <w:rFonts w:ascii="Arial" w:hAnsi="Arial" w:cs="Arial"/>
-          <w:i/>
-          <w:sz w:val="24"/>
-        </w:rPr>
-      </w:pPr>
+          <w:iCs/>
+          <w:sz w:val="24"/>
+        </w:rPr>
+        <w:t>Visual Studio Code 2022</w:t>
+      </w:r>
     </w:p>
     <w:p>
       <w:pPr>
@@ -4716,8 +4822,16 @@
         <w:rPr>
           <w:i/>
         </w:rPr>
-        <w:t>Pour chaque user story de l’analyse, donner sous forme de tableau:</w:t>
-      </w:r>
+        <w:t xml:space="preserve">Pour chaque user story de l’analyse, donner sous forme de </w:t>
+      </w:r>
+      <w:proofErr w:type="gramStart"/>
+      <w:r>
+        <w:rPr>
+          <w:i/>
+        </w:rPr>
+        <w:t>tableau:</w:t>
+      </w:r>
+      <w:proofErr w:type="gramEnd"/>
     </w:p>
     <w:p>
       <w:pPr>
@@ -5058,6 +5172,7 @@
       <w:bookmarkStart w:id="8" w:name="_Toc114999701"/>
       <w:bookmarkStart w:id="9" w:name="_Toc71691026"/>
       <w:r>
+        <w:lastRenderedPageBreak/>
         <w:t xml:space="preserve">Erreurs </w:t>
       </w:r>
       <w:bookmarkEnd w:id="7"/>
@@ -5089,7 +5204,21 @@
         <w:rPr>
           <w:i/>
         </w:rPr>
-        <w:t xml:space="preserve">S'il reste encore des erreurs: </w:t>
+        <w:t xml:space="preserve">S'il reste encore des </w:t>
+      </w:r>
+      <w:proofErr w:type="gramStart"/>
+      <w:r>
+        <w:rPr>
+          <w:i/>
+        </w:rPr>
+        <w:t>erreurs:</w:t>
+      </w:r>
+      <w:proofErr w:type="gramEnd"/>
+      <w:r>
+        <w:rPr>
+          <w:i/>
+        </w:rPr>
+        <w:t xml:space="preserve"> </w:t>
       </w:r>
     </w:p>
     <w:p>
@@ -5132,7 +5261,6 @@
         <w:rPr>
           <w:i/>
         </w:rPr>
-        <w:lastRenderedPageBreak/>
         <w:t>Conséquences sur l'utilisation du produit</w:t>
       </w:r>
       <w:bookmarkEnd w:id="10"/>
@@ -5254,8 +5382,18 @@
           <w:i/>
           <w:sz w:val="24"/>
         </w:rPr>
-        <w:t>Développez en tous cas les points suivants:</w:t>
-      </w:r>
+        <w:t xml:space="preserve">Développez en tous cas les points </w:t>
+      </w:r>
+      <w:proofErr w:type="gramStart"/>
+      <w:r>
+        <w:rPr>
+          <w:rFonts w:ascii="Arial" w:hAnsi="Arial" w:cs="Arial"/>
+          <w:i/>
+          <w:sz w:val="24"/>
+        </w:rPr>
+        <w:t>suivants:</w:t>
+      </w:r>
+      <w:proofErr w:type="gramEnd"/>
     </w:p>
     <w:p>
       <w:pPr>
@@ -5363,7 +5501,7 @@
 </file>
 
 <file path=word/endnotes.xml><?xml version="1.0" encoding="utf-8"?>
-<w:endnotes xmlns:wpc="http://schemas.microsoft.com/office/word/2010/wordprocessingCanvas" xmlns:cx="http://schemas.microsoft.com/office/drawing/2014/chartex" xmlns:cx1="http://schemas.microsoft.com/office/drawing/2015/9/8/chartex" xmlns:cx2="http://schemas.microsoft.com/office/drawing/2015/10/21/chartex" xmlns:cx3="http://schemas.microsoft.com/office/drawing/2016/5/9/chartex" xmlns:cx4="http://schemas.microsoft.com/office/drawing/2016/5/10/chartex" xmlns:cx5="http://schemas.microsoft.com/office/drawing/2016/5/11/chartex" xmlns:cx6="http://schemas.microsoft.com/office/drawing/2016/5/12/chartex" xmlns:cx7="http://schemas.microsoft.com/office/drawing/2016/5/13/chartex" xmlns:cx8="http://schemas.microsoft.com/office/drawing/2016/5/14/chartex" xmlns:mc="http://schemas.openxmlformats.org/markup-compatibility/2006" xmlns:aink="http://schemas.microsoft.com/office/drawing/2016/ink" xmlns:am3d="http://schemas.microsoft.com/office/drawing/2017/model3d" xmlns:o="urn:schemas-microsoft-com:office:office" xmlns:r="http://schemas.openxmlformats.org/officeDocument/2006/relationships" xmlns:m="http://schemas.openxmlformats.org/officeDocument/2006/math" xmlns:v="urn:schemas-microsoft-com:vml" xmlns:wp14="http://schemas.microsoft.com/office/word/2010/wordprocessingDrawing" xmlns:wp="http://schemas.openxmlformats.org/drawingml/2006/wordprocessingDrawing" xmlns:w10="urn:schemas-microsoft-com:office:word" xmlns:w="http://schemas.openxmlformats.org/wordprocessingml/2006/main" xmlns:w14="http://schemas.microsoft.com/office/word/2010/wordml" xmlns:w15="http://schemas.microsoft.com/office/word/2012/wordml" xmlns:w16cex="http://schemas.microsoft.com/office/word/2018/wordml/cex" xmlns:w16cid="http://schemas.microsoft.com/office/word/2016/wordml/cid" xmlns:w16="http://schemas.microsoft.com/office/word/2018/wordml" xmlns:w16se="http://schemas.microsoft.com/office/word/2015/wordml/symex" xmlns:wpg="http://schemas.microsoft.com/office/word/2010/wordprocessingGroup" xmlns:wpi="http://schemas.microsoft.com/office/word/2010/wordprocessingInk" xmlns:wne="http://schemas.microsoft.com/office/word/2006/wordml" xmlns:wps="http://schemas.microsoft.com/office/word/2010/wordprocessingShape" mc:Ignorable="w14 w15 w16se w16cid w16 w16cex wp14">
+<w:endnotes xmlns:wpc="http://schemas.microsoft.com/office/word/2010/wordprocessingCanvas" xmlns:cx="http://schemas.microsoft.com/office/drawing/2014/chartex" xmlns:cx1="http://schemas.microsoft.com/office/drawing/2015/9/8/chartex" xmlns:cx2="http://schemas.microsoft.com/office/drawing/2015/10/21/chartex" xmlns:cx3="http://schemas.microsoft.com/office/drawing/2016/5/9/chartex" xmlns:cx4="http://schemas.microsoft.com/office/drawing/2016/5/10/chartex" xmlns:cx5="http://schemas.microsoft.com/office/drawing/2016/5/11/chartex" xmlns:cx6="http://schemas.microsoft.com/office/drawing/2016/5/12/chartex" xmlns:cx7="http://schemas.microsoft.com/office/drawing/2016/5/13/chartex" xmlns:cx8="http://schemas.microsoft.com/office/drawing/2016/5/14/chartex" xmlns:mc="http://schemas.openxmlformats.org/markup-compatibility/2006" xmlns:aink="http://schemas.microsoft.com/office/drawing/2016/ink" xmlns:am3d="http://schemas.microsoft.com/office/drawing/2017/model3d" xmlns:o="urn:schemas-microsoft-com:office:office" xmlns:oel="http://schemas.microsoft.com/office/2019/extlst" xmlns:r="http://schemas.openxmlformats.org/officeDocument/2006/relationships" xmlns:m="http://schemas.openxmlformats.org/officeDocument/2006/math" xmlns:v="urn:schemas-microsoft-com:vml" xmlns:wp14="http://schemas.microsoft.com/office/word/2010/wordprocessingDrawing" xmlns:wp="http://schemas.openxmlformats.org/drawingml/2006/wordprocessingDrawing" xmlns:w10="urn:schemas-microsoft-com:office:word" xmlns:w="http://schemas.openxmlformats.org/wordprocessingml/2006/main" xmlns:w14="http://schemas.microsoft.com/office/word/2010/wordml" xmlns:w15="http://schemas.microsoft.com/office/word/2012/wordml" xmlns:w16cex="http://schemas.microsoft.com/office/word/2018/wordml/cex" xmlns:w16cid="http://schemas.microsoft.com/office/word/2016/wordml/cid" xmlns:w16="http://schemas.microsoft.com/office/word/2018/wordml" xmlns:w16sdtdh="http://schemas.microsoft.com/office/word/2020/wordml/sdtdatahash" xmlns:w16se="http://schemas.microsoft.com/office/word/2015/wordml/symex" xmlns:wpg="http://schemas.microsoft.com/office/word/2010/wordprocessingGroup" xmlns:wpi="http://schemas.microsoft.com/office/word/2010/wordprocessingInk" xmlns:wne="http://schemas.microsoft.com/office/word/2006/wordml" xmlns:wps="http://schemas.microsoft.com/office/word/2010/wordprocessingShape" mc:Ignorable="w14 w15 w16se w16cid w16 w16cex w16sdtdh wp14">
   <w:endnote w:type="separator" w:id="-1">
     <w:p>
       <w:r>
@@ -5382,7 +5520,7 @@
 </file>
 
 <file path=word/footer1.xml><?xml version="1.0" encoding="utf-8"?>
-<w:ftr xmlns:wpc="http://schemas.microsoft.com/office/word/2010/wordprocessingCanvas" xmlns:cx="http://schemas.microsoft.com/office/drawing/2014/chartex" xmlns:cx1="http://schemas.microsoft.com/office/drawing/2015/9/8/chartex" xmlns:cx2="http://schemas.microsoft.com/office/drawing/2015/10/21/chartex" xmlns:cx3="http://schemas.microsoft.com/office/drawing/2016/5/9/chartex" xmlns:cx4="http://schemas.microsoft.com/office/drawing/2016/5/10/chartex" xmlns:cx5="http://schemas.microsoft.com/office/drawing/2016/5/11/chartex" xmlns:cx6="http://schemas.microsoft.com/office/drawing/2016/5/12/chartex" xmlns:cx7="http://schemas.microsoft.com/office/drawing/2016/5/13/chartex" xmlns:cx8="http://schemas.microsoft.com/office/drawing/2016/5/14/chartex" xmlns:mc="http://schemas.openxmlformats.org/markup-compatibility/2006" xmlns:aink="http://schemas.microsoft.com/office/drawing/2016/ink" xmlns:am3d="http://schemas.microsoft.com/office/drawing/2017/model3d" xmlns:o="urn:schemas-microsoft-com:office:office" xmlns:r="http://schemas.openxmlformats.org/officeDocument/2006/relationships" xmlns:m="http://schemas.openxmlformats.org/officeDocument/2006/math" xmlns:v="urn:schemas-microsoft-com:vml" xmlns:wp14="http://schemas.microsoft.com/office/word/2010/wordprocessingDrawing" xmlns:wp="http://schemas.openxmlformats.org/drawingml/2006/wordprocessingDrawing" xmlns:w10="urn:schemas-microsoft-com:office:word" xmlns:w="http://schemas.openxmlformats.org/wordprocessingml/2006/main" xmlns:w14="http://schemas.microsoft.com/office/word/2010/wordml" xmlns:w15="http://schemas.microsoft.com/office/word/2012/wordml" xmlns:w16cex="http://schemas.microsoft.com/office/word/2018/wordml/cex" xmlns:w16cid="http://schemas.microsoft.com/office/word/2016/wordml/cid" xmlns:w16="http://schemas.microsoft.com/office/word/2018/wordml" xmlns:w16se="http://schemas.microsoft.com/office/word/2015/wordml/symex" xmlns:wpg="http://schemas.microsoft.com/office/word/2010/wordprocessingGroup" xmlns:wpi="http://schemas.microsoft.com/office/word/2010/wordprocessingInk" xmlns:wne="http://schemas.microsoft.com/office/word/2006/wordml" xmlns:wps="http://schemas.microsoft.com/office/word/2010/wordprocessingShape" mc:Ignorable="w14 w15 w16se w16cid w16 w16cex wp14">
+<w:ftr xmlns:wpc="http://schemas.microsoft.com/office/word/2010/wordprocessingCanvas" xmlns:cx="http://schemas.microsoft.com/office/drawing/2014/chartex" xmlns:cx1="http://schemas.microsoft.com/office/drawing/2015/9/8/chartex" xmlns:cx2="http://schemas.microsoft.com/office/drawing/2015/10/21/chartex" xmlns:cx3="http://schemas.microsoft.com/office/drawing/2016/5/9/chartex" xmlns:cx4="http://schemas.microsoft.com/office/drawing/2016/5/10/chartex" xmlns:cx5="http://schemas.microsoft.com/office/drawing/2016/5/11/chartex" xmlns:cx6="http://schemas.microsoft.com/office/drawing/2016/5/12/chartex" xmlns:cx7="http://schemas.microsoft.com/office/drawing/2016/5/13/chartex" xmlns:cx8="http://schemas.microsoft.com/office/drawing/2016/5/14/chartex" xmlns:mc="http://schemas.openxmlformats.org/markup-compatibility/2006" xmlns:aink="http://schemas.microsoft.com/office/drawing/2016/ink" xmlns:am3d="http://schemas.microsoft.com/office/drawing/2017/model3d" xmlns:o="urn:schemas-microsoft-com:office:office" xmlns:oel="http://schemas.microsoft.com/office/2019/extlst" xmlns:r="http://schemas.openxmlformats.org/officeDocument/2006/relationships" xmlns:m="http://schemas.openxmlformats.org/officeDocument/2006/math" xmlns:v="urn:schemas-microsoft-com:vml" xmlns:wp14="http://schemas.microsoft.com/office/word/2010/wordprocessingDrawing" xmlns:wp="http://schemas.openxmlformats.org/drawingml/2006/wordprocessingDrawing" xmlns:w10="urn:schemas-microsoft-com:office:word" xmlns:w="http://schemas.openxmlformats.org/wordprocessingml/2006/main" xmlns:w14="http://schemas.microsoft.com/office/word/2010/wordml" xmlns:w15="http://schemas.microsoft.com/office/word/2012/wordml" xmlns:w16cex="http://schemas.microsoft.com/office/word/2018/wordml/cex" xmlns:w16cid="http://schemas.microsoft.com/office/word/2016/wordml/cid" xmlns:w16="http://schemas.microsoft.com/office/word/2018/wordml" xmlns:w16sdtdh="http://schemas.microsoft.com/office/word/2020/wordml/sdtdatahash" xmlns:w16se="http://schemas.microsoft.com/office/word/2015/wordml/symex" xmlns:wpg="http://schemas.microsoft.com/office/word/2010/wordprocessingGroup" xmlns:wpi="http://schemas.microsoft.com/office/word/2010/wordprocessingInk" xmlns:wne="http://schemas.microsoft.com/office/word/2006/wordml" xmlns:wps="http://schemas.microsoft.com/office/word/2010/wordprocessingShape" mc:Ignorable="w14 w15 w16se w16cid w16 w16cex w16sdtdh wp14">
   <w:p>
     <w:pPr>
       <w:pStyle w:val="Pieddepage"/>
@@ -5448,7 +5586,7 @@
 </file>
 
 <file path=word/footnotes.xml><?xml version="1.0" encoding="utf-8"?>
-<w:footnotes xmlns:wpc="http://schemas.microsoft.com/office/word/2010/wordprocessingCanvas" xmlns:cx="http://schemas.microsoft.com/office/drawing/2014/chartex" xmlns:cx1="http://schemas.microsoft.com/office/drawing/2015/9/8/chartex" xmlns:cx2="http://schemas.microsoft.com/office/drawing/2015/10/21/chartex" xmlns:cx3="http://schemas.microsoft.com/office/drawing/2016/5/9/chartex" xmlns:cx4="http://schemas.microsoft.com/office/drawing/2016/5/10/chartex" xmlns:cx5="http://schemas.microsoft.com/office/drawing/2016/5/11/chartex" xmlns:cx6="http://schemas.microsoft.com/office/drawing/2016/5/12/chartex" xmlns:cx7="http://schemas.microsoft.com/office/drawing/2016/5/13/chartex" xmlns:cx8="http://schemas.microsoft.com/office/drawing/2016/5/14/chartex" xmlns:mc="http://schemas.openxmlformats.org/markup-compatibility/2006" xmlns:aink="http://schemas.microsoft.com/office/drawing/2016/ink" xmlns:am3d="http://schemas.microsoft.com/office/drawing/2017/model3d" xmlns:o="urn:schemas-microsoft-com:office:office" xmlns:r="http://schemas.openxmlformats.org/officeDocument/2006/relationships" xmlns:m="http://schemas.openxmlformats.org/officeDocument/2006/math" xmlns:v="urn:schemas-microsoft-com:vml" xmlns:wp14="http://schemas.microsoft.com/office/word/2010/wordprocessingDrawing" xmlns:wp="http://schemas.openxmlformats.org/drawingml/2006/wordprocessingDrawing" xmlns:w10="urn:schemas-microsoft-com:office:word" xmlns:w="http://schemas.openxmlformats.org/wordprocessingml/2006/main" xmlns:w14="http://schemas.microsoft.com/office/word/2010/wordml" xmlns:w15="http://schemas.microsoft.com/office/word/2012/wordml" xmlns:w16cex="http://schemas.microsoft.com/office/word/2018/wordml/cex" xmlns:w16cid="http://schemas.microsoft.com/office/word/2016/wordml/cid" xmlns:w16="http://schemas.microsoft.com/office/word/2018/wordml" xmlns:w16se="http://schemas.microsoft.com/office/word/2015/wordml/symex" xmlns:wpg="http://schemas.microsoft.com/office/word/2010/wordprocessingGroup" xmlns:wpi="http://schemas.microsoft.com/office/word/2010/wordprocessingInk" xmlns:wne="http://schemas.microsoft.com/office/word/2006/wordml" xmlns:wps="http://schemas.microsoft.com/office/word/2010/wordprocessingShape" mc:Ignorable="w14 w15 w16se w16cid w16 w16cex wp14">
+<w:footnotes xmlns:wpc="http://schemas.microsoft.com/office/word/2010/wordprocessingCanvas" xmlns:cx="http://schemas.microsoft.com/office/drawing/2014/chartex" xmlns:cx1="http://schemas.microsoft.com/office/drawing/2015/9/8/chartex" xmlns:cx2="http://schemas.microsoft.com/office/drawing/2015/10/21/chartex" xmlns:cx3="http://schemas.microsoft.com/office/drawing/2016/5/9/chartex" xmlns:cx4="http://schemas.microsoft.com/office/drawing/2016/5/10/chartex" xmlns:cx5="http://schemas.microsoft.com/office/drawing/2016/5/11/chartex" xmlns:cx6="http://schemas.microsoft.com/office/drawing/2016/5/12/chartex" xmlns:cx7="http://schemas.microsoft.com/office/drawing/2016/5/13/chartex" xmlns:cx8="http://schemas.microsoft.com/office/drawing/2016/5/14/chartex" xmlns:mc="http://schemas.openxmlformats.org/markup-compatibility/2006" xmlns:aink="http://schemas.microsoft.com/office/drawing/2016/ink" xmlns:am3d="http://schemas.microsoft.com/office/drawing/2017/model3d" xmlns:o="urn:schemas-microsoft-com:office:office" xmlns:oel="http://schemas.microsoft.com/office/2019/extlst" xmlns:r="http://schemas.openxmlformats.org/officeDocument/2006/relationships" xmlns:m="http://schemas.openxmlformats.org/officeDocument/2006/math" xmlns:v="urn:schemas-microsoft-com:vml" xmlns:wp14="http://schemas.microsoft.com/office/word/2010/wordprocessingDrawing" xmlns:wp="http://schemas.openxmlformats.org/drawingml/2006/wordprocessingDrawing" xmlns:w10="urn:schemas-microsoft-com:office:word" xmlns:w="http://schemas.openxmlformats.org/wordprocessingml/2006/main" xmlns:w14="http://schemas.microsoft.com/office/word/2010/wordml" xmlns:w15="http://schemas.microsoft.com/office/word/2012/wordml" xmlns:w16cex="http://schemas.microsoft.com/office/word/2018/wordml/cex" xmlns:w16cid="http://schemas.microsoft.com/office/word/2016/wordml/cid" xmlns:w16="http://schemas.microsoft.com/office/word/2018/wordml" xmlns:w16sdtdh="http://schemas.microsoft.com/office/word/2020/wordml/sdtdatahash" xmlns:w16se="http://schemas.microsoft.com/office/word/2015/wordml/symex" xmlns:wpg="http://schemas.microsoft.com/office/word/2010/wordprocessingGroup" xmlns:wpi="http://schemas.microsoft.com/office/word/2010/wordprocessingInk" xmlns:wne="http://schemas.microsoft.com/office/word/2006/wordml" xmlns:wps="http://schemas.microsoft.com/office/word/2010/wordprocessingShape" mc:Ignorable="w14 w15 w16se w16cid w16 w16cex w16sdtdh wp14">
   <w:footnote w:type="separator" w:id="-1">
     <w:p>
       <w:r>
@@ -5467,7 +5605,7 @@
 </file>
 
 <file path=word/header1.xml><?xml version="1.0" encoding="utf-8"?>
-<w:hdr xmlns:wpc="http://schemas.microsoft.com/office/word/2010/wordprocessingCanvas" xmlns:cx="http://schemas.microsoft.com/office/drawing/2014/chartex" xmlns:cx1="http://schemas.microsoft.com/office/drawing/2015/9/8/chartex" xmlns:cx2="http://schemas.microsoft.com/office/drawing/2015/10/21/chartex" xmlns:cx3="http://schemas.microsoft.com/office/drawing/2016/5/9/chartex" xmlns:cx4="http://schemas.microsoft.com/office/drawing/2016/5/10/chartex" xmlns:cx5="http://schemas.microsoft.com/office/drawing/2016/5/11/chartex" xmlns:cx6="http://schemas.microsoft.com/office/drawing/2016/5/12/chartex" xmlns:cx7="http://schemas.microsoft.com/office/drawing/2016/5/13/chartex" xmlns:cx8="http://schemas.microsoft.com/office/drawing/2016/5/14/chartex" xmlns:mc="http://schemas.openxmlformats.org/markup-compatibility/2006" xmlns:aink="http://schemas.microsoft.com/office/drawing/2016/ink" xmlns:am3d="http://schemas.microsoft.com/office/drawing/2017/model3d" xmlns:o="urn:schemas-microsoft-com:office:office" xmlns:r="http://schemas.openxmlformats.org/officeDocument/2006/relationships" xmlns:m="http://schemas.openxmlformats.org/officeDocument/2006/math" xmlns:v="urn:schemas-microsoft-com:vml" xmlns:wp14="http://schemas.microsoft.com/office/word/2010/wordprocessingDrawing" xmlns:wp="http://schemas.openxmlformats.org/drawingml/2006/wordprocessingDrawing" xmlns:w10="urn:schemas-microsoft-com:office:word" xmlns:w="http://schemas.openxmlformats.org/wordprocessingml/2006/main" xmlns:w14="http://schemas.microsoft.com/office/word/2010/wordml" xmlns:w15="http://schemas.microsoft.com/office/word/2012/wordml" xmlns:w16cex="http://schemas.microsoft.com/office/word/2018/wordml/cex" xmlns:w16cid="http://schemas.microsoft.com/office/word/2016/wordml/cid" xmlns:w16="http://schemas.microsoft.com/office/word/2018/wordml" xmlns:w16se="http://schemas.microsoft.com/office/word/2015/wordml/symex" xmlns:wpg="http://schemas.microsoft.com/office/word/2010/wordprocessingGroup" xmlns:wpi="http://schemas.microsoft.com/office/word/2010/wordprocessingInk" xmlns:wne="http://schemas.microsoft.com/office/word/2006/wordml" xmlns:wps="http://schemas.microsoft.com/office/word/2010/wordprocessingShape" mc:Ignorable="w14 w15 w16se w16cid w16 w16cex wp14">
+<w:hdr xmlns:wpc="http://schemas.microsoft.com/office/word/2010/wordprocessingCanvas" xmlns:cx="http://schemas.microsoft.com/office/drawing/2014/chartex" xmlns:cx1="http://schemas.microsoft.com/office/drawing/2015/9/8/chartex" xmlns:cx2="http://schemas.microsoft.com/office/drawing/2015/10/21/chartex" xmlns:cx3="http://schemas.microsoft.com/office/drawing/2016/5/9/chartex" xmlns:cx4="http://schemas.microsoft.com/office/drawing/2016/5/10/chartex" xmlns:cx5="http://schemas.microsoft.com/office/drawing/2016/5/11/chartex" xmlns:cx6="http://schemas.microsoft.com/office/drawing/2016/5/12/chartex" xmlns:cx7="http://schemas.microsoft.com/office/drawing/2016/5/13/chartex" xmlns:cx8="http://schemas.microsoft.com/office/drawing/2016/5/14/chartex" xmlns:mc="http://schemas.openxmlformats.org/markup-compatibility/2006" xmlns:aink="http://schemas.microsoft.com/office/drawing/2016/ink" xmlns:am3d="http://schemas.microsoft.com/office/drawing/2017/model3d" xmlns:o="urn:schemas-microsoft-com:office:office" xmlns:oel="http://schemas.microsoft.com/office/2019/extlst" xmlns:r="http://schemas.openxmlformats.org/officeDocument/2006/relationships" xmlns:m="http://schemas.openxmlformats.org/officeDocument/2006/math" xmlns:v="urn:schemas-microsoft-com:vml" xmlns:wp14="http://schemas.microsoft.com/office/word/2010/wordprocessingDrawing" xmlns:wp="http://schemas.openxmlformats.org/drawingml/2006/wordprocessingDrawing" xmlns:w10="urn:schemas-microsoft-com:office:word" xmlns:w="http://schemas.openxmlformats.org/wordprocessingml/2006/main" xmlns:w14="http://schemas.microsoft.com/office/word/2010/wordml" xmlns:w15="http://schemas.microsoft.com/office/word/2012/wordml" xmlns:w16cex="http://schemas.microsoft.com/office/word/2018/wordml/cex" xmlns:w16cid="http://schemas.microsoft.com/office/word/2016/wordml/cid" xmlns:w16="http://schemas.microsoft.com/office/word/2018/wordml" xmlns:w16sdtdh="http://schemas.microsoft.com/office/word/2020/wordml/sdtdatahash" xmlns:w16se="http://schemas.microsoft.com/office/word/2015/wordml/symex" xmlns:wpg="http://schemas.microsoft.com/office/word/2010/wordprocessingGroup" xmlns:wpi="http://schemas.microsoft.com/office/word/2010/wordprocessingInk" xmlns:wne="http://schemas.microsoft.com/office/word/2006/wordml" xmlns:wps="http://schemas.microsoft.com/office/word/2010/wordprocessingShape" mc:Ignorable="w14 w15 w16se w16cid w16 w16cex w16sdtdh wp14">
   <w:p>
     <w:pPr>
       <w:pStyle w:val="En-tte"/>
@@ -5521,7 +5659,7 @@
 </file>
 
 <file path=word/numbering.xml><?xml version="1.0" encoding="utf-8"?>
-<w:numbering xmlns:wpc="http://schemas.microsoft.com/office/word/2010/wordprocessingCanvas" xmlns:cx="http://schemas.microsoft.com/office/drawing/2014/chartex" xmlns:cx1="http://schemas.microsoft.com/office/drawing/2015/9/8/chartex" xmlns:cx2="http://schemas.microsoft.com/office/drawing/2015/10/21/chartex" xmlns:cx3="http://schemas.microsoft.com/office/drawing/2016/5/9/chartex" xmlns:cx4="http://schemas.microsoft.com/office/drawing/2016/5/10/chartex" xmlns:cx5="http://schemas.microsoft.com/office/drawing/2016/5/11/chartex" xmlns:cx6="http://schemas.microsoft.com/office/drawing/2016/5/12/chartex" xmlns:cx7="http://schemas.microsoft.com/office/drawing/2016/5/13/chartex" xmlns:cx8="http://schemas.microsoft.com/office/drawing/2016/5/14/chartex" xmlns:mc="http://schemas.openxmlformats.org/markup-compatibility/2006" xmlns:aink="http://schemas.microsoft.com/office/drawing/2016/ink" xmlns:am3d="http://schemas.microsoft.com/office/drawing/2017/model3d" xmlns:o="urn:schemas-microsoft-com:office:office" xmlns:r="http://schemas.openxmlformats.org/officeDocument/2006/relationships" xmlns:m="http://schemas.openxmlformats.org/officeDocument/2006/math" xmlns:v="urn:schemas-microsoft-com:vml" xmlns:wp14="http://schemas.microsoft.com/office/word/2010/wordprocessingDrawing" xmlns:wp="http://schemas.openxmlformats.org/drawingml/2006/wordprocessingDrawing" xmlns:w10="urn:schemas-microsoft-com:office:word" xmlns:w="http://schemas.openxmlformats.org/wordprocessingml/2006/main" xmlns:w14="http://schemas.microsoft.com/office/word/2010/wordml" xmlns:w15="http://schemas.microsoft.com/office/word/2012/wordml" xmlns:w16cex="http://schemas.microsoft.com/office/word/2018/wordml/cex" xmlns:w16cid="http://schemas.microsoft.com/office/word/2016/wordml/cid" xmlns:w16="http://schemas.microsoft.com/office/word/2018/wordml" xmlns:w16se="http://schemas.microsoft.com/office/word/2015/wordml/symex" xmlns:wpg="http://schemas.microsoft.com/office/word/2010/wordprocessingGroup" xmlns:wpi="http://schemas.microsoft.com/office/word/2010/wordprocessingInk" xmlns:wne="http://schemas.microsoft.com/office/word/2006/wordml" xmlns:wps="http://schemas.microsoft.com/office/word/2010/wordprocessingShape" mc:Ignorable="w14 w15 w16se w16cid w16 w16cex wp14">
+<w:numbering xmlns:wpc="http://schemas.microsoft.com/office/word/2010/wordprocessingCanvas" xmlns:cx="http://schemas.microsoft.com/office/drawing/2014/chartex" xmlns:cx1="http://schemas.microsoft.com/office/drawing/2015/9/8/chartex" xmlns:cx2="http://schemas.microsoft.com/office/drawing/2015/10/21/chartex" xmlns:cx3="http://schemas.microsoft.com/office/drawing/2016/5/9/chartex" xmlns:cx4="http://schemas.microsoft.com/office/drawing/2016/5/10/chartex" xmlns:cx5="http://schemas.microsoft.com/office/drawing/2016/5/11/chartex" xmlns:cx6="http://schemas.microsoft.com/office/drawing/2016/5/12/chartex" xmlns:cx7="http://schemas.microsoft.com/office/drawing/2016/5/13/chartex" xmlns:cx8="http://schemas.microsoft.com/office/drawing/2016/5/14/chartex" xmlns:mc="http://schemas.openxmlformats.org/markup-compatibility/2006" xmlns:aink="http://schemas.microsoft.com/office/drawing/2016/ink" xmlns:am3d="http://schemas.microsoft.com/office/drawing/2017/model3d" xmlns:o="urn:schemas-microsoft-com:office:office" xmlns:oel="http://schemas.microsoft.com/office/2019/extlst" xmlns:r="http://schemas.openxmlformats.org/officeDocument/2006/relationships" xmlns:m="http://schemas.openxmlformats.org/officeDocument/2006/math" xmlns:v="urn:schemas-microsoft-com:vml" xmlns:wp14="http://schemas.microsoft.com/office/word/2010/wordprocessingDrawing" xmlns:wp="http://schemas.openxmlformats.org/drawingml/2006/wordprocessingDrawing" xmlns:w10="urn:schemas-microsoft-com:office:word" xmlns:w="http://schemas.openxmlformats.org/wordprocessingml/2006/main" xmlns:w14="http://schemas.microsoft.com/office/word/2010/wordml" xmlns:w15="http://schemas.microsoft.com/office/word/2012/wordml" xmlns:w16cex="http://schemas.microsoft.com/office/word/2018/wordml/cex" xmlns:w16cid="http://schemas.microsoft.com/office/word/2016/wordml/cid" xmlns:w16="http://schemas.microsoft.com/office/word/2018/wordml" xmlns:w16sdtdh="http://schemas.microsoft.com/office/word/2020/wordml/sdtdatahash" xmlns:w16se="http://schemas.microsoft.com/office/word/2015/wordml/symex" xmlns:wpg="http://schemas.microsoft.com/office/word/2010/wordprocessingGroup" xmlns:wpi="http://schemas.microsoft.com/office/word/2010/wordprocessingInk" xmlns:wne="http://schemas.microsoft.com/office/word/2006/wordml" xmlns:wps="http://schemas.microsoft.com/office/word/2010/wordprocessingShape" mc:Ignorable="w14 w15 w16se w16cid w16 w16cex w16sdtdh wp14">
   <w:abstractNum w:abstractNumId="0" w15:restartNumberingAfterBreak="0">
     <w:nsid w:val="12144EBF"/>
     <w:multiLevelType w:val="multilevel"/>
@@ -6915,44 +7053,44 @@
       </w:rPr>
     </w:lvl>
   </w:abstractNum>
-  <w:num w:numId="1">
+  <w:num w:numId="1" w16cid:durableId="2116292642">
     <w:abstractNumId w:val="5"/>
   </w:num>
-  <w:num w:numId="2">
+  <w:num w:numId="2" w16cid:durableId="497772675">
     <w:abstractNumId w:val="9"/>
   </w:num>
-  <w:num w:numId="3">
+  <w:num w:numId="3" w16cid:durableId="804585947">
     <w:abstractNumId w:val="10"/>
   </w:num>
-  <w:num w:numId="4">
+  <w:num w:numId="4" w16cid:durableId="1893153611">
     <w:abstractNumId w:val="8"/>
   </w:num>
-  <w:num w:numId="5">
+  <w:num w:numId="5" w16cid:durableId="167596436">
     <w:abstractNumId w:val="3"/>
   </w:num>
-  <w:num w:numId="6">
+  <w:num w:numId="6" w16cid:durableId="625742272">
     <w:abstractNumId w:val="4"/>
   </w:num>
-  <w:num w:numId="7">
+  <w:num w:numId="7" w16cid:durableId="1270115073">
     <w:abstractNumId w:val="2"/>
   </w:num>
-  <w:num w:numId="8">
+  <w:num w:numId="8" w16cid:durableId="381909894">
     <w:abstractNumId w:val="0"/>
   </w:num>
-  <w:num w:numId="9">
+  <w:num w:numId="9" w16cid:durableId="217786556">
     <w:abstractNumId w:val="6"/>
   </w:num>
-  <w:num w:numId="10">
+  <w:num w:numId="10" w16cid:durableId="1867910633">
     <w:abstractNumId w:val="7"/>
   </w:num>
-  <w:num w:numId="11">
+  <w:num w:numId="11" w16cid:durableId="835876517">
     <w:abstractNumId w:val="1"/>
   </w:num>
 </w:numbering>
 </file>
 
 <file path=word/styles.xml><?xml version="1.0" encoding="utf-8"?>
-<w:styles xmlns:mc="http://schemas.openxmlformats.org/markup-compatibility/2006" xmlns:r="http://schemas.openxmlformats.org/officeDocument/2006/relationships" xmlns:w="http://schemas.openxmlformats.org/wordprocessingml/2006/main" xmlns:w14="http://schemas.microsoft.com/office/word/2010/wordml" xmlns:w15="http://schemas.microsoft.com/office/word/2012/wordml" xmlns:w16cex="http://schemas.microsoft.com/office/word/2018/wordml/cex" xmlns:w16cid="http://schemas.microsoft.com/office/word/2016/wordml/cid" xmlns:w16="http://schemas.microsoft.com/office/word/2018/wordml" xmlns:w16se="http://schemas.microsoft.com/office/word/2015/wordml/symex" mc:Ignorable="w14 w15 w16se w16cid w16 w16cex">
+<w:styles xmlns:mc="http://schemas.openxmlformats.org/markup-compatibility/2006" xmlns:r="http://schemas.openxmlformats.org/officeDocument/2006/relationships" xmlns:w="http://schemas.openxmlformats.org/wordprocessingml/2006/main" xmlns:w14="http://schemas.microsoft.com/office/word/2010/wordml" xmlns:w15="http://schemas.microsoft.com/office/word/2012/wordml" xmlns:w16cex="http://schemas.microsoft.com/office/word/2018/wordml/cex" xmlns:w16cid="http://schemas.microsoft.com/office/word/2016/wordml/cid" xmlns:w16="http://schemas.microsoft.com/office/word/2018/wordml" xmlns:w16sdtdh="http://schemas.microsoft.com/office/word/2020/wordml/sdtdatahash" xmlns:w16se="http://schemas.microsoft.com/office/word/2015/wordml/symex" mc:Ignorable="w14 w15 w16se w16cid w16 w16cex w16sdtdh">
   <w:docDefaults>
     <w:rPrDefault>
       <w:rPr>
@@ -8233,21 +8371,6 @@
 </file>
 
 <file path=customXml/item1.xml><?xml version="1.0" encoding="utf-8"?>
-<?mso-contentType ?>
-<FormTemplates xmlns="http://schemas.microsoft.com/sharepoint/v3/contenttype/forms">
-  <Display>DocumentLibraryForm</Display>
-  <Edit>DocumentLibraryForm</Edit>
-  <New>DocumentLibraryForm</New>
-</FormTemplates>
-</file>
-
-<file path=customXml/item2.xml><?xml version="1.0" encoding="utf-8"?>
-<p:properties xmlns:p="http://schemas.microsoft.com/office/2006/metadata/properties" xmlns:xsi="http://www.w3.org/2001/XMLSchema-instance" xmlns:pc="http://schemas.microsoft.com/office/infopath/2007/PartnerControls">
-  <documentManagement/>
-</p:properties>
-</file>
-
-<file path=customXml/item3.xml><?xml version="1.0" encoding="utf-8"?>
 <ct:contentTypeSchema xmlns:ct="http://schemas.microsoft.com/office/2006/metadata/contentType" xmlns:ma="http://schemas.microsoft.com/office/2006/metadata/properties/metaAttributes" ct:_="" ma:_="" ma:contentTypeName="Document" ma:contentTypeID="0x010100B4B9E7C5D694AD43BF578BC0F90B54B2" ma:contentTypeVersion="13" ma:contentTypeDescription="Crée un document." ma:contentTypeScope="" ma:versionID="d821bd1c572bab9a1f43f9f7e9e92b56">
   <xsd:schema xmlns:xsd="http://www.w3.org/2001/XMLSchema" xmlns:xs="http://www.w3.org/2001/XMLSchema" xmlns:p="http://schemas.microsoft.com/office/2006/metadata/properties" xmlns:ns3="2355ee30-94b2-4a5a-b7d7-59ce3ea1eb14" xmlns:ns4="46b00e57-26a5-4c78-86b9-22a327b96dfd" targetNamespace="http://schemas.microsoft.com/office/2006/metadata/properties" ma:root="true" ma:fieldsID="4a6db5893cf07f1eabfbac9abfb2a6a2" ns3:_="" ns4:_="">
     <xsd:import namespace="2355ee30-94b2-4a5a-b7d7-59ce3ea1eb14"/>
@@ -8470,24 +8593,22 @@
 </ct:contentTypeSchema>
 </file>
 
-<file path=customXml/itemProps1.xml><?xml version="1.0" encoding="utf-8"?>
-<ds:datastoreItem xmlns:ds="http://schemas.openxmlformats.org/officeDocument/2006/customXml" ds:itemID="{6AD60D00-AD0E-4E6F-B892-2B1FFE04B6C0}">
-  <ds:schemaRefs>
-    <ds:schemaRef ds:uri="http://schemas.microsoft.com/sharepoint/v3/contenttype/forms"/>
-  </ds:schemaRefs>
-</ds:datastoreItem>
+<file path=customXml/item2.xml><?xml version="1.0" encoding="utf-8"?>
+<p:properties xmlns:p="http://schemas.microsoft.com/office/2006/metadata/properties" xmlns:xsi="http://www.w3.org/2001/XMLSchema-instance" xmlns:pc="http://schemas.microsoft.com/office/infopath/2007/PartnerControls">
+  <documentManagement/>
+</p:properties>
 </file>
 
-<file path=customXml/itemProps2.xml><?xml version="1.0" encoding="utf-8"?>
-<ds:datastoreItem xmlns:ds="http://schemas.openxmlformats.org/officeDocument/2006/customXml" ds:itemID="{DE4DE0E4-F2C5-4D93-B09B-E3FFB76E2B3A}">
-  <ds:schemaRefs>
-    <ds:schemaRef ds:uri="http://schemas.microsoft.com/office/2006/metadata/properties"/>
-    <ds:schemaRef ds:uri="http://schemas.microsoft.com/office/infopath/2007/PartnerControls"/>
-  </ds:schemaRefs>
-</ds:datastoreItem>
+<file path=customXml/item3.xml><?xml version="1.0" encoding="utf-8"?>
+<?mso-contentType ?>
+<FormTemplates xmlns="http://schemas.microsoft.com/sharepoint/v3/contenttype/forms">
+  <Display>DocumentLibraryForm</Display>
+  <Edit>DocumentLibraryForm</Edit>
+  <New>DocumentLibraryForm</New>
+</FormTemplates>
 </file>
 
-<file path=customXml/itemProps3.xml><?xml version="1.0" encoding="utf-8"?>
+<file path=customXml/itemProps1.xml><?xml version="1.0" encoding="utf-8"?>
 <ds:datastoreItem xmlns:ds="http://schemas.openxmlformats.org/officeDocument/2006/customXml" ds:itemID="{296BF378-42C8-46E2-B3D0-E518037A0882}">
   <ds:schemaRefs>
     <ds:schemaRef ds:uri="http://schemas.microsoft.com/office/2006/metadata/contentType"/>
@@ -8504,4 +8625,21 @@
     <ds:schemaRef ds:uri="http://schemas.microsoft.com/internal/obd"/>
   </ds:schemaRefs>
 </ds:datastoreItem>
+</file>
+
+<file path=customXml/itemProps2.xml><?xml version="1.0" encoding="utf-8"?>
+<ds:datastoreItem xmlns:ds="http://schemas.openxmlformats.org/officeDocument/2006/customXml" ds:itemID="{DE4DE0E4-F2C5-4D93-B09B-E3FFB76E2B3A}">
+  <ds:schemaRefs>
+    <ds:schemaRef ds:uri="http://schemas.microsoft.com/office/2006/metadata/properties"/>
+    <ds:schemaRef ds:uri="http://schemas.microsoft.com/office/infopath/2007/PartnerControls"/>
+  </ds:schemaRefs>
+</ds:datastoreItem>
+</file>
+
+<file path=customXml/itemProps3.xml><?xml version="1.0" encoding="utf-8"?>
+<ds:datastoreItem xmlns:ds="http://schemas.openxmlformats.org/officeDocument/2006/customXml" ds:itemID="{6AD60D00-AD0E-4E6F-B892-2B1FFE04B6C0}">
+  <ds:schemaRefs>
+    <ds:schemaRef ds:uri="http://schemas.microsoft.com/sharepoint/v3/contenttype/forms"/>
+  </ds:schemaRefs>
+</ds:datastoreItem>
 </file>
--- a/documentation_de_projet.docx
+++ b/documentation_de_projet.docx
@@ -275,34 +275,14 @@
                 <w:sz w:val="96"/>
               </w:rPr>
             </w:pPr>
-            <w:proofErr w:type="spellStart"/>
             <w:r>
               <w:rPr>
                 <w:rFonts w:ascii="Impact" w:hAnsi="Impact"/>
                 <w:color w:val="FFFFFF" w:themeColor="background1"/>
                 <w:sz w:val="96"/>
               </w:rPr>
-              <w:t>Space</w:t>
-            </w:r>
-            <w:proofErr w:type="spellEnd"/>
-            <w:r>
-              <w:rPr>
-                <w:rFonts w:ascii="Impact" w:hAnsi="Impact"/>
-                <w:color w:val="FFFFFF" w:themeColor="background1"/>
-                <w:sz w:val="96"/>
-              </w:rPr>
-              <w:t xml:space="preserve"> </w:t>
-            </w:r>
-            <w:proofErr w:type="spellStart"/>
-            <w:r>
-              <w:rPr>
-                <w:rFonts w:ascii="Impact" w:hAnsi="Impact"/>
-                <w:color w:val="FFFFFF" w:themeColor="background1"/>
-                <w:sz w:val="96"/>
-              </w:rPr>
-              <w:t>Invaders</w:t>
-            </w:r>
-            <w:proofErr w:type="spellEnd"/>
+              <w:t>Space Invaders</w:t>
+            </w:r>
           </w:p>
         </w:tc>
       </w:tr>
@@ -1247,27 +1227,16 @@
           <w:sz w:val="20"/>
           <w:u w:val="single"/>
         </w:rPr>
-        <w:t xml:space="preserve">NOTE L’INTENTION DES UTILISATEURS DE CE </w:t>
-      </w:r>
-      <w:proofErr w:type="gramStart"/>
+        <w:t>NOTE L’INTENTION DES UTILISATEURS DE CE CANEVAS</w:t>
+      </w:r>
       <w:r>
         <w:rPr>
           <w:bCs/>
           <w:i/>
           <w:sz w:val="20"/>
-          <w:u w:val="single"/>
-        </w:rPr>
-        <w:t>CANEVAS</w:t>
-      </w:r>
-      <w:r>
-        <w:rPr>
-          <w:bCs/>
-          <w:i/>
-          <w:sz w:val="20"/>
         </w:rPr>
         <w:t>:</w:t>
       </w:r>
-      <w:proofErr w:type="gramEnd"/>
       <w:r>
         <w:rPr>
           <w:bCs/>
@@ -1292,25 +1261,7 @@
           <w:i/>
           <w:sz w:val="20"/>
         </w:rPr>
-        <w:t xml:space="preserve">De plus, en fonction du type de </w:t>
-      </w:r>
-      <w:proofErr w:type="gramStart"/>
-      <w:r>
-        <w:rPr>
-          <w:bCs/>
-          <w:i/>
-          <w:sz w:val="20"/>
-        </w:rPr>
-        <w:t>projet,  il</w:t>
-      </w:r>
-      <w:proofErr w:type="gramEnd"/>
-      <w:r>
-        <w:rPr>
-          <w:bCs/>
-          <w:i/>
-          <w:sz w:val="20"/>
-        </w:rPr>
-        <w:t xml:space="preserve"> est tout à fait possible que certains chapitres ou paragraphes n’aient aucun sens. Dans ce cas il est recommandé de les retirer du document pour éviter de l’alourdir inutilement.  </w:t>
+        <w:t xml:space="preserve">De plus, en fonction du type de projet,  il est tout à fait possible que certains chapitres ou paragraphes n’aient aucun sens. Dans ce cas il est recommandé de les retirer du document pour éviter de l’alourdir inutilement.  </w:t>
       </w:r>
     </w:p>
     <w:p>
@@ -1449,27 +1400,7 @@
           <w:szCs w:val="14"/>
           <w:lang w:eastAsia="fr-FR"/>
         </w:rPr>
-        <w:t xml:space="preserve">Ce projet </w:t>
-      </w:r>
-      <w:proofErr w:type="spellStart"/>
-      <w:r>
-        <w:rPr>
-          <w:rFonts w:ascii="Arial" w:hAnsi="Arial"/>
-          <w:sz w:val="24"/>
-          <w:szCs w:val="14"/>
-          <w:lang w:eastAsia="fr-FR"/>
-        </w:rPr>
-        <w:t>à</w:t>
-      </w:r>
-      <w:proofErr w:type="spellEnd"/>
-      <w:r>
-        <w:rPr>
-          <w:rFonts w:ascii="Arial" w:hAnsi="Arial"/>
-          <w:sz w:val="24"/>
-          <w:szCs w:val="14"/>
-          <w:lang w:eastAsia="fr-FR"/>
-        </w:rPr>
-        <w:t xml:space="preserve"> pour but de nous apprendre à mettre en œuvre sans hérédité les exigences dans un design de classes, implémenter, documenter et tester un langage orienté objets.</w:t>
+        <w:t>Ce projet à pour but de nous apprendre à mettre en œuvre sans hérédité les exigences dans un design de classes, implémenter, documenter et tester un langage orienté objets.</w:t>
       </w:r>
     </w:p>
     <w:p>
@@ -2410,15 +2341,7 @@
               <w:ind w:left="0"/>
             </w:pPr>
             <w:r>
-              <w:t xml:space="preserve">Le jeu ce lance (Affiche un simple </w:t>
-            </w:r>
-            <w:proofErr w:type="spellStart"/>
-            <w:r>
-              <w:t>text</w:t>
-            </w:r>
-            <w:proofErr w:type="spellEnd"/>
-            <w:r>
-              <w:t>)</w:t>
+              <w:t>Le jeu ce lance (Affiche un simple text)</w:t>
             </w:r>
           </w:p>
         </w:tc>
@@ -3058,11 +2981,9 @@
         <w:lastRenderedPageBreak/>
         <w:t xml:space="preserve">Story </w:t>
       </w:r>
-      <w:proofErr w:type="spellStart"/>
       <w:r>
         <w:t>MoveShip</w:t>
       </w:r>
-      <w:proofErr w:type="spellEnd"/>
     </w:p>
     <w:p>
       <w:r>
@@ -3202,15 +3123,7 @@
           </w:tcPr>
           <w:p>
             <w:r>
-              <w:t xml:space="preserve">Sur </w:t>
-            </w:r>
-            <w:proofErr w:type="spellStart"/>
-            <w:r>
-              <w:t>l</w:t>
-            </w:r>
-            <w:proofErr w:type="spellEnd"/>
-            <w:r>
-              <w:t xml:space="preserve"> page du jeux vidéo avec le vaisseau tout à droite</w:t>
+              <w:t>Sur l page du jeux vidéo avec le vaisseau tout à droite</w:t>
             </w:r>
           </w:p>
         </w:tc>
@@ -3487,15 +3400,7 @@
         </w:numPr>
       </w:pPr>
       <w:r>
-        <w:t>En tant que joueur, je veux un bouton « </w:t>
-      </w:r>
-      <w:proofErr w:type="spellStart"/>
-      <w:r>
-        <w:t>play</w:t>
-      </w:r>
-      <w:proofErr w:type="spellEnd"/>
-      <w:r>
-        <w:t> » pour pouvoir jouer</w:t>
+        <w:t>En tant que joueur, je veux un bouton « play » pour pouvoir jouer</w:t>
       </w:r>
     </w:p>
     <w:p>
@@ -4121,7 +4026,6 @@
           <w:lang w:eastAsia="fr-FR"/>
         </w:rPr>
       </w:pPr>
-      <w:proofErr w:type="gramStart"/>
       <w:r>
         <w:rPr>
           <w:rFonts w:ascii="Arial" w:hAnsi="Arial"/>
@@ -4131,19 +4035,7 @@
           <w:szCs w:val="14"/>
           <w:lang w:eastAsia="fr-FR"/>
         </w:rPr>
-        <w:t>planning</w:t>
-      </w:r>
-      <w:proofErr w:type="gramEnd"/>
-      <w:r>
-        <w:rPr>
-          <w:rFonts w:ascii="Arial" w:hAnsi="Arial"/>
-          <w:i/>
-          <w:iCs/>
-          <w:sz w:val="24"/>
-          <w:szCs w:val="14"/>
-          <w:lang w:eastAsia="fr-FR"/>
-        </w:rPr>
-        <w:t xml:space="preserve"> indiquant les dates de début et de fin du projet ainsi que le découpage connu des diverses phases. </w:t>
+        <w:t xml:space="preserve">planning indiquant les dates de début et de fin du projet ainsi que le découpage connu des diverses phases. </w:t>
       </w:r>
     </w:p>
     <w:p>
@@ -4411,7 +4303,6 @@
           <w:lang w:eastAsia="fr-FR"/>
         </w:rPr>
       </w:pPr>
-      <w:proofErr w:type="gramStart"/>
       <w:r>
         <w:rPr>
           <w:rFonts w:ascii="Arial" w:hAnsi="Arial"/>
@@ -4421,19 +4312,7 @@
           <w:szCs w:val="14"/>
           <w:lang w:eastAsia="fr-FR"/>
         </w:rPr>
-        <w:t>partage</w:t>
-      </w:r>
-      <w:proofErr w:type="gramEnd"/>
-      <w:r>
-        <w:rPr>
-          <w:rFonts w:ascii="Arial" w:hAnsi="Arial"/>
-          <w:i/>
-          <w:iCs/>
-          <w:sz w:val="24"/>
-          <w:szCs w:val="14"/>
-          <w:lang w:eastAsia="fr-FR"/>
-        </w:rPr>
-        <w:t xml:space="preserve"> des tâches en cas de travail à plusieurs.</w:t>
+        <w:t>partage des tâches en cas de travail à plusieurs.</w:t>
       </w:r>
     </w:p>
     <w:p>
@@ -4716,7 +4595,7 @@
           <w:iCs/>
           <w:sz w:val="24"/>
         </w:rPr>
-        <w:t xml:space="preserve">PC Dell </w:t>
+        <w:t>Poste de travail</w:t>
       </w:r>
     </w:p>
     <w:p>
@@ -4752,6 +4631,7 @@
           <w:rFonts w:ascii="Arial" w:hAnsi="Arial" w:cs="Arial"/>
           <w:i/>
           <w:sz w:val="24"/>
+          <w:lang w:val="pt-PT"/>
         </w:rPr>
       </w:pPr>
       <w:r>
@@ -4759,8 +4639,27 @@
           <w:rFonts w:ascii="Arial" w:hAnsi="Arial" w:cs="Arial"/>
           <w:iCs/>
           <w:sz w:val="24"/>
+          <w:lang w:val="pt-PT"/>
         </w:rPr>
         <w:t>Visual Studio Code 2022</w:t>
+      </w:r>
+      <w:r>
+        <w:rPr>
+          <w:rFonts w:ascii="Arial" w:hAnsi="Arial" w:cs="Arial"/>
+          <w:iCs/>
+          <w:sz w:val="24"/>
+          <w:lang w:val="pt-PT"/>
+        </w:rPr>
+        <w:t>, GitHub d</w:t>
+      </w:r>
+      <w:r>
+        <w:rPr>
+          <w:rFonts w:ascii="Arial" w:hAnsi="Arial" w:cs="Arial"/>
+          <w:iCs/>
+          <w:sz w:val="24"/>
+          <w:lang w:val="pt-PT"/>
+        </w:rPr>
+        <w:t>esktop</w:t>
       </w:r>
     </w:p>
     <w:p>
@@ -4822,16 +4721,8 @@
         <w:rPr>
           <w:i/>
         </w:rPr>
-        <w:t xml:space="preserve">Pour chaque user story de l’analyse, donner sous forme de </w:t>
-      </w:r>
-      <w:proofErr w:type="gramStart"/>
-      <w:r>
-        <w:rPr>
-          <w:i/>
-        </w:rPr>
-        <w:t>tableau:</w:t>
-      </w:r>
-      <w:proofErr w:type="gramEnd"/>
+        <w:t>Pour chaque user story de l’analyse, donner sous forme de tableau:</w:t>
+      </w:r>
     </w:p>
     <w:p>
       <w:pPr>
@@ -5012,7 +4903,6 @@
                 <w:iCs/>
               </w:rPr>
             </w:pPr>
-            <w:proofErr w:type="spellStart"/>
             <w:r>
               <w:rPr>
                 <w:iCs/>
@@ -5031,7 +4921,6 @@
               </w:rPr>
               <w:t>p</w:t>
             </w:r>
-            <w:proofErr w:type="spellEnd"/>
           </w:p>
         </w:tc>
         <w:tc>
@@ -5204,21 +5093,7 @@
         <w:rPr>
           <w:i/>
         </w:rPr>
-        <w:t xml:space="preserve">S'il reste encore des </w:t>
-      </w:r>
-      <w:proofErr w:type="gramStart"/>
-      <w:r>
-        <w:rPr>
-          <w:i/>
-        </w:rPr>
-        <w:t>erreurs:</w:t>
-      </w:r>
-      <w:proofErr w:type="gramEnd"/>
-      <w:r>
-        <w:rPr>
-          <w:i/>
-        </w:rPr>
-        <w:t xml:space="preserve"> </w:t>
+        <w:t xml:space="preserve">S'il reste encore des erreurs: </w:t>
       </w:r>
     </w:p>
     <w:p>
@@ -5382,18 +5257,8 @@
           <w:i/>
           <w:sz w:val="24"/>
         </w:rPr>
-        <w:t xml:space="preserve">Développez en tous cas les points </w:t>
-      </w:r>
-      <w:proofErr w:type="gramStart"/>
-      <w:r>
-        <w:rPr>
-          <w:rFonts w:ascii="Arial" w:hAnsi="Arial" w:cs="Arial"/>
-          <w:i/>
-          <w:sz w:val="24"/>
-        </w:rPr>
-        <w:t>suivants:</w:t>
-      </w:r>
-      <w:proofErr w:type="gramEnd"/>
+        <w:t>Développez en tous cas les points suivants:</w:t>
+      </w:r>
     </w:p>
     <w:p>
       <w:pPr>
@@ -8371,6 +8236,21 @@
 </file>
 
 <file path=customXml/item1.xml><?xml version="1.0" encoding="utf-8"?>
+<?mso-contentType ?>
+<FormTemplates xmlns="http://schemas.microsoft.com/sharepoint/v3/contenttype/forms">
+  <Display>DocumentLibraryForm</Display>
+  <Edit>DocumentLibraryForm</Edit>
+  <New>DocumentLibraryForm</New>
+</FormTemplates>
+</file>
+
+<file path=customXml/item2.xml><?xml version="1.0" encoding="utf-8"?>
+<p:properties xmlns:p="http://schemas.microsoft.com/office/2006/metadata/properties" xmlns:xsi="http://www.w3.org/2001/XMLSchema-instance" xmlns:pc="http://schemas.microsoft.com/office/infopath/2007/PartnerControls">
+  <documentManagement/>
+</p:properties>
+</file>
+
+<file path=customXml/item3.xml><?xml version="1.0" encoding="utf-8"?>
 <ct:contentTypeSchema xmlns:ct="http://schemas.microsoft.com/office/2006/metadata/contentType" xmlns:ma="http://schemas.microsoft.com/office/2006/metadata/properties/metaAttributes" ct:_="" ma:_="" ma:contentTypeName="Document" ma:contentTypeID="0x010100B4B9E7C5D694AD43BF578BC0F90B54B2" ma:contentTypeVersion="13" ma:contentTypeDescription="Crée un document." ma:contentTypeScope="" ma:versionID="d821bd1c572bab9a1f43f9f7e9e92b56">
   <xsd:schema xmlns:xsd="http://www.w3.org/2001/XMLSchema" xmlns:xs="http://www.w3.org/2001/XMLSchema" xmlns:p="http://schemas.microsoft.com/office/2006/metadata/properties" xmlns:ns3="2355ee30-94b2-4a5a-b7d7-59ce3ea1eb14" xmlns:ns4="46b00e57-26a5-4c78-86b9-22a327b96dfd" targetNamespace="http://schemas.microsoft.com/office/2006/metadata/properties" ma:root="true" ma:fieldsID="4a6db5893cf07f1eabfbac9abfb2a6a2" ns3:_="" ns4:_="">
     <xsd:import namespace="2355ee30-94b2-4a5a-b7d7-59ce3ea1eb14"/>
@@ -8593,22 +8473,24 @@
 </ct:contentTypeSchema>
 </file>
 
-<file path=customXml/item2.xml><?xml version="1.0" encoding="utf-8"?>
-<p:properties xmlns:p="http://schemas.microsoft.com/office/2006/metadata/properties" xmlns:xsi="http://www.w3.org/2001/XMLSchema-instance" xmlns:pc="http://schemas.microsoft.com/office/infopath/2007/PartnerControls">
-  <documentManagement/>
-</p:properties>
+<file path=customXml/itemProps1.xml><?xml version="1.0" encoding="utf-8"?>
+<ds:datastoreItem xmlns:ds="http://schemas.openxmlformats.org/officeDocument/2006/customXml" ds:itemID="{6AD60D00-AD0E-4E6F-B892-2B1FFE04B6C0}">
+  <ds:schemaRefs>
+    <ds:schemaRef ds:uri="http://schemas.microsoft.com/sharepoint/v3/contenttype/forms"/>
+  </ds:schemaRefs>
+</ds:datastoreItem>
 </file>
 
-<file path=customXml/item3.xml><?xml version="1.0" encoding="utf-8"?>
-<?mso-contentType ?>
-<FormTemplates xmlns="http://schemas.microsoft.com/sharepoint/v3/contenttype/forms">
-  <Display>DocumentLibraryForm</Display>
-  <Edit>DocumentLibraryForm</Edit>
-  <New>DocumentLibraryForm</New>
-</FormTemplates>
+<file path=customXml/itemProps2.xml><?xml version="1.0" encoding="utf-8"?>
+<ds:datastoreItem xmlns:ds="http://schemas.openxmlformats.org/officeDocument/2006/customXml" ds:itemID="{DE4DE0E4-F2C5-4D93-B09B-E3FFB76E2B3A}">
+  <ds:schemaRefs>
+    <ds:schemaRef ds:uri="http://schemas.microsoft.com/office/2006/metadata/properties"/>
+    <ds:schemaRef ds:uri="http://schemas.microsoft.com/office/infopath/2007/PartnerControls"/>
+  </ds:schemaRefs>
+</ds:datastoreItem>
 </file>
 
-<file path=customXml/itemProps1.xml><?xml version="1.0" encoding="utf-8"?>
+<file path=customXml/itemProps3.xml><?xml version="1.0" encoding="utf-8"?>
 <ds:datastoreItem xmlns:ds="http://schemas.openxmlformats.org/officeDocument/2006/customXml" ds:itemID="{296BF378-42C8-46E2-B3D0-E518037A0882}">
   <ds:schemaRefs>
     <ds:schemaRef ds:uri="http://schemas.microsoft.com/office/2006/metadata/contentType"/>
@@ -8625,21 +8507,4 @@
     <ds:schemaRef ds:uri="http://schemas.microsoft.com/internal/obd"/>
   </ds:schemaRefs>
 </ds:datastoreItem>
-</file>
-
-<file path=customXml/itemProps2.xml><?xml version="1.0" encoding="utf-8"?>
-<ds:datastoreItem xmlns:ds="http://schemas.openxmlformats.org/officeDocument/2006/customXml" ds:itemID="{DE4DE0E4-F2C5-4D93-B09B-E3FFB76E2B3A}">
-  <ds:schemaRefs>
-    <ds:schemaRef ds:uri="http://schemas.microsoft.com/office/2006/metadata/properties"/>
-    <ds:schemaRef ds:uri="http://schemas.microsoft.com/office/infopath/2007/PartnerControls"/>
-  </ds:schemaRefs>
-</ds:datastoreItem>
-</file>
-
-<file path=customXml/itemProps3.xml><?xml version="1.0" encoding="utf-8"?>
-<ds:datastoreItem xmlns:ds="http://schemas.openxmlformats.org/officeDocument/2006/customXml" ds:itemID="{6AD60D00-AD0E-4E6F-B892-2B1FFE04B6C0}">
-  <ds:schemaRefs>
-    <ds:schemaRef ds:uri="http://schemas.microsoft.com/sharepoint/v3/contenttype/forms"/>
-  </ds:schemaRefs>
-</ds:datastoreItem>
 </file>
--- a/documentation_de_projet.docx
+++ b/documentation_de_projet.docx
@@ -1,6 +1,6 @@
 
 <file path=word/document.xml><?xml version="1.0" encoding="utf-8"?>
-<w:document xmlns:wpc="http://schemas.microsoft.com/office/word/2010/wordprocessingCanvas" xmlns:cx="http://schemas.microsoft.com/office/drawing/2014/chartex" xmlns:cx1="http://schemas.microsoft.com/office/drawing/2015/9/8/chartex" xmlns:cx2="http://schemas.microsoft.com/office/drawing/2015/10/21/chartex" xmlns:cx3="http://schemas.microsoft.com/office/drawing/2016/5/9/chartex" xmlns:cx4="http://schemas.microsoft.com/office/drawing/2016/5/10/chartex" xmlns:cx5="http://schemas.microsoft.com/office/drawing/2016/5/11/chartex" xmlns:cx6="http://schemas.microsoft.com/office/drawing/2016/5/12/chartex" xmlns:cx7="http://schemas.microsoft.com/office/drawing/2016/5/13/chartex" xmlns:cx8="http://schemas.microsoft.com/office/drawing/2016/5/14/chartex" xmlns:mc="http://schemas.openxmlformats.org/markup-compatibility/2006" xmlns:aink="http://schemas.microsoft.com/office/drawing/2016/ink" xmlns:am3d="http://schemas.microsoft.com/office/drawing/2017/model3d" xmlns:o="urn:schemas-microsoft-com:office:office" xmlns:oel="http://schemas.microsoft.com/office/2019/extlst" xmlns:r="http://schemas.openxmlformats.org/officeDocument/2006/relationships" xmlns:m="http://schemas.openxmlformats.org/officeDocument/2006/math" xmlns:v="urn:schemas-microsoft-com:vml" xmlns:wp14="http://schemas.microsoft.com/office/word/2010/wordprocessingDrawing" xmlns:wp="http://schemas.openxmlformats.org/drawingml/2006/wordprocessingDrawing" xmlns:w10="urn:schemas-microsoft-com:office:word" xmlns:w="http://schemas.openxmlformats.org/wordprocessingml/2006/main" xmlns:w14="http://schemas.microsoft.com/office/word/2010/wordml" xmlns:w15="http://schemas.microsoft.com/office/word/2012/wordml" xmlns:w16cex="http://schemas.microsoft.com/office/word/2018/wordml/cex" xmlns:w16cid="http://schemas.microsoft.com/office/word/2016/wordml/cid" xmlns:w16="http://schemas.microsoft.com/office/word/2018/wordml" xmlns:w16sdtdh="http://schemas.microsoft.com/office/word/2020/wordml/sdtdatahash" xmlns:w16se="http://schemas.microsoft.com/office/word/2015/wordml/symex" xmlns:wpg="http://schemas.microsoft.com/office/word/2010/wordprocessingGroup" xmlns:wpi="http://schemas.microsoft.com/office/word/2010/wordprocessingInk" xmlns:wne="http://schemas.microsoft.com/office/word/2006/wordml" xmlns:wps="http://schemas.microsoft.com/office/word/2010/wordprocessingShape" mc:Ignorable="w14 w15 w16se w16cid w16 w16cex w16sdtdh wp14">
+<w:document xmlns:wpc="http://schemas.microsoft.com/office/word/2010/wordprocessingCanvas" xmlns:cx="http://schemas.microsoft.com/office/drawing/2014/chartex" xmlns:cx1="http://schemas.microsoft.com/office/drawing/2015/9/8/chartex" xmlns:cx2="http://schemas.microsoft.com/office/drawing/2015/10/21/chartex" xmlns:cx3="http://schemas.microsoft.com/office/drawing/2016/5/9/chartex" xmlns:cx4="http://schemas.microsoft.com/office/drawing/2016/5/10/chartex" xmlns:cx5="http://schemas.microsoft.com/office/drawing/2016/5/11/chartex" xmlns:cx6="http://schemas.microsoft.com/office/drawing/2016/5/12/chartex" xmlns:cx7="http://schemas.microsoft.com/office/drawing/2016/5/13/chartex" xmlns:cx8="http://schemas.microsoft.com/office/drawing/2016/5/14/chartex" xmlns:mc="http://schemas.openxmlformats.org/markup-compatibility/2006" xmlns:aink="http://schemas.microsoft.com/office/drawing/2016/ink" xmlns:am3d="http://schemas.microsoft.com/office/drawing/2017/model3d" xmlns:o="urn:schemas-microsoft-com:office:office" xmlns:r="http://schemas.openxmlformats.org/officeDocument/2006/relationships" xmlns:m="http://schemas.openxmlformats.org/officeDocument/2006/math" xmlns:v="urn:schemas-microsoft-com:vml" xmlns:wp14="http://schemas.microsoft.com/office/word/2010/wordprocessingDrawing" xmlns:wp="http://schemas.openxmlformats.org/drawingml/2006/wordprocessingDrawing" xmlns:w10="urn:schemas-microsoft-com:office:word" xmlns:w="http://schemas.openxmlformats.org/wordprocessingml/2006/main" xmlns:w14="http://schemas.microsoft.com/office/word/2010/wordml" xmlns:w15="http://schemas.microsoft.com/office/word/2012/wordml" xmlns:w16cex="http://schemas.microsoft.com/office/word/2018/wordml/cex" xmlns:w16cid="http://schemas.microsoft.com/office/word/2016/wordml/cid" xmlns:w16="http://schemas.microsoft.com/office/word/2018/wordml" xmlns:w16se="http://schemas.microsoft.com/office/word/2015/wordml/symex" xmlns:wpg="http://schemas.microsoft.com/office/word/2010/wordprocessingGroup" xmlns:wpi="http://schemas.microsoft.com/office/word/2010/wordprocessingInk" xmlns:wne="http://schemas.microsoft.com/office/word/2006/wordml" xmlns:wps="http://schemas.microsoft.com/office/word/2010/wordprocessingShape" mc:Ignorable="w14 w15 w16se w16cid w16 w16cex wp14">
   <w:body>
     <w:p>
       <w:pPr>
@@ -275,14 +275,34 @@
                 <w:sz w:val="96"/>
               </w:rPr>
             </w:pPr>
+            <w:proofErr w:type="spellStart"/>
             <w:r>
               <w:rPr>
                 <w:rFonts w:ascii="Impact" w:hAnsi="Impact"/>
                 <w:color w:val="FFFFFF" w:themeColor="background1"/>
                 <w:sz w:val="96"/>
               </w:rPr>
-              <w:t>Space Invaders</w:t>
-            </w:r>
+              <w:t>Space</w:t>
+            </w:r>
+            <w:proofErr w:type="spellEnd"/>
+            <w:r>
+              <w:rPr>
+                <w:rFonts w:ascii="Impact" w:hAnsi="Impact"/>
+                <w:color w:val="FFFFFF" w:themeColor="background1"/>
+                <w:sz w:val="96"/>
+              </w:rPr>
+              <w:t xml:space="preserve"> </w:t>
+            </w:r>
+            <w:proofErr w:type="spellStart"/>
+            <w:r>
+              <w:rPr>
+                <w:rFonts w:ascii="Impact" w:hAnsi="Impact"/>
+                <w:color w:val="FFFFFF" w:themeColor="background1"/>
+                <w:sz w:val="96"/>
+              </w:rPr>
+              <w:t>Invaders</w:t>
+            </w:r>
+            <w:proofErr w:type="spellEnd"/>
           </w:p>
         </w:tc>
       </w:tr>
@@ -456,6 +476,7 @@
           <w:docPartUnique/>
         </w:docPartObj>
       </w:sdtPr>
+      <w:sdtEndPr/>
       <w:sdtContent>
         <w:p>
           <w:pPr>
@@ -1227,16 +1248,27 @@
           <w:sz w:val="20"/>
           <w:u w:val="single"/>
         </w:rPr>
-        <w:t>NOTE L’INTENTION DES UTILISATEURS DE CE CANEVAS</w:t>
-      </w:r>
+        <w:t xml:space="preserve">NOTE L’INTENTION DES UTILISATEURS DE CE </w:t>
+      </w:r>
+      <w:proofErr w:type="gramStart"/>
       <w:r>
         <w:rPr>
           <w:bCs/>
           <w:i/>
           <w:sz w:val="20"/>
+          <w:u w:val="single"/>
+        </w:rPr>
+        <w:t>CANEVAS</w:t>
+      </w:r>
+      <w:r>
+        <w:rPr>
+          <w:bCs/>
+          <w:i/>
+          <w:sz w:val="20"/>
         </w:rPr>
         <w:t>:</w:t>
       </w:r>
+      <w:proofErr w:type="gramEnd"/>
       <w:r>
         <w:rPr>
           <w:bCs/>
@@ -1261,7 +1293,25 @@
           <w:i/>
           <w:sz w:val="20"/>
         </w:rPr>
-        <w:t xml:space="preserve">De plus, en fonction du type de projet,  il est tout à fait possible que certains chapitres ou paragraphes n’aient aucun sens. Dans ce cas il est recommandé de les retirer du document pour éviter de l’alourdir inutilement.  </w:t>
+        <w:t xml:space="preserve">De plus, en fonction du type de </w:t>
+      </w:r>
+      <w:proofErr w:type="gramStart"/>
+      <w:r>
+        <w:rPr>
+          <w:bCs/>
+          <w:i/>
+          <w:sz w:val="20"/>
+        </w:rPr>
+        <w:t>projet,  il</w:t>
+      </w:r>
+      <w:proofErr w:type="gramEnd"/>
+      <w:r>
+        <w:rPr>
+          <w:bCs/>
+          <w:i/>
+          <w:sz w:val="20"/>
+        </w:rPr>
+        <w:t xml:space="preserve"> est tout à fait possible que certains chapitres ou paragraphes n’aient aucun sens. Dans ce cas il est recommandé de les retirer du document pour éviter de l’alourdir inutilement.  </w:t>
       </w:r>
     </w:p>
     <w:p>
@@ -1400,7 +1450,27 @@
           <w:szCs w:val="14"/>
           <w:lang w:eastAsia="fr-FR"/>
         </w:rPr>
-        <w:t>Ce projet à pour but de nous apprendre à mettre en œuvre sans hérédité les exigences dans un design de classes, implémenter, documenter et tester un langage orienté objets.</w:t>
+        <w:t xml:space="preserve">Ce projet </w:t>
+      </w:r>
+      <w:proofErr w:type="spellStart"/>
+      <w:r>
+        <w:rPr>
+          <w:rFonts w:ascii="Arial" w:hAnsi="Arial"/>
+          <w:sz w:val="24"/>
+          <w:szCs w:val="14"/>
+          <w:lang w:eastAsia="fr-FR"/>
+        </w:rPr>
+        <w:t>à</w:t>
+      </w:r>
+      <w:proofErr w:type="spellEnd"/>
+      <w:r>
+        <w:rPr>
+          <w:rFonts w:ascii="Arial" w:hAnsi="Arial"/>
+          <w:sz w:val="24"/>
+          <w:szCs w:val="14"/>
+          <w:lang w:eastAsia="fr-FR"/>
+        </w:rPr>
+        <w:t xml:space="preserve"> pour but de nous apprendre à mettre en œuvre sans hérédité les exigences dans un design de classes, implémenter, documenter et tester un langage orienté objets.</w:t>
       </w:r>
     </w:p>
     <w:p>
@@ -2341,7 +2411,15 @@
               <w:ind w:left="0"/>
             </w:pPr>
             <w:r>
-              <w:t>Le jeu ce lance (Affiche un simple text)</w:t>
+              <w:t xml:space="preserve">Le jeu ce lance (Affiche un simple </w:t>
+            </w:r>
+            <w:proofErr w:type="spellStart"/>
+            <w:r>
+              <w:t>text</w:t>
+            </w:r>
+            <w:proofErr w:type="spellEnd"/>
+            <w:r>
+              <w:t>)</w:t>
             </w:r>
           </w:p>
         </w:tc>
@@ -2655,7 +2733,13 @@
               <w:ind w:left="360"/>
             </w:pPr>
             <w:r>
-              <w:t>Sur la page du jeu vidéo (voir maquette)</w:t>
+              <w:t>Sur la page du jeu vidéo</w:t>
+            </w:r>
+            <w:r>
+              <w:t xml:space="preserve"> sans missile tiré</w:t>
+            </w:r>
+            <w:r>
+              <w:t xml:space="preserve"> </w:t>
             </w:r>
           </w:p>
         </w:tc>
@@ -2685,14 +2769,14 @@
               <w:ind w:left="0"/>
             </w:pPr>
             <w:r>
-              <w:t xml:space="preserve">Mon vaisseau tire un missile en ligne droite </w:t>
+              <w:t>Le missile apparait au-dessus du vaisseau</w:t>
             </w:r>
           </w:p>
         </w:tc>
       </w:tr>
       <w:tr>
         <w:trPr>
-          <w:trHeight w:val="737"/>
+          <w:trHeight w:val="780"/>
         </w:trPr>
         <w:tc>
           <w:tcPr>
@@ -2705,6 +2789,12 @@
             <w:r>
               <w:t>Sur la page du jeu vidéo</w:t>
             </w:r>
+            <w:r>
+              <w:t xml:space="preserve"> avec un missile tiré </w:t>
+            </w:r>
+            <w:r>
+              <w:t>(voir maquette)</w:t>
+            </w:r>
           </w:p>
         </w:tc>
         <w:tc>
@@ -2713,7 +2803,7 @@
           </w:tcPr>
           <w:p>
             <w:r>
-              <w:t xml:space="preserve">Quand le vaisseau tire un missile </w:t>
+              <w:t>Toute les 100 ms</w:t>
             </w:r>
           </w:p>
         </w:tc>
@@ -2769,7 +2859,16 @@
               <w:ind w:left="0"/>
             </w:pPr>
             <w:r>
-              <w:t xml:space="preserve">L’alien disparait </w:t>
+              <w:t>L’alien</w:t>
+            </w:r>
+            <w:r>
+              <w:t xml:space="preserve"> et le </w:t>
+            </w:r>
+            <w:r>
+              <w:t xml:space="preserve">missile </w:t>
+            </w:r>
+            <w:r>
+              <w:t xml:space="preserve">disparait </w:t>
             </w:r>
           </w:p>
         </w:tc>
@@ -2811,7 +2910,7 @@
               <w:ind w:left="0"/>
             </w:pPr>
             <w:r>
-              <w:t>Il ne se passe rien</w:t>
+              <w:t xml:space="preserve">Le missile disparait </w:t>
             </w:r>
           </w:p>
         </w:tc>
@@ -2831,6 +2930,9 @@
             <w:r>
               <w:t>Sur la page du jeu vidéo</w:t>
             </w:r>
+            <w:r>
+              <w:t xml:space="preserve"> avec un missile tiré il y moins de 2 sec</w:t>
+            </w:r>
           </w:p>
         </w:tc>
         <w:tc>
@@ -2839,7 +2941,13 @@
           </w:tcPr>
           <w:p>
             <w:r>
-              <w:t>Quand je spam la touche « espace »</w:t>
+              <w:t xml:space="preserve">Quand je </w:t>
+            </w:r>
+            <w:r>
+              <w:t>presse</w:t>
+            </w:r>
+            <w:r>
+              <w:t xml:space="preserve"> « espace »</w:t>
             </w:r>
           </w:p>
         </w:tc>
@@ -2853,49 +2961,7 @@
               <w:ind w:left="0"/>
             </w:pPr>
             <w:r>
-              <w:t>Un missile se lance toute les 2 secondes</w:t>
-            </w:r>
-          </w:p>
-        </w:tc>
-      </w:tr>
-      <w:tr>
-        <w:trPr>
-          <w:trHeight w:val="705"/>
-        </w:trPr>
-        <w:tc>
-          <w:tcPr>
-            <w:tcW w:w="4023" w:type="dxa"/>
-          </w:tcPr>
-          <w:p>
-            <w:pPr>
-              <w:ind w:left="360"/>
-            </w:pPr>
-            <w:r>
-              <w:t>Sur la page du jeu vidéo</w:t>
-            </w:r>
-          </w:p>
-        </w:tc>
-        <w:tc>
-          <w:tcPr>
-            <w:tcW w:w="2800" w:type="dxa"/>
-          </w:tcPr>
-          <w:p>
-            <w:r>
-              <w:t>Quand un missile touche une barrière</w:t>
-            </w:r>
-          </w:p>
-        </w:tc>
-        <w:tc>
-          <w:tcPr>
-            <w:tcW w:w="2758" w:type="dxa"/>
-          </w:tcPr>
-          <w:p>
-            <w:pPr>
-              <w:pStyle w:val="Paragraphedeliste"/>
-              <w:ind w:left="0"/>
-            </w:pPr>
-            <w:r>
-              <w:t xml:space="preserve">Le missile disparait </w:t>
+              <w:t xml:space="preserve">Il ne se passe rien </w:t>
             </w:r>
           </w:p>
         </w:tc>
@@ -2981,9 +3047,11 @@
         <w:lastRenderedPageBreak/>
         <w:t xml:space="preserve">Story </w:t>
       </w:r>
+      <w:proofErr w:type="spellStart"/>
       <w:r>
         <w:t>MoveShip</w:t>
       </w:r>
+      <w:proofErr w:type="spellEnd"/>
     </w:p>
     <w:p>
       <w:r>
@@ -3123,7 +3191,15 @@
           </w:tcPr>
           <w:p>
             <w:r>
-              <w:t>Sur l page du jeux vidéo avec le vaisseau tout à droite</w:t>
+              <w:t xml:space="preserve">Sur </w:t>
+            </w:r>
+            <w:proofErr w:type="spellStart"/>
+            <w:r>
+              <w:t>l</w:t>
+            </w:r>
+            <w:proofErr w:type="spellEnd"/>
+            <w:r>
+              <w:t xml:space="preserve"> page du jeux vidéo avec le vaisseau tout à droite</w:t>
             </w:r>
           </w:p>
         </w:tc>
@@ -3144,6 +3220,47 @@
           <w:p>
             <w:r>
               <w:t>Il ne se passe rien</w:t>
+            </w:r>
+          </w:p>
+          <w:p/>
+        </w:tc>
+      </w:tr>
+      <w:tr>
+        <w:tc>
+          <w:tcPr>
+            <w:tcW w:w="2780" w:type="dxa"/>
+          </w:tcPr>
+          <w:p>
+            <w:r>
+              <w:t xml:space="preserve">Sur </w:t>
+            </w:r>
+            <w:proofErr w:type="spellStart"/>
+            <w:r>
+              <w:t>l</w:t>
+            </w:r>
+            <w:proofErr w:type="spellEnd"/>
+            <w:r>
+              <w:t xml:space="preserve"> page du jeux vidéo avec le vaisseau tout à droite</w:t>
+            </w:r>
+          </w:p>
+        </w:tc>
+        <w:tc>
+          <w:tcPr>
+            <w:tcW w:w="2780" w:type="dxa"/>
+          </w:tcPr>
+          <w:p>
+            <w:r>
+              <w:t>Quand je maintien une touche de déplacement presse</w:t>
+            </w:r>
+          </w:p>
+        </w:tc>
+        <w:tc>
+          <w:tcPr>
+            <w:tcW w:w="2780" w:type="dxa"/>
+          </w:tcPr>
+          <w:p>
+            <w:r>
+              <w:t xml:space="preserve">Le vaisseau se déplace de manière continue </w:t>
             </w:r>
           </w:p>
         </w:tc>
@@ -3400,7 +3517,15 @@
         </w:numPr>
       </w:pPr>
       <w:r>
-        <w:t>En tant que joueur, je veux un bouton « play » pour pouvoir jouer</w:t>
+        <w:t>En tant que joueur, je veux un bouton « </w:t>
+      </w:r>
+      <w:proofErr w:type="spellStart"/>
+      <w:r>
+        <w:t>play</w:t>
+      </w:r>
+      <w:proofErr w:type="spellEnd"/>
+      <w:r>
+        <w:t> » pour pouvoir jouer</w:t>
       </w:r>
     </w:p>
     <w:p>
@@ -4026,6 +4151,7 @@
           <w:lang w:eastAsia="fr-FR"/>
         </w:rPr>
       </w:pPr>
+      <w:proofErr w:type="gramStart"/>
       <w:r>
         <w:rPr>
           <w:rFonts w:ascii="Arial" w:hAnsi="Arial"/>
@@ -4035,7 +4161,19 @@
           <w:szCs w:val="14"/>
           <w:lang w:eastAsia="fr-FR"/>
         </w:rPr>
-        <w:t xml:space="preserve">planning indiquant les dates de début et de fin du projet ainsi que le découpage connu des diverses phases. </w:t>
+        <w:t>planning</w:t>
+      </w:r>
+      <w:proofErr w:type="gramEnd"/>
+      <w:r>
+        <w:rPr>
+          <w:rFonts w:ascii="Arial" w:hAnsi="Arial"/>
+          <w:i/>
+          <w:iCs/>
+          <w:sz w:val="24"/>
+          <w:szCs w:val="14"/>
+          <w:lang w:eastAsia="fr-FR"/>
+        </w:rPr>
+        <w:t xml:space="preserve"> indiquant les dates de début et de fin du projet ainsi que le découpage connu des diverses phases. </w:t>
       </w:r>
     </w:p>
     <w:p>
@@ -4303,6 +4441,7 @@
           <w:lang w:eastAsia="fr-FR"/>
         </w:rPr>
       </w:pPr>
+      <w:proofErr w:type="gramStart"/>
       <w:r>
         <w:rPr>
           <w:rFonts w:ascii="Arial" w:hAnsi="Arial"/>
@@ -4312,7 +4451,19 @@
           <w:szCs w:val="14"/>
           <w:lang w:eastAsia="fr-FR"/>
         </w:rPr>
-        <w:t>partage des tâches en cas de travail à plusieurs.</w:t>
+        <w:t>partage</w:t>
+      </w:r>
+      <w:proofErr w:type="gramEnd"/>
+      <w:r>
+        <w:rPr>
+          <w:rFonts w:ascii="Arial" w:hAnsi="Arial"/>
+          <w:i/>
+          <w:iCs/>
+          <w:sz w:val="24"/>
+          <w:szCs w:val="14"/>
+          <w:lang w:eastAsia="fr-FR"/>
+        </w:rPr>
+        <w:t xml:space="preserve"> des tâches en cas de travail à plusieurs.</w:t>
       </w:r>
     </w:p>
     <w:p>
@@ -4721,8 +4872,16 @@
         <w:rPr>
           <w:i/>
         </w:rPr>
-        <w:t>Pour chaque user story de l’analyse, donner sous forme de tableau:</w:t>
-      </w:r>
+        <w:t xml:space="preserve">Pour chaque user story de l’analyse, donner sous forme de </w:t>
+      </w:r>
+      <w:proofErr w:type="gramStart"/>
+      <w:r>
+        <w:rPr>
+          <w:i/>
+        </w:rPr>
+        <w:t>tableau:</w:t>
+      </w:r>
+      <w:proofErr w:type="gramEnd"/>
     </w:p>
     <w:p>
       <w:pPr>
@@ -4888,6 +5047,12 @@
                 <w:iCs/>
               </w:rPr>
             </w:pPr>
+            <w:r>
+              <w:rPr>
+                <w:iCs/>
+              </w:rPr>
+              <w:t>05.12</w:t>
+            </w:r>
           </w:p>
         </w:tc>
       </w:tr>
@@ -4903,6 +5068,7 @@
                 <w:iCs/>
               </w:rPr>
             </w:pPr>
+            <w:proofErr w:type="spellStart"/>
             <w:r>
               <w:rPr>
                 <w:iCs/>
@@ -4921,6 +5087,7 @@
               </w:rPr>
               <w:t>p</w:t>
             </w:r>
+            <w:proofErr w:type="spellEnd"/>
           </w:p>
         </w:tc>
         <w:tc>
@@ -4934,6 +5101,71 @@
                 <w:iCs/>
               </w:rPr>
             </w:pPr>
+            <w:r>
+              <w:rPr>
+                <w:iCs/>
+              </w:rPr>
+              <w:t>05.12</w:t>
+            </w:r>
+          </w:p>
+        </w:tc>
+        <w:tc>
+          <w:tcPr>
+            <w:tcW w:w="3020" w:type="dxa"/>
+          </w:tcPr>
+          <w:p>
+            <w:pPr>
+              <w:pStyle w:val="En-tte"/>
+              <w:rPr>
+                <w:iCs/>
+              </w:rPr>
+            </w:pPr>
+            <w:r>
+              <w:rPr>
+                <w:iCs/>
+              </w:rPr>
+              <w:t>05.12</w:t>
+            </w:r>
+          </w:p>
+        </w:tc>
+      </w:tr>
+      <w:tr>
+        <w:tc>
+          <w:tcPr>
+            <w:tcW w:w="3020" w:type="dxa"/>
+          </w:tcPr>
+          <w:p>
+            <w:pPr>
+              <w:pStyle w:val="En-tte"/>
+              <w:rPr>
+                <w:iCs/>
+              </w:rPr>
+            </w:pPr>
+            <w:r>
+              <w:rPr>
+                <w:iCs/>
+              </w:rPr>
+              <w:t>Shoot</w:t>
+            </w:r>
+          </w:p>
+        </w:tc>
+        <w:tc>
+          <w:tcPr>
+            <w:tcW w:w="3020" w:type="dxa"/>
+          </w:tcPr>
+          <w:p>
+            <w:pPr>
+              <w:pStyle w:val="En-tte"/>
+              <w:rPr>
+                <w:iCs/>
+              </w:rPr>
+            </w:pPr>
+            <w:r>
+              <w:rPr>
+                <w:iCs/>
+              </w:rPr>
+              <w:t>05.12</w:t>
+            </w:r>
           </w:p>
         </w:tc>
         <w:tc>
@@ -4966,7 +5198,7 @@
               <w:rPr>
                 <w:iCs/>
               </w:rPr>
-              <w:t>Shoot</w:t>
+              <w:t>Alien</w:t>
             </w:r>
           </w:p>
         </w:tc>
@@ -4997,53 +5229,6 @@
           </w:p>
         </w:tc>
       </w:tr>
-      <w:tr>
-        <w:tc>
-          <w:tcPr>
-            <w:tcW w:w="3020" w:type="dxa"/>
-          </w:tcPr>
-          <w:p>
-            <w:pPr>
-              <w:pStyle w:val="En-tte"/>
-              <w:rPr>
-                <w:iCs/>
-              </w:rPr>
-            </w:pPr>
-            <w:r>
-              <w:rPr>
-                <w:iCs/>
-              </w:rPr>
-              <w:t>Alien</w:t>
-            </w:r>
-          </w:p>
-        </w:tc>
-        <w:tc>
-          <w:tcPr>
-            <w:tcW w:w="3020" w:type="dxa"/>
-          </w:tcPr>
-          <w:p>
-            <w:pPr>
-              <w:pStyle w:val="En-tte"/>
-              <w:rPr>
-                <w:iCs/>
-              </w:rPr>
-            </w:pPr>
-          </w:p>
-        </w:tc>
-        <w:tc>
-          <w:tcPr>
-            <w:tcW w:w="3020" w:type="dxa"/>
-          </w:tcPr>
-          <w:p>
-            <w:pPr>
-              <w:pStyle w:val="En-tte"/>
-              <w:rPr>
-                <w:iCs/>
-              </w:rPr>
-            </w:pPr>
-          </w:p>
-        </w:tc>
-      </w:tr>
     </w:tbl>
     <w:p>
       <w:pPr>
@@ -5093,7 +5278,21 @@
         <w:rPr>
           <w:i/>
         </w:rPr>
-        <w:t xml:space="preserve">S'il reste encore des erreurs: </w:t>
+        <w:t xml:space="preserve">S'il reste encore des </w:t>
+      </w:r>
+      <w:proofErr w:type="gramStart"/>
+      <w:r>
+        <w:rPr>
+          <w:i/>
+        </w:rPr>
+        <w:t>erreurs:</w:t>
+      </w:r>
+      <w:proofErr w:type="gramEnd"/>
+      <w:r>
+        <w:rPr>
+          <w:i/>
+        </w:rPr>
+        <w:t xml:space="preserve"> </w:t>
       </w:r>
     </w:p>
     <w:p>
@@ -5257,8 +5456,18 @@
           <w:i/>
           <w:sz w:val="24"/>
         </w:rPr>
-        <w:t>Développez en tous cas les points suivants:</w:t>
-      </w:r>
+        <w:t xml:space="preserve">Développez en tous cas les points </w:t>
+      </w:r>
+      <w:proofErr w:type="gramStart"/>
+      <w:r>
+        <w:rPr>
+          <w:rFonts w:ascii="Arial" w:hAnsi="Arial" w:cs="Arial"/>
+          <w:i/>
+          <w:sz w:val="24"/>
+        </w:rPr>
+        <w:t>suivants:</w:t>
+      </w:r>
+      <w:proofErr w:type="gramEnd"/>
     </w:p>
     <w:p>
       <w:pPr>
@@ -5366,7 +5575,7 @@
 </file>
 
 <file path=word/endnotes.xml><?xml version="1.0" encoding="utf-8"?>
-<w:endnotes xmlns:wpc="http://schemas.microsoft.com/office/word/2010/wordprocessingCanvas" xmlns:cx="http://schemas.microsoft.com/office/drawing/2014/chartex" xmlns:cx1="http://schemas.microsoft.com/office/drawing/2015/9/8/chartex" xmlns:cx2="http://schemas.microsoft.com/office/drawing/2015/10/21/chartex" xmlns:cx3="http://schemas.microsoft.com/office/drawing/2016/5/9/chartex" xmlns:cx4="http://schemas.microsoft.com/office/drawing/2016/5/10/chartex" xmlns:cx5="http://schemas.microsoft.com/office/drawing/2016/5/11/chartex" xmlns:cx6="http://schemas.microsoft.com/office/drawing/2016/5/12/chartex" xmlns:cx7="http://schemas.microsoft.com/office/drawing/2016/5/13/chartex" xmlns:cx8="http://schemas.microsoft.com/office/drawing/2016/5/14/chartex" xmlns:mc="http://schemas.openxmlformats.org/markup-compatibility/2006" xmlns:aink="http://schemas.microsoft.com/office/drawing/2016/ink" xmlns:am3d="http://schemas.microsoft.com/office/drawing/2017/model3d" xmlns:o="urn:schemas-microsoft-com:office:office" xmlns:oel="http://schemas.microsoft.com/office/2019/extlst" xmlns:r="http://schemas.openxmlformats.org/officeDocument/2006/relationships" xmlns:m="http://schemas.openxmlformats.org/officeDocument/2006/math" xmlns:v="urn:schemas-microsoft-com:vml" xmlns:wp14="http://schemas.microsoft.com/office/word/2010/wordprocessingDrawing" xmlns:wp="http://schemas.openxmlformats.org/drawingml/2006/wordprocessingDrawing" xmlns:w10="urn:schemas-microsoft-com:office:word" xmlns:w="http://schemas.openxmlformats.org/wordprocessingml/2006/main" xmlns:w14="http://schemas.microsoft.com/office/word/2010/wordml" xmlns:w15="http://schemas.microsoft.com/office/word/2012/wordml" xmlns:w16cex="http://schemas.microsoft.com/office/word/2018/wordml/cex" xmlns:w16cid="http://schemas.microsoft.com/office/word/2016/wordml/cid" xmlns:w16="http://schemas.microsoft.com/office/word/2018/wordml" xmlns:w16sdtdh="http://schemas.microsoft.com/office/word/2020/wordml/sdtdatahash" xmlns:w16se="http://schemas.microsoft.com/office/word/2015/wordml/symex" xmlns:wpg="http://schemas.microsoft.com/office/word/2010/wordprocessingGroup" xmlns:wpi="http://schemas.microsoft.com/office/word/2010/wordprocessingInk" xmlns:wne="http://schemas.microsoft.com/office/word/2006/wordml" xmlns:wps="http://schemas.microsoft.com/office/word/2010/wordprocessingShape" mc:Ignorable="w14 w15 w16se w16cid w16 w16cex w16sdtdh wp14">
+<w:endnotes xmlns:wpc="http://schemas.microsoft.com/office/word/2010/wordprocessingCanvas" xmlns:cx="http://schemas.microsoft.com/office/drawing/2014/chartex" xmlns:cx1="http://schemas.microsoft.com/office/drawing/2015/9/8/chartex" xmlns:cx2="http://schemas.microsoft.com/office/drawing/2015/10/21/chartex" xmlns:cx3="http://schemas.microsoft.com/office/drawing/2016/5/9/chartex" xmlns:cx4="http://schemas.microsoft.com/office/drawing/2016/5/10/chartex" xmlns:cx5="http://schemas.microsoft.com/office/drawing/2016/5/11/chartex" xmlns:cx6="http://schemas.microsoft.com/office/drawing/2016/5/12/chartex" xmlns:cx7="http://schemas.microsoft.com/office/drawing/2016/5/13/chartex" xmlns:cx8="http://schemas.microsoft.com/office/drawing/2016/5/14/chartex" xmlns:mc="http://schemas.openxmlformats.org/markup-compatibility/2006" xmlns:aink="http://schemas.microsoft.com/office/drawing/2016/ink" xmlns:am3d="http://schemas.microsoft.com/office/drawing/2017/model3d" xmlns:o="urn:schemas-microsoft-com:office:office" xmlns:r="http://schemas.openxmlformats.org/officeDocument/2006/relationships" xmlns:m="http://schemas.openxmlformats.org/officeDocument/2006/math" xmlns:v="urn:schemas-microsoft-com:vml" xmlns:wp14="http://schemas.microsoft.com/office/word/2010/wordprocessingDrawing" xmlns:wp="http://schemas.openxmlformats.org/drawingml/2006/wordprocessingDrawing" xmlns:w10="urn:schemas-microsoft-com:office:word" xmlns:w="http://schemas.openxmlformats.org/wordprocessingml/2006/main" xmlns:w14="http://schemas.microsoft.com/office/word/2010/wordml" xmlns:w15="http://schemas.microsoft.com/office/word/2012/wordml" xmlns:w16cex="http://schemas.microsoft.com/office/word/2018/wordml/cex" xmlns:w16cid="http://schemas.microsoft.com/office/word/2016/wordml/cid" xmlns:w16="http://schemas.microsoft.com/office/word/2018/wordml" xmlns:w16se="http://schemas.microsoft.com/office/word/2015/wordml/symex" xmlns:wpg="http://schemas.microsoft.com/office/word/2010/wordprocessingGroup" xmlns:wpi="http://schemas.microsoft.com/office/word/2010/wordprocessingInk" xmlns:wne="http://schemas.microsoft.com/office/word/2006/wordml" xmlns:wps="http://schemas.microsoft.com/office/word/2010/wordprocessingShape" mc:Ignorable="w14 w15 w16se w16cid w16 w16cex wp14">
   <w:endnote w:type="separator" w:id="-1">
     <w:p>
       <w:r>
@@ -5385,7 +5594,7 @@
 </file>
 
 <file path=word/footer1.xml><?xml version="1.0" encoding="utf-8"?>
-<w:ftr xmlns:wpc="http://schemas.microsoft.com/office/word/2010/wordprocessingCanvas" xmlns:cx="http://schemas.microsoft.com/office/drawing/2014/chartex" xmlns:cx1="http://schemas.microsoft.com/office/drawing/2015/9/8/chartex" xmlns:cx2="http://schemas.microsoft.com/office/drawing/2015/10/21/chartex" xmlns:cx3="http://schemas.microsoft.com/office/drawing/2016/5/9/chartex" xmlns:cx4="http://schemas.microsoft.com/office/drawing/2016/5/10/chartex" xmlns:cx5="http://schemas.microsoft.com/office/drawing/2016/5/11/chartex" xmlns:cx6="http://schemas.microsoft.com/office/drawing/2016/5/12/chartex" xmlns:cx7="http://schemas.microsoft.com/office/drawing/2016/5/13/chartex" xmlns:cx8="http://schemas.microsoft.com/office/drawing/2016/5/14/chartex" xmlns:mc="http://schemas.openxmlformats.org/markup-compatibility/2006" xmlns:aink="http://schemas.microsoft.com/office/drawing/2016/ink" xmlns:am3d="http://schemas.microsoft.com/office/drawing/2017/model3d" xmlns:o="urn:schemas-microsoft-com:office:office" xmlns:oel="http://schemas.microsoft.com/office/2019/extlst" xmlns:r="http://schemas.openxmlformats.org/officeDocument/2006/relationships" xmlns:m="http://schemas.openxmlformats.org/officeDocument/2006/math" xmlns:v="urn:schemas-microsoft-com:vml" xmlns:wp14="http://schemas.microsoft.com/office/word/2010/wordprocessingDrawing" xmlns:wp="http://schemas.openxmlformats.org/drawingml/2006/wordprocessingDrawing" xmlns:w10="urn:schemas-microsoft-com:office:word" xmlns:w="http://schemas.openxmlformats.org/wordprocessingml/2006/main" xmlns:w14="http://schemas.microsoft.com/office/word/2010/wordml" xmlns:w15="http://schemas.microsoft.com/office/word/2012/wordml" xmlns:w16cex="http://schemas.microsoft.com/office/word/2018/wordml/cex" xmlns:w16cid="http://schemas.microsoft.com/office/word/2016/wordml/cid" xmlns:w16="http://schemas.microsoft.com/office/word/2018/wordml" xmlns:w16sdtdh="http://schemas.microsoft.com/office/word/2020/wordml/sdtdatahash" xmlns:w16se="http://schemas.microsoft.com/office/word/2015/wordml/symex" xmlns:wpg="http://schemas.microsoft.com/office/word/2010/wordprocessingGroup" xmlns:wpi="http://schemas.microsoft.com/office/word/2010/wordprocessingInk" xmlns:wne="http://schemas.microsoft.com/office/word/2006/wordml" xmlns:wps="http://schemas.microsoft.com/office/word/2010/wordprocessingShape" mc:Ignorable="w14 w15 w16se w16cid w16 w16cex w16sdtdh wp14">
+<w:ftr xmlns:wpc="http://schemas.microsoft.com/office/word/2010/wordprocessingCanvas" xmlns:cx="http://schemas.microsoft.com/office/drawing/2014/chartex" xmlns:cx1="http://schemas.microsoft.com/office/drawing/2015/9/8/chartex" xmlns:cx2="http://schemas.microsoft.com/office/drawing/2015/10/21/chartex" xmlns:cx3="http://schemas.microsoft.com/office/drawing/2016/5/9/chartex" xmlns:cx4="http://schemas.microsoft.com/office/drawing/2016/5/10/chartex" xmlns:cx5="http://schemas.microsoft.com/office/drawing/2016/5/11/chartex" xmlns:cx6="http://schemas.microsoft.com/office/drawing/2016/5/12/chartex" xmlns:cx7="http://schemas.microsoft.com/office/drawing/2016/5/13/chartex" xmlns:cx8="http://schemas.microsoft.com/office/drawing/2016/5/14/chartex" xmlns:mc="http://schemas.openxmlformats.org/markup-compatibility/2006" xmlns:aink="http://schemas.microsoft.com/office/drawing/2016/ink" xmlns:am3d="http://schemas.microsoft.com/office/drawing/2017/model3d" xmlns:o="urn:schemas-microsoft-com:office:office" xmlns:r="http://schemas.openxmlformats.org/officeDocument/2006/relationships" xmlns:m="http://schemas.openxmlformats.org/officeDocument/2006/math" xmlns:v="urn:schemas-microsoft-com:vml" xmlns:wp14="http://schemas.microsoft.com/office/word/2010/wordprocessingDrawing" xmlns:wp="http://schemas.openxmlformats.org/drawingml/2006/wordprocessingDrawing" xmlns:w10="urn:schemas-microsoft-com:office:word" xmlns:w="http://schemas.openxmlformats.org/wordprocessingml/2006/main" xmlns:w14="http://schemas.microsoft.com/office/word/2010/wordml" xmlns:w15="http://schemas.microsoft.com/office/word/2012/wordml" xmlns:w16cex="http://schemas.microsoft.com/office/word/2018/wordml/cex" xmlns:w16cid="http://schemas.microsoft.com/office/word/2016/wordml/cid" xmlns:w16="http://schemas.microsoft.com/office/word/2018/wordml" xmlns:w16se="http://schemas.microsoft.com/office/word/2015/wordml/symex" xmlns:wpg="http://schemas.microsoft.com/office/word/2010/wordprocessingGroup" xmlns:wpi="http://schemas.microsoft.com/office/word/2010/wordprocessingInk" xmlns:wne="http://schemas.microsoft.com/office/word/2006/wordml" xmlns:wps="http://schemas.microsoft.com/office/word/2010/wordprocessingShape" mc:Ignorable="w14 w15 w16se w16cid w16 w16cex wp14">
   <w:p>
     <w:pPr>
       <w:pStyle w:val="Pieddepage"/>
@@ -5451,7 +5660,7 @@
 </file>
 
 <file path=word/footnotes.xml><?xml version="1.0" encoding="utf-8"?>
-<w:footnotes xmlns:wpc="http://schemas.microsoft.com/office/word/2010/wordprocessingCanvas" xmlns:cx="http://schemas.microsoft.com/office/drawing/2014/chartex" xmlns:cx1="http://schemas.microsoft.com/office/drawing/2015/9/8/chartex" xmlns:cx2="http://schemas.microsoft.com/office/drawing/2015/10/21/chartex" xmlns:cx3="http://schemas.microsoft.com/office/drawing/2016/5/9/chartex" xmlns:cx4="http://schemas.microsoft.com/office/drawing/2016/5/10/chartex" xmlns:cx5="http://schemas.microsoft.com/office/drawing/2016/5/11/chartex" xmlns:cx6="http://schemas.microsoft.com/office/drawing/2016/5/12/chartex" xmlns:cx7="http://schemas.microsoft.com/office/drawing/2016/5/13/chartex" xmlns:cx8="http://schemas.microsoft.com/office/drawing/2016/5/14/chartex" xmlns:mc="http://schemas.openxmlformats.org/markup-compatibility/2006" xmlns:aink="http://schemas.microsoft.com/office/drawing/2016/ink" xmlns:am3d="http://schemas.microsoft.com/office/drawing/2017/model3d" xmlns:o="urn:schemas-microsoft-com:office:office" xmlns:oel="http://schemas.microsoft.com/office/2019/extlst" xmlns:r="http://schemas.openxmlformats.org/officeDocument/2006/relationships" xmlns:m="http://schemas.openxmlformats.org/officeDocument/2006/math" xmlns:v="urn:schemas-microsoft-com:vml" xmlns:wp14="http://schemas.microsoft.com/office/word/2010/wordprocessingDrawing" xmlns:wp="http://schemas.openxmlformats.org/drawingml/2006/wordprocessingDrawing" xmlns:w10="urn:schemas-microsoft-com:office:word" xmlns:w="http://schemas.openxmlformats.org/wordprocessingml/2006/main" xmlns:w14="http://schemas.microsoft.com/office/word/2010/wordml" xmlns:w15="http://schemas.microsoft.com/office/word/2012/wordml" xmlns:w16cex="http://schemas.microsoft.com/office/word/2018/wordml/cex" xmlns:w16cid="http://schemas.microsoft.com/office/word/2016/wordml/cid" xmlns:w16="http://schemas.microsoft.com/office/word/2018/wordml" xmlns:w16sdtdh="http://schemas.microsoft.com/office/word/2020/wordml/sdtdatahash" xmlns:w16se="http://schemas.microsoft.com/office/word/2015/wordml/symex" xmlns:wpg="http://schemas.microsoft.com/office/word/2010/wordprocessingGroup" xmlns:wpi="http://schemas.microsoft.com/office/word/2010/wordprocessingInk" xmlns:wne="http://schemas.microsoft.com/office/word/2006/wordml" xmlns:wps="http://schemas.microsoft.com/office/word/2010/wordprocessingShape" mc:Ignorable="w14 w15 w16se w16cid w16 w16cex w16sdtdh wp14">
+<w:footnotes xmlns:wpc="http://schemas.microsoft.com/office/word/2010/wordprocessingCanvas" xmlns:cx="http://schemas.microsoft.com/office/drawing/2014/chartex" xmlns:cx1="http://schemas.microsoft.com/office/drawing/2015/9/8/chartex" xmlns:cx2="http://schemas.microsoft.com/office/drawing/2015/10/21/chartex" xmlns:cx3="http://schemas.microsoft.com/office/drawing/2016/5/9/chartex" xmlns:cx4="http://schemas.microsoft.com/office/drawing/2016/5/10/chartex" xmlns:cx5="http://schemas.microsoft.com/office/drawing/2016/5/11/chartex" xmlns:cx6="http://schemas.microsoft.com/office/drawing/2016/5/12/chartex" xmlns:cx7="http://schemas.microsoft.com/office/drawing/2016/5/13/chartex" xmlns:cx8="http://schemas.microsoft.com/office/drawing/2016/5/14/chartex" xmlns:mc="http://schemas.openxmlformats.org/markup-compatibility/2006" xmlns:aink="http://schemas.microsoft.com/office/drawing/2016/ink" xmlns:am3d="http://schemas.microsoft.com/office/drawing/2017/model3d" xmlns:o="urn:schemas-microsoft-com:office:office" xmlns:r="http://schemas.openxmlformats.org/officeDocument/2006/relationships" xmlns:m="http://schemas.openxmlformats.org/officeDocument/2006/math" xmlns:v="urn:schemas-microsoft-com:vml" xmlns:wp14="http://schemas.microsoft.com/office/word/2010/wordprocessingDrawing" xmlns:wp="http://schemas.openxmlformats.org/drawingml/2006/wordprocessingDrawing" xmlns:w10="urn:schemas-microsoft-com:office:word" xmlns:w="http://schemas.openxmlformats.org/wordprocessingml/2006/main" xmlns:w14="http://schemas.microsoft.com/office/word/2010/wordml" xmlns:w15="http://schemas.microsoft.com/office/word/2012/wordml" xmlns:w16cex="http://schemas.microsoft.com/office/word/2018/wordml/cex" xmlns:w16cid="http://schemas.microsoft.com/office/word/2016/wordml/cid" xmlns:w16="http://schemas.microsoft.com/office/word/2018/wordml" xmlns:w16se="http://schemas.microsoft.com/office/word/2015/wordml/symex" xmlns:wpg="http://schemas.microsoft.com/office/word/2010/wordprocessingGroup" xmlns:wpi="http://schemas.microsoft.com/office/word/2010/wordprocessingInk" xmlns:wne="http://schemas.microsoft.com/office/word/2006/wordml" xmlns:wps="http://schemas.microsoft.com/office/word/2010/wordprocessingShape" mc:Ignorable="w14 w15 w16se w16cid w16 w16cex wp14">
   <w:footnote w:type="separator" w:id="-1">
     <w:p>
       <w:r>
@@ -5470,7 +5679,7 @@
 </file>
 
 <file path=word/header1.xml><?xml version="1.0" encoding="utf-8"?>
-<w:hdr xmlns:wpc="http://schemas.microsoft.com/office/word/2010/wordprocessingCanvas" xmlns:cx="http://schemas.microsoft.com/office/drawing/2014/chartex" xmlns:cx1="http://schemas.microsoft.com/office/drawing/2015/9/8/chartex" xmlns:cx2="http://schemas.microsoft.com/office/drawing/2015/10/21/chartex" xmlns:cx3="http://schemas.microsoft.com/office/drawing/2016/5/9/chartex" xmlns:cx4="http://schemas.microsoft.com/office/drawing/2016/5/10/chartex" xmlns:cx5="http://schemas.microsoft.com/office/drawing/2016/5/11/chartex" xmlns:cx6="http://schemas.microsoft.com/office/drawing/2016/5/12/chartex" xmlns:cx7="http://schemas.microsoft.com/office/drawing/2016/5/13/chartex" xmlns:cx8="http://schemas.microsoft.com/office/drawing/2016/5/14/chartex" xmlns:mc="http://schemas.openxmlformats.org/markup-compatibility/2006" xmlns:aink="http://schemas.microsoft.com/office/drawing/2016/ink" xmlns:am3d="http://schemas.microsoft.com/office/drawing/2017/model3d" xmlns:o="urn:schemas-microsoft-com:office:office" xmlns:oel="http://schemas.microsoft.com/office/2019/extlst" xmlns:r="http://schemas.openxmlformats.org/officeDocument/2006/relationships" xmlns:m="http://schemas.openxmlformats.org/officeDocument/2006/math" xmlns:v="urn:schemas-microsoft-com:vml" xmlns:wp14="http://schemas.microsoft.com/office/word/2010/wordprocessingDrawing" xmlns:wp="http://schemas.openxmlformats.org/drawingml/2006/wordprocessingDrawing" xmlns:w10="urn:schemas-microsoft-com:office:word" xmlns:w="http://schemas.openxmlformats.org/wordprocessingml/2006/main" xmlns:w14="http://schemas.microsoft.com/office/word/2010/wordml" xmlns:w15="http://schemas.microsoft.com/office/word/2012/wordml" xmlns:w16cex="http://schemas.microsoft.com/office/word/2018/wordml/cex" xmlns:w16cid="http://schemas.microsoft.com/office/word/2016/wordml/cid" xmlns:w16="http://schemas.microsoft.com/office/word/2018/wordml" xmlns:w16sdtdh="http://schemas.microsoft.com/office/word/2020/wordml/sdtdatahash" xmlns:w16se="http://schemas.microsoft.com/office/word/2015/wordml/symex" xmlns:wpg="http://schemas.microsoft.com/office/word/2010/wordprocessingGroup" xmlns:wpi="http://schemas.microsoft.com/office/word/2010/wordprocessingInk" xmlns:wne="http://schemas.microsoft.com/office/word/2006/wordml" xmlns:wps="http://schemas.microsoft.com/office/word/2010/wordprocessingShape" mc:Ignorable="w14 w15 w16se w16cid w16 w16cex w16sdtdh wp14">
+<w:hdr xmlns:wpc="http://schemas.microsoft.com/office/word/2010/wordprocessingCanvas" xmlns:cx="http://schemas.microsoft.com/office/drawing/2014/chartex" xmlns:cx1="http://schemas.microsoft.com/office/drawing/2015/9/8/chartex" xmlns:cx2="http://schemas.microsoft.com/office/drawing/2015/10/21/chartex" xmlns:cx3="http://schemas.microsoft.com/office/drawing/2016/5/9/chartex" xmlns:cx4="http://schemas.microsoft.com/office/drawing/2016/5/10/chartex" xmlns:cx5="http://schemas.microsoft.com/office/drawing/2016/5/11/chartex" xmlns:cx6="http://schemas.microsoft.com/office/drawing/2016/5/12/chartex" xmlns:cx7="http://schemas.microsoft.com/office/drawing/2016/5/13/chartex" xmlns:cx8="http://schemas.microsoft.com/office/drawing/2016/5/14/chartex" xmlns:mc="http://schemas.openxmlformats.org/markup-compatibility/2006" xmlns:aink="http://schemas.microsoft.com/office/drawing/2016/ink" xmlns:am3d="http://schemas.microsoft.com/office/drawing/2017/model3d" xmlns:o="urn:schemas-microsoft-com:office:office" xmlns:r="http://schemas.openxmlformats.org/officeDocument/2006/relationships" xmlns:m="http://schemas.openxmlformats.org/officeDocument/2006/math" xmlns:v="urn:schemas-microsoft-com:vml" xmlns:wp14="http://schemas.microsoft.com/office/word/2010/wordprocessingDrawing" xmlns:wp="http://schemas.openxmlformats.org/drawingml/2006/wordprocessingDrawing" xmlns:w10="urn:schemas-microsoft-com:office:word" xmlns:w="http://schemas.openxmlformats.org/wordprocessingml/2006/main" xmlns:w14="http://schemas.microsoft.com/office/word/2010/wordml" xmlns:w15="http://schemas.microsoft.com/office/word/2012/wordml" xmlns:w16cex="http://schemas.microsoft.com/office/word/2018/wordml/cex" xmlns:w16cid="http://schemas.microsoft.com/office/word/2016/wordml/cid" xmlns:w16="http://schemas.microsoft.com/office/word/2018/wordml" xmlns:w16se="http://schemas.microsoft.com/office/word/2015/wordml/symex" xmlns:wpg="http://schemas.microsoft.com/office/word/2010/wordprocessingGroup" xmlns:wpi="http://schemas.microsoft.com/office/word/2010/wordprocessingInk" xmlns:wne="http://schemas.microsoft.com/office/word/2006/wordml" xmlns:wps="http://schemas.microsoft.com/office/word/2010/wordprocessingShape" mc:Ignorable="w14 w15 w16se w16cid w16 w16cex wp14">
   <w:p>
     <w:pPr>
       <w:pStyle w:val="En-tte"/>
@@ -5524,7 +5733,7 @@
 </file>
 
 <file path=word/numbering.xml><?xml version="1.0" encoding="utf-8"?>
-<w:numbering xmlns:wpc="http://schemas.microsoft.com/office/word/2010/wordprocessingCanvas" xmlns:cx="http://schemas.microsoft.com/office/drawing/2014/chartex" xmlns:cx1="http://schemas.microsoft.com/office/drawing/2015/9/8/chartex" xmlns:cx2="http://schemas.microsoft.com/office/drawing/2015/10/21/chartex" xmlns:cx3="http://schemas.microsoft.com/office/drawing/2016/5/9/chartex" xmlns:cx4="http://schemas.microsoft.com/office/drawing/2016/5/10/chartex" xmlns:cx5="http://schemas.microsoft.com/office/drawing/2016/5/11/chartex" xmlns:cx6="http://schemas.microsoft.com/office/drawing/2016/5/12/chartex" xmlns:cx7="http://schemas.microsoft.com/office/drawing/2016/5/13/chartex" xmlns:cx8="http://schemas.microsoft.com/office/drawing/2016/5/14/chartex" xmlns:mc="http://schemas.openxmlformats.org/markup-compatibility/2006" xmlns:aink="http://schemas.microsoft.com/office/drawing/2016/ink" xmlns:am3d="http://schemas.microsoft.com/office/drawing/2017/model3d" xmlns:o="urn:schemas-microsoft-com:office:office" xmlns:oel="http://schemas.microsoft.com/office/2019/extlst" xmlns:r="http://schemas.openxmlformats.org/officeDocument/2006/relationships" xmlns:m="http://schemas.openxmlformats.org/officeDocument/2006/math" xmlns:v="urn:schemas-microsoft-com:vml" xmlns:wp14="http://schemas.microsoft.com/office/word/2010/wordprocessingDrawing" xmlns:wp="http://schemas.openxmlformats.org/drawingml/2006/wordprocessingDrawing" xmlns:w10="urn:schemas-microsoft-com:office:word" xmlns:w="http://schemas.openxmlformats.org/wordprocessingml/2006/main" xmlns:w14="http://schemas.microsoft.com/office/word/2010/wordml" xmlns:w15="http://schemas.microsoft.com/office/word/2012/wordml" xmlns:w16cex="http://schemas.microsoft.com/office/word/2018/wordml/cex" xmlns:w16cid="http://schemas.microsoft.com/office/word/2016/wordml/cid" xmlns:w16="http://schemas.microsoft.com/office/word/2018/wordml" xmlns:w16sdtdh="http://schemas.microsoft.com/office/word/2020/wordml/sdtdatahash" xmlns:w16se="http://schemas.microsoft.com/office/word/2015/wordml/symex" xmlns:wpg="http://schemas.microsoft.com/office/word/2010/wordprocessingGroup" xmlns:wpi="http://schemas.microsoft.com/office/word/2010/wordprocessingInk" xmlns:wne="http://schemas.microsoft.com/office/word/2006/wordml" xmlns:wps="http://schemas.microsoft.com/office/word/2010/wordprocessingShape" mc:Ignorable="w14 w15 w16se w16cid w16 w16cex w16sdtdh wp14">
+<w:numbering xmlns:wpc="http://schemas.microsoft.com/office/word/2010/wordprocessingCanvas" xmlns:cx="http://schemas.microsoft.com/office/drawing/2014/chartex" xmlns:cx1="http://schemas.microsoft.com/office/drawing/2015/9/8/chartex" xmlns:cx2="http://schemas.microsoft.com/office/drawing/2015/10/21/chartex" xmlns:cx3="http://schemas.microsoft.com/office/drawing/2016/5/9/chartex" xmlns:cx4="http://schemas.microsoft.com/office/drawing/2016/5/10/chartex" xmlns:cx5="http://schemas.microsoft.com/office/drawing/2016/5/11/chartex" xmlns:cx6="http://schemas.microsoft.com/office/drawing/2016/5/12/chartex" xmlns:cx7="http://schemas.microsoft.com/office/drawing/2016/5/13/chartex" xmlns:cx8="http://schemas.microsoft.com/office/drawing/2016/5/14/chartex" xmlns:mc="http://schemas.openxmlformats.org/markup-compatibility/2006" xmlns:aink="http://schemas.microsoft.com/office/drawing/2016/ink" xmlns:am3d="http://schemas.microsoft.com/office/drawing/2017/model3d" xmlns:o="urn:schemas-microsoft-com:office:office" xmlns:r="http://schemas.openxmlformats.org/officeDocument/2006/relationships" xmlns:m="http://schemas.openxmlformats.org/officeDocument/2006/math" xmlns:v="urn:schemas-microsoft-com:vml" xmlns:wp14="http://schemas.microsoft.com/office/word/2010/wordprocessingDrawing" xmlns:wp="http://schemas.openxmlformats.org/drawingml/2006/wordprocessingDrawing" xmlns:w10="urn:schemas-microsoft-com:office:word" xmlns:w="http://schemas.openxmlformats.org/wordprocessingml/2006/main" xmlns:w14="http://schemas.microsoft.com/office/word/2010/wordml" xmlns:w15="http://schemas.microsoft.com/office/word/2012/wordml" xmlns:w16cex="http://schemas.microsoft.com/office/word/2018/wordml/cex" xmlns:w16cid="http://schemas.microsoft.com/office/word/2016/wordml/cid" xmlns:w16="http://schemas.microsoft.com/office/word/2018/wordml" xmlns:w16se="http://schemas.microsoft.com/office/word/2015/wordml/symex" xmlns:wpg="http://schemas.microsoft.com/office/word/2010/wordprocessingGroup" xmlns:wpi="http://schemas.microsoft.com/office/word/2010/wordprocessingInk" xmlns:wne="http://schemas.microsoft.com/office/word/2006/wordml" xmlns:wps="http://schemas.microsoft.com/office/word/2010/wordprocessingShape" mc:Ignorable="w14 w15 w16se w16cid w16 w16cex wp14">
   <w:abstractNum w:abstractNumId="0" w15:restartNumberingAfterBreak="0">
     <w:nsid w:val="12144EBF"/>
     <w:multiLevelType w:val="multilevel"/>
@@ -6918,44 +7127,44 @@
       </w:rPr>
     </w:lvl>
   </w:abstractNum>
-  <w:num w:numId="1" w16cid:durableId="2116292642">
+  <w:num w:numId="1">
     <w:abstractNumId w:val="5"/>
   </w:num>
-  <w:num w:numId="2" w16cid:durableId="497772675">
+  <w:num w:numId="2">
     <w:abstractNumId w:val="9"/>
   </w:num>
-  <w:num w:numId="3" w16cid:durableId="804585947">
+  <w:num w:numId="3">
     <w:abstractNumId w:val="10"/>
   </w:num>
-  <w:num w:numId="4" w16cid:durableId="1893153611">
+  <w:num w:numId="4">
     <w:abstractNumId w:val="8"/>
   </w:num>
-  <w:num w:numId="5" w16cid:durableId="167596436">
+  <w:num w:numId="5">
     <w:abstractNumId w:val="3"/>
   </w:num>
-  <w:num w:numId="6" w16cid:durableId="625742272">
+  <w:num w:numId="6">
     <w:abstractNumId w:val="4"/>
   </w:num>
-  <w:num w:numId="7" w16cid:durableId="1270115073">
+  <w:num w:numId="7">
     <w:abstractNumId w:val="2"/>
   </w:num>
-  <w:num w:numId="8" w16cid:durableId="381909894">
+  <w:num w:numId="8">
     <w:abstractNumId w:val="0"/>
   </w:num>
-  <w:num w:numId="9" w16cid:durableId="217786556">
+  <w:num w:numId="9">
     <w:abstractNumId w:val="6"/>
   </w:num>
-  <w:num w:numId="10" w16cid:durableId="1867910633">
+  <w:num w:numId="10">
     <w:abstractNumId w:val="7"/>
   </w:num>
-  <w:num w:numId="11" w16cid:durableId="835876517">
+  <w:num w:numId="11">
     <w:abstractNumId w:val="1"/>
   </w:num>
 </w:numbering>
 </file>
 
 <file path=word/styles.xml><?xml version="1.0" encoding="utf-8"?>
-<w:styles xmlns:mc="http://schemas.openxmlformats.org/markup-compatibility/2006" xmlns:r="http://schemas.openxmlformats.org/officeDocument/2006/relationships" xmlns:w="http://schemas.openxmlformats.org/wordprocessingml/2006/main" xmlns:w14="http://schemas.microsoft.com/office/word/2010/wordml" xmlns:w15="http://schemas.microsoft.com/office/word/2012/wordml" xmlns:w16cex="http://schemas.microsoft.com/office/word/2018/wordml/cex" xmlns:w16cid="http://schemas.microsoft.com/office/word/2016/wordml/cid" xmlns:w16="http://schemas.microsoft.com/office/word/2018/wordml" xmlns:w16sdtdh="http://schemas.microsoft.com/office/word/2020/wordml/sdtdatahash" xmlns:w16se="http://schemas.microsoft.com/office/word/2015/wordml/symex" mc:Ignorable="w14 w15 w16se w16cid w16 w16cex w16sdtdh">
+<w:styles xmlns:mc="http://schemas.openxmlformats.org/markup-compatibility/2006" xmlns:r="http://schemas.openxmlformats.org/officeDocument/2006/relationships" xmlns:w="http://schemas.openxmlformats.org/wordprocessingml/2006/main" xmlns:w14="http://schemas.microsoft.com/office/word/2010/wordml" xmlns:w15="http://schemas.microsoft.com/office/word/2012/wordml" xmlns:w16cex="http://schemas.microsoft.com/office/word/2018/wordml/cex" xmlns:w16cid="http://schemas.microsoft.com/office/word/2016/wordml/cid" xmlns:w16="http://schemas.microsoft.com/office/word/2018/wordml" xmlns:w16se="http://schemas.microsoft.com/office/word/2015/wordml/symex" mc:Ignorable="w14 w15 w16se w16cid w16 w16cex">
   <w:docDefaults>
     <w:rPrDefault>
       <w:rPr>
@@ -8236,21 +8445,6 @@
 </file>
 
 <file path=customXml/item1.xml><?xml version="1.0" encoding="utf-8"?>
-<?mso-contentType ?>
-<FormTemplates xmlns="http://schemas.microsoft.com/sharepoint/v3/contenttype/forms">
-  <Display>DocumentLibraryForm</Display>
-  <Edit>DocumentLibraryForm</Edit>
-  <New>DocumentLibraryForm</New>
-</FormTemplates>
-</file>
-
-<file path=customXml/item2.xml><?xml version="1.0" encoding="utf-8"?>
-<p:properties xmlns:p="http://schemas.microsoft.com/office/2006/metadata/properties" xmlns:xsi="http://www.w3.org/2001/XMLSchema-instance" xmlns:pc="http://schemas.microsoft.com/office/infopath/2007/PartnerControls">
-  <documentManagement/>
-</p:properties>
-</file>
-
-<file path=customXml/item3.xml><?xml version="1.0" encoding="utf-8"?>
 <ct:contentTypeSchema xmlns:ct="http://schemas.microsoft.com/office/2006/metadata/contentType" xmlns:ma="http://schemas.microsoft.com/office/2006/metadata/properties/metaAttributes" ct:_="" ma:_="" ma:contentTypeName="Document" ma:contentTypeID="0x010100B4B9E7C5D694AD43BF578BC0F90B54B2" ma:contentTypeVersion="13" ma:contentTypeDescription="Crée un document." ma:contentTypeScope="" ma:versionID="d821bd1c572bab9a1f43f9f7e9e92b56">
   <xsd:schema xmlns:xsd="http://www.w3.org/2001/XMLSchema" xmlns:xs="http://www.w3.org/2001/XMLSchema" xmlns:p="http://schemas.microsoft.com/office/2006/metadata/properties" xmlns:ns3="2355ee30-94b2-4a5a-b7d7-59ce3ea1eb14" xmlns:ns4="46b00e57-26a5-4c78-86b9-22a327b96dfd" targetNamespace="http://schemas.microsoft.com/office/2006/metadata/properties" ma:root="true" ma:fieldsID="4a6db5893cf07f1eabfbac9abfb2a6a2" ns3:_="" ns4:_="">
     <xsd:import namespace="2355ee30-94b2-4a5a-b7d7-59ce3ea1eb14"/>
@@ -8473,24 +8667,22 @@
 </ct:contentTypeSchema>
 </file>
 
-<file path=customXml/itemProps1.xml><?xml version="1.0" encoding="utf-8"?>
-<ds:datastoreItem xmlns:ds="http://schemas.openxmlformats.org/officeDocument/2006/customXml" ds:itemID="{6AD60D00-AD0E-4E6F-B892-2B1FFE04B6C0}">
-  <ds:schemaRefs>
-    <ds:schemaRef ds:uri="http://schemas.microsoft.com/sharepoint/v3/contenttype/forms"/>
-  </ds:schemaRefs>
-</ds:datastoreItem>
+<file path=customXml/item2.xml><?xml version="1.0" encoding="utf-8"?>
+<p:properties xmlns:p="http://schemas.microsoft.com/office/2006/metadata/properties" xmlns:xsi="http://www.w3.org/2001/XMLSchema-instance" xmlns:pc="http://schemas.microsoft.com/office/infopath/2007/PartnerControls">
+  <documentManagement/>
+</p:properties>
 </file>
 
-<file path=customXml/itemProps2.xml><?xml version="1.0" encoding="utf-8"?>
-<ds:datastoreItem xmlns:ds="http://schemas.openxmlformats.org/officeDocument/2006/customXml" ds:itemID="{DE4DE0E4-F2C5-4D93-B09B-E3FFB76E2B3A}">
-  <ds:schemaRefs>
-    <ds:schemaRef ds:uri="http://schemas.microsoft.com/office/2006/metadata/properties"/>
-    <ds:schemaRef ds:uri="http://schemas.microsoft.com/office/infopath/2007/PartnerControls"/>
-  </ds:schemaRefs>
-</ds:datastoreItem>
+<file path=customXml/item3.xml><?xml version="1.0" encoding="utf-8"?>
+<?mso-contentType ?>
+<FormTemplates xmlns="http://schemas.microsoft.com/sharepoint/v3/contenttype/forms">
+  <Display>DocumentLibraryForm</Display>
+  <Edit>DocumentLibraryForm</Edit>
+  <New>DocumentLibraryForm</New>
+</FormTemplates>
 </file>
 
-<file path=customXml/itemProps3.xml><?xml version="1.0" encoding="utf-8"?>
+<file path=customXml/itemProps1.xml><?xml version="1.0" encoding="utf-8"?>
 <ds:datastoreItem xmlns:ds="http://schemas.openxmlformats.org/officeDocument/2006/customXml" ds:itemID="{296BF378-42C8-46E2-B3D0-E518037A0882}">
   <ds:schemaRefs>
     <ds:schemaRef ds:uri="http://schemas.microsoft.com/office/2006/metadata/contentType"/>
@@ -8507,4 +8699,21 @@
     <ds:schemaRef ds:uri="http://schemas.microsoft.com/internal/obd"/>
   </ds:schemaRefs>
 </ds:datastoreItem>
+</file>
+
+<file path=customXml/itemProps2.xml><?xml version="1.0" encoding="utf-8"?>
+<ds:datastoreItem xmlns:ds="http://schemas.openxmlformats.org/officeDocument/2006/customXml" ds:itemID="{DE4DE0E4-F2C5-4D93-B09B-E3FFB76E2B3A}">
+  <ds:schemaRefs>
+    <ds:schemaRef ds:uri="http://schemas.microsoft.com/office/2006/metadata/properties"/>
+    <ds:schemaRef ds:uri="http://schemas.microsoft.com/office/infopath/2007/PartnerControls"/>
+  </ds:schemaRefs>
+</ds:datastoreItem>
+</file>
+
+<file path=customXml/itemProps3.xml><?xml version="1.0" encoding="utf-8"?>
+<ds:datastoreItem xmlns:ds="http://schemas.openxmlformats.org/officeDocument/2006/customXml" ds:itemID="{6AD60D00-AD0E-4E6F-B892-2B1FFE04B6C0}">
+  <ds:schemaRefs>
+    <ds:schemaRef ds:uri="http://schemas.microsoft.com/sharepoint/v3/contenttype/forms"/>
+  </ds:schemaRefs>
+</ds:datastoreItem>
 </file>
--- a/documentation_de_projet.docx
+++ b/documentation_de_projet.docx
@@ -11,74 +11,7 @@
           <w:noProof/>
         </w:rPr>
         <w:drawing>
-          <wp:anchor distT="0" distB="0" distL="114300" distR="114300" simplePos="0" relativeHeight="251665408" behindDoc="1" locked="0" layoutInCell="1" allowOverlap="1" wp14:anchorId="2EA6378B" wp14:editId="6BAC4F0D">
-            <wp:simplePos x="0" y="0"/>
-            <wp:positionH relativeFrom="page">
-              <wp:posOffset>22860</wp:posOffset>
-            </wp:positionH>
-            <wp:positionV relativeFrom="paragraph">
-              <wp:posOffset>-797115</wp:posOffset>
-            </wp:positionV>
-            <wp:extent cx="7552055" cy="10661149"/>
-            <wp:effectExtent l="0" t="0" r="0" b="6985"/>
-            <wp:wrapNone/>
-            <wp:docPr id="12" name="Image 12"/>
-            <wp:cNvGraphicFramePr>
-              <a:graphicFrameLocks xmlns:a="http://schemas.openxmlformats.org/drawingml/2006/main" noChangeAspect="1"/>
-            </wp:cNvGraphicFramePr>
-            <a:graphic xmlns:a="http://schemas.openxmlformats.org/drawingml/2006/main">
-              <a:graphicData uri="http://schemas.openxmlformats.org/drawingml/2006/picture">
-                <pic:pic xmlns:pic="http://schemas.openxmlformats.org/drawingml/2006/picture">
-                  <pic:nvPicPr>
-                    <pic:cNvPr id="0" name="Picture 7"/>
-                    <pic:cNvPicPr>
-                      <a:picLocks noChangeAspect="1" noChangeArrowheads="1"/>
-                    </pic:cNvPicPr>
-                  </pic:nvPicPr>
-                  <pic:blipFill>
-                    <a:blip r:embed="rId10">
-                      <a:extLst>
-                        <a:ext uri="{28A0092B-C50C-407E-A947-70E740481C1C}">
-                          <a14:useLocalDpi xmlns:a14="http://schemas.microsoft.com/office/drawing/2010/main" val="0"/>
-                        </a:ext>
-                      </a:extLst>
-                    </a:blip>
-                    <a:srcRect/>
-                    <a:stretch>
-                      <a:fillRect/>
-                    </a:stretch>
-                  </pic:blipFill>
-                  <pic:spPr bwMode="auto">
-                    <a:xfrm>
-                      <a:off x="0" y="0"/>
-                      <a:ext cx="7552055" cy="10661149"/>
-                    </a:xfrm>
-                    <a:prstGeom prst="rect">
-                      <a:avLst/>
-                    </a:prstGeom>
-                    <a:noFill/>
-                    <a:ln>
-                      <a:noFill/>
-                    </a:ln>
-                  </pic:spPr>
-                </pic:pic>
-              </a:graphicData>
-            </a:graphic>
-            <wp14:sizeRelH relativeFrom="margin">
-              <wp14:pctWidth>0</wp14:pctWidth>
-            </wp14:sizeRelH>
-            <wp14:sizeRelV relativeFrom="margin">
-              <wp14:pctHeight>0</wp14:pctHeight>
-            </wp14:sizeRelV>
-          </wp:anchor>
-        </w:drawing>
-      </w:r>
-      <w:r>
-        <w:rPr>
-          <w:noProof/>
-        </w:rPr>
-        <w:drawing>
-          <wp:anchor distT="0" distB="0" distL="114300" distR="114300" simplePos="0" relativeHeight="251666432" behindDoc="1" locked="0" layoutInCell="1" allowOverlap="1" wp14:anchorId="7DAAF702" wp14:editId="0A62F553">
+          <wp:anchor distT="0" distB="0" distL="114300" distR="114300" simplePos="0" relativeHeight="251666432" behindDoc="1" locked="0" layoutInCell="1" allowOverlap="1" wp14:anchorId="7DAAF702" wp14:editId="3E6EFC8B">
             <wp:simplePos x="0" y="0"/>
             <wp:positionH relativeFrom="column">
               <wp:posOffset>1905</wp:posOffset>
@@ -103,7 +36,7 @@
                     </pic:cNvPicPr>
                   </pic:nvPicPr>
                   <pic:blipFill>
-                    <a:blip r:embed="rId11">
+                    <a:blip r:embed="rId10">
                       <a:extLst>
                         <a:ext uri="{28A0092B-C50C-407E-A947-70E740481C1C}">
                           <a14:useLocalDpi xmlns:a14="http://schemas.microsoft.com/office/drawing/2010/main" val="0"/>
@@ -169,7 +102,7 @@
                     </pic:cNvPicPr>
                   </pic:nvPicPr>
                   <pic:blipFill>
-                    <a:blip r:embed="rId11">
+                    <a:blip r:embed="rId10">
                       <a:extLst>
                         <a:ext uri="{28A0092B-C50C-407E-A947-70E740481C1C}">
                           <a14:useLocalDpi xmlns:a14="http://schemas.microsoft.com/office/drawing/2010/main" val="0"/>
@@ -342,7 +275,7 @@
                     </pic:cNvPicPr>
                   </pic:nvPicPr>
                   <pic:blipFill>
-                    <a:blip r:embed="rId11">
+                    <a:blip r:embed="rId10">
                       <a:extLst>
                         <a:ext uri="{28A0092B-C50C-407E-A947-70E740481C1C}">
                           <a14:useLocalDpi xmlns:a14="http://schemas.microsoft.com/office/drawing/2010/main" val="0"/>
@@ -405,7 +338,7 @@
                     </pic:cNvPicPr>
                   </pic:nvPicPr>
                   <pic:blipFill>
-                    <a:blip r:embed="rId11">
+                    <a:blip r:embed="rId10">
                       <a:extLst>
                         <a:ext uri="{28A0092B-C50C-407E-A947-70E740481C1C}">
                           <a14:useLocalDpi xmlns:a14="http://schemas.microsoft.com/office/drawing/2010/main" val="0"/>
@@ -462,9 +395,76 @@
     <w:p>
       <w:r>
         <w:rPr>
+          <w:noProof/>
+        </w:rPr>
+        <w:lastRenderedPageBreak/>
+        <w:drawing>
+          <wp:anchor distT="0" distB="0" distL="114300" distR="114300" simplePos="0" relativeHeight="251665408" behindDoc="1" locked="0" layoutInCell="1" allowOverlap="1" wp14:anchorId="2EA6378B" wp14:editId="1664C53B">
+            <wp:simplePos x="0" y="0"/>
+            <wp:positionH relativeFrom="page">
+              <wp:posOffset>19050</wp:posOffset>
+            </wp:positionH>
+            <wp:positionV relativeFrom="paragraph">
+              <wp:posOffset>-11950065</wp:posOffset>
+            </wp:positionV>
+            <wp:extent cx="7551420" cy="10765790"/>
+            <wp:effectExtent l="0" t="0" r="0" b="0"/>
+            <wp:wrapNone/>
+            <wp:docPr id="12" name="Image 12"/>
+            <wp:cNvGraphicFramePr>
+              <a:graphicFrameLocks xmlns:a="http://schemas.openxmlformats.org/drawingml/2006/main" noChangeAspect="1"/>
+            </wp:cNvGraphicFramePr>
+            <a:graphic xmlns:a="http://schemas.openxmlformats.org/drawingml/2006/main">
+              <a:graphicData uri="http://schemas.openxmlformats.org/drawingml/2006/picture">
+                <pic:pic xmlns:pic="http://schemas.openxmlformats.org/drawingml/2006/picture">
+                  <pic:nvPicPr>
+                    <pic:cNvPr id="0" name="Picture 7"/>
+                    <pic:cNvPicPr>
+                      <a:picLocks noChangeAspect="1" noChangeArrowheads="1"/>
+                    </pic:cNvPicPr>
+                  </pic:nvPicPr>
+                  <pic:blipFill>
+                    <a:blip r:embed="rId11">
+                      <a:extLst>
+                        <a:ext uri="{28A0092B-C50C-407E-A947-70E740481C1C}">
+                          <a14:useLocalDpi xmlns:a14="http://schemas.microsoft.com/office/drawing/2010/main" val="0"/>
+                        </a:ext>
+                      </a:extLst>
+                    </a:blip>
+                    <a:srcRect/>
+                    <a:stretch>
+                      <a:fillRect/>
+                    </a:stretch>
+                  </pic:blipFill>
+                  <pic:spPr bwMode="auto">
+                    <a:xfrm>
+                      <a:off x="0" y="0"/>
+                      <a:ext cx="7551420" cy="10765790"/>
+                    </a:xfrm>
+                    <a:prstGeom prst="rect">
+                      <a:avLst/>
+                    </a:prstGeom>
+                    <a:noFill/>
+                    <a:ln>
+                      <a:noFill/>
+                    </a:ln>
+                  </pic:spPr>
+                </pic:pic>
+              </a:graphicData>
+            </a:graphic>
+            <wp14:sizeRelH relativeFrom="margin">
+              <wp14:pctWidth>0</wp14:pctWidth>
+            </wp14:sizeRelH>
+            <wp14:sizeRelV relativeFrom="margin">
+              <wp14:pctHeight>0</wp14:pctHeight>
+            </wp14:sizeRelV>
+          </wp:anchor>
+        </w:drawing>
+      </w:r>
+      <w:r>
+        <w:rPr>
           <w:u w:val="single"/>
         </w:rPr>
-        <w:lastRenderedPageBreak/>
         <w:t>Table des matières</w:t>
       </w:r>
     </w:p>
@@ -1295,16 +1295,14 @@
         </w:rPr>
         <w:t xml:space="preserve">De plus, en fonction du type de </w:t>
       </w:r>
-      <w:proofErr w:type="gramStart"/>
       <w:r>
         <w:rPr>
           <w:bCs/>
           <w:i/>
           <w:sz w:val="20"/>
         </w:rPr>
-        <w:t>projet,  il</w:t>
-      </w:r>
-      <w:proofErr w:type="gramEnd"/>
+        <w:t>projet, il</w:t>
+      </w:r>
       <w:r>
         <w:rPr>
           <w:bCs/>
@@ -2790,10 +2788,7 @@
               <w:t>Sur la page du jeu vidéo</w:t>
             </w:r>
             <w:r>
-              <w:t xml:space="preserve"> avec un missile tiré </w:t>
-            </w:r>
-            <w:r>
-              <w:t>(voir maquette)</w:t>
+              <w:t xml:space="preserve"> avec un missile tiré (voir maquette)</w:t>
             </w:r>
           </w:p>
         </w:tc>
@@ -2862,10 +2857,7 @@
               <w:t>L’alien</w:t>
             </w:r>
             <w:r>
-              <w:t xml:space="preserve"> et le </w:t>
-            </w:r>
-            <w:r>
-              <w:t xml:space="preserve">missile </w:t>
+              <w:t xml:space="preserve"> et le missile </w:t>
             </w:r>
             <w:r>
               <w:t xml:space="preserve">disparait </w:t>
@@ -8445,6 +8437,21 @@
 </file>
 
 <file path=customXml/item1.xml><?xml version="1.0" encoding="utf-8"?>
+<?mso-contentType ?>
+<FormTemplates xmlns="http://schemas.microsoft.com/sharepoint/v3/contenttype/forms">
+  <Display>DocumentLibraryForm</Display>
+  <Edit>DocumentLibraryForm</Edit>
+  <New>DocumentLibraryForm</New>
+</FormTemplates>
+</file>
+
+<file path=customXml/item2.xml><?xml version="1.0" encoding="utf-8"?>
+<p:properties xmlns:p="http://schemas.microsoft.com/office/2006/metadata/properties" xmlns:xsi="http://www.w3.org/2001/XMLSchema-instance" xmlns:pc="http://schemas.microsoft.com/office/infopath/2007/PartnerControls">
+  <documentManagement/>
+</p:properties>
+</file>
+
+<file path=customXml/item3.xml><?xml version="1.0" encoding="utf-8"?>
 <ct:contentTypeSchema xmlns:ct="http://schemas.microsoft.com/office/2006/metadata/contentType" xmlns:ma="http://schemas.microsoft.com/office/2006/metadata/properties/metaAttributes" ct:_="" ma:_="" ma:contentTypeName="Document" ma:contentTypeID="0x010100B4B9E7C5D694AD43BF578BC0F90B54B2" ma:contentTypeVersion="13" ma:contentTypeDescription="Crée un document." ma:contentTypeScope="" ma:versionID="d821bd1c572bab9a1f43f9f7e9e92b56">
   <xsd:schema xmlns:xsd="http://www.w3.org/2001/XMLSchema" xmlns:xs="http://www.w3.org/2001/XMLSchema" xmlns:p="http://schemas.microsoft.com/office/2006/metadata/properties" xmlns:ns3="2355ee30-94b2-4a5a-b7d7-59ce3ea1eb14" xmlns:ns4="46b00e57-26a5-4c78-86b9-22a327b96dfd" targetNamespace="http://schemas.microsoft.com/office/2006/metadata/properties" ma:root="true" ma:fieldsID="4a6db5893cf07f1eabfbac9abfb2a6a2" ns3:_="" ns4:_="">
     <xsd:import namespace="2355ee30-94b2-4a5a-b7d7-59ce3ea1eb14"/>
@@ -8667,22 +8674,24 @@
 </ct:contentTypeSchema>
 </file>
 
-<file path=customXml/item2.xml><?xml version="1.0" encoding="utf-8"?>
-<p:properties xmlns:p="http://schemas.microsoft.com/office/2006/metadata/properties" xmlns:xsi="http://www.w3.org/2001/XMLSchema-instance" xmlns:pc="http://schemas.microsoft.com/office/infopath/2007/PartnerControls">
-  <documentManagement/>
-</p:properties>
+<file path=customXml/itemProps1.xml><?xml version="1.0" encoding="utf-8"?>
+<ds:datastoreItem xmlns:ds="http://schemas.openxmlformats.org/officeDocument/2006/customXml" ds:itemID="{6AD60D00-AD0E-4E6F-B892-2B1FFE04B6C0}">
+  <ds:schemaRefs>
+    <ds:schemaRef ds:uri="http://schemas.microsoft.com/sharepoint/v3/contenttype/forms"/>
+  </ds:schemaRefs>
+</ds:datastoreItem>
 </file>
 
-<file path=customXml/item3.xml><?xml version="1.0" encoding="utf-8"?>
-<?mso-contentType ?>
-<FormTemplates xmlns="http://schemas.microsoft.com/sharepoint/v3/contenttype/forms">
-  <Display>DocumentLibraryForm</Display>
-  <Edit>DocumentLibraryForm</Edit>
-  <New>DocumentLibraryForm</New>
-</FormTemplates>
+<file path=customXml/itemProps2.xml><?xml version="1.0" encoding="utf-8"?>
+<ds:datastoreItem xmlns:ds="http://schemas.openxmlformats.org/officeDocument/2006/customXml" ds:itemID="{DE4DE0E4-F2C5-4D93-B09B-E3FFB76E2B3A}">
+  <ds:schemaRefs>
+    <ds:schemaRef ds:uri="http://schemas.microsoft.com/office/2006/metadata/properties"/>
+    <ds:schemaRef ds:uri="http://schemas.microsoft.com/office/infopath/2007/PartnerControls"/>
+  </ds:schemaRefs>
+</ds:datastoreItem>
 </file>
 
-<file path=customXml/itemProps1.xml><?xml version="1.0" encoding="utf-8"?>
+<file path=customXml/itemProps3.xml><?xml version="1.0" encoding="utf-8"?>
 <ds:datastoreItem xmlns:ds="http://schemas.openxmlformats.org/officeDocument/2006/customXml" ds:itemID="{296BF378-42C8-46E2-B3D0-E518037A0882}">
   <ds:schemaRefs>
     <ds:schemaRef ds:uri="http://schemas.microsoft.com/office/2006/metadata/contentType"/>
@@ -8699,21 +8708,4 @@
     <ds:schemaRef ds:uri="http://schemas.microsoft.com/internal/obd"/>
   </ds:schemaRefs>
 </ds:datastoreItem>
-</file>
-
-<file path=customXml/itemProps2.xml><?xml version="1.0" encoding="utf-8"?>
-<ds:datastoreItem xmlns:ds="http://schemas.openxmlformats.org/officeDocument/2006/customXml" ds:itemID="{DE4DE0E4-F2C5-4D93-B09B-E3FFB76E2B3A}">
-  <ds:schemaRefs>
-    <ds:schemaRef ds:uri="http://schemas.microsoft.com/office/2006/metadata/properties"/>
-    <ds:schemaRef ds:uri="http://schemas.microsoft.com/office/infopath/2007/PartnerControls"/>
-  </ds:schemaRefs>
-</ds:datastoreItem>
-</file>
-
-<file path=customXml/itemProps3.xml><?xml version="1.0" encoding="utf-8"?>
-<ds:datastoreItem xmlns:ds="http://schemas.openxmlformats.org/officeDocument/2006/customXml" ds:itemID="{6AD60D00-AD0E-4E6F-B892-2B1FFE04B6C0}">
-  <ds:schemaRefs>
-    <ds:schemaRef ds:uri="http://schemas.microsoft.com/sharepoint/v3/contenttype/forms"/>
-  </ds:schemaRefs>
-</ds:datastoreItem>
 </file>